--- a/Makalah/FINAL PROJECT DASAR PEMOGRAMAN.docx
+++ b/Makalah/FINAL PROJECT DASAR PEMOGRAMAN.docx
@@ -1241,6 +1241,15 @@
     </w:p>
     <w:sdt>
       <w:sdtPr>
+        <w:rPr>
+          <w:rFonts w:asciiTheme="minorHAnsi" w:eastAsiaTheme="minorHAnsi" w:hAnsiTheme="minorHAnsi" w:cstheme="minorBidi"/>
+          <w:color w:val="auto"/>
+          <w:kern w:val="2"/>
+          <w:sz w:val="22"/>
+          <w:szCs w:val="22"/>
+          <w:lang w:val="en-ID"/>
+          <w14:ligatures w14:val="standardContextual"/>
+        </w:rPr>
         <w:id w:val="1281989344"/>
         <w:docPartObj>
           <w:docPartGallery w:val="Table of Contents"/>
@@ -1249,16 +1258,9 @@
       </w:sdtPr>
       <w:sdtEndPr>
         <w:rPr>
-          <w:rFonts w:asciiTheme="minorHAnsi" w:eastAsiaTheme="minorHAnsi" w:hAnsiTheme="minorHAnsi" w:cstheme="minorBidi"/>
           <w:b/>
           <w:bCs/>
           <w:noProof/>
-          <w:color w:val="auto"/>
-          <w:kern w:val="2"/>
-          <w:sz w:val="22"/>
-          <w:szCs w:val="22"/>
-          <w:lang w:val="en-ID"/>
-          <w14:ligatures w14:val="standardContextual"/>
         </w:rPr>
       </w:sdtEndPr>
       <w:sdtContent>
@@ -6059,7 +6061,7 @@
         <w:pStyle w:val="ListParagraph"/>
         <w:numPr>
           <w:ilvl w:val="0"/>
-          <w:numId w:val="26"/>
+          <w:numId w:val="5"/>
         </w:numPr>
         <w:spacing w:after="0" w:line="360" w:lineRule="auto"/>
         <w:ind w:left="851" w:hanging="294"/>
@@ -6118,7 +6120,7 @@
         <w:pStyle w:val="ListParagraph"/>
         <w:numPr>
           <w:ilvl w:val="0"/>
-          <w:numId w:val="26"/>
+          <w:numId w:val="5"/>
         </w:numPr>
         <w:spacing w:after="0" w:line="360" w:lineRule="auto"/>
         <w:ind w:left="851" w:hanging="294"/>
@@ -6208,6 +6210,293 @@
         <w:t>Tujuan</w:t>
       </w:r>
       <w:bookmarkEnd w:id="7"/>
+    </w:p>
+    <w:p>
+      <w:pPr>
+        <w:pStyle w:val="ListParagraph"/>
+        <w:numPr>
+          <w:ilvl w:val="0"/>
+          <w:numId w:val="2"/>
+        </w:numPr>
+        <w:spacing w:after="0" w:line="360" w:lineRule="auto"/>
+        <w:ind w:left="851" w:hanging="294"/>
+        <w:jc w:val="both"/>
+        <w:rPr>
+          <w:rFonts w:ascii="Times New Roman" w:hAnsi="Times New Roman" w:cs="Times New Roman"/>
+          <w:noProof/>
+          <w:sz w:val="24"/>
+          <w:szCs w:val="24"/>
+          <w:lang w:val="id-ID"/>
+        </w:rPr>
+      </w:pPr>
+      <w:r>
+        <w:rPr>
+          <w:rFonts w:ascii="Times New Roman" w:hAnsi="Times New Roman" w:cs="Times New Roman"/>
+          <w:noProof/>
+          <w:sz w:val="24"/>
+          <w:szCs w:val="24"/>
+          <w:lang w:val="id-ID"/>
+        </w:rPr>
+        <w:t>Meningkatkan efisiensi dalam proses pengadaan dengan mengotomatiskan tugas-tugas manual.</w:t>
+      </w:r>
+    </w:p>
+    <w:p>
+      <w:pPr>
+        <w:pStyle w:val="ListParagraph"/>
+        <w:numPr>
+          <w:ilvl w:val="0"/>
+          <w:numId w:val="2"/>
+        </w:numPr>
+        <w:spacing w:after="0" w:line="360" w:lineRule="auto"/>
+        <w:ind w:left="851" w:hanging="294"/>
+        <w:jc w:val="both"/>
+        <w:rPr>
+          <w:rFonts w:ascii="Times New Roman" w:hAnsi="Times New Roman" w:cs="Times New Roman"/>
+          <w:noProof/>
+          <w:sz w:val="24"/>
+          <w:szCs w:val="24"/>
+          <w:lang w:val="id-ID"/>
+        </w:rPr>
+      </w:pPr>
+      <w:r>
+        <w:rPr>
+          <w:rFonts w:ascii="Times New Roman" w:hAnsi="Times New Roman" w:cs="Times New Roman"/>
+          <w:noProof/>
+          <w:sz w:val="24"/>
+          <w:szCs w:val="24"/>
+          <w:lang w:val="id-ID"/>
+        </w:rPr>
+        <w:t>Menciptakan sistem yang transparan dan akuntabel dalam setiap tahapan pengadaan barang.</w:t>
+      </w:r>
+    </w:p>
+    <w:p>
+      <w:pPr>
+        <w:pStyle w:val="ListParagraph"/>
+        <w:spacing w:after="0" w:line="360" w:lineRule="auto"/>
+        <w:ind w:left="851"/>
+        <w:jc w:val="both"/>
+        <w:rPr>
+          <w:rFonts w:ascii="Times New Roman" w:hAnsi="Times New Roman" w:cs="Times New Roman"/>
+          <w:noProof/>
+          <w:sz w:val="24"/>
+          <w:szCs w:val="24"/>
+          <w:lang w:val="id-ID"/>
+        </w:rPr>
+      </w:pPr>
+    </w:p>
+    <w:p>
+      <w:pPr>
+        <w:pStyle w:val="Heading2"/>
+        <w:rPr>
+          <w:noProof/>
+          <w:lang w:val="id-ID"/>
+        </w:rPr>
+      </w:pPr>
+      <w:bookmarkStart w:id="8" w:name="_Toc183373233"/>
+      <w:r>
+        <w:rPr>
+          <w:noProof/>
+          <w:lang w:val="id-ID"/>
+        </w:rPr>
+        <w:lastRenderedPageBreak/>
+        <w:t>Ruang Lingkup</w:t>
+      </w:r>
+      <w:bookmarkEnd w:id="8"/>
+    </w:p>
+    <w:p>
+      <w:pPr>
+        <w:spacing w:after="0" w:line="360" w:lineRule="auto"/>
+        <w:ind w:left="567"/>
+        <w:jc w:val="both"/>
+        <w:rPr>
+          <w:rFonts w:ascii="Times New Roman" w:hAnsi="Times New Roman" w:cs="Times New Roman"/>
+          <w:noProof/>
+          <w:sz w:val="24"/>
+          <w:szCs w:val="24"/>
+          <w:lang w:val="id-ID"/>
+        </w:rPr>
+      </w:pPr>
+      <w:r>
+        <w:rPr>
+          <w:rFonts w:ascii="Times New Roman" w:hAnsi="Times New Roman" w:cs="Times New Roman"/>
+          <w:noProof/>
+          <w:sz w:val="24"/>
+          <w:szCs w:val="24"/>
+          <w:lang w:val="id-ID"/>
+        </w:rPr>
+        <w:t xml:space="preserve">Dalam penelitian ini kelompok kami </w:t>
+      </w:r>
+      <w:r>
+        <w:rPr>
+          <w:rFonts w:ascii="Times New Roman" w:hAnsi="Times New Roman" w:cs="Times New Roman"/>
+          <w:noProof/>
+          <w:sz w:val="24"/>
+          <w:szCs w:val="24"/>
+          <w:lang w:val="id-ID"/>
+        </w:rPr>
+        <w:t xml:space="preserve">membatasi permasalahan terkait pengadaan barang dengan menggunakan Bahasa Pemrograman Python </w:t>
+      </w:r>
+      <w:r>
+        <w:rPr>
+          <w:rFonts w:ascii="Times New Roman" w:hAnsi="Times New Roman" w:cs="Times New Roman"/>
+          <w:noProof/>
+          <w:sz w:val="24"/>
+          <w:szCs w:val="24"/>
+          <w:lang w:val="id-ID"/>
+        </w:rPr>
+        <w:t>dan basis data MySQL untuk menampilkan beberapa fitur yang dapat memperbarui data dengan cepat.</w:t>
+      </w:r>
+    </w:p>
+    <w:p>
+      <w:pPr>
+        <w:spacing w:after="0" w:line="360" w:lineRule="auto"/>
+        <w:jc w:val="both"/>
+        <w:rPr>
+          <w:rFonts w:ascii="Times New Roman" w:hAnsi="Times New Roman" w:cs="Times New Roman"/>
+          <w:noProof/>
+          <w:sz w:val="24"/>
+          <w:szCs w:val="24"/>
+          <w:lang w:val="id-ID"/>
+        </w:rPr>
+      </w:pPr>
+    </w:p>
+    <w:p>
+      <w:pPr>
+        <w:rPr>
+          <w:rFonts w:ascii="Times New Roman" w:hAnsi="Times New Roman" w:cs="Times New Roman"/>
+          <w:noProof/>
+          <w:sz w:val="24"/>
+          <w:szCs w:val="24"/>
+          <w:lang w:val="id-ID"/>
+        </w:rPr>
+      </w:pPr>
+      <w:r>
+        <w:rPr>
+          <w:rFonts w:ascii="Times New Roman" w:hAnsi="Times New Roman" w:cs="Times New Roman"/>
+          <w:noProof/>
+          <w:sz w:val="24"/>
+          <w:szCs w:val="24"/>
+          <w:lang w:val="id-ID"/>
+        </w:rPr>
+        <w:br w:type="page"/>
+      </w:r>
+    </w:p>
+    <w:p>
+      <w:pPr>
+        <w:pStyle w:val="Heading1"/>
+        <w:rPr>
+          <w:noProof/>
+          <w:lang w:val="id-ID"/>
+        </w:rPr>
+      </w:pPr>
+      <w:bookmarkStart w:id="9" w:name="_Toc183373234"/>
+      <w:r>
+        <w:rPr>
+          <w:noProof/>
+          <w:lang w:val="id-ID"/>
+        </w:rPr>
+        <w:lastRenderedPageBreak/>
+        <w:t>BAB II</w:t>
+      </w:r>
+      <w:r>
+        <w:rPr>
+          <w:noProof/>
+          <w:lang w:val="id-ID"/>
+        </w:rPr>
+        <w:t xml:space="preserve"> </w:t>
+      </w:r>
+      <w:r>
+        <w:rPr>
+          <w:noProof/>
+          <w:lang w:val="id-ID"/>
+        </w:rPr>
+        <w:br/>
+      </w:r>
+      <w:r>
+        <w:rPr>
+          <w:noProof/>
+          <w:lang w:val="id-ID"/>
+        </w:rPr>
+        <w:t xml:space="preserve">ISI </w:t>
+      </w:r>
+      <w:r>
+        <w:rPr>
+          <w:noProof/>
+          <w:lang w:val="id-ID"/>
+        </w:rPr>
+        <w:t>MAKALAH</w:t>
+      </w:r>
+      <w:bookmarkEnd w:id="9"/>
+    </w:p>
+    <w:p>
+      <w:pPr>
+        <w:spacing w:after="0" w:line="360" w:lineRule="auto"/>
+        <w:jc w:val="center"/>
+        <w:rPr>
+          <w:rFonts w:ascii="Times New Roman" w:hAnsi="Times New Roman" w:cs="Times New Roman"/>
+          <w:b/>
+          <w:bCs/>
+          <w:noProof/>
+          <w:sz w:val="24"/>
+          <w:szCs w:val="24"/>
+          <w:lang w:val="id-ID"/>
+        </w:rPr>
+      </w:pPr>
+    </w:p>
+    <w:p>
+      <w:pPr>
+        <w:pStyle w:val="ListParagraph"/>
+        <w:numPr>
+          <w:ilvl w:val="0"/>
+          <w:numId w:val="4"/>
+        </w:numPr>
+        <w:spacing w:after="0" w:line="360" w:lineRule="auto"/>
+        <w:outlineLvl w:val="1"/>
+        <w:rPr>
+          <w:rFonts w:ascii="Times New Roman" w:hAnsi="Times New Roman" w:cs="Times New Roman"/>
+          <w:b/>
+          <w:bCs/>
+          <w:noProof/>
+          <w:vanish/>
+          <w:sz w:val="24"/>
+          <w:szCs w:val="24"/>
+          <w:lang w:val="id-ID"/>
+        </w:rPr>
+      </w:pPr>
+      <w:bookmarkStart w:id="10" w:name="_Toc183373235"/>
+      <w:bookmarkEnd w:id="10"/>
+    </w:p>
+    <w:p>
+      <w:pPr>
+        <w:pStyle w:val="Heading2"/>
+        <w:rPr>
+          <w:noProof/>
+          <w:lang w:val="id-ID"/>
+        </w:rPr>
+      </w:pPr>
+      <w:bookmarkStart w:id="11" w:name="_Toc183373236"/>
+      <w:r>
+        <w:rPr>
+          <w:noProof/>
+          <w:lang w:val="id-ID"/>
+        </w:rPr>
+        <w:t>Pengertian</w:t>
+      </w:r>
+      <w:r>
+        <w:rPr>
+          <w:noProof/>
+          <w:lang w:val="id-ID"/>
+        </w:rPr>
+        <w:t xml:space="preserve"> </w:t>
+      </w:r>
+      <w:r>
+        <w:rPr>
+          <w:noProof/>
+          <w:lang w:val="id-ID"/>
+        </w:rPr>
+        <w:t>Software</w:t>
+      </w:r>
+      <w:bookmarkEnd w:id="11"/>
     </w:p>
     <w:p>
       <w:pPr>
@@ -6217,7 +6506,31 @@
           <w:numId w:val="3"/>
         </w:numPr>
         <w:spacing w:after="0" w:line="360" w:lineRule="auto"/>
-        <w:ind w:left="851" w:hanging="294"/>
+        <w:ind w:left="851" w:hanging="284"/>
+        <w:rPr>
+          <w:rFonts w:ascii="Times New Roman" w:hAnsi="Times New Roman" w:cs="Times New Roman"/>
+          <w:noProof/>
+          <w:sz w:val="26"/>
+          <w:szCs w:val="26"/>
+          <w:lang w:val="id-ID"/>
+        </w:rPr>
+      </w:pPr>
+      <w:r>
+        <w:rPr>
+          <w:rFonts w:ascii="Times New Roman" w:hAnsi="Times New Roman" w:cs="Times New Roman"/>
+          <w:noProof/>
+          <w:sz w:val="26"/>
+          <w:szCs w:val="26"/>
+          <w:lang w:val="id-ID"/>
+        </w:rPr>
+        <w:t>Pengertian Python</w:t>
+      </w:r>
+    </w:p>
+    <w:p>
+      <w:pPr>
+        <w:pStyle w:val="ListParagraph"/>
+        <w:spacing w:after="0" w:line="360" w:lineRule="auto"/>
+        <w:ind w:left="851"/>
         <w:jc w:val="both"/>
         <w:rPr>
           <w:rFonts w:ascii="Times New Roman" w:hAnsi="Times New Roman" w:cs="Times New Roman"/>
@@ -6235,8 +6548,22 @@
           <w:szCs w:val="24"/>
           <w:lang w:val="id-ID"/>
         </w:rPr>
-        <w:t>Meningkatkan efisiensi dalam proses pengadaan dengan mengotomatiskan tugas-tugas manual.</w:t>
-      </w:r>
+        <w:t>Menurut pengertian dari Python Software Foundation (2016), Python adalah bahasa pemrograman interpretatif, berorinetasi objek dan semantik yang dinamis. Python memiliki high-level struktur data, dynamic typing dan dynamic binding. Python memiliki sintaks sederhana dan mudah dipelajari untuk penekanan pada kemudahan membaca dan mengurangi biaya perbaikan program. Python mendukung modul dan paket untuk mendorong kemodularan program dan code reuse. Interpreter Python dan standard library-nya tersedia secara gratis untuk semua platform dan dapat secara bebas disebarkan. Bahasa pemrograman ini dibuat oleh Guido van.</w:t>
+      </w:r>
+    </w:p>
+    <w:p>
+      <w:pPr>
+        <w:pStyle w:val="ListParagraph"/>
+        <w:spacing w:after="0" w:line="360" w:lineRule="auto"/>
+        <w:jc w:val="both"/>
+        <w:rPr>
+          <w:rFonts w:ascii="Times New Roman" w:hAnsi="Times New Roman" w:cs="Times New Roman"/>
+          <w:noProof/>
+          <w:sz w:val="24"/>
+          <w:szCs w:val="24"/>
+          <w:lang w:val="id-ID"/>
+        </w:rPr>
+      </w:pPr>
     </w:p>
     <w:p>
       <w:pPr>
@@ -6246,13 +6573,13 @@
           <w:numId w:val="3"/>
         </w:numPr>
         <w:spacing w:after="0" w:line="360" w:lineRule="auto"/>
-        <w:ind w:left="851" w:hanging="294"/>
+        <w:ind w:left="851" w:hanging="284"/>
         <w:jc w:val="both"/>
         <w:rPr>
           <w:rFonts w:ascii="Times New Roman" w:hAnsi="Times New Roman" w:cs="Times New Roman"/>
           <w:noProof/>
-          <w:sz w:val="24"/>
-          <w:szCs w:val="24"/>
+          <w:sz w:val="26"/>
+          <w:szCs w:val="26"/>
           <w:lang w:val="id-ID"/>
         </w:rPr>
       </w:pPr>
@@ -6260,11 +6587,11 @@
         <w:rPr>
           <w:rFonts w:ascii="Times New Roman" w:hAnsi="Times New Roman" w:cs="Times New Roman"/>
           <w:noProof/>
-          <w:sz w:val="24"/>
-          <w:szCs w:val="24"/>
+          <w:sz w:val="26"/>
+          <w:szCs w:val="26"/>
           <w:lang w:val="id-ID"/>
         </w:rPr>
-        <w:t>Menciptakan sistem yang transparan dan akuntabel dalam setiap tahapan pengadaan barang.</w:t>
+        <w:t>Pengertian MySQL</w:t>
       </w:r>
     </w:p>
     <w:p>
@@ -6281,6 +6608,142 @@
           <w:lang w:val="id-ID"/>
         </w:rPr>
       </w:pPr>
+      <w:r>
+        <w:rPr>
+          <w:rFonts w:ascii="Times New Roman" w:hAnsi="Times New Roman" w:cs="Times New Roman"/>
+          <w:noProof/>
+          <w:sz w:val="24"/>
+          <w:szCs w:val="24"/>
+          <w:lang w:val="id-ID"/>
+        </w:rPr>
+        <w:t>MySQL adalah sistem manajemen basis data relasional (</w:t>
+      </w:r>
+      <w:r>
+        <w:rPr>
+          <w:rFonts w:ascii="Times New Roman" w:hAnsi="Times New Roman" w:cs="Times New Roman"/>
+          <w:i/>
+          <w:iCs/>
+          <w:noProof/>
+          <w:sz w:val="24"/>
+          <w:szCs w:val="24"/>
+          <w:lang w:val="id-ID"/>
+        </w:rPr>
+        <w:t>Relational Database Management System</w:t>
+      </w:r>
+      <w:r>
+        <w:rPr>
+          <w:rFonts w:ascii="Times New Roman" w:hAnsi="Times New Roman" w:cs="Times New Roman"/>
+          <w:noProof/>
+          <w:sz w:val="24"/>
+          <w:szCs w:val="24"/>
+          <w:lang w:val="id-ID"/>
+        </w:rPr>
+        <w:t xml:space="preserve"> atau RDBMS) yang menggunakan SQL (</w:t>
+      </w:r>
+      <w:r>
+        <w:rPr>
+          <w:rFonts w:ascii="Times New Roman" w:hAnsi="Times New Roman" w:cs="Times New Roman"/>
+          <w:i/>
+          <w:iCs/>
+          <w:noProof/>
+          <w:sz w:val="24"/>
+          <w:szCs w:val="24"/>
+          <w:lang w:val="id-ID"/>
+        </w:rPr>
+        <w:t>Structured Query Language</w:t>
+      </w:r>
+      <w:r>
+        <w:rPr>
+          <w:rFonts w:ascii="Times New Roman" w:hAnsi="Times New Roman" w:cs="Times New Roman"/>
+          <w:noProof/>
+          <w:sz w:val="24"/>
+          <w:szCs w:val="24"/>
+          <w:lang w:val="id-ID"/>
+        </w:rPr>
+        <w:t>) sebagai bahasa utama untuk mengelola data. MySQL dikembangkan oleh MySQL AB dan sekarang dimiliki oleh Oracle Corporation.</w:t>
+      </w:r>
+    </w:p>
+    <w:p>
+      <w:pPr>
+        <w:pStyle w:val="ListParagraph"/>
+        <w:spacing w:after="0" w:line="360" w:lineRule="auto"/>
+        <w:jc w:val="both"/>
+        <w:rPr>
+          <w:rFonts w:ascii="Times New Roman" w:hAnsi="Times New Roman" w:cs="Times New Roman"/>
+          <w:noProof/>
+          <w:sz w:val="24"/>
+          <w:szCs w:val="24"/>
+          <w:lang w:val="id-ID"/>
+        </w:rPr>
+      </w:pPr>
+    </w:p>
+    <w:p>
+      <w:pPr>
+        <w:pStyle w:val="ListParagraph"/>
+        <w:numPr>
+          <w:ilvl w:val="0"/>
+          <w:numId w:val="3"/>
+        </w:numPr>
+        <w:spacing w:after="0" w:line="360" w:lineRule="auto"/>
+        <w:ind w:left="851" w:hanging="284"/>
+        <w:jc w:val="both"/>
+        <w:rPr>
+          <w:rFonts w:ascii="Times New Roman" w:hAnsi="Times New Roman" w:cs="Times New Roman"/>
+          <w:noProof/>
+          <w:sz w:val="24"/>
+          <w:szCs w:val="24"/>
+          <w:lang w:val="id-ID"/>
+        </w:rPr>
+      </w:pPr>
+      <w:r>
+        <w:rPr>
+          <w:rFonts w:ascii="Times New Roman" w:hAnsi="Times New Roman" w:cs="Times New Roman"/>
+          <w:noProof/>
+          <w:sz w:val="26"/>
+          <w:szCs w:val="26"/>
+          <w:lang w:val="id-ID"/>
+        </w:rPr>
+        <w:t>Pengertian Pengadaan Barang</w:t>
+      </w:r>
+    </w:p>
+    <w:p>
+      <w:pPr>
+        <w:pStyle w:val="ListParagraph"/>
+        <w:spacing w:after="0" w:line="360" w:lineRule="auto"/>
+        <w:ind w:left="851"/>
+        <w:jc w:val="both"/>
+        <w:rPr>
+          <w:rFonts w:ascii="Times New Roman" w:hAnsi="Times New Roman" w:cs="Times New Roman"/>
+          <w:noProof/>
+          <w:sz w:val="24"/>
+          <w:szCs w:val="24"/>
+          <w:lang w:val="id-ID"/>
+        </w:rPr>
+      </w:pPr>
+      <w:r>
+        <w:rPr>
+          <w:rFonts w:ascii="Times New Roman" w:hAnsi="Times New Roman" w:cs="Times New Roman"/>
+          <w:noProof/>
+          <w:sz w:val="24"/>
+          <w:szCs w:val="24"/>
+          <w:lang w:val="id-ID"/>
+        </w:rPr>
+        <w:t>Pengadaan barang adalah proses penambahan, pemilihan, pembelian, dan pengelolaan barang yang diperlukan untuk memenuhi kebutuhan suatu organisasi, perusahaan, atau institusi. Proses ini bertujuan untuk memastikan bahwa barang yang dibutuhkan tersedia dalam jumlah yang cukup, kualitas yang sesuai, dan dengan biaya yang efisien.</w:t>
+      </w:r>
+    </w:p>
+    <w:p>
+      <w:pPr>
+        <w:pStyle w:val="ListParagraph"/>
+        <w:spacing w:after="0" w:line="360" w:lineRule="auto"/>
+        <w:jc w:val="both"/>
+        <w:rPr>
+          <w:rFonts w:ascii="Times New Roman" w:hAnsi="Times New Roman" w:cs="Times New Roman"/>
+          <w:noProof/>
+          <w:sz w:val="24"/>
+          <w:szCs w:val="24"/>
+          <w:lang w:val="id-ID"/>
+        </w:rPr>
+      </w:pPr>
     </w:p>
     <w:p>
       <w:pPr>
@@ -6290,16 +6753,15 @@
           <w:lang w:val="id-ID"/>
         </w:rPr>
       </w:pPr>
-      <w:bookmarkStart w:id="8" w:name="_Toc183373233"/>
+      <w:bookmarkStart w:id="12" w:name="_Toc183373237"/>
       <w:r>
         <w:rPr>
           <w:noProof/>
           <w:lang w:val="id-ID"/>
         </w:rPr>
-        <w:lastRenderedPageBreak/>
-        <w:t>Ruang Lingkup</w:t>
-      </w:r>
-      <w:bookmarkEnd w:id="8"/>
+        <w:t>Program Pengadaan Barang</w:t>
+      </w:r>
+      <w:bookmarkEnd w:id="12"/>
     </w:p>
     <w:p>
       <w:pPr>
@@ -6322,9 +6784,14 @@
           <w:szCs w:val="24"/>
           <w:lang w:val="id-ID"/>
         </w:rPr>
-        <w:t xml:space="preserve">Dalam penelitian ini kelompok kami </w:t>
-      </w:r>
-      <w:r>
+        <w:t>Program Pengadaan Barang menggunakan Python dan MySQL adalah sebuah program yang dirancang untuk mengelola proses pengadaan barang secara efisien dengan menggunakan Python sebagai bahasa pemrograman dan MySQL sebagai basis data untuk penyimpanan informasi.</w:t>
+      </w:r>
+    </w:p>
+    <w:p>
+      <w:pPr>
+        <w:spacing w:after="0" w:line="360" w:lineRule="auto"/>
+        <w:ind w:left="567"/>
+        <w:jc w:val="both"/>
         <w:rPr>
           <w:rFonts w:ascii="Times New Roman" w:hAnsi="Times New Roman" w:cs="Times New Roman"/>
           <w:noProof/>
@@ -6332,26 +6799,40 @@
           <w:szCs w:val="24"/>
           <w:lang w:val="id-ID"/>
         </w:rPr>
-        <w:t xml:space="preserve">membatasi permasalahan terkait pengadaan barang dengan menggunakan Bahasa Pemrograman Python </w:t>
-      </w:r>
-      <w:r>
+      </w:pPr>
+    </w:p>
+    <w:p>
+      <w:pPr>
+        <w:pStyle w:val="ListParagraph"/>
+        <w:numPr>
+          <w:ilvl w:val="0"/>
+          <w:numId w:val="6"/>
+        </w:numPr>
+        <w:spacing w:after="0" w:line="360" w:lineRule="auto"/>
+        <w:jc w:val="both"/>
         <w:rPr>
           <w:rFonts w:ascii="Times New Roman" w:hAnsi="Times New Roman" w:cs="Times New Roman"/>
           <w:noProof/>
+          <w:vanish/>
           <w:sz w:val="24"/>
           <w:szCs w:val="24"/>
           <w:lang w:val="id-ID"/>
         </w:rPr>
-        <w:t>dan basis data MySQL untuk menampilkan beberapa fitur yang dapat memperbarui data dengan cepat.</w:t>
-      </w:r>
-    </w:p>
-    <w:p>
-      <w:pPr>
+      </w:pPr>
+    </w:p>
+    <w:p>
+      <w:pPr>
+        <w:pStyle w:val="ListParagraph"/>
+        <w:numPr>
+          <w:ilvl w:val="0"/>
+          <w:numId w:val="6"/>
+        </w:numPr>
         <w:spacing w:after="0" w:line="360" w:lineRule="auto"/>
         <w:jc w:val="both"/>
         <w:rPr>
           <w:rFonts w:ascii="Times New Roman" w:hAnsi="Times New Roman" w:cs="Times New Roman"/>
           <w:noProof/>
+          <w:vanish/>
           <w:sz w:val="24"/>
           <w:szCs w:val="24"/>
           <w:lang w:val="id-ID"/>
@@ -6360,6 +6841,31 @@
     </w:p>
     <w:p>
       <w:pPr>
+        <w:pStyle w:val="Heading2"/>
+        <w:rPr>
+          <w:noProof/>
+          <w:lang w:val="id-ID"/>
+        </w:rPr>
+      </w:pPr>
+      <w:bookmarkStart w:id="13" w:name="_Toc183373238"/>
+      <w:r>
+        <w:rPr>
+          <w:noProof/>
+          <w:lang w:val="id-ID"/>
+        </w:rPr>
+        <w:t>Algoritma Program</w:t>
+      </w:r>
+      <w:bookmarkEnd w:id="13"/>
+    </w:p>
+    <w:p>
+      <w:pPr>
+        <w:pStyle w:val="ListParagraph"/>
+        <w:numPr>
+          <w:ilvl w:val="0"/>
+          <w:numId w:val="7"/>
+        </w:numPr>
+        <w:spacing w:after="0" w:line="360" w:lineRule="auto"/>
+        <w:jc w:val="both"/>
         <w:rPr>
           <w:rFonts w:ascii="Times New Roman" w:hAnsi="Times New Roman" w:cs="Times New Roman"/>
           <w:noProof/>
@@ -6376,60 +6882,121 @@
           <w:szCs w:val="24"/>
           <w:lang w:val="id-ID"/>
         </w:rPr>
-        <w:br w:type="page"/>
-      </w:r>
-    </w:p>
-    <w:p>
-      <w:pPr>
-        <w:pStyle w:val="Heading1"/>
-        <w:rPr>
-          <w:noProof/>
+        <w:t>Mulai</w:t>
+      </w:r>
+    </w:p>
+    <w:p>
+      <w:pPr>
+        <w:pStyle w:val="ListParagraph"/>
+        <w:numPr>
+          <w:ilvl w:val="0"/>
+          <w:numId w:val="7"/>
+        </w:numPr>
+        <w:spacing w:after="0" w:line="360" w:lineRule="auto"/>
+        <w:jc w:val="both"/>
+        <w:rPr>
+          <w:rFonts w:ascii="Times New Roman" w:hAnsi="Times New Roman" w:cs="Times New Roman"/>
+          <w:noProof/>
+          <w:sz w:val="24"/>
+          <w:szCs w:val="24"/>
           <w:lang w:val="id-ID"/>
         </w:rPr>
       </w:pPr>
-      <w:bookmarkStart w:id="9" w:name="_Toc183373234"/>
-      <w:r>
-        <w:rPr>
-          <w:noProof/>
+      <w:r>
+        <w:rPr>
+          <w:rFonts w:ascii="Times New Roman" w:hAnsi="Times New Roman" w:cs="Times New Roman"/>
+          <w:noProof/>
+          <w:sz w:val="24"/>
+          <w:szCs w:val="24"/>
           <w:lang w:val="id-ID"/>
         </w:rPr>
-        <w:lastRenderedPageBreak/>
-        <w:t>BAB II</w:t>
-      </w:r>
-      <w:r>
-        <w:rPr>
-          <w:noProof/>
+        <w:t>Proses login</w:t>
+      </w:r>
+    </w:p>
+    <w:p>
+      <w:pPr>
+        <w:pStyle w:val="ListParagraph"/>
+        <w:numPr>
+          <w:ilvl w:val="0"/>
+          <w:numId w:val="8"/>
+        </w:numPr>
+        <w:spacing w:after="0" w:line="360" w:lineRule="auto"/>
+        <w:jc w:val="both"/>
+        <w:rPr>
+          <w:rFonts w:ascii="Times New Roman" w:hAnsi="Times New Roman" w:cs="Times New Roman"/>
+          <w:noProof/>
+          <w:sz w:val="24"/>
+          <w:szCs w:val="24"/>
           <w:lang w:val="id-ID"/>
         </w:rPr>
-        <w:t xml:space="preserve"> </w:t>
-      </w:r>
-      <w:r>
-        <w:rPr>
-          <w:noProof/>
+      </w:pPr>
+      <w:r>
+        <w:rPr>
+          <w:rFonts w:ascii="Times New Roman" w:hAnsi="Times New Roman" w:cs="Times New Roman"/>
+          <w:noProof/>
+          <w:sz w:val="24"/>
+          <w:szCs w:val="24"/>
           <w:lang w:val="id-ID"/>
         </w:rPr>
-        <w:br/>
-      </w:r>
-      <w:r>
-        <w:rPr>
-          <w:noProof/>
+        <w:t xml:space="preserve">User diminta </w:t>
+      </w:r>
+      <w:r>
+        <w:rPr>
+          <w:rFonts w:ascii="Times New Roman" w:hAnsi="Times New Roman" w:cs="Times New Roman"/>
+          <w:noProof/>
+          <w:sz w:val="24"/>
+          <w:szCs w:val="24"/>
           <w:lang w:val="id-ID"/>
         </w:rPr>
-        <w:t xml:space="preserve">ISI </w:t>
-      </w:r>
-      <w:r>
-        <w:rPr>
-          <w:noProof/>
+        <w:t>untuk meng-input username dan password</w:t>
+      </w:r>
+    </w:p>
+    <w:p>
+      <w:pPr>
+        <w:pStyle w:val="ListParagraph"/>
+        <w:numPr>
+          <w:ilvl w:val="0"/>
+          <w:numId w:val="8"/>
+        </w:numPr>
+        <w:spacing w:after="0" w:line="360" w:lineRule="auto"/>
+        <w:jc w:val="both"/>
+        <w:rPr>
+          <w:rFonts w:ascii="Times New Roman" w:hAnsi="Times New Roman" w:cs="Times New Roman"/>
+          <w:noProof/>
+          <w:sz w:val="24"/>
+          <w:szCs w:val="24"/>
           <w:lang w:val="id-ID"/>
         </w:rPr>
-        <w:t>MAKALAH</w:t>
-      </w:r>
-      <w:bookmarkEnd w:id="9"/>
-    </w:p>
-    <w:p>
-      <w:pPr>
+      </w:pPr>
+      <w:r>
+        <w:rPr>
+          <w:rFonts w:ascii="Times New Roman" w:hAnsi="Times New Roman" w:cs="Times New Roman"/>
+          <w:noProof/>
+          <w:sz w:val="24"/>
+          <w:szCs w:val="24"/>
+          <w:lang w:val="id-ID"/>
+        </w:rPr>
+        <w:t>Memeriksa apakah data valid</w:t>
+      </w:r>
+    </w:p>
+    <w:p>
+      <w:pPr>
+        <w:pStyle w:val="ListParagraph"/>
+        <w:numPr>
+          <w:ilvl w:val="0"/>
+          <w:numId w:val="9"/>
+        </w:numPr>
         <w:spacing w:after="0" w:line="360" w:lineRule="auto"/>
-        <w:jc w:val="center"/>
+        <w:jc w:val="both"/>
+        <w:rPr>
+          <w:rFonts w:ascii="Times New Roman" w:hAnsi="Times New Roman" w:cs="Times New Roman"/>
+          <w:noProof/>
+          <w:sz w:val="24"/>
+          <w:szCs w:val="24"/>
+          <w:lang w:val="id-ID"/>
+        </w:rPr>
+      </w:pPr>
+      <w:r>
         <w:rPr>
           <w:rFonts w:ascii="Times New Roman" w:hAnsi="Times New Roman" w:cs="Times New Roman"/>
           <w:b/>
@@ -6439,7 +7006,692 @@
           <w:szCs w:val="24"/>
           <w:lang w:val="id-ID"/>
         </w:rPr>
-      </w:pPr>
+        <w:t>Jika valid</w:t>
+      </w:r>
+      <w:r>
+        <w:rPr>
+          <w:rFonts w:ascii="Times New Roman" w:hAnsi="Times New Roman" w:cs="Times New Roman"/>
+          <w:noProof/>
+          <w:sz w:val="24"/>
+          <w:szCs w:val="24"/>
+          <w:lang w:val="id-ID"/>
+        </w:rPr>
+        <w:t>, lanjut ke langkah 3</w:t>
+      </w:r>
+    </w:p>
+    <w:p>
+      <w:pPr>
+        <w:pStyle w:val="ListParagraph"/>
+        <w:numPr>
+          <w:ilvl w:val="0"/>
+          <w:numId w:val="9"/>
+        </w:numPr>
+        <w:spacing w:after="0" w:line="360" w:lineRule="auto"/>
+        <w:jc w:val="both"/>
+        <w:rPr>
+          <w:rFonts w:ascii="Times New Roman" w:hAnsi="Times New Roman" w:cs="Times New Roman"/>
+          <w:noProof/>
+          <w:sz w:val="24"/>
+          <w:szCs w:val="24"/>
+          <w:lang w:val="id-ID"/>
+        </w:rPr>
+      </w:pPr>
+      <w:r>
+        <w:rPr>
+          <w:rFonts w:ascii="Times New Roman" w:hAnsi="Times New Roman" w:cs="Times New Roman"/>
+          <w:b/>
+          <w:bCs/>
+          <w:noProof/>
+          <w:sz w:val="24"/>
+          <w:szCs w:val="24"/>
+          <w:lang w:val="id-ID"/>
+        </w:rPr>
+        <w:t>Jika tidak valid</w:t>
+      </w:r>
+      <w:r>
+        <w:rPr>
+          <w:rFonts w:ascii="Times New Roman" w:hAnsi="Times New Roman" w:cs="Times New Roman"/>
+          <w:noProof/>
+          <w:sz w:val="24"/>
+          <w:szCs w:val="24"/>
+          <w:lang w:val="id-ID"/>
+        </w:rPr>
+        <w:t xml:space="preserve">, looping </w:t>
+      </w:r>
+      <w:r>
+        <w:rPr>
+          <w:rFonts w:ascii="Times New Roman" w:hAnsi="Times New Roman" w:cs="Times New Roman"/>
+          <w:noProof/>
+          <w:sz w:val="24"/>
+          <w:szCs w:val="24"/>
+          <w:lang w:val="id-ID"/>
+        </w:rPr>
+        <w:t>langkah 2</w:t>
+      </w:r>
+    </w:p>
+    <w:p>
+      <w:pPr>
+        <w:pStyle w:val="ListParagraph"/>
+        <w:numPr>
+          <w:ilvl w:val="0"/>
+          <w:numId w:val="7"/>
+        </w:numPr>
+        <w:spacing w:after="0" w:line="360" w:lineRule="auto"/>
+        <w:jc w:val="both"/>
+        <w:rPr>
+          <w:rFonts w:ascii="Times New Roman" w:hAnsi="Times New Roman" w:cs="Times New Roman"/>
+          <w:noProof/>
+          <w:sz w:val="24"/>
+          <w:szCs w:val="24"/>
+          <w:lang w:val="id-ID"/>
+        </w:rPr>
+      </w:pPr>
+      <w:r>
+        <w:rPr>
+          <w:rFonts w:ascii="Times New Roman" w:hAnsi="Times New Roman" w:cs="Times New Roman"/>
+          <w:noProof/>
+          <w:sz w:val="24"/>
+          <w:szCs w:val="24"/>
+          <w:lang w:val="id-ID"/>
+        </w:rPr>
+        <w:t xml:space="preserve">Proses menu utama aplikasi </w:t>
+      </w:r>
+    </w:p>
+    <w:p>
+      <w:pPr>
+        <w:pStyle w:val="ListParagraph"/>
+        <w:numPr>
+          <w:ilvl w:val="0"/>
+          <w:numId w:val="10"/>
+        </w:numPr>
+        <w:spacing w:after="0" w:line="360" w:lineRule="auto"/>
+        <w:jc w:val="both"/>
+        <w:rPr>
+          <w:rFonts w:ascii="Times New Roman" w:hAnsi="Times New Roman" w:cs="Times New Roman"/>
+          <w:noProof/>
+          <w:sz w:val="24"/>
+          <w:szCs w:val="24"/>
+          <w:lang w:val="id-ID"/>
+        </w:rPr>
+      </w:pPr>
+      <w:r>
+        <w:rPr>
+          <w:rFonts w:ascii="Times New Roman" w:hAnsi="Times New Roman" w:cs="Times New Roman"/>
+          <w:noProof/>
+          <w:sz w:val="24"/>
+          <w:szCs w:val="24"/>
+          <w:lang w:val="id-ID"/>
+        </w:rPr>
+        <w:t xml:space="preserve">User diminta </w:t>
+      </w:r>
+      <w:r>
+        <w:rPr>
+          <w:rFonts w:ascii="Times New Roman" w:hAnsi="Times New Roman" w:cs="Times New Roman"/>
+          <w:noProof/>
+          <w:sz w:val="24"/>
+          <w:szCs w:val="24"/>
+          <w:lang w:val="id-ID"/>
+        </w:rPr>
+        <w:t>untuk meng-input pilihan (1-5)</w:t>
+      </w:r>
+    </w:p>
+    <w:p>
+      <w:pPr>
+        <w:pStyle w:val="ListParagraph"/>
+        <w:numPr>
+          <w:ilvl w:val="0"/>
+          <w:numId w:val="11"/>
+        </w:numPr>
+        <w:spacing w:after="0" w:line="360" w:lineRule="auto"/>
+        <w:jc w:val="both"/>
+        <w:rPr>
+          <w:rFonts w:ascii="Times New Roman" w:hAnsi="Times New Roman" w:cs="Times New Roman"/>
+          <w:noProof/>
+          <w:sz w:val="24"/>
+          <w:szCs w:val="24"/>
+          <w:lang w:val="id-ID"/>
+        </w:rPr>
+      </w:pPr>
+      <w:r>
+        <w:rPr>
+          <w:rFonts w:ascii="Times New Roman" w:hAnsi="Times New Roman" w:cs="Times New Roman"/>
+          <w:noProof/>
+          <w:sz w:val="24"/>
+          <w:szCs w:val="24"/>
+          <w:lang w:val="id-ID"/>
+        </w:rPr>
+        <w:t xml:space="preserve">Jika input </w:t>
+      </w:r>
+      <w:r>
+        <w:rPr>
+          <w:rFonts w:ascii="Times New Roman" w:hAnsi="Times New Roman" w:cs="Times New Roman"/>
+          <w:b/>
+          <w:bCs/>
+          <w:noProof/>
+          <w:sz w:val="24"/>
+          <w:szCs w:val="24"/>
+          <w:lang w:val="id-ID"/>
+        </w:rPr>
+        <w:t>1</w:t>
+      </w:r>
+      <w:r>
+        <w:rPr>
+          <w:rFonts w:ascii="Times New Roman" w:hAnsi="Times New Roman" w:cs="Times New Roman"/>
+          <w:noProof/>
+          <w:sz w:val="24"/>
+          <w:szCs w:val="24"/>
+          <w:lang w:val="id-ID"/>
+        </w:rPr>
+        <w:t xml:space="preserve"> maka </w:t>
+      </w:r>
+      <w:r>
+        <w:rPr>
+          <w:rFonts w:ascii="Times New Roman" w:hAnsi="Times New Roman" w:cs="Times New Roman"/>
+          <w:noProof/>
+          <w:sz w:val="24"/>
+          <w:szCs w:val="24"/>
+          <w:lang w:val="id-ID"/>
+        </w:rPr>
+        <w:t>akan lanjut ke langkah 4</w:t>
+      </w:r>
+    </w:p>
+    <w:p>
+      <w:pPr>
+        <w:pStyle w:val="ListParagraph"/>
+        <w:numPr>
+          <w:ilvl w:val="0"/>
+          <w:numId w:val="11"/>
+        </w:numPr>
+        <w:spacing w:after="0" w:line="360" w:lineRule="auto"/>
+        <w:jc w:val="both"/>
+        <w:rPr>
+          <w:rFonts w:ascii="Times New Roman" w:hAnsi="Times New Roman" w:cs="Times New Roman"/>
+          <w:noProof/>
+          <w:sz w:val="24"/>
+          <w:szCs w:val="24"/>
+          <w:lang w:val="id-ID"/>
+        </w:rPr>
+      </w:pPr>
+      <w:r>
+        <w:rPr>
+          <w:rFonts w:ascii="Times New Roman" w:hAnsi="Times New Roman" w:cs="Times New Roman"/>
+          <w:noProof/>
+          <w:sz w:val="24"/>
+          <w:szCs w:val="24"/>
+          <w:lang w:val="id-ID"/>
+        </w:rPr>
+        <w:t xml:space="preserve">Jika input </w:t>
+      </w:r>
+      <w:r>
+        <w:rPr>
+          <w:rFonts w:ascii="Times New Roman" w:hAnsi="Times New Roman" w:cs="Times New Roman"/>
+          <w:b/>
+          <w:bCs/>
+          <w:noProof/>
+          <w:sz w:val="24"/>
+          <w:szCs w:val="24"/>
+          <w:lang w:val="id-ID"/>
+        </w:rPr>
+        <w:t>2</w:t>
+      </w:r>
+      <w:r>
+        <w:rPr>
+          <w:rFonts w:ascii="Times New Roman" w:hAnsi="Times New Roman" w:cs="Times New Roman"/>
+          <w:noProof/>
+          <w:sz w:val="24"/>
+          <w:szCs w:val="24"/>
+          <w:lang w:val="id-ID"/>
+        </w:rPr>
+        <w:t xml:space="preserve"> maka akan lanjut ke langkah 5</w:t>
+      </w:r>
+    </w:p>
+    <w:p>
+      <w:pPr>
+        <w:pStyle w:val="ListParagraph"/>
+        <w:numPr>
+          <w:ilvl w:val="0"/>
+          <w:numId w:val="11"/>
+        </w:numPr>
+        <w:spacing w:after="0" w:line="360" w:lineRule="auto"/>
+        <w:jc w:val="both"/>
+        <w:rPr>
+          <w:rFonts w:ascii="Times New Roman" w:hAnsi="Times New Roman" w:cs="Times New Roman"/>
+          <w:noProof/>
+          <w:sz w:val="24"/>
+          <w:szCs w:val="24"/>
+          <w:lang w:val="id-ID"/>
+        </w:rPr>
+      </w:pPr>
+      <w:r>
+        <w:rPr>
+          <w:rFonts w:ascii="Times New Roman" w:hAnsi="Times New Roman" w:cs="Times New Roman"/>
+          <w:noProof/>
+          <w:sz w:val="24"/>
+          <w:szCs w:val="24"/>
+          <w:lang w:val="id-ID"/>
+        </w:rPr>
+        <w:t xml:space="preserve">Jika input </w:t>
+      </w:r>
+      <w:r>
+        <w:rPr>
+          <w:rFonts w:ascii="Times New Roman" w:hAnsi="Times New Roman" w:cs="Times New Roman"/>
+          <w:b/>
+          <w:bCs/>
+          <w:noProof/>
+          <w:sz w:val="24"/>
+          <w:szCs w:val="24"/>
+          <w:lang w:val="id-ID"/>
+        </w:rPr>
+        <w:t>3</w:t>
+      </w:r>
+      <w:r>
+        <w:rPr>
+          <w:rFonts w:ascii="Times New Roman" w:hAnsi="Times New Roman" w:cs="Times New Roman"/>
+          <w:noProof/>
+          <w:sz w:val="24"/>
+          <w:szCs w:val="24"/>
+          <w:lang w:val="id-ID"/>
+        </w:rPr>
+        <w:t xml:space="preserve"> maka akan lanjut ke langkah 6</w:t>
+      </w:r>
+    </w:p>
+    <w:p>
+      <w:pPr>
+        <w:pStyle w:val="ListParagraph"/>
+        <w:numPr>
+          <w:ilvl w:val="0"/>
+          <w:numId w:val="11"/>
+        </w:numPr>
+        <w:spacing w:after="0" w:line="360" w:lineRule="auto"/>
+        <w:jc w:val="both"/>
+        <w:rPr>
+          <w:rFonts w:ascii="Times New Roman" w:hAnsi="Times New Roman" w:cs="Times New Roman"/>
+          <w:noProof/>
+          <w:sz w:val="24"/>
+          <w:szCs w:val="24"/>
+          <w:lang w:val="id-ID"/>
+        </w:rPr>
+      </w:pPr>
+      <w:r>
+        <w:rPr>
+          <w:rFonts w:ascii="Times New Roman" w:hAnsi="Times New Roman" w:cs="Times New Roman"/>
+          <w:noProof/>
+          <w:sz w:val="24"/>
+          <w:szCs w:val="24"/>
+          <w:lang w:val="id-ID"/>
+        </w:rPr>
+        <w:t xml:space="preserve">Jika input </w:t>
+      </w:r>
+      <w:r>
+        <w:rPr>
+          <w:rFonts w:ascii="Times New Roman" w:hAnsi="Times New Roman" w:cs="Times New Roman"/>
+          <w:b/>
+          <w:bCs/>
+          <w:noProof/>
+          <w:sz w:val="24"/>
+          <w:szCs w:val="24"/>
+          <w:lang w:val="id-ID"/>
+        </w:rPr>
+        <w:t>4</w:t>
+      </w:r>
+      <w:r>
+        <w:rPr>
+          <w:rFonts w:ascii="Times New Roman" w:hAnsi="Times New Roman" w:cs="Times New Roman"/>
+          <w:noProof/>
+          <w:sz w:val="24"/>
+          <w:szCs w:val="24"/>
+          <w:lang w:val="id-ID"/>
+        </w:rPr>
+        <w:t xml:space="preserve"> maka akan lanjut ke langkah 7</w:t>
+      </w:r>
+    </w:p>
+    <w:p>
+      <w:pPr>
+        <w:pStyle w:val="ListParagraph"/>
+        <w:numPr>
+          <w:ilvl w:val="0"/>
+          <w:numId w:val="11"/>
+        </w:numPr>
+        <w:spacing w:after="0" w:line="360" w:lineRule="auto"/>
+        <w:jc w:val="both"/>
+        <w:rPr>
+          <w:rFonts w:ascii="Times New Roman" w:hAnsi="Times New Roman" w:cs="Times New Roman"/>
+          <w:noProof/>
+          <w:sz w:val="24"/>
+          <w:szCs w:val="24"/>
+          <w:lang w:val="id-ID"/>
+        </w:rPr>
+      </w:pPr>
+      <w:r>
+        <w:rPr>
+          <w:rFonts w:ascii="Times New Roman" w:hAnsi="Times New Roman" w:cs="Times New Roman"/>
+          <w:noProof/>
+          <w:sz w:val="24"/>
+          <w:szCs w:val="24"/>
+          <w:lang w:val="id-ID"/>
+        </w:rPr>
+        <w:t xml:space="preserve">Jika input </w:t>
+      </w:r>
+      <w:r>
+        <w:rPr>
+          <w:rFonts w:ascii="Times New Roman" w:hAnsi="Times New Roman" w:cs="Times New Roman"/>
+          <w:b/>
+          <w:bCs/>
+          <w:noProof/>
+          <w:sz w:val="24"/>
+          <w:szCs w:val="24"/>
+          <w:lang w:val="id-ID"/>
+        </w:rPr>
+        <w:t>5</w:t>
+      </w:r>
+      <w:r>
+        <w:rPr>
+          <w:rFonts w:ascii="Times New Roman" w:hAnsi="Times New Roman" w:cs="Times New Roman"/>
+          <w:noProof/>
+          <w:sz w:val="24"/>
+          <w:szCs w:val="24"/>
+          <w:lang w:val="id-ID"/>
+        </w:rPr>
+        <w:t xml:space="preserve"> maka akan lanjut ke langkah 8</w:t>
+      </w:r>
+      <w:r>
+        <w:rPr>
+          <w:rFonts w:ascii="Times New Roman" w:hAnsi="Times New Roman" w:cs="Times New Roman"/>
+          <w:noProof/>
+          <w:sz w:val="24"/>
+          <w:szCs w:val="24"/>
+          <w:lang w:val="id-ID"/>
+        </w:rPr>
+        <w:t xml:space="preserve"> </w:t>
+      </w:r>
+    </w:p>
+    <w:p>
+      <w:pPr>
+        <w:pStyle w:val="ListParagraph"/>
+        <w:numPr>
+          <w:ilvl w:val="0"/>
+          <w:numId w:val="11"/>
+        </w:numPr>
+        <w:spacing w:after="0" w:line="360" w:lineRule="auto"/>
+        <w:jc w:val="both"/>
+        <w:rPr>
+          <w:rFonts w:ascii="Times New Roman" w:hAnsi="Times New Roman" w:cs="Times New Roman"/>
+          <w:noProof/>
+          <w:sz w:val="24"/>
+          <w:szCs w:val="24"/>
+          <w:lang w:val="id-ID"/>
+        </w:rPr>
+      </w:pPr>
+      <w:r>
+        <w:rPr>
+          <w:rFonts w:ascii="Times New Roman" w:hAnsi="Times New Roman" w:cs="Times New Roman"/>
+          <w:noProof/>
+          <w:sz w:val="24"/>
+          <w:szCs w:val="24"/>
+          <w:lang w:val="id-ID"/>
+        </w:rPr>
+        <w:t>Jika input selain diatas maka akan kembali ke langkah 3</w:t>
+      </w:r>
+    </w:p>
+    <w:p>
+      <w:pPr>
+        <w:pStyle w:val="ListParagraph"/>
+        <w:numPr>
+          <w:ilvl w:val="0"/>
+          <w:numId w:val="7"/>
+        </w:numPr>
+        <w:spacing w:after="0" w:line="360" w:lineRule="auto"/>
+        <w:jc w:val="both"/>
+        <w:rPr>
+          <w:rFonts w:ascii="Times New Roman" w:hAnsi="Times New Roman" w:cs="Times New Roman"/>
+          <w:noProof/>
+          <w:sz w:val="24"/>
+          <w:szCs w:val="24"/>
+          <w:lang w:val="id-ID"/>
+        </w:rPr>
+      </w:pPr>
+      <w:r>
+        <w:rPr>
+          <w:rFonts w:ascii="Times New Roman" w:hAnsi="Times New Roman" w:cs="Times New Roman"/>
+          <w:noProof/>
+          <w:sz w:val="24"/>
+          <w:szCs w:val="24"/>
+          <w:lang w:val="id-ID"/>
+        </w:rPr>
+        <w:t>Menambah produk baru</w:t>
+      </w:r>
+    </w:p>
+    <w:p>
+      <w:pPr>
+        <w:pStyle w:val="ListParagraph"/>
+        <w:numPr>
+          <w:ilvl w:val="0"/>
+          <w:numId w:val="12"/>
+        </w:numPr>
+        <w:spacing w:after="0" w:line="360" w:lineRule="auto"/>
+        <w:jc w:val="both"/>
+        <w:rPr>
+          <w:rFonts w:ascii="Times New Roman" w:hAnsi="Times New Roman" w:cs="Times New Roman"/>
+          <w:noProof/>
+          <w:sz w:val="24"/>
+          <w:szCs w:val="24"/>
+          <w:lang w:val="id-ID"/>
+        </w:rPr>
+      </w:pPr>
+      <w:r>
+        <w:rPr>
+          <w:rFonts w:ascii="Times New Roman" w:hAnsi="Times New Roman" w:cs="Times New Roman"/>
+          <w:noProof/>
+          <w:sz w:val="24"/>
+          <w:szCs w:val="24"/>
+          <w:lang w:val="id-ID"/>
+        </w:rPr>
+        <w:t xml:space="preserve">User diminta </w:t>
+      </w:r>
+      <w:r>
+        <w:rPr>
+          <w:rFonts w:ascii="Times New Roman" w:hAnsi="Times New Roman" w:cs="Times New Roman"/>
+          <w:noProof/>
+          <w:sz w:val="24"/>
+          <w:szCs w:val="24"/>
+          <w:lang w:val="id-ID"/>
+        </w:rPr>
+        <w:t>meng</w:t>
+      </w:r>
+      <w:r>
+        <w:rPr>
+          <w:rFonts w:ascii="Times New Roman" w:hAnsi="Times New Roman" w:cs="Times New Roman"/>
+          <w:noProof/>
+          <w:sz w:val="24"/>
+          <w:szCs w:val="24"/>
+          <w:lang w:val="id-ID"/>
+        </w:rPr>
+        <w:t>-</w:t>
+      </w:r>
+      <w:r>
+        <w:rPr>
+          <w:rFonts w:ascii="Times New Roman" w:hAnsi="Times New Roman" w:cs="Times New Roman"/>
+          <w:noProof/>
+          <w:sz w:val="24"/>
+          <w:szCs w:val="24"/>
+          <w:lang w:val="id-ID"/>
+        </w:rPr>
+        <w:t>input data produk</w:t>
+      </w:r>
+    </w:p>
+    <w:p>
+      <w:pPr>
+        <w:pStyle w:val="ListParagraph"/>
+        <w:numPr>
+          <w:ilvl w:val="0"/>
+          <w:numId w:val="12"/>
+        </w:numPr>
+        <w:spacing w:after="0" w:line="360" w:lineRule="auto"/>
+        <w:jc w:val="both"/>
+        <w:rPr>
+          <w:rFonts w:ascii="Times New Roman" w:hAnsi="Times New Roman" w:cs="Times New Roman"/>
+          <w:noProof/>
+          <w:sz w:val="24"/>
+          <w:szCs w:val="24"/>
+          <w:lang w:val="id-ID"/>
+        </w:rPr>
+      </w:pPr>
+      <w:r>
+        <w:rPr>
+          <w:rFonts w:ascii="Times New Roman" w:hAnsi="Times New Roman" w:cs="Times New Roman"/>
+          <w:noProof/>
+          <w:sz w:val="24"/>
+          <w:szCs w:val="24"/>
+          <w:lang w:val="id-ID"/>
+        </w:rPr>
+        <w:t>Data dikirim ke database untuk dicocokkan apakah data sudah ada</w:t>
+      </w:r>
+    </w:p>
+    <w:p>
+      <w:pPr>
+        <w:pStyle w:val="ListParagraph"/>
+        <w:numPr>
+          <w:ilvl w:val="0"/>
+          <w:numId w:val="13"/>
+        </w:numPr>
+        <w:spacing w:after="0" w:line="360" w:lineRule="auto"/>
+        <w:jc w:val="both"/>
+        <w:rPr>
+          <w:rFonts w:ascii="Times New Roman" w:hAnsi="Times New Roman" w:cs="Times New Roman"/>
+          <w:noProof/>
+          <w:sz w:val="24"/>
+          <w:szCs w:val="24"/>
+          <w:lang w:val="id-ID"/>
+        </w:rPr>
+      </w:pPr>
+      <w:r>
+        <w:rPr>
+          <w:rFonts w:ascii="Times New Roman" w:hAnsi="Times New Roman" w:cs="Times New Roman"/>
+          <w:b/>
+          <w:bCs/>
+          <w:noProof/>
+          <w:sz w:val="24"/>
+          <w:szCs w:val="24"/>
+          <w:lang w:val="id-ID"/>
+        </w:rPr>
+        <w:t>Jika ada</w:t>
+      </w:r>
+      <w:r>
+        <w:rPr>
+          <w:rFonts w:ascii="Times New Roman" w:hAnsi="Times New Roman" w:cs="Times New Roman"/>
+          <w:noProof/>
+          <w:sz w:val="24"/>
+          <w:szCs w:val="24"/>
+          <w:lang w:val="id-ID"/>
+        </w:rPr>
+        <w:t>, maka data tidak akan dimasukkan ke database, dan kembali ke langkah 3</w:t>
+      </w:r>
+    </w:p>
+    <w:p>
+      <w:pPr>
+        <w:pStyle w:val="ListParagraph"/>
+        <w:numPr>
+          <w:ilvl w:val="0"/>
+          <w:numId w:val="13"/>
+        </w:numPr>
+        <w:spacing w:after="0" w:line="360" w:lineRule="auto"/>
+        <w:jc w:val="both"/>
+        <w:rPr>
+          <w:rFonts w:ascii="Times New Roman" w:hAnsi="Times New Roman" w:cs="Times New Roman"/>
+          <w:noProof/>
+          <w:sz w:val="24"/>
+          <w:szCs w:val="24"/>
+          <w:lang w:val="id-ID"/>
+        </w:rPr>
+      </w:pPr>
+      <w:r>
+        <w:rPr>
+          <w:rFonts w:ascii="Times New Roman" w:hAnsi="Times New Roman" w:cs="Times New Roman"/>
+          <w:b/>
+          <w:bCs/>
+          <w:noProof/>
+          <w:sz w:val="24"/>
+          <w:szCs w:val="24"/>
+          <w:lang w:val="id-ID"/>
+        </w:rPr>
+        <w:t>Jika tidak ada</w:t>
+      </w:r>
+      <w:r>
+        <w:rPr>
+          <w:rFonts w:ascii="Times New Roman" w:hAnsi="Times New Roman" w:cs="Times New Roman"/>
+          <w:noProof/>
+          <w:sz w:val="24"/>
+          <w:szCs w:val="24"/>
+          <w:lang w:val="id-ID"/>
+        </w:rPr>
+        <w:t xml:space="preserve">, maka akan memasukkan data ke dalam database, lalu kembali ke langkah </w:t>
+      </w:r>
+      <w:r>
+        <w:rPr>
+          <w:rFonts w:ascii="Times New Roman" w:hAnsi="Times New Roman" w:cs="Times New Roman"/>
+          <w:noProof/>
+          <w:sz w:val="24"/>
+          <w:szCs w:val="24"/>
+          <w:lang w:val="id-ID"/>
+        </w:rPr>
+        <w:t>3</w:t>
+      </w:r>
+    </w:p>
+    <w:p>
+      <w:pPr>
+        <w:pStyle w:val="ListParagraph"/>
+        <w:numPr>
+          <w:ilvl w:val="0"/>
+          <w:numId w:val="7"/>
+        </w:numPr>
+        <w:spacing w:after="0" w:line="360" w:lineRule="auto"/>
+        <w:jc w:val="both"/>
+        <w:rPr>
+          <w:rFonts w:ascii="Times New Roman" w:hAnsi="Times New Roman" w:cs="Times New Roman"/>
+          <w:noProof/>
+          <w:sz w:val="24"/>
+          <w:szCs w:val="24"/>
+          <w:lang w:val="id-ID"/>
+        </w:rPr>
+      </w:pPr>
+      <w:r>
+        <w:rPr>
+          <w:rFonts w:ascii="Times New Roman" w:hAnsi="Times New Roman" w:cs="Times New Roman"/>
+          <w:noProof/>
+          <w:sz w:val="24"/>
+          <w:szCs w:val="24"/>
+          <w:lang w:val="id-ID"/>
+        </w:rPr>
+        <w:t>Update jumlah produk</w:t>
+      </w:r>
+    </w:p>
+    <w:p>
+      <w:pPr>
+        <w:pStyle w:val="ListParagraph"/>
+        <w:numPr>
+          <w:ilvl w:val="0"/>
+          <w:numId w:val="14"/>
+        </w:numPr>
+        <w:spacing w:after="0" w:line="360" w:lineRule="auto"/>
+        <w:jc w:val="both"/>
+        <w:rPr>
+          <w:rFonts w:ascii="Times New Roman" w:hAnsi="Times New Roman" w:cs="Times New Roman"/>
+          <w:noProof/>
+          <w:sz w:val="24"/>
+          <w:szCs w:val="24"/>
+          <w:lang w:val="id-ID"/>
+        </w:rPr>
+      </w:pPr>
+      <w:r>
+        <w:rPr>
+          <w:rFonts w:ascii="Times New Roman" w:hAnsi="Times New Roman" w:cs="Times New Roman"/>
+          <w:noProof/>
+          <w:sz w:val="24"/>
+          <w:szCs w:val="24"/>
+          <w:lang w:val="id-ID"/>
+        </w:rPr>
+        <w:t>User meng-input pilihan (1-2)</w:t>
+      </w:r>
     </w:p>
     <w:p>
       <w:pPr>
@@ -6449,1462 +7701,212 @@
           <w:numId w:val="15"/>
         </w:numPr>
         <w:spacing w:after="0" w:line="360" w:lineRule="auto"/>
-        <w:outlineLvl w:val="1"/>
+        <w:jc w:val="both"/>
+        <w:rPr>
+          <w:rFonts w:ascii="Times New Roman" w:hAnsi="Times New Roman" w:cs="Times New Roman"/>
+          <w:noProof/>
+          <w:sz w:val="24"/>
+          <w:szCs w:val="24"/>
+          <w:lang w:val="id-ID"/>
+        </w:rPr>
+      </w:pPr>
+      <w:r>
+        <w:rPr>
+          <w:rFonts w:ascii="Times New Roman" w:hAnsi="Times New Roman" w:cs="Times New Roman"/>
+          <w:noProof/>
+          <w:sz w:val="24"/>
+          <w:szCs w:val="24"/>
+          <w:lang w:val="id-ID"/>
+        </w:rPr>
+        <w:t>Jika input 1 maka akan lanjut ke langkah b</w:t>
+      </w:r>
+    </w:p>
+    <w:p>
+      <w:pPr>
+        <w:pStyle w:val="ListParagraph"/>
+        <w:numPr>
+          <w:ilvl w:val="0"/>
+          <w:numId w:val="15"/>
+        </w:numPr>
+        <w:spacing w:after="0" w:line="360" w:lineRule="auto"/>
+        <w:jc w:val="both"/>
+        <w:rPr>
+          <w:rFonts w:ascii="Times New Roman" w:hAnsi="Times New Roman" w:cs="Times New Roman"/>
+          <w:noProof/>
+          <w:sz w:val="24"/>
+          <w:szCs w:val="24"/>
+          <w:lang w:val="id-ID"/>
+        </w:rPr>
+      </w:pPr>
+      <w:r>
+        <w:rPr>
+          <w:rFonts w:ascii="Times New Roman" w:hAnsi="Times New Roman" w:cs="Times New Roman"/>
+          <w:noProof/>
+          <w:sz w:val="24"/>
+          <w:szCs w:val="24"/>
+          <w:lang w:val="id-ID"/>
+        </w:rPr>
+        <w:t>Jika input 2 maka akan lanjut ke langkah c</w:t>
+      </w:r>
+    </w:p>
+    <w:p>
+      <w:pPr>
+        <w:pStyle w:val="ListParagraph"/>
+        <w:numPr>
+          <w:ilvl w:val="0"/>
+          <w:numId w:val="15"/>
+        </w:numPr>
+        <w:spacing w:after="0" w:line="360" w:lineRule="auto"/>
+        <w:jc w:val="both"/>
+        <w:rPr>
+          <w:rFonts w:ascii="Times New Roman" w:hAnsi="Times New Roman" w:cs="Times New Roman"/>
+          <w:noProof/>
+          <w:sz w:val="24"/>
+          <w:szCs w:val="24"/>
+          <w:lang w:val="id-ID"/>
+        </w:rPr>
+      </w:pPr>
+      <w:r>
+        <w:rPr>
+          <w:rFonts w:ascii="Times New Roman" w:hAnsi="Times New Roman" w:cs="Times New Roman"/>
+          <w:noProof/>
+          <w:sz w:val="24"/>
+          <w:szCs w:val="24"/>
+          <w:lang w:val="id-ID"/>
+        </w:rPr>
+        <w:t>Jika input selain diatas maka akan kembali ke langkah 3</w:t>
+      </w:r>
+    </w:p>
+    <w:p>
+      <w:pPr>
+        <w:pStyle w:val="ListParagraph"/>
+        <w:numPr>
+          <w:ilvl w:val="0"/>
+          <w:numId w:val="14"/>
+        </w:numPr>
+        <w:spacing w:after="0" w:line="360" w:lineRule="auto"/>
+        <w:jc w:val="both"/>
+        <w:rPr>
+          <w:rFonts w:ascii="Times New Roman" w:hAnsi="Times New Roman" w:cs="Times New Roman"/>
+          <w:noProof/>
+          <w:sz w:val="24"/>
+          <w:szCs w:val="24"/>
+          <w:lang w:val="id-ID"/>
+        </w:rPr>
+      </w:pPr>
+      <w:r>
+        <w:rPr>
+          <w:rFonts w:ascii="Times New Roman" w:hAnsi="Times New Roman" w:cs="Times New Roman"/>
+          <w:noProof/>
+          <w:sz w:val="24"/>
+          <w:szCs w:val="24"/>
+          <w:lang w:val="id-ID"/>
+        </w:rPr>
+        <w:t>Menambah jumlah produk</w:t>
+      </w:r>
+    </w:p>
+    <w:p>
+      <w:pPr>
+        <w:pStyle w:val="ListParagraph"/>
+        <w:numPr>
+          <w:ilvl w:val="0"/>
+          <w:numId w:val="16"/>
+        </w:numPr>
+        <w:spacing w:after="0" w:line="360" w:lineRule="auto"/>
+        <w:jc w:val="both"/>
+        <w:rPr>
+          <w:rFonts w:ascii="Times New Roman" w:hAnsi="Times New Roman" w:cs="Times New Roman"/>
+          <w:noProof/>
+          <w:sz w:val="24"/>
+          <w:szCs w:val="24"/>
+          <w:lang w:val="id-ID"/>
+        </w:rPr>
+      </w:pPr>
+      <w:r>
+        <w:rPr>
+          <w:rFonts w:ascii="Times New Roman" w:hAnsi="Times New Roman" w:cs="Times New Roman"/>
+          <w:noProof/>
+          <w:sz w:val="24"/>
+          <w:szCs w:val="24"/>
+          <w:lang w:val="id-ID"/>
+        </w:rPr>
+        <w:t>User diminta meng-input data produk</w:t>
+      </w:r>
+    </w:p>
+    <w:p>
+      <w:pPr>
+        <w:pStyle w:val="ListParagraph"/>
+        <w:numPr>
+          <w:ilvl w:val="0"/>
+          <w:numId w:val="16"/>
+        </w:numPr>
+        <w:spacing w:after="0" w:line="360" w:lineRule="auto"/>
+        <w:jc w:val="both"/>
+        <w:rPr>
+          <w:rFonts w:ascii="Times New Roman" w:hAnsi="Times New Roman" w:cs="Times New Roman"/>
+          <w:noProof/>
+          <w:sz w:val="24"/>
+          <w:szCs w:val="24"/>
+          <w:lang w:val="id-ID"/>
+        </w:rPr>
+      </w:pPr>
+      <w:r>
+        <w:rPr>
+          <w:rFonts w:ascii="Times New Roman" w:hAnsi="Times New Roman" w:cs="Times New Roman"/>
+          <w:noProof/>
+          <w:sz w:val="24"/>
+          <w:szCs w:val="24"/>
+          <w:lang w:val="id-ID"/>
+        </w:rPr>
+        <w:t>Memeriksa apakah produk ditemukan</w:t>
+      </w:r>
+    </w:p>
+    <w:p>
+      <w:pPr>
+        <w:pStyle w:val="ListParagraph"/>
+        <w:numPr>
+          <w:ilvl w:val="0"/>
+          <w:numId w:val="17"/>
+        </w:numPr>
+        <w:spacing w:after="0" w:line="360" w:lineRule="auto"/>
+        <w:jc w:val="both"/>
+        <w:rPr>
+          <w:rFonts w:ascii="Times New Roman" w:hAnsi="Times New Roman" w:cs="Times New Roman"/>
+          <w:noProof/>
+          <w:sz w:val="24"/>
+          <w:szCs w:val="24"/>
+          <w:lang w:val="id-ID"/>
+        </w:rPr>
+      </w:pPr>
+      <w:r>
         <w:rPr>
           <w:rFonts w:ascii="Times New Roman" w:hAnsi="Times New Roman" w:cs="Times New Roman"/>
           <w:b/>
           <w:bCs/>
           <w:noProof/>
-          <w:vanish/>
           <w:sz w:val="24"/>
           <w:szCs w:val="24"/>
           <w:lang w:val="id-ID"/>
         </w:rPr>
-      </w:pPr>
-      <w:bookmarkStart w:id="10" w:name="_Toc183373235"/>
-      <w:bookmarkEnd w:id="10"/>
-    </w:p>
-    <w:p>
-      <w:pPr>
-        <w:pStyle w:val="Heading2"/>
-        <w:rPr>
-          <w:noProof/>
+        <w:t>Jika ditemukan</w:t>
+      </w:r>
+      <w:r>
+        <w:rPr>
+          <w:rFonts w:ascii="Times New Roman" w:hAnsi="Times New Roman" w:cs="Times New Roman"/>
+          <w:noProof/>
+          <w:sz w:val="24"/>
+          <w:szCs w:val="24"/>
           <w:lang w:val="id-ID"/>
         </w:rPr>
-      </w:pPr>
-      <w:bookmarkStart w:id="11" w:name="_Toc183373236"/>
-      <w:r>
-        <w:rPr>
-          <w:noProof/>
-          <w:lang w:val="id-ID"/>
-        </w:rPr>
-        <w:t>Pengertian</w:t>
-      </w:r>
-      <w:r>
-        <w:rPr>
-          <w:noProof/>
-          <w:lang w:val="id-ID"/>
-        </w:rPr>
-        <w:t xml:space="preserve"> </w:t>
-      </w:r>
-      <w:r>
-        <w:rPr>
-          <w:noProof/>
-          <w:lang w:val="id-ID"/>
-        </w:rPr>
-        <w:t>Software</w:t>
-      </w:r>
-      <w:bookmarkEnd w:id="11"/>
+        <w:t>, maka akan menambah jumlah produk dan kembali ke langkah 3</w:t>
+      </w:r>
     </w:p>
     <w:p>
       <w:pPr>
         <w:pStyle w:val="ListParagraph"/>
         <w:numPr>
           <w:ilvl w:val="0"/>
-          <w:numId w:val="6"/>
-        </w:numPr>
-        <w:spacing w:after="0" w:line="360" w:lineRule="auto"/>
-        <w:ind w:left="851" w:hanging="284"/>
-        <w:rPr>
-          <w:rFonts w:ascii="Times New Roman" w:hAnsi="Times New Roman" w:cs="Times New Roman"/>
-          <w:noProof/>
-          <w:sz w:val="26"/>
-          <w:szCs w:val="26"/>
-          <w:lang w:val="id-ID"/>
-        </w:rPr>
-      </w:pPr>
-      <w:r>
-        <w:rPr>
-          <w:rFonts w:ascii="Times New Roman" w:hAnsi="Times New Roman" w:cs="Times New Roman"/>
-          <w:noProof/>
-          <w:sz w:val="26"/>
-          <w:szCs w:val="26"/>
-          <w:lang w:val="id-ID"/>
-        </w:rPr>
-        <w:t>Pengertian Python</w:t>
-      </w:r>
-    </w:p>
-    <w:p>
-      <w:pPr>
-        <w:pStyle w:val="ListParagraph"/>
-        <w:spacing w:after="0" w:line="360" w:lineRule="auto"/>
-        <w:ind w:left="851"/>
-        <w:jc w:val="both"/>
-        <w:rPr>
-          <w:rFonts w:ascii="Times New Roman" w:hAnsi="Times New Roman" w:cs="Times New Roman"/>
-          <w:noProof/>
-          <w:sz w:val="24"/>
-          <w:szCs w:val="24"/>
-          <w:lang w:val="id-ID"/>
-        </w:rPr>
-      </w:pPr>
-      <w:r>
-        <w:rPr>
-          <w:rFonts w:ascii="Times New Roman" w:hAnsi="Times New Roman" w:cs="Times New Roman"/>
-          <w:noProof/>
-          <w:sz w:val="24"/>
-          <w:szCs w:val="24"/>
-          <w:lang w:val="id-ID"/>
-        </w:rPr>
-        <w:t>Menurut pengertian dari Python Software Foundation (2016), Python adalah bahasa pemrograman interpretatif, berorinetasi objek dan semantik yang dinamis. Python memiliki high-level struktur data, dynamic typing dan dynamic binding. Python memiliki sintaks sederhana dan mudah dipelajari untuk penekanan pada kemudahan membaca dan mengurangi biaya perbaikan program. Python mendukung modul dan paket untuk mendorong kemodularan program dan code reuse. Interpreter Python dan standard library-nya tersedia secara gratis untuk semua platform dan dapat secara bebas disebarkan. Bahasa pemrograman ini dibuat oleh Guido van.</w:t>
-      </w:r>
-    </w:p>
-    <w:p>
-      <w:pPr>
-        <w:pStyle w:val="ListParagraph"/>
-        <w:spacing w:after="0" w:line="360" w:lineRule="auto"/>
-        <w:jc w:val="both"/>
-        <w:rPr>
-          <w:rFonts w:ascii="Times New Roman" w:hAnsi="Times New Roman" w:cs="Times New Roman"/>
-          <w:noProof/>
-          <w:sz w:val="24"/>
-          <w:szCs w:val="24"/>
-          <w:lang w:val="id-ID"/>
-        </w:rPr>
-      </w:pPr>
-    </w:p>
-    <w:p>
-      <w:pPr>
-        <w:pStyle w:val="ListParagraph"/>
-        <w:numPr>
-          <w:ilvl w:val="0"/>
-          <w:numId w:val="6"/>
-        </w:numPr>
-        <w:spacing w:after="0" w:line="360" w:lineRule="auto"/>
-        <w:ind w:left="851" w:hanging="284"/>
-        <w:jc w:val="both"/>
-        <w:rPr>
-          <w:rFonts w:ascii="Times New Roman" w:hAnsi="Times New Roman" w:cs="Times New Roman"/>
-          <w:noProof/>
-          <w:sz w:val="26"/>
-          <w:szCs w:val="26"/>
-          <w:lang w:val="id-ID"/>
-        </w:rPr>
-      </w:pPr>
-      <w:r>
-        <w:rPr>
-          <w:rFonts w:ascii="Times New Roman" w:hAnsi="Times New Roman" w:cs="Times New Roman"/>
-          <w:noProof/>
-          <w:sz w:val="26"/>
-          <w:szCs w:val="26"/>
-          <w:lang w:val="id-ID"/>
-        </w:rPr>
-        <w:t>Pengertian MySQL</w:t>
-      </w:r>
-    </w:p>
-    <w:p>
-      <w:pPr>
-        <w:pStyle w:val="ListParagraph"/>
-        <w:spacing w:after="0" w:line="360" w:lineRule="auto"/>
-        <w:ind w:left="851"/>
-        <w:jc w:val="both"/>
-        <w:rPr>
-          <w:rFonts w:ascii="Times New Roman" w:hAnsi="Times New Roman" w:cs="Times New Roman"/>
-          <w:noProof/>
-          <w:sz w:val="24"/>
-          <w:szCs w:val="24"/>
-          <w:lang w:val="id-ID"/>
-        </w:rPr>
-      </w:pPr>
-      <w:r>
-        <w:rPr>
-          <w:rFonts w:ascii="Times New Roman" w:hAnsi="Times New Roman" w:cs="Times New Roman"/>
-          <w:noProof/>
-          <w:sz w:val="24"/>
-          <w:szCs w:val="24"/>
-          <w:lang w:val="id-ID"/>
-        </w:rPr>
-        <w:t>MySQL adalah sistem manajemen basis data relasional (</w:t>
-      </w:r>
-      <w:r>
-        <w:rPr>
-          <w:rFonts w:ascii="Times New Roman" w:hAnsi="Times New Roman" w:cs="Times New Roman"/>
-          <w:i/>
-          <w:iCs/>
-          <w:noProof/>
-          <w:sz w:val="24"/>
-          <w:szCs w:val="24"/>
-          <w:lang w:val="id-ID"/>
-        </w:rPr>
-        <w:t>Relational Database Management System</w:t>
-      </w:r>
-      <w:r>
-        <w:rPr>
-          <w:rFonts w:ascii="Times New Roman" w:hAnsi="Times New Roman" w:cs="Times New Roman"/>
-          <w:noProof/>
-          <w:sz w:val="24"/>
-          <w:szCs w:val="24"/>
-          <w:lang w:val="id-ID"/>
-        </w:rPr>
-        <w:t xml:space="preserve"> atau RDBMS) yang menggunakan SQL (</w:t>
-      </w:r>
-      <w:r>
-        <w:rPr>
-          <w:rFonts w:ascii="Times New Roman" w:hAnsi="Times New Roman" w:cs="Times New Roman"/>
-          <w:i/>
-          <w:iCs/>
-          <w:noProof/>
-          <w:sz w:val="24"/>
-          <w:szCs w:val="24"/>
-          <w:lang w:val="id-ID"/>
-        </w:rPr>
-        <w:t>Structured Query Language</w:t>
-      </w:r>
-      <w:r>
-        <w:rPr>
-          <w:rFonts w:ascii="Times New Roman" w:hAnsi="Times New Roman" w:cs="Times New Roman"/>
-          <w:noProof/>
-          <w:sz w:val="24"/>
-          <w:szCs w:val="24"/>
-          <w:lang w:val="id-ID"/>
-        </w:rPr>
-        <w:t>) sebagai bahasa utama untuk mengelola data. MySQL dikembangkan oleh MySQL AB dan sekarang dimiliki oleh Oracle Corporation.</w:t>
-      </w:r>
-    </w:p>
-    <w:p>
-      <w:pPr>
-        <w:pStyle w:val="ListParagraph"/>
-        <w:spacing w:after="0" w:line="360" w:lineRule="auto"/>
-        <w:jc w:val="both"/>
-        <w:rPr>
-          <w:rFonts w:ascii="Times New Roman" w:hAnsi="Times New Roman" w:cs="Times New Roman"/>
-          <w:noProof/>
-          <w:sz w:val="24"/>
-          <w:szCs w:val="24"/>
-          <w:lang w:val="id-ID"/>
-        </w:rPr>
-      </w:pPr>
-    </w:p>
-    <w:p>
-      <w:pPr>
-        <w:pStyle w:val="ListParagraph"/>
-        <w:numPr>
-          <w:ilvl w:val="0"/>
-          <w:numId w:val="6"/>
-        </w:numPr>
-        <w:spacing w:after="0" w:line="360" w:lineRule="auto"/>
-        <w:ind w:left="851" w:hanging="284"/>
-        <w:jc w:val="both"/>
-        <w:rPr>
-          <w:rFonts w:ascii="Times New Roman" w:hAnsi="Times New Roman" w:cs="Times New Roman"/>
-          <w:noProof/>
-          <w:sz w:val="24"/>
-          <w:szCs w:val="24"/>
-          <w:lang w:val="id-ID"/>
-        </w:rPr>
-      </w:pPr>
-      <w:r>
-        <w:rPr>
-          <w:rFonts w:ascii="Times New Roman" w:hAnsi="Times New Roman" w:cs="Times New Roman"/>
-          <w:noProof/>
-          <w:sz w:val="26"/>
-          <w:szCs w:val="26"/>
-          <w:lang w:val="id-ID"/>
-        </w:rPr>
-        <w:t>Pengertian Pengadaan Barang</w:t>
-      </w:r>
-    </w:p>
-    <w:p>
-      <w:pPr>
-        <w:pStyle w:val="ListParagraph"/>
-        <w:spacing w:after="0" w:line="360" w:lineRule="auto"/>
-        <w:ind w:left="851"/>
-        <w:jc w:val="both"/>
-        <w:rPr>
-          <w:rFonts w:ascii="Times New Roman" w:hAnsi="Times New Roman" w:cs="Times New Roman"/>
-          <w:noProof/>
-          <w:sz w:val="24"/>
-          <w:szCs w:val="24"/>
-          <w:lang w:val="id-ID"/>
-        </w:rPr>
-      </w:pPr>
-      <w:r>
-        <w:rPr>
-          <w:rFonts w:ascii="Times New Roman" w:hAnsi="Times New Roman" w:cs="Times New Roman"/>
-          <w:noProof/>
-          <w:sz w:val="24"/>
-          <w:szCs w:val="24"/>
-          <w:lang w:val="id-ID"/>
-        </w:rPr>
-        <w:t>Pengadaan barang adalah proses penambahan, pemilihan, pembelian, dan pengelolaan barang yang diperlukan untuk memenuhi kebutuhan suatu organisasi, perusahaan, atau institusi. Proses ini bertujuan untuk memastikan bahwa barang yang dibutuhkan tersedia dalam jumlah yang cukup, kualitas yang sesuai, dan dengan biaya yang efisien.</w:t>
-      </w:r>
-    </w:p>
-    <w:p>
-      <w:pPr>
-        <w:pStyle w:val="ListParagraph"/>
-        <w:spacing w:after="0" w:line="360" w:lineRule="auto"/>
-        <w:jc w:val="both"/>
-        <w:rPr>
-          <w:rFonts w:ascii="Times New Roman" w:hAnsi="Times New Roman" w:cs="Times New Roman"/>
-          <w:noProof/>
-          <w:sz w:val="24"/>
-          <w:szCs w:val="24"/>
-          <w:lang w:val="id-ID"/>
-        </w:rPr>
-      </w:pPr>
-    </w:p>
-    <w:p>
-      <w:pPr>
-        <w:pStyle w:val="Heading2"/>
-        <w:rPr>
-          <w:noProof/>
-          <w:lang w:val="id-ID"/>
-        </w:rPr>
-      </w:pPr>
-      <w:bookmarkStart w:id="12" w:name="_Toc183373237"/>
-      <w:r>
-        <w:rPr>
-          <w:noProof/>
-          <w:lang w:val="id-ID"/>
-        </w:rPr>
-        <w:t>Program Pengadaan Barang</w:t>
-      </w:r>
-      <w:bookmarkEnd w:id="12"/>
-    </w:p>
-    <w:p>
-      <w:pPr>
-        <w:spacing w:after="0" w:line="360" w:lineRule="auto"/>
-        <w:ind w:left="567"/>
-        <w:jc w:val="both"/>
-        <w:rPr>
-          <w:rFonts w:ascii="Times New Roman" w:hAnsi="Times New Roman" w:cs="Times New Roman"/>
-          <w:noProof/>
-          <w:sz w:val="24"/>
-          <w:szCs w:val="24"/>
-          <w:lang w:val="id-ID"/>
-        </w:rPr>
-      </w:pPr>
-      <w:r>
-        <w:rPr>
-          <w:rFonts w:ascii="Times New Roman" w:hAnsi="Times New Roman" w:cs="Times New Roman"/>
-          <w:noProof/>
-          <w:sz w:val="24"/>
-          <w:szCs w:val="24"/>
-          <w:lang w:val="id-ID"/>
-        </w:rPr>
-        <w:t>Program Pengadaan Barang menggunakan Python dan MySQL adalah sebuah program yang dirancang untuk mengelola proses pengadaan barang secara efisien dengan menggunakan Python sebagai bahasa pemrograman dan MySQL sebagai basis data untuk penyimpanan informasi.</w:t>
-      </w:r>
-    </w:p>
-    <w:p>
-      <w:pPr>
-        <w:spacing w:after="0" w:line="360" w:lineRule="auto"/>
-        <w:ind w:left="567"/>
-        <w:jc w:val="both"/>
-        <w:rPr>
-          <w:rFonts w:ascii="Times New Roman" w:hAnsi="Times New Roman" w:cs="Times New Roman"/>
-          <w:noProof/>
-          <w:sz w:val="24"/>
-          <w:szCs w:val="24"/>
-          <w:lang w:val="id-ID"/>
-        </w:rPr>
-      </w:pPr>
-    </w:p>
-    <w:p>
-      <w:pPr>
-        <w:pStyle w:val="ListParagraph"/>
-        <w:numPr>
-          <w:ilvl w:val="0"/>
-          <w:numId w:val="28"/>
-        </w:numPr>
-        <w:spacing w:after="0" w:line="360" w:lineRule="auto"/>
-        <w:jc w:val="both"/>
-        <w:rPr>
-          <w:rFonts w:ascii="Times New Roman" w:hAnsi="Times New Roman" w:cs="Times New Roman"/>
-          <w:noProof/>
-          <w:vanish/>
-          <w:sz w:val="24"/>
-          <w:szCs w:val="24"/>
-          <w:lang w:val="id-ID"/>
-        </w:rPr>
-      </w:pPr>
-    </w:p>
-    <w:p>
-      <w:pPr>
-        <w:pStyle w:val="ListParagraph"/>
-        <w:numPr>
-          <w:ilvl w:val="0"/>
-          <w:numId w:val="28"/>
-        </w:numPr>
-        <w:spacing w:after="0" w:line="360" w:lineRule="auto"/>
-        <w:jc w:val="both"/>
-        <w:rPr>
-          <w:rFonts w:ascii="Times New Roman" w:hAnsi="Times New Roman" w:cs="Times New Roman"/>
-          <w:noProof/>
-          <w:vanish/>
-          <w:sz w:val="24"/>
-          <w:szCs w:val="24"/>
-          <w:lang w:val="id-ID"/>
-        </w:rPr>
-      </w:pPr>
-    </w:p>
-    <w:p>
-      <w:pPr>
-        <w:pStyle w:val="Heading2"/>
-        <w:rPr>
-          <w:noProof/>
-          <w:lang w:val="id-ID"/>
-        </w:rPr>
-      </w:pPr>
-      <w:bookmarkStart w:id="13" w:name="_Toc183373238"/>
-      <w:r>
-        <w:rPr>
-          <w:noProof/>
-          <w:lang w:val="id-ID"/>
-        </w:rPr>
-        <w:t>Algoritma Program</w:t>
-      </w:r>
-      <w:bookmarkEnd w:id="13"/>
-    </w:p>
-    <w:p>
-      <w:pPr>
-        <w:pStyle w:val="ListParagraph"/>
-        <w:numPr>
-          <w:ilvl w:val="0"/>
-          <w:numId w:val="33"/>
-        </w:numPr>
-        <w:spacing w:after="0" w:line="360" w:lineRule="auto"/>
-        <w:jc w:val="both"/>
-        <w:rPr>
-          <w:rFonts w:ascii="Times New Roman" w:hAnsi="Times New Roman" w:cs="Times New Roman"/>
-          <w:noProof/>
-          <w:sz w:val="24"/>
-          <w:szCs w:val="24"/>
-          <w:lang w:val="id-ID"/>
-        </w:rPr>
-      </w:pPr>
-      <w:r>
-        <w:rPr>
-          <w:rFonts w:ascii="Times New Roman" w:hAnsi="Times New Roman" w:cs="Times New Roman"/>
-          <w:noProof/>
-          <w:sz w:val="24"/>
-          <w:szCs w:val="24"/>
-          <w:lang w:val="id-ID"/>
-        </w:rPr>
-        <w:t>Mulai</w:t>
-      </w:r>
-    </w:p>
-    <w:p>
-      <w:pPr>
-        <w:pStyle w:val="ListParagraph"/>
-        <w:numPr>
-          <w:ilvl w:val="0"/>
-          <w:numId w:val="33"/>
-        </w:numPr>
-        <w:spacing w:after="0" w:line="360" w:lineRule="auto"/>
-        <w:jc w:val="both"/>
-        <w:rPr>
-          <w:rFonts w:ascii="Times New Roman" w:hAnsi="Times New Roman" w:cs="Times New Roman"/>
-          <w:noProof/>
-          <w:sz w:val="24"/>
-          <w:szCs w:val="24"/>
-          <w:lang w:val="id-ID"/>
-        </w:rPr>
-      </w:pPr>
-      <w:r>
-        <w:rPr>
-          <w:rFonts w:ascii="Times New Roman" w:hAnsi="Times New Roman" w:cs="Times New Roman"/>
-          <w:noProof/>
-          <w:sz w:val="24"/>
-          <w:szCs w:val="24"/>
-          <w:lang w:val="id-ID"/>
-        </w:rPr>
-        <w:t>Proses login</w:t>
-      </w:r>
-    </w:p>
-    <w:p>
-      <w:pPr>
-        <w:pStyle w:val="ListParagraph"/>
-        <w:numPr>
-          <w:ilvl w:val="0"/>
-          <w:numId w:val="34"/>
-        </w:numPr>
-        <w:spacing w:after="0" w:line="360" w:lineRule="auto"/>
-        <w:jc w:val="both"/>
-        <w:rPr>
-          <w:rFonts w:ascii="Times New Roman" w:hAnsi="Times New Roman" w:cs="Times New Roman"/>
-          <w:noProof/>
-          <w:sz w:val="24"/>
-          <w:szCs w:val="24"/>
-          <w:lang w:val="id-ID"/>
-        </w:rPr>
-      </w:pPr>
-      <w:r>
-        <w:rPr>
-          <w:rFonts w:ascii="Times New Roman" w:hAnsi="Times New Roman" w:cs="Times New Roman"/>
-          <w:noProof/>
-          <w:sz w:val="24"/>
-          <w:szCs w:val="24"/>
-          <w:lang w:val="id-ID"/>
-        </w:rPr>
-        <w:t xml:space="preserve">User diminta </w:t>
-      </w:r>
-      <w:r>
-        <w:rPr>
-          <w:rFonts w:ascii="Times New Roman" w:hAnsi="Times New Roman" w:cs="Times New Roman"/>
-          <w:noProof/>
-          <w:sz w:val="24"/>
-          <w:szCs w:val="24"/>
-          <w:lang w:val="id-ID"/>
-        </w:rPr>
-        <w:t>untuk meng-input username dan password</w:t>
-      </w:r>
-    </w:p>
-    <w:p>
-      <w:pPr>
-        <w:pStyle w:val="ListParagraph"/>
-        <w:numPr>
-          <w:ilvl w:val="0"/>
-          <w:numId w:val="34"/>
-        </w:numPr>
-        <w:spacing w:after="0" w:line="360" w:lineRule="auto"/>
-        <w:jc w:val="both"/>
-        <w:rPr>
-          <w:rFonts w:ascii="Times New Roman" w:hAnsi="Times New Roman" w:cs="Times New Roman"/>
-          <w:noProof/>
-          <w:sz w:val="24"/>
-          <w:szCs w:val="24"/>
-          <w:lang w:val="id-ID"/>
-        </w:rPr>
-      </w:pPr>
-      <w:r>
-        <w:rPr>
-          <w:rFonts w:ascii="Times New Roman" w:hAnsi="Times New Roman" w:cs="Times New Roman"/>
-          <w:noProof/>
-          <w:sz w:val="24"/>
-          <w:szCs w:val="24"/>
-          <w:lang w:val="id-ID"/>
-        </w:rPr>
-        <w:t>Memeriksa apakah data valid</w:t>
-      </w:r>
-    </w:p>
-    <w:p>
-      <w:pPr>
-        <w:pStyle w:val="ListParagraph"/>
-        <w:numPr>
-          <w:ilvl w:val="0"/>
-          <w:numId w:val="35"/>
-        </w:numPr>
-        <w:spacing w:after="0" w:line="360" w:lineRule="auto"/>
-        <w:jc w:val="both"/>
-        <w:rPr>
-          <w:rFonts w:ascii="Times New Roman" w:hAnsi="Times New Roman" w:cs="Times New Roman"/>
-          <w:noProof/>
-          <w:sz w:val="24"/>
-          <w:szCs w:val="24"/>
-          <w:lang w:val="id-ID"/>
-        </w:rPr>
-      </w:pPr>
-      <w:r>
-        <w:rPr>
-          <w:rFonts w:ascii="Times New Roman" w:hAnsi="Times New Roman" w:cs="Times New Roman"/>
-          <w:b/>
-          <w:bCs/>
-          <w:noProof/>
-          <w:sz w:val="24"/>
-          <w:szCs w:val="24"/>
-          <w:lang w:val="id-ID"/>
-        </w:rPr>
-        <w:t>Jika valid</w:t>
-      </w:r>
-      <w:r>
-        <w:rPr>
-          <w:rFonts w:ascii="Times New Roman" w:hAnsi="Times New Roman" w:cs="Times New Roman"/>
-          <w:noProof/>
-          <w:sz w:val="24"/>
-          <w:szCs w:val="24"/>
-          <w:lang w:val="id-ID"/>
-        </w:rPr>
-        <w:t>, lanjut ke langkah 3</w:t>
-      </w:r>
-    </w:p>
-    <w:p>
-      <w:pPr>
-        <w:pStyle w:val="ListParagraph"/>
-        <w:numPr>
-          <w:ilvl w:val="0"/>
-          <w:numId w:val="35"/>
-        </w:numPr>
-        <w:spacing w:after="0" w:line="360" w:lineRule="auto"/>
-        <w:jc w:val="both"/>
-        <w:rPr>
-          <w:rFonts w:ascii="Times New Roman" w:hAnsi="Times New Roman" w:cs="Times New Roman"/>
-          <w:noProof/>
-          <w:sz w:val="24"/>
-          <w:szCs w:val="24"/>
-          <w:lang w:val="id-ID"/>
-        </w:rPr>
-      </w:pPr>
-      <w:r>
-        <w:rPr>
-          <w:rFonts w:ascii="Times New Roman" w:hAnsi="Times New Roman" w:cs="Times New Roman"/>
-          <w:b/>
-          <w:bCs/>
-          <w:noProof/>
-          <w:sz w:val="24"/>
-          <w:szCs w:val="24"/>
-          <w:lang w:val="id-ID"/>
-        </w:rPr>
-        <w:t>Jika tidak valid</w:t>
-      </w:r>
-      <w:r>
-        <w:rPr>
-          <w:rFonts w:ascii="Times New Roman" w:hAnsi="Times New Roman" w:cs="Times New Roman"/>
-          <w:noProof/>
-          <w:sz w:val="24"/>
-          <w:szCs w:val="24"/>
-          <w:lang w:val="id-ID"/>
-        </w:rPr>
-        <w:t xml:space="preserve">, looping </w:t>
-      </w:r>
-      <w:r>
-        <w:rPr>
-          <w:rFonts w:ascii="Times New Roman" w:hAnsi="Times New Roman" w:cs="Times New Roman"/>
-          <w:noProof/>
-          <w:sz w:val="24"/>
-          <w:szCs w:val="24"/>
-          <w:lang w:val="id-ID"/>
-        </w:rPr>
-        <w:t>langkah 2</w:t>
-      </w:r>
-    </w:p>
-    <w:p>
-      <w:pPr>
-        <w:pStyle w:val="ListParagraph"/>
-        <w:numPr>
-          <w:ilvl w:val="0"/>
-          <w:numId w:val="33"/>
-        </w:numPr>
-        <w:spacing w:after="0" w:line="360" w:lineRule="auto"/>
-        <w:jc w:val="both"/>
-        <w:rPr>
-          <w:rFonts w:ascii="Times New Roman" w:hAnsi="Times New Roman" w:cs="Times New Roman"/>
-          <w:noProof/>
-          <w:sz w:val="24"/>
-          <w:szCs w:val="24"/>
-          <w:lang w:val="id-ID"/>
-        </w:rPr>
-      </w:pPr>
-      <w:r>
-        <w:rPr>
-          <w:rFonts w:ascii="Times New Roman" w:hAnsi="Times New Roman" w:cs="Times New Roman"/>
-          <w:noProof/>
-          <w:sz w:val="24"/>
-          <w:szCs w:val="24"/>
-          <w:lang w:val="id-ID"/>
-        </w:rPr>
-        <w:t xml:space="preserve">Proses menu utama aplikasi </w:t>
-      </w:r>
-    </w:p>
-    <w:p>
-      <w:pPr>
-        <w:pStyle w:val="ListParagraph"/>
-        <w:numPr>
-          <w:ilvl w:val="0"/>
-          <w:numId w:val="36"/>
-        </w:numPr>
-        <w:spacing w:after="0" w:line="360" w:lineRule="auto"/>
-        <w:jc w:val="both"/>
-        <w:rPr>
-          <w:rFonts w:ascii="Times New Roman" w:hAnsi="Times New Roman" w:cs="Times New Roman"/>
-          <w:noProof/>
-          <w:sz w:val="24"/>
-          <w:szCs w:val="24"/>
-          <w:lang w:val="id-ID"/>
-        </w:rPr>
-      </w:pPr>
-      <w:r>
-        <w:rPr>
-          <w:rFonts w:ascii="Times New Roman" w:hAnsi="Times New Roman" w:cs="Times New Roman"/>
-          <w:noProof/>
-          <w:sz w:val="24"/>
-          <w:szCs w:val="24"/>
-          <w:lang w:val="id-ID"/>
-        </w:rPr>
-        <w:t xml:space="preserve">User diminta </w:t>
-      </w:r>
-      <w:r>
-        <w:rPr>
-          <w:rFonts w:ascii="Times New Roman" w:hAnsi="Times New Roman" w:cs="Times New Roman"/>
-          <w:noProof/>
-          <w:sz w:val="24"/>
-          <w:szCs w:val="24"/>
-          <w:lang w:val="id-ID"/>
-        </w:rPr>
-        <w:t>untuk meng-input pilihan (1-5)</w:t>
-      </w:r>
-    </w:p>
-    <w:p>
-      <w:pPr>
-        <w:pStyle w:val="ListParagraph"/>
-        <w:numPr>
-          <w:ilvl w:val="0"/>
-          <w:numId w:val="37"/>
-        </w:numPr>
-        <w:spacing w:after="0" w:line="360" w:lineRule="auto"/>
-        <w:jc w:val="both"/>
-        <w:rPr>
-          <w:rFonts w:ascii="Times New Roman" w:hAnsi="Times New Roman" w:cs="Times New Roman"/>
-          <w:noProof/>
-          <w:sz w:val="24"/>
-          <w:szCs w:val="24"/>
-          <w:lang w:val="id-ID"/>
-        </w:rPr>
-      </w:pPr>
-      <w:r>
-        <w:rPr>
-          <w:rFonts w:ascii="Times New Roman" w:hAnsi="Times New Roman" w:cs="Times New Roman"/>
-          <w:noProof/>
-          <w:sz w:val="24"/>
-          <w:szCs w:val="24"/>
-          <w:lang w:val="id-ID"/>
-        </w:rPr>
-        <w:t xml:space="preserve">Jika input </w:t>
-      </w:r>
-      <w:r>
-        <w:rPr>
-          <w:rFonts w:ascii="Times New Roman" w:hAnsi="Times New Roman" w:cs="Times New Roman"/>
-          <w:b/>
-          <w:bCs/>
-          <w:noProof/>
-          <w:sz w:val="24"/>
-          <w:szCs w:val="24"/>
-          <w:lang w:val="id-ID"/>
-        </w:rPr>
-        <w:t>1</w:t>
-      </w:r>
-      <w:r>
-        <w:rPr>
-          <w:rFonts w:ascii="Times New Roman" w:hAnsi="Times New Roman" w:cs="Times New Roman"/>
-          <w:noProof/>
-          <w:sz w:val="24"/>
-          <w:szCs w:val="24"/>
-          <w:lang w:val="id-ID"/>
-        </w:rPr>
-        <w:t xml:space="preserve"> maka </w:t>
-      </w:r>
-      <w:r>
-        <w:rPr>
-          <w:rFonts w:ascii="Times New Roman" w:hAnsi="Times New Roman" w:cs="Times New Roman"/>
-          <w:noProof/>
-          <w:sz w:val="24"/>
-          <w:szCs w:val="24"/>
-          <w:lang w:val="id-ID"/>
-        </w:rPr>
-        <w:t>akan lanjut ke langkah 4</w:t>
-      </w:r>
-    </w:p>
-    <w:p>
-      <w:pPr>
-        <w:pStyle w:val="ListParagraph"/>
-        <w:numPr>
-          <w:ilvl w:val="0"/>
-          <w:numId w:val="37"/>
-        </w:numPr>
-        <w:spacing w:after="0" w:line="360" w:lineRule="auto"/>
-        <w:jc w:val="both"/>
-        <w:rPr>
-          <w:rFonts w:ascii="Times New Roman" w:hAnsi="Times New Roman" w:cs="Times New Roman"/>
-          <w:noProof/>
-          <w:sz w:val="24"/>
-          <w:szCs w:val="24"/>
-          <w:lang w:val="id-ID"/>
-        </w:rPr>
-      </w:pPr>
-      <w:r>
-        <w:rPr>
-          <w:rFonts w:ascii="Times New Roman" w:hAnsi="Times New Roman" w:cs="Times New Roman"/>
-          <w:noProof/>
-          <w:sz w:val="24"/>
-          <w:szCs w:val="24"/>
-          <w:lang w:val="id-ID"/>
-        </w:rPr>
-        <w:t xml:space="preserve">Jika input </w:t>
-      </w:r>
-      <w:r>
-        <w:rPr>
-          <w:rFonts w:ascii="Times New Roman" w:hAnsi="Times New Roman" w:cs="Times New Roman"/>
-          <w:b/>
-          <w:bCs/>
-          <w:noProof/>
-          <w:sz w:val="24"/>
-          <w:szCs w:val="24"/>
-          <w:lang w:val="id-ID"/>
-        </w:rPr>
-        <w:t>2</w:t>
-      </w:r>
-      <w:r>
-        <w:rPr>
-          <w:rFonts w:ascii="Times New Roman" w:hAnsi="Times New Roman" w:cs="Times New Roman"/>
-          <w:noProof/>
-          <w:sz w:val="24"/>
-          <w:szCs w:val="24"/>
-          <w:lang w:val="id-ID"/>
-        </w:rPr>
-        <w:t xml:space="preserve"> maka akan lanjut ke langkah 5</w:t>
-      </w:r>
-    </w:p>
-    <w:p>
-      <w:pPr>
-        <w:pStyle w:val="ListParagraph"/>
-        <w:numPr>
-          <w:ilvl w:val="0"/>
-          <w:numId w:val="37"/>
-        </w:numPr>
-        <w:spacing w:after="0" w:line="360" w:lineRule="auto"/>
-        <w:jc w:val="both"/>
-        <w:rPr>
-          <w:rFonts w:ascii="Times New Roman" w:hAnsi="Times New Roman" w:cs="Times New Roman"/>
-          <w:noProof/>
-          <w:sz w:val="24"/>
-          <w:szCs w:val="24"/>
-          <w:lang w:val="id-ID"/>
-        </w:rPr>
-      </w:pPr>
-      <w:r>
-        <w:rPr>
-          <w:rFonts w:ascii="Times New Roman" w:hAnsi="Times New Roman" w:cs="Times New Roman"/>
-          <w:noProof/>
-          <w:sz w:val="24"/>
-          <w:szCs w:val="24"/>
-          <w:lang w:val="id-ID"/>
-        </w:rPr>
-        <w:t xml:space="preserve">Jika input </w:t>
-      </w:r>
-      <w:r>
-        <w:rPr>
-          <w:rFonts w:ascii="Times New Roman" w:hAnsi="Times New Roman" w:cs="Times New Roman"/>
-          <w:b/>
-          <w:bCs/>
-          <w:noProof/>
-          <w:sz w:val="24"/>
-          <w:szCs w:val="24"/>
-          <w:lang w:val="id-ID"/>
-        </w:rPr>
-        <w:t>3</w:t>
-      </w:r>
-      <w:r>
-        <w:rPr>
-          <w:rFonts w:ascii="Times New Roman" w:hAnsi="Times New Roman" w:cs="Times New Roman"/>
-          <w:noProof/>
-          <w:sz w:val="24"/>
-          <w:szCs w:val="24"/>
-          <w:lang w:val="id-ID"/>
-        </w:rPr>
-        <w:t xml:space="preserve"> maka akan lanjut ke langkah 6</w:t>
-      </w:r>
-    </w:p>
-    <w:p>
-      <w:pPr>
-        <w:pStyle w:val="ListParagraph"/>
-        <w:numPr>
-          <w:ilvl w:val="0"/>
-          <w:numId w:val="37"/>
-        </w:numPr>
-        <w:spacing w:after="0" w:line="360" w:lineRule="auto"/>
-        <w:jc w:val="both"/>
-        <w:rPr>
-          <w:rFonts w:ascii="Times New Roman" w:hAnsi="Times New Roman" w:cs="Times New Roman"/>
-          <w:noProof/>
-          <w:sz w:val="24"/>
-          <w:szCs w:val="24"/>
-          <w:lang w:val="id-ID"/>
-        </w:rPr>
-      </w:pPr>
-      <w:r>
-        <w:rPr>
-          <w:rFonts w:ascii="Times New Roman" w:hAnsi="Times New Roman" w:cs="Times New Roman"/>
-          <w:noProof/>
-          <w:sz w:val="24"/>
-          <w:szCs w:val="24"/>
-          <w:lang w:val="id-ID"/>
-        </w:rPr>
-        <w:t xml:space="preserve">Jika input </w:t>
-      </w:r>
-      <w:r>
-        <w:rPr>
-          <w:rFonts w:ascii="Times New Roman" w:hAnsi="Times New Roman" w:cs="Times New Roman"/>
-          <w:b/>
-          <w:bCs/>
-          <w:noProof/>
-          <w:sz w:val="24"/>
-          <w:szCs w:val="24"/>
-          <w:lang w:val="id-ID"/>
-        </w:rPr>
-        <w:t>4</w:t>
-      </w:r>
-      <w:r>
-        <w:rPr>
-          <w:rFonts w:ascii="Times New Roman" w:hAnsi="Times New Roman" w:cs="Times New Roman"/>
-          <w:noProof/>
-          <w:sz w:val="24"/>
-          <w:szCs w:val="24"/>
-          <w:lang w:val="id-ID"/>
-        </w:rPr>
-        <w:t xml:space="preserve"> maka akan lanjut ke langkah 7</w:t>
-      </w:r>
-    </w:p>
-    <w:p>
-      <w:pPr>
-        <w:pStyle w:val="ListParagraph"/>
-        <w:numPr>
-          <w:ilvl w:val="0"/>
-          <w:numId w:val="37"/>
-        </w:numPr>
-        <w:spacing w:after="0" w:line="360" w:lineRule="auto"/>
-        <w:jc w:val="both"/>
-        <w:rPr>
-          <w:rFonts w:ascii="Times New Roman" w:hAnsi="Times New Roman" w:cs="Times New Roman"/>
-          <w:noProof/>
-          <w:sz w:val="24"/>
-          <w:szCs w:val="24"/>
-          <w:lang w:val="id-ID"/>
-        </w:rPr>
-      </w:pPr>
-      <w:r>
-        <w:rPr>
-          <w:rFonts w:ascii="Times New Roman" w:hAnsi="Times New Roman" w:cs="Times New Roman"/>
-          <w:noProof/>
-          <w:sz w:val="24"/>
-          <w:szCs w:val="24"/>
-          <w:lang w:val="id-ID"/>
-        </w:rPr>
-        <w:t xml:space="preserve">Jika input </w:t>
-      </w:r>
-      <w:r>
-        <w:rPr>
-          <w:rFonts w:ascii="Times New Roman" w:hAnsi="Times New Roman" w:cs="Times New Roman"/>
-          <w:b/>
-          <w:bCs/>
-          <w:noProof/>
-          <w:sz w:val="24"/>
-          <w:szCs w:val="24"/>
-          <w:lang w:val="id-ID"/>
-        </w:rPr>
-        <w:t>5</w:t>
-      </w:r>
-      <w:r>
-        <w:rPr>
-          <w:rFonts w:ascii="Times New Roman" w:hAnsi="Times New Roman" w:cs="Times New Roman"/>
-          <w:noProof/>
-          <w:sz w:val="24"/>
-          <w:szCs w:val="24"/>
-          <w:lang w:val="id-ID"/>
-        </w:rPr>
-        <w:t xml:space="preserve"> maka akan lanjut ke langkah 8</w:t>
-      </w:r>
-      <w:r>
-        <w:rPr>
-          <w:rFonts w:ascii="Times New Roman" w:hAnsi="Times New Roman" w:cs="Times New Roman"/>
-          <w:noProof/>
-          <w:sz w:val="24"/>
-          <w:szCs w:val="24"/>
-          <w:lang w:val="id-ID"/>
-        </w:rPr>
-        <w:t xml:space="preserve"> </w:t>
-      </w:r>
-    </w:p>
-    <w:p>
-      <w:pPr>
-        <w:pStyle w:val="ListParagraph"/>
-        <w:numPr>
-          <w:ilvl w:val="0"/>
-          <w:numId w:val="37"/>
-        </w:numPr>
-        <w:spacing w:after="0" w:line="360" w:lineRule="auto"/>
-        <w:jc w:val="both"/>
-        <w:rPr>
-          <w:rFonts w:ascii="Times New Roman" w:hAnsi="Times New Roman" w:cs="Times New Roman"/>
-          <w:noProof/>
-          <w:sz w:val="24"/>
-          <w:szCs w:val="24"/>
-          <w:lang w:val="id-ID"/>
-        </w:rPr>
-      </w:pPr>
-      <w:r>
-        <w:rPr>
-          <w:rFonts w:ascii="Times New Roman" w:hAnsi="Times New Roman" w:cs="Times New Roman"/>
-          <w:noProof/>
-          <w:sz w:val="24"/>
-          <w:szCs w:val="24"/>
-          <w:lang w:val="id-ID"/>
-        </w:rPr>
-        <w:t>Jika input selain diatas maka akan kembali ke langkah 3</w:t>
-      </w:r>
-    </w:p>
-    <w:p>
-      <w:pPr>
-        <w:pStyle w:val="ListParagraph"/>
-        <w:numPr>
-          <w:ilvl w:val="0"/>
-          <w:numId w:val="33"/>
-        </w:numPr>
-        <w:spacing w:after="0" w:line="360" w:lineRule="auto"/>
-        <w:jc w:val="both"/>
-        <w:rPr>
-          <w:rFonts w:ascii="Times New Roman" w:hAnsi="Times New Roman" w:cs="Times New Roman"/>
-          <w:noProof/>
-          <w:sz w:val="24"/>
-          <w:szCs w:val="24"/>
-          <w:lang w:val="id-ID"/>
-        </w:rPr>
-      </w:pPr>
-      <w:r>
-        <w:rPr>
-          <w:rFonts w:ascii="Times New Roman" w:hAnsi="Times New Roman" w:cs="Times New Roman"/>
-          <w:noProof/>
-          <w:sz w:val="24"/>
-          <w:szCs w:val="24"/>
-          <w:lang w:val="id-ID"/>
-        </w:rPr>
-        <w:t>Menambah produk baru</w:t>
-      </w:r>
-    </w:p>
-    <w:p>
-      <w:pPr>
-        <w:pStyle w:val="ListParagraph"/>
-        <w:numPr>
-          <w:ilvl w:val="0"/>
-          <w:numId w:val="40"/>
-        </w:numPr>
-        <w:spacing w:after="0" w:line="360" w:lineRule="auto"/>
-        <w:jc w:val="both"/>
-        <w:rPr>
-          <w:rFonts w:ascii="Times New Roman" w:hAnsi="Times New Roman" w:cs="Times New Roman"/>
-          <w:noProof/>
-          <w:sz w:val="24"/>
-          <w:szCs w:val="24"/>
-          <w:lang w:val="id-ID"/>
-        </w:rPr>
-      </w:pPr>
-      <w:r>
-        <w:rPr>
-          <w:rFonts w:ascii="Times New Roman" w:hAnsi="Times New Roman" w:cs="Times New Roman"/>
-          <w:noProof/>
-          <w:sz w:val="24"/>
-          <w:szCs w:val="24"/>
-          <w:lang w:val="id-ID"/>
-        </w:rPr>
-        <w:t xml:space="preserve">User diminta </w:t>
-      </w:r>
-      <w:r>
-        <w:rPr>
-          <w:rFonts w:ascii="Times New Roman" w:hAnsi="Times New Roman" w:cs="Times New Roman"/>
-          <w:noProof/>
-          <w:sz w:val="24"/>
-          <w:szCs w:val="24"/>
-          <w:lang w:val="id-ID"/>
-        </w:rPr>
-        <w:t>meng</w:t>
-      </w:r>
-      <w:r>
-        <w:rPr>
-          <w:rFonts w:ascii="Times New Roman" w:hAnsi="Times New Roman" w:cs="Times New Roman"/>
-          <w:noProof/>
-          <w:sz w:val="24"/>
-          <w:szCs w:val="24"/>
-          <w:lang w:val="id-ID"/>
-        </w:rPr>
-        <w:t>-</w:t>
-      </w:r>
-      <w:r>
-        <w:rPr>
-          <w:rFonts w:ascii="Times New Roman" w:hAnsi="Times New Roman" w:cs="Times New Roman"/>
-          <w:noProof/>
-          <w:sz w:val="24"/>
-          <w:szCs w:val="24"/>
-          <w:lang w:val="id-ID"/>
-        </w:rPr>
-        <w:t>input data produk</w:t>
-      </w:r>
-    </w:p>
-    <w:p>
-      <w:pPr>
-        <w:pStyle w:val="ListParagraph"/>
-        <w:numPr>
-          <w:ilvl w:val="0"/>
-          <w:numId w:val="40"/>
-        </w:numPr>
-        <w:spacing w:after="0" w:line="360" w:lineRule="auto"/>
-        <w:jc w:val="both"/>
-        <w:rPr>
-          <w:rFonts w:ascii="Times New Roman" w:hAnsi="Times New Roman" w:cs="Times New Roman"/>
-          <w:noProof/>
-          <w:sz w:val="24"/>
-          <w:szCs w:val="24"/>
-          <w:lang w:val="id-ID"/>
-        </w:rPr>
-      </w:pPr>
-      <w:r>
-        <w:rPr>
-          <w:rFonts w:ascii="Times New Roman" w:hAnsi="Times New Roman" w:cs="Times New Roman"/>
-          <w:noProof/>
-          <w:sz w:val="24"/>
-          <w:szCs w:val="24"/>
-          <w:lang w:val="id-ID"/>
-        </w:rPr>
-        <w:t>Data dikirim ke database untuk dicocokkan apakah data sudah ada</w:t>
-      </w:r>
-    </w:p>
-    <w:p>
-      <w:pPr>
-        <w:pStyle w:val="ListParagraph"/>
-        <w:numPr>
-          <w:ilvl w:val="0"/>
-          <w:numId w:val="41"/>
-        </w:numPr>
-        <w:spacing w:after="0" w:line="360" w:lineRule="auto"/>
-        <w:jc w:val="both"/>
-        <w:rPr>
-          <w:rFonts w:ascii="Times New Roman" w:hAnsi="Times New Roman" w:cs="Times New Roman"/>
-          <w:noProof/>
-          <w:sz w:val="24"/>
-          <w:szCs w:val="24"/>
-          <w:lang w:val="id-ID"/>
-        </w:rPr>
-      </w:pPr>
-      <w:r>
-        <w:rPr>
-          <w:rFonts w:ascii="Times New Roman" w:hAnsi="Times New Roman" w:cs="Times New Roman"/>
-          <w:b/>
-          <w:bCs/>
-          <w:noProof/>
-          <w:sz w:val="24"/>
-          <w:szCs w:val="24"/>
-          <w:lang w:val="id-ID"/>
-        </w:rPr>
-        <w:t>Jika ada</w:t>
-      </w:r>
-      <w:r>
-        <w:rPr>
-          <w:rFonts w:ascii="Times New Roman" w:hAnsi="Times New Roman" w:cs="Times New Roman"/>
-          <w:noProof/>
-          <w:sz w:val="24"/>
-          <w:szCs w:val="24"/>
-          <w:lang w:val="id-ID"/>
-        </w:rPr>
-        <w:t>, maka data tidak akan dimasukkan ke database, dan kembali ke langkah 3</w:t>
-      </w:r>
-    </w:p>
-    <w:p>
-      <w:pPr>
-        <w:pStyle w:val="ListParagraph"/>
-        <w:numPr>
-          <w:ilvl w:val="0"/>
-          <w:numId w:val="41"/>
-        </w:numPr>
-        <w:spacing w:after="0" w:line="360" w:lineRule="auto"/>
-        <w:jc w:val="both"/>
-        <w:rPr>
-          <w:rFonts w:ascii="Times New Roman" w:hAnsi="Times New Roman" w:cs="Times New Roman"/>
-          <w:noProof/>
-          <w:sz w:val="24"/>
-          <w:szCs w:val="24"/>
-          <w:lang w:val="id-ID"/>
-        </w:rPr>
-      </w:pPr>
-      <w:r>
-        <w:rPr>
-          <w:rFonts w:ascii="Times New Roman" w:hAnsi="Times New Roman" w:cs="Times New Roman"/>
-          <w:b/>
-          <w:bCs/>
-          <w:noProof/>
-          <w:sz w:val="24"/>
-          <w:szCs w:val="24"/>
-          <w:lang w:val="id-ID"/>
-        </w:rPr>
-        <w:t>Jika tidak ada</w:t>
-      </w:r>
-      <w:r>
-        <w:rPr>
-          <w:rFonts w:ascii="Times New Roman" w:hAnsi="Times New Roman" w:cs="Times New Roman"/>
-          <w:noProof/>
-          <w:sz w:val="24"/>
-          <w:szCs w:val="24"/>
-          <w:lang w:val="id-ID"/>
-        </w:rPr>
-        <w:t xml:space="preserve">, maka akan memasukkan data ke dalam database, lalu kembali ke langkah </w:t>
-      </w:r>
-      <w:r>
-        <w:rPr>
-          <w:rFonts w:ascii="Times New Roman" w:hAnsi="Times New Roman" w:cs="Times New Roman"/>
-          <w:noProof/>
-          <w:sz w:val="24"/>
-          <w:szCs w:val="24"/>
-          <w:lang w:val="id-ID"/>
-        </w:rPr>
-        <w:t>3</w:t>
-      </w:r>
-    </w:p>
-    <w:p>
-      <w:pPr>
-        <w:pStyle w:val="ListParagraph"/>
-        <w:numPr>
-          <w:ilvl w:val="0"/>
-          <w:numId w:val="33"/>
-        </w:numPr>
-        <w:spacing w:after="0" w:line="360" w:lineRule="auto"/>
-        <w:jc w:val="both"/>
-        <w:rPr>
-          <w:rFonts w:ascii="Times New Roman" w:hAnsi="Times New Roman" w:cs="Times New Roman"/>
-          <w:noProof/>
-          <w:sz w:val="24"/>
-          <w:szCs w:val="24"/>
-          <w:lang w:val="id-ID"/>
-        </w:rPr>
-      </w:pPr>
-      <w:r>
-        <w:rPr>
-          <w:rFonts w:ascii="Times New Roman" w:hAnsi="Times New Roman" w:cs="Times New Roman"/>
-          <w:noProof/>
-          <w:sz w:val="24"/>
-          <w:szCs w:val="24"/>
-          <w:lang w:val="id-ID"/>
-        </w:rPr>
-        <w:t>Update jumlah produk</w:t>
-      </w:r>
-    </w:p>
-    <w:p>
-      <w:pPr>
-        <w:pStyle w:val="ListParagraph"/>
-        <w:numPr>
-          <w:ilvl w:val="0"/>
-          <w:numId w:val="42"/>
-        </w:numPr>
-        <w:spacing w:after="0" w:line="360" w:lineRule="auto"/>
-        <w:jc w:val="both"/>
-        <w:rPr>
-          <w:rFonts w:ascii="Times New Roman" w:hAnsi="Times New Roman" w:cs="Times New Roman"/>
-          <w:noProof/>
-          <w:sz w:val="24"/>
-          <w:szCs w:val="24"/>
-          <w:lang w:val="id-ID"/>
-        </w:rPr>
-      </w:pPr>
-      <w:r>
-        <w:rPr>
-          <w:rFonts w:ascii="Times New Roman" w:hAnsi="Times New Roman" w:cs="Times New Roman"/>
-          <w:noProof/>
-          <w:sz w:val="24"/>
-          <w:szCs w:val="24"/>
-          <w:lang w:val="id-ID"/>
-        </w:rPr>
-        <w:t>User meng-input pilihan (1-2)</w:t>
-      </w:r>
-    </w:p>
-    <w:p>
-      <w:pPr>
-        <w:pStyle w:val="ListParagraph"/>
-        <w:numPr>
-          <w:ilvl w:val="0"/>
-          <w:numId w:val="43"/>
-        </w:numPr>
-        <w:spacing w:after="0" w:line="360" w:lineRule="auto"/>
-        <w:jc w:val="both"/>
-        <w:rPr>
-          <w:rFonts w:ascii="Times New Roman" w:hAnsi="Times New Roman" w:cs="Times New Roman"/>
-          <w:noProof/>
-          <w:sz w:val="24"/>
-          <w:szCs w:val="24"/>
-          <w:lang w:val="id-ID"/>
-        </w:rPr>
-      </w:pPr>
-      <w:r>
-        <w:rPr>
-          <w:rFonts w:ascii="Times New Roman" w:hAnsi="Times New Roman" w:cs="Times New Roman"/>
-          <w:noProof/>
-          <w:sz w:val="24"/>
-          <w:szCs w:val="24"/>
-          <w:lang w:val="id-ID"/>
-        </w:rPr>
-        <w:t>Jika input 1 maka akan lanjut ke langkah b</w:t>
-      </w:r>
-    </w:p>
-    <w:p>
-      <w:pPr>
-        <w:pStyle w:val="ListParagraph"/>
-        <w:numPr>
-          <w:ilvl w:val="0"/>
-          <w:numId w:val="43"/>
-        </w:numPr>
-        <w:spacing w:after="0" w:line="360" w:lineRule="auto"/>
-        <w:jc w:val="both"/>
-        <w:rPr>
-          <w:rFonts w:ascii="Times New Roman" w:hAnsi="Times New Roman" w:cs="Times New Roman"/>
-          <w:noProof/>
-          <w:sz w:val="24"/>
-          <w:szCs w:val="24"/>
-          <w:lang w:val="id-ID"/>
-        </w:rPr>
-      </w:pPr>
-      <w:r>
-        <w:rPr>
-          <w:rFonts w:ascii="Times New Roman" w:hAnsi="Times New Roman" w:cs="Times New Roman"/>
-          <w:noProof/>
-          <w:sz w:val="24"/>
-          <w:szCs w:val="24"/>
-          <w:lang w:val="id-ID"/>
-        </w:rPr>
-        <w:t>Jika input 2 maka akan lanjut ke langkah c</w:t>
-      </w:r>
-    </w:p>
-    <w:p>
-      <w:pPr>
-        <w:pStyle w:val="ListParagraph"/>
-        <w:numPr>
-          <w:ilvl w:val="0"/>
-          <w:numId w:val="43"/>
-        </w:numPr>
-        <w:spacing w:after="0" w:line="360" w:lineRule="auto"/>
-        <w:jc w:val="both"/>
-        <w:rPr>
-          <w:rFonts w:ascii="Times New Roman" w:hAnsi="Times New Roman" w:cs="Times New Roman"/>
-          <w:noProof/>
-          <w:sz w:val="24"/>
-          <w:szCs w:val="24"/>
-          <w:lang w:val="id-ID"/>
-        </w:rPr>
-      </w:pPr>
-      <w:r>
-        <w:rPr>
-          <w:rFonts w:ascii="Times New Roman" w:hAnsi="Times New Roman" w:cs="Times New Roman"/>
-          <w:noProof/>
-          <w:sz w:val="24"/>
-          <w:szCs w:val="24"/>
-          <w:lang w:val="id-ID"/>
-        </w:rPr>
-        <w:t>Jika input selain diatas maka akan kembali ke langkah 3</w:t>
-      </w:r>
-    </w:p>
-    <w:p>
-      <w:pPr>
-        <w:pStyle w:val="ListParagraph"/>
-        <w:numPr>
-          <w:ilvl w:val="0"/>
-          <w:numId w:val="42"/>
-        </w:numPr>
-        <w:spacing w:after="0" w:line="360" w:lineRule="auto"/>
-        <w:jc w:val="both"/>
-        <w:rPr>
-          <w:rFonts w:ascii="Times New Roman" w:hAnsi="Times New Roman" w:cs="Times New Roman"/>
-          <w:noProof/>
-          <w:sz w:val="24"/>
-          <w:szCs w:val="24"/>
-          <w:lang w:val="id-ID"/>
-        </w:rPr>
-      </w:pPr>
-      <w:r>
-        <w:rPr>
-          <w:rFonts w:ascii="Times New Roman" w:hAnsi="Times New Roman" w:cs="Times New Roman"/>
-          <w:noProof/>
-          <w:sz w:val="24"/>
-          <w:szCs w:val="24"/>
-          <w:lang w:val="id-ID"/>
-        </w:rPr>
-        <w:t>Menambah jumlah produk</w:t>
-      </w:r>
-    </w:p>
-    <w:p>
-      <w:pPr>
-        <w:pStyle w:val="ListParagraph"/>
-        <w:numPr>
-          <w:ilvl w:val="0"/>
-          <w:numId w:val="44"/>
-        </w:numPr>
-        <w:spacing w:after="0" w:line="360" w:lineRule="auto"/>
-        <w:jc w:val="both"/>
-        <w:rPr>
-          <w:rFonts w:ascii="Times New Roman" w:hAnsi="Times New Roman" w:cs="Times New Roman"/>
-          <w:noProof/>
-          <w:sz w:val="24"/>
-          <w:szCs w:val="24"/>
-          <w:lang w:val="id-ID"/>
-        </w:rPr>
-      </w:pPr>
-      <w:r>
-        <w:rPr>
-          <w:rFonts w:ascii="Times New Roman" w:hAnsi="Times New Roman" w:cs="Times New Roman"/>
-          <w:noProof/>
-          <w:sz w:val="24"/>
-          <w:szCs w:val="24"/>
-          <w:lang w:val="id-ID"/>
-        </w:rPr>
-        <w:t>User diminta meng-input data produk</w:t>
-      </w:r>
-    </w:p>
-    <w:p>
-      <w:pPr>
-        <w:pStyle w:val="ListParagraph"/>
-        <w:numPr>
-          <w:ilvl w:val="0"/>
-          <w:numId w:val="44"/>
-        </w:numPr>
-        <w:spacing w:after="0" w:line="360" w:lineRule="auto"/>
-        <w:jc w:val="both"/>
-        <w:rPr>
-          <w:rFonts w:ascii="Times New Roman" w:hAnsi="Times New Roman" w:cs="Times New Roman"/>
-          <w:noProof/>
-          <w:sz w:val="24"/>
-          <w:szCs w:val="24"/>
-          <w:lang w:val="id-ID"/>
-        </w:rPr>
-      </w:pPr>
-      <w:r>
-        <w:rPr>
-          <w:rFonts w:ascii="Times New Roman" w:hAnsi="Times New Roman" w:cs="Times New Roman"/>
-          <w:noProof/>
-          <w:sz w:val="24"/>
-          <w:szCs w:val="24"/>
-          <w:lang w:val="id-ID"/>
-        </w:rPr>
-        <w:t>Memeriksa apakah produk ditemukan</w:t>
-      </w:r>
-    </w:p>
-    <w:p>
-      <w:pPr>
-        <w:pStyle w:val="ListParagraph"/>
-        <w:numPr>
-          <w:ilvl w:val="0"/>
-          <w:numId w:val="45"/>
-        </w:numPr>
-        <w:spacing w:after="0" w:line="360" w:lineRule="auto"/>
-        <w:jc w:val="both"/>
-        <w:rPr>
-          <w:rFonts w:ascii="Times New Roman" w:hAnsi="Times New Roman" w:cs="Times New Roman"/>
-          <w:noProof/>
-          <w:sz w:val="24"/>
-          <w:szCs w:val="24"/>
-          <w:lang w:val="id-ID"/>
-        </w:rPr>
-      </w:pPr>
-      <w:r>
-        <w:rPr>
-          <w:rFonts w:ascii="Times New Roman" w:hAnsi="Times New Roman" w:cs="Times New Roman"/>
-          <w:b/>
-          <w:bCs/>
-          <w:noProof/>
-          <w:sz w:val="24"/>
-          <w:szCs w:val="24"/>
-          <w:lang w:val="id-ID"/>
-        </w:rPr>
-        <w:t>Jika ditemukan</w:t>
-      </w:r>
-      <w:r>
-        <w:rPr>
-          <w:rFonts w:ascii="Times New Roman" w:hAnsi="Times New Roman" w:cs="Times New Roman"/>
-          <w:noProof/>
-          <w:sz w:val="24"/>
-          <w:szCs w:val="24"/>
-          <w:lang w:val="id-ID"/>
-        </w:rPr>
-        <w:t>, maka akan menambah jumlah produk dan kembali ke langkah 3</w:t>
-      </w:r>
-    </w:p>
-    <w:p>
-      <w:pPr>
-        <w:pStyle w:val="ListParagraph"/>
-        <w:numPr>
-          <w:ilvl w:val="0"/>
-          <w:numId w:val="45"/>
+          <w:numId w:val="17"/>
         </w:numPr>
         <w:spacing w:after="0" w:line="360" w:lineRule="auto"/>
         <w:jc w:val="both"/>
@@ -7959,7 +7961,7 @@
         <w:pStyle w:val="ListParagraph"/>
         <w:numPr>
           <w:ilvl w:val="0"/>
-          <w:numId w:val="42"/>
+          <w:numId w:val="14"/>
         </w:numPr>
         <w:spacing w:after="0" w:line="360" w:lineRule="auto"/>
         <w:jc w:val="both"/>
@@ -7988,7 +7990,7 @@
         <w:pStyle w:val="ListParagraph"/>
         <w:numPr>
           <w:ilvl w:val="0"/>
-          <w:numId w:val="46"/>
+          <w:numId w:val="18"/>
         </w:numPr>
         <w:spacing w:after="0" w:line="360" w:lineRule="auto"/>
         <w:jc w:val="both"/>
@@ -8016,7 +8018,7 @@
         <w:pStyle w:val="ListParagraph"/>
         <w:numPr>
           <w:ilvl w:val="0"/>
-          <w:numId w:val="46"/>
+          <w:numId w:val="18"/>
         </w:numPr>
         <w:spacing w:after="0" w:line="360" w:lineRule="auto"/>
         <w:jc w:val="both"/>
@@ -8044,7 +8046,7 @@
         <w:pStyle w:val="ListParagraph"/>
         <w:numPr>
           <w:ilvl w:val="0"/>
-          <w:numId w:val="47"/>
+          <w:numId w:val="19"/>
         </w:numPr>
         <w:spacing w:after="0" w:line="360" w:lineRule="auto"/>
         <w:jc w:val="both"/>
@@ -8084,7 +8086,7 @@
         <w:pStyle w:val="ListParagraph"/>
         <w:numPr>
           <w:ilvl w:val="0"/>
-          <w:numId w:val="47"/>
+          <w:numId w:val="19"/>
         </w:numPr>
         <w:spacing w:after="0" w:line="360" w:lineRule="auto"/>
         <w:jc w:val="both"/>
@@ -8124,7 +8126,7 @@
         <w:pStyle w:val="ListParagraph"/>
         <w:numPr>
           <w:ilvl w:val="0"/>
-          <w:numId w:val="33"/>
+          <w:numId w:val="7"/>
         </w:numPr>
         <w:spacing w:after="0" w:line="360" w:lineRule="auto"/>
         <w:jc w:val="both"/>
@@ -8152,7 +8154,7 @@
         <w:pStyle w:val="ListParagraph"/>
         <w:numPr>
           <w:ilvl w:val="0"/>
-          <w:numId w:val="48"/>
+          <w:numId w:val="20"/>
         </w:numPr>
         <w:spacing w:after="0" w:line="360" w:lineRule="auto"/>
         <w:jc w:val="both"/>
@@ -8180,7 +8182,7 @@
         <w:pStyle w:val="ListParagraph"/>
         <w:numPr>
           <w:ilvl w:val="0"/>
-          <w:numId w:val="48"/>
+          <w:numId w:val="20"/>
         </w:numPr>
         <w:spacing w:after="0" w:line="360" w:lineRule="auto"/>
         <w:jc w:val="both"/>
@@ -8208,7 +8210,7 @@
         <w:pStyle w:val="ListParagraph"/>
         <w:numPr>
           <w:ilvl w:val="0"/>
-          <w:numId w:val="49"/>
+          <w:numId w:val="21"/>
         </w:numPr>
         <w:spacing w:after="0" w:line="360" w:lineRule="auto"/>
         <w:jc w:val="both"/>
@@ -8248,7 +8250,7 @@
         <w:pStyle w:val="ListParagraph"/>
         <w:numPr>
           <w:ilvl w:val="0"/>
-          <w:numId w:val="49"/>
+          <w:numId w:val="21"/>
         </w:numPr>
         <w:spacing w:after="0" w:line="360" w:lineRule="auto"/>
         <w:jc w:val="both"/>
@@ -8288,7 +8290,7 @@
         <w:pStyle w:val="ListParagraph"/>
         <w:numPr>
           <w:ilvl w:val="0"/>
-          <w:numId w:val="33"/>
+          <w:numId w:val="7"/>
         </w:numPr>
         <w:spacing w:after="0" w:line="360" w:lineRule="auto"/>
         <w:jc w:val="both"/>
@@ -8316,7 +8318,7 @@
         <w:pStyle w:val="ListParagraph"/>
         <w:numPr>
           <w:ilvl w:val="0"/>
-          <w:numId w:val="50"/>
+          <w:numId w:val="22"/>
         </w:numPr>
         <w:spacing w:after="0" w:line="360" w:lineRule="auto"/>
         <w:jc w:val="both"/>
@@ -8344,7 +8346,7 @@
         <w:pStyle w:val="ListParagraph"/>
         <w:numPr>
           <w:ilvl w:val="0"/>
-          <w:numId w:val="50"/>
+          <w:numId w:val="22"/>
         </w:numPr>
         <w:spacing w:after="0" w:line="360" w:lineRule="auto"/>
         <w:jc w:val="both"/>
@@ -8372,7 +8374,7 @@
         <w:pStyle w:val="ListParagraph"/>
         <w:numPr>
           <w:ilvl w:val="0"/>
-          <w:numId w:val="33"/>
+          <w:numId w:val="7"/>
         </w:numPr>
         <w:spacing w:after="0" w:line="360" w:lineRule="auto"/>
         <w:jc w:val="both"/>
@@ -8400,7 +8402,7 @@
         <w:pStyle w:val="ListParagraph"/>
         <w:numPr>
           <w:ilvl w:val="0"/>
-          <w:numId w:val="51"/>
+          <w:numId w:val="23"/>
         </w:numPr>
         <w:spacing w:after="0" w:line="360" w:lineRule="auto"/>
         <w:jc w:val="both"/>
@@ -8725,8 +8727,8 @@
           <w:lang w:val="id-ID"/>
         </w:rPr>
         <w:drawing>
-          <wp:inline distT="0" distB="0" distL="0" distR="0" wp14:anchorId="414F6393" wp14:editId="1DABE86E">
-            <wp:extent cx="5715798" cy="6439799"/>
+          <wp:inline distT="0" distB="0" distL="0" distR="0" wp14:anchorId="414F6393" wp14:editId="667C7BB3">
+            <wp:extent cx="5715798" cy="5776883"/>
             <wp:effectExtent l="0" t="0" r="0" b="0"/>
             <wp:docPr id="987271845" name="Picture 1"/>
             <wp:cNvGraphicFramePr>
@@ -8736,11 +8738,17 @@
               <a:graphicData uri="http://schemas.openxmlformats.org/drawingml/2006/picture">
                 <pic:pic xmlns:pic="http://schemas.openxmlformats.org/drawingml/2006/picture">
                   <pic:nvPicPr>
-                    <pic:cNvPr id="987271845" name=""/>
+                    <pic:cNvPr id="987271845" name="Picture 1"/>
                     <pic:cNvPicPr/>
                   </pic:nvPicPr>
                   <pic:blipFill>
-                    <a:blip r:embed="rId12"/>
+                    <a:blip r:embed="rId12">
+                      <a:extLst>
+                        <a:ext uri="{28A0092B-C50C-407E-A947-70E740481C1C}">
+                          <a14:useLocalDpi xmlns:a14="http://schemas.microsoft.com/office/drawing/2010/main" val="0"/>
+                        </a:ext>
+                      </a:extLst>
+                    </a:blip>
                     <a:stretch>
                       <a:fillRect/>
                     </a:stretch>
@@ -8748,7 +8756,7 @@
                   <pic:spPr>
                     <a:xfrm>
                       <a:off x="0" y="0"/>
-                      <a:ext cx="5715798" cy="6439799"/>
+                      <a:ext cx="5715798" cy="5776883"/>
                     </a:xfrm>
                     <a:prstGeom prst="rect">
                       <a:avLst/>
@@ -8880,7 +8888,7 @@
         <w:pStyle w:val="ListParagraph"/>
         <w:numPr>
           <w:ilvl w:val="0"/>
-          <w:numId w:val="15"/>
+          <w:numId w:val="4"/>
         </w:numPr>
         <w:spacing w:after="0" w:line="360" w:lineRule="auto"/>
         <w:outlineLvl w:val="1"/>
@@ -41491,7 +41499,7 @@
         <w:pStyle w:val="ListParagraph"/>
         <w:numPr>
           <w:ilvl w:val="0"/>
-          <w:numId w:val="15"/>
+          <w:numId w:val="4"/>
         </w:numPr>
         <w:spacing w:after="0" w:line="360" w:lineRule="auto"/>
         <w:outlineLvl w:val="1"/>
@@ -41649,7 +41657,7 @@
       <w:pPr>
         <w:numPr>
           <w:ilvl w:val="0"/>
-          <w:numId w:val="52"/>
+          <w:numId w:val="24"/>
         </w:numPr>
         <w:tabs>
           <w:tab w:val="clear" w:pos="720"/>
@@ -41678,7 +41686,7 @@
       <w:pPr>
         <w:numPr>
           <w:ilvl w:val="0"/>
-          <w:numId w:val="52"/>
+          <w:numId w:val="24"/>
         </w:numPr>
         <w:tabs>
           <w:tab w:val="clear" w:pos="720"/>
@@ -41727,7 +41735,7 @@
       <w:pPr>
         <w:numPr>
           <w:ilvl w:val="0"/>
-          <w:numId w:val="52"/>
+          <w:numId w:val="24"/>
         </w:numPr>
         <w:tabs>
           <w:tab w:val="clear" w:pos="720"/>
@@ -42355,19 +42363,19 @@
     </w:lvl>
   </w:abstractNum>
   <w:abstractNum w:abstractNumId="3" w15:restartNumberingAfterBreak="0">
-    <w:nsid w:val="07A57A3D"/>
+    <w:nsid w:val="09A70585"/>
     <w:multiLevelType w:val="hybridMultilevel"/>
-    <w:tmpl w:val="A5BEDF1E"/>
-    <w:lvl w:ilvl="0" w:tplc="38090001">
+    <w:tmpl w:val="6B540FEE"/>
+    <w:lvl w:ilvl="0" w:tplc="38090019">
       <w:start w:val="1"/>
-      <w:numFmt w:val="bullet"/>
-      <w:lvlText w:val=""/>
+      <w:numFmt w:val="lowerLetter"/>
+      <w:lvlText w:val="%1."/>
       <w:lvlJc w:val="left"/>
       <w:pPr>
-        <w:ind w:left="1146" w:hanging="360"/>
+        <w:ind w:left="720" w:hanging="360"/>
       </w:pPr>
       <w:rPr>
-        <w:rFonts w:ascii="Symbol" w:hAnsi="Symbol" w:hint="default"/>
+        <w:rFonts w:hint="default"/>
       </w:rPr>
     </w:lvl>
     <w:lvl w:ilvl="1" w:tplc="38090003" w:tentative="1">
@@ -42376,7 +42384,7 @@
       <w:lvlText w:val="o"/>
       <w:lvlJc w:val="left"/>
       <w:pPr>
-        <w:ind w:left="1866" w:hanging="360"/>
+        <w:ind w:left="1440" w:hanging="360"/>
       </w:pPr>
       <w:rPr>
         <w:rFonts w:ascii="Courier New" w:hAnsi="Courier New" w:cs="Courier New" w:hint="default"/>
@@ -42388,7 +42396,7 @@
       <w:lvlText w:val=""/>
       <w:lvlJc w:val="left"/>
       <w:pPr>
-        <w:ind w:left="2586" w:hanging="360"/>
+        <w:ind w:left="2160" w:hanging="360"/>
       </w:pPr>
       <w:rPr>
         <w:rFonts w:ascii="Wingdings" w:hAnsi="Wingdings" w:hint="default"/>
@@ -42400,7 +42408,7 @@
       <w:lvlText w:val=""/>
       <w:lvlJc w:val="left"/>
       <w:pPr>
-        <w:ind w:left="3306" w:hanging="360"/>
+        <w:ind w:left="2880" w:hanging="360"/>
       </w:pPr>
       <w:rPr>
         <w:rFonts w:ascii="Symbol" w:hAnsi="Symbol" w:hint="default"/>
@@ -42412,7 +42420,7 @@
       <w:lvlText w:val="o"/>
       <w:lvlJc w:val="left"/>
       <w:pPr>
-        <w:ind w:left="4026" w:hanging="360"/>
+        <w:ind w:left="3600" w:hanging="360"/>
       </w:pPr>
       <w:rPr>
         <w:rFonts w:ascii="Courier New" w:hAnsi="Courier New" w:cs="Courier New" w:hint="default"/>
@@ -42424,7 +42432,7 @@
       <w:lvlText w:val=""/>
       <w:lvlJc w:val="left"/>
       <w:pPr>
-        <w:ind w:left="4746" w:hanging="360"/>
+        <w:ind w:left="4320" w:hanging="360"/>
       </w:pPr>
       <w:rPr>
         <w:rFonts w:ascii="Wingdings" w:hAnsi="Wingdings" w:hint="default"/>
@@ -42436,7 +42444,7 @@
       <w:lvlText w:val=""/>
       <w:lvlJc w:val="left"/>
       <w:pPr>
-        <w:ind w:left="5466" w:hanging="360"/>
+        <w:ind w:left="5040" w:hanging="360"/>
       </w:pPr>
       <w:rPr>
         <w:rFonts w:ascii="Symbol" w:hAnsi="Symbol" w:hint="default"/>
@@ -42448,7 +42456,7 @@
       <w:lvlText w:val="o"/>
       <w:lvlJc w:val="left"/>
       <w:pPr>
-        <w:ind w:left="6186" w:hanging="360"/>
+        <w:ind w:left="5760" w:hanging="360"/>
       </w:pPr>
       <w:rPr>
         <w:rFonts w:ascii="Courier New" w:hAnsi="Courier New" w:cs="Courier New" w:hint="default"/>
@@ -42460,7 +42468,7 @@
       <w:lvlText w:val=""/>
       <w:lvlJc w:val="left"/>
       <w:pPr>
-        <w:ind w:left="6906" w:hanging="360"/>
+        <w:ind w:left="6480" w:hanging="360"/>
       </w:pPr>
       <w:rPr>
         <w:rFonts w:ascii="Wingdings" w:hAnsi="Wingdings" w:hint="default"/>
@@ -42468,9 +42476,9 @@
     </w:lvl>
   </w:abstractNum>
   <w:abstractNum w:abstractNumId="4" w15:restartNumberingAfterBreak="0">
-    <w:nsid w:val="09A70585"/>
+    <w:nsid w:val="0CD15A29"/>
     <w:multiLevelType w:val="hybridMultilevel"/>
-    <w:tmpl w:val="6B540FEE"/>
+    <w:tmpl w:val="3D6CBD22"/>
     <w:lvl w:ilvl="0" w:tplc="38090019">
       <w:start w:val="1"/>
       <w:numFmt w:val="lowerLetter"/>
@@ -42581,16 +42589,129 @@
     </w:lvl>
   </w:abstractNum>
   <w:abstractNum w:abstractNumId="5" w15:restartNumberingAfterBreak="0">
-    <w:nsid w:val="0BBB3376"/>
-    <w:multiLevelType w:val="hybridMultilevel"/>
-    <w:tmpl w:val="00DAE1EA"/>
-    <w:lvl w:ilvl="0" w:tplc="12080924">
+    <w:nsid w:val="16EA401B"/>
+    <w:multiLevelType w:val="multilevel"/>
+    <w:tmpl w:val="329E566A"/>
+    <w:lvl w:ilvl="0">
       <w:start w:val="1"/>
       <w:numFmt w:val="decimal"/>
       <w:lvlText w:val="%1."/>
       <w:lvlJc w:val="left"/>
       <w:pPr>
-        <w:ind w:left="786" w:hanging="360"/>
+        <w:tabs>
+          <w:tab w:val="num" w:pos="720"/>
+        </w:tabs>
+        <w:ind w:left="720" w:hanging="360"/>
+      </w:pPr>
+    </w:lvl>
+    <w:lvl w:ilvl="1" w:tentative="1">
+      <w:start w:val="1"/>
+      <w:numFmt w:val="decimal"/>
+      <w:lvlText w:val="%2."/>
+      <w:lvlJc w:val="left"/>
+      <w:pPr>
+        <w:tabs>
+          <w:tab w:val="num" w:pos="1440"/>
+        </w:tabs>
+        <w:ind w:left="1440" w:hanging="360"/>
+      </w:pPr>
+    </w:lvl>
+    <w:lvl w:ilvl="2" w:tentative="1">
+      <w:start w:val="1"/>
+      <w:numFmt w:val="decimal"/>
+      <w:lvlText w:val="%3."/>
+      <w:lvlJc w:val="left"/>
+      <w:pPr>
+        <w:tabs>
+          <w:tab w:val="num" w:pos="2160"/>
+        </w:tabs>
+        <w:ind w:left="2160" w:hanging="360"/>
+      </w:pPr>
+    </w:lvl>
+    <w:lvl w:ilvl="3" w:tentative="1">
+      <w:start w:val="1"/>
+      <w:numFmt w:val="decimal"/>
+      <w:lvlText w:val="%4."/>
+      <w:lvlJc w:val="left"/>
+      <w:pPr>
+        <w:tabs>
+          <w:tab w:val="num" w:pos="2880"/>
+        </w:tabs>
+        <w:ind w:left="2880" w:hanging="360"/>
+      </w:pPr>
+    </w:lvl>
+    <w:lvl w:ilvl="4" w:tentative="1">
+      <w:start w:val="1"/>
+      <w:numFmt w:val="decimal"/>
+      <w:lvlText w:val="%5."/>
+      <w:lvlJc w:val="left"/>
+      <w:pPr>
+        <w:tabs>
+          <w:tab w:val="num" w:pos="3600"/>
+        </w:tabs>
+        <w:ind w:left="3600" w:hanging="360"/>
+      </w:pPr>
+    </w:lvl>
+    <w:lvl w:ilvl="5" w:tentative="1">
+      <w:start w:val="1"/>
+      <w:numFmt w:val="decimal"/>
+      <w:lvlText w:val="%6."/>
+      <w:lvlJc w:val="left"/>
+      <w:pPr>
+        <w:tabs>
+          <w:tab w:val="num" w:pos="4320"/>
+        </w:tabs>
+        <w:ind w:left="4320" w:hanging="360"/>
+      </w:pPr>
+    </w:lvl>
+    <w:lvl w:ilvl="6" w:tentative="1">
+      <w:start w:val="1"/>
+      <w:numFmt w:val="decimal"/>
+      <w:lvlText w:val="%7."/>
+      <w:lvlJc w:val="left"/>
+      <w:pPr>
+        <w:tabs>
+          <w:tab w:val="num" w:pos="5040"/>
+        </w:tabs>
+        <w:ind w:left="5040" w:hanging="360"/>
+      </w:pPr>
+    </w:lvl>
+    <w:lvl w:ilvl="7" w:tentative="1">
+      <w:start w:val="1"/>
+      <w:numFmt w:val="decimal"/>
+      <w:lvlText w:val="%8."/>
+      <w:lvlJc w:val="left"/>
+      <w:pPr>
+        <w:tabs>
+          <w:tab w:val="num" w:pos="5760"/>
+        </w:tabs>
+        <w:ind w:left="5760" w:hanging="360"/>
+      </w:pPr>
+    </w:lvl>
+    <w:lvl w:ilvl="8" w:tentative="1">
+      <w:start w:val="1"/>
+      <w:numFmt w:val="decimal"/>
+      <w:lvlText w:val="%9."/>
+      <w:lvlJc w:val="left"/>
+      <w:pPr>
+        <w:tabs>
+          <w:tab w:val="num" w:pos="6480"/>
+        </w:tabs>
+        <w:ind w:left="6480" w:hanging="360"/>
+      </w:pPr>
+    </w:lvl>
+  </w:abstractNum>
+  <w:abstractNum w:abstractNumId="6" w15:restartNumberingAfterBreak="0">
+    <w:nsid w:val="173F7961"/>
+    <w:multiLevelType w:val="hybridMultilevel"/>
+    <w:tmpl w:val="8564E072"/>
+    <w:lvl w:ilvl="0" w:tplc="1670069A">
+      <w:start w:val="1"/>
+      <w:numFmt w:val="lowerLetter"/>
+      <w:lvlText w:val="%1."/>
+      <w:lvlJc w:val="left"/>
+      <w:pPr>
+        <w:ind w:left="1146" w:hanging="360"/>
       </w:pPr>
       <w:rPr>
         <w:rFonts w:hint="default"/>
@@ -42602,7 +42723,7 @@
       <w:lvlText w:val="%2."/>
       <w:lvlJc w:val="left"/>
       <w:pPr>
-        <w:ind w:left="1506" w:hanging="360"/>
+        <w:ind w:left="1866" w:hanging="360"/>
       </w:pPr>
     </w:lvl>
     <w:lvl w:ilvl="2" w:tplc="3809001B" w:tentative="1">
@@ -42611,7 +42732,7 @@
       <w:lvlText w:val="%3."/>
       <w:lvlJc w:val="right"/>
       <w:pPr>
-        <w:ind w:left="2226" w:hanging="180"/>
+        <w:ind w:left="2586" w:hanging="180"/>
       </w:pPr>
     </w:lvl>
     <w:lvl w:ilvl="3" w:tplc="3809000F" w:tentative="1">
@@ -42620,7 +42741,7 @@
       <w:lvlText w:val="%4."/>
       <w:lvlJc w:val="left"/>
       <w:pPr>
-        <w:ind w:left="2946" w:hanging="360"/>
+        <w:ind w:left="3306" w:hanging="360"/>
       </w:pPr>
     </w:lvl>
     <w:lvl w:ilvl="4" w:tplc="38090019" w:tentative="1">
@@ -42629,7 +42750,7 @@
       <w:lvlText w:val="%5."/>
       <w:lvlJc w:val="left"/>
       <w:pPr>
-        <w:ind w:left="3666" w:hanging="360"/>
+        <w:ind w:left="4026" w:hanging="360"/>
       </w:pPr>
     </w:lvl>
     <w:lvl w:ilvl="5" w:tplc="3809001B" w:tentative="1">
@@ -42638,7 +42759,7 @@
       <w:lvlText w:val="%6."/>
       <w:lvlJc w:val="right"/>
       <w:pPr>
-        <w:ind w:left="4386" w:hanging="180"/>
+        <w:ind w:left="4746" w:hanging="180"/>
       </w:pPr>
     </w:lvl>
     <w:lvl w:ilvl="6" w:tplc="3809000F" w:tentative="1">
@@ -42647,7 +42768,7 @@
       <w:lvlText w:val="%7."/>
       <w:lvlJc w:val="left"/>
       <w:pPr>
-        <w:ind w:left="5106" w:hanging="360"/>
+        <w:ind w:left="5466" w:hanging="360"/>
       </w:pPr>
     </w:lvl>
     <w:lvl w:ilvl="7" w:tplc="38090019" w:tentative="1">
@@ -42656,7 +42777,7 @@
       <w:lvlText w:val="%8."/>
       <w:lvlJc w:val="left"/>
       <w:pPr>
-        <w:ind w:left="5826" w:hanging="360"/>
+        <w:ind w:left="6186" w:hanging="360"/>
       </w:pPr>
     </w:lvl>
     <w:lvl w:ilvl="8" w:tplc="3809001B" w:tentative="1">
@@ -42665,247 +42786,21 @@
       <w:lvlText w:val="%9."/>
       <w:lvlJc w:val="right"/>
       <w:pPr>
-        <w:ind w:left="6546" w:hanging="180"/>
-      </w:pPr>
-    </w:lvl>
-  </w:abstractNum>
-  <w:abstractNum w:abstractNumId="6" w15:restartNumberingAfterBreak="0">
-    <w:nsid w:val="0CD15A29"/>
-    <w:multiLevelType w:val="hybridMultilevel"/>
-    <w:tmpl w:val="3D6CBD22"/>
-    <w:lvl w:ilvl="0" w:tplc="38090019">
-      <w:start w:val="1"/>
-      <w:numFmt w:val="lowerLetter"/>
-      <w:lvlText w:val="%1."/>
-      <w:lvlJc w:val="left"/>
-      <w:pPr>
-        <w:ind w:left="720" w:hanging="360"/>
-      </w:pPr>
-      <w:rPr>
-        <w:rFonts w:hint="default"/>
-      </w:rPr>
-    </w:lvl>
-    <w:lvl w:ilvl="1" w:tplc="38090003" w:tentative="1">
-      <w:start w:val="1"/>
-      <w:numFmt w:val="bullet"/>
-      <w:lvlText w:val="o"/>
-      <w:lvlJc w:val="left"/>
-      <w:pPr>
-        <w:ind w:left="1440" w:hanging="360"/>
-      </w:pPr>
-      <w:rPr>
-        <w:rFonts w:ascii="Courier New" w:hAnsi="Courier New" w:cs="Courier New" w:hint="default"/>
-      </w:rPr>
-    </w:lvl>
-    <w:lvl w:ilvl="2" w:tplc="38090005" w:tentative="1">
-      <w:start w:val="1"/>
-      <w:numFmt w:val="bullet"/>
-      <w:lvlText w:val=""/>
-      <w:lvlJc w:val="left"/>
-      <w:pPr>
-        <w:ind w:left="2160" w:hanging="360"/>
-      </w:pPr>
-      <w:rPr>
-        <w:rFonts w:ascii="Wingdings" w:hAnsi="Wingdings" w:hint="default"/>
-      </w:rPr>
-    </w:lvl>
-    <w:lvl w:ilvl="3" w:tplc="38090001" w:tentative="1">
-      <w:start w:val="1"/>
-      <w:numFmt w:val="bullet"/>
-      <w:lvlText w:val=""/>
-      <w:lvlJc w:val="left"/>
-      <w:pPr>
-        <w:ind w:left="2880" w:hanging="360"/>
-      </w:pPr>
-      <w:rPr>
-        <w:rFonts w:ascii="Symbol" w:hAnsi="Symbol" w:hint="default"/>
-      </w:rPr>
-    </w:lvl>
-    <w:lvl w:ilvl="4" w:tplc="38090003" w:tentative="1">
-      <w:start w:val="1"/>
-      <w:numFmt w:val="bullet"/>
-      <w:lvlText w:val="o"/>
-      <w:lvlJc w:val="left"/>
-      <w:pPr>
-        <w:ind w:left="3600" w:hanging="360"/>
-      </w:pPr>
-      <w:rPr>
-        <w:rFonts w:ascii="Courier New" w:hAnsi="Courier New" w:cs="Courier New" w:hint="default"/>
-      </w:rPr>
-    </w:lvl>
-    <w:lvl w:ilvl="5" w:tplc="38090005" w:tentative="1">
-      <w:start w:val="1"/>
-      <w:numFmt w:val="bullet"/>
-      <w:lvlText w:val=""/>
-      <w:lvlJc w:val="left"/>
-      <w:pPr>
-        <w:ind w:left="4320" w:hanging="360"/>
-      </w:pPr>
-      <w:rPr>
-        <w:rFonts w:ascii="Wingdings" w:hAnsi="Wingdings" w:hint="default"/>
-      </w:rPr>
-    </w:lvl>
-    <w:lvl w:ilvl="6" w:tplc="38090001" w:tentative="1">
-      <w:start w:val="1"/>
-      <w:numFmt w:val="bullet"/>
-      <w:lvlText w:val=""/>
-      <w:lvlJc w:val="left"/>
-      <w:pPr>
-        <w:ind w:left="5040" w:hanging="360"/>
-      </w:pPr>
-      <w:rPr>
-        <w:rFonts w:ascii="Symbol" w:hAnsi="Symbol" w:hint="default"/>
-      </w:rPr>
-    </w:lvl>
-    <w:lvl w:ilvl="7" w:tplc="38090003" w:tentative="1">
-      <w:start w:val="1"/>
-      <w:numFmt w:val="bullet"/>
-      <w:lvlText w:val="o"/>
-      <w:lvlJc w:val="left"/>
-      <w:pPr>
-        <w:ind w:left="5760" w:hanging="360"/>
-      </w:pPr>
-      <w:rPr>
-        <w:rFonts w:ascii="Courier New" w:hAnsi="Courier New" w:cs="Courier New" w:hint="default"/>
-      </w:rPr>
-    </w:lvl>
-    <w:lvl w:ilvl="8" w:tplc="38090005" w:tentative="1">
-      <w:start w:val="1"/>
-      <w:numFmt w:val="bullet"/>
-      <w:lvlText w:val=""/>
-      <w:lvlJc w:val="left"/>
-      <w:pPr>
-        <w:ind w:left="6480" w:hanging="360"/>
-      </w:pPr>
-      <w:rPr>
-        <w:rFonts w:ascii="Wingdings" w:hAnsi="Wingdings" w:hint="default"/>
-      </w:rPr>
+        <w:ind w:left="6906" w:hanging="180"/>
+      </w:pPr>
     </w:lvl>
   </w:abstractNum>
   <w:abstractNum w:abstractNumId="7" w15:restartNumberingAfterBreak="0">
-    <w:nsid w:val="16EA401B"/>
-    <w:multiLevelType w:val="multilevel"/>
-    <w:tmpl w:val="329E566A"/>
-    <w:lvl w:ilvl="0">
+    <w:nsid w:val="1FE14005"/>
+    <w:multiLevelType w:val="hybridMultilevel"/>
+    <w:tmpl w:val="460CB8B2"/>
+    <w:lvl w:ilvl="0" w:tplc="42EA8DBA">
       <w:start w:val="1"/>
       <w:numFmt w:val="decimal"/>
-      <w:lvlText w:val="%1."/>
+      <w:lvlText w:val="2.%1"/>
       <w:lvlJc w:val="left"/>
       <w:pPr>
-        <w:tabs>
-          <w:tab w:val="num" w:pos="720"/>
-        </w:tabs>
-        <w:ind w:left="720" w:hanging="360"/>
-      </w:pPr>
-    </w:lvl>
-    <w:lvl w:ilvl="1" w:tentative="1">
-      <w:start w:val="1"/>
-      <w:numFmt w:val="decimal"/>
-      <w:lvlText w:val="%2."/>
-      <w:lvlJc w:val="left"/>
-      <w:pPr>
-        <w:tabs>
-          <w:tab w:val="num" w:pos="1440"/>
-        </w:tabs>
-        <w:ind w:left="1440" w:hanging="360"/>
-      </w:pPr>
-    </w:lvl>
-    <w:lvl w:ilvl="2" w:tentative="1">
-      <w:start w:val="1"/>
-      <w:numFmt w:val="decimal"/>
-      <w:lvlText w:val="%3."/>
-      <w:lvlJc w:val="left"/>
-      <w:pPr>
-        <w:tabs>
-          <w:tab w:val="num" w:pos="2160"/>
-        </w:tabs>
-        <w:ind w:left="2160" w:hanging="360"/>
-      </w:pPr>
-    </w:lvl>
-    <w:lvl w:ilvl="3" w:tentative="1">
-      <w:start w:val="1"/>
-      <w:numFmt w:val="decimal"/>
-      <w:lvlText w:val="%4."/>
-      <w:lvlJc w:val="left"/>
-      <w:pPr>
-        <w:tabs>
-          <w:tab w:val="num" w:pos="2880"/>
-        </w:tabs>
-        <w:ind w:left="2880" w:hanging="360"/>
-      </w:pPr>
-    </w:lvl>
-    <w:lvl w:ilvl="4" w:tentative="1">
-      <w:start w:val="1"/>
-      <w:numFmt w:val="decimal"/>
-      <w:lvlText w:val="%5."/>
-      <w:lvlJc w:val="left"/>
-      <w:pPr>
-        <w:tabs>
-          <w:tab w:val="num" w:pos="3600"/>
-        </w:tabs>
-        <w:ind w:left="3600" w:hanging="360"/>
-      </w:pPr>
-    </w:lvl>
-    <w:lvl w:ilvl="5" w:tentative="1">
-      <w:start w:val="1"/>
-      <w:numFmt w:val="decimal"/>
-      <w:lvlText w:val="%6."/>
-      <w:lvlJc w:val="left"/>
-      <w:pPr>
-        <w:tabs>
-          <w:tab w:val="num" w:pos="4320"/>
-        </w:tabs>
-        <w:ind w:left="4320" w:hanging="360"/>
-      </w:pPr>
-    </w:lvl>
-    <w:lvl w:ilvl="6" w:tentative="1">
-      <w:start w:val="1"/>
-      <w:numFmt w:val="decimal"/>
-      <w:lvlText w:val="%7."/>
-      <w:lvlJc w:val="left"/>
-      <w:pPr>
-        <w:tabs>
-          <w:tab w:val="num" w:pos="5040"/>
-        </w:tabs>
-        <w:ind w:left="5040" w:hanging="360"/>
-      </w:pPr>
-    </w:lvl>
-    <w:lvl w:ilvl="7" w:tentative="1">
-      <w:start w:val="1"/>
-      <w:numFmt w:val="decimal"/>
-      <w:lvlText w:val="%8."/>
-      <w:lvlJc w:val="left"/>
-      <w:pPr>
-        <w:tabs>
-          <w:tab w:val="num" w:pos="5760"/>
-        </w:tabs>
-        <w:ind w:left="5760" w:hanging="360"/>
-      </w:pPr>
-    </w:lvl>
-    <w:lvl w:ilvl="8" w:tentative="1">
-      <w:start w:val="1"/>
-      <w:numFmt w:val="decimal"/>
-      <w:lvlText w:val="%9."/>
-      <w:lvlJc w:val="left"/>
-      <w:pPr>
-        <w:tabs>
-          <w:tab w:val="num" w:pos="6480"/>
-        </w:tabs>
-        <w:ind w:left="6480" w:hanging="360"/>
-      </w:pPr>
-    </w:lvl>
-  </w:abstractNum>
-  <w:abstractNum w:abstractNumId="8" w15:restartNumberingAfterBreak="0">
-    <w:nsid w:val="173F7961"/>
-    <w:multiLevelType w:val="hybridMultilevel"/>
-    <w:tmpl w:val="8564E072"/>
-    <w:lvl w:ilvl="0" w:tplc="1670069A">
-      <w:start w:val="1"/>
-      <w:numFmt w:val="lowerLetter"/>
-      <w:lvlText w:val="%1."/>
-      <w:lvlJc w:val="left"/>
-      <w:pPr>
-        <w:ind w:left="1146" w:hanging="360"/>
+        <w:ind w:left="862" w:hanging="360"/>
       </w:pPr>
       <w:rPr>
         <w:rFonts w:hint="default"/>
@@ -42917,7 +42812,7 @@
       <w:lvlText w:val="%2."/>
       <w:lvlJc w:val="left"/>
       <w:pPr>
-        <w:ind w:left="1866" w:hanging="360"/>
+        <w:ind w:left="1582" w:hanging="360"/>
       </w:pPr>
     </w:lvl>
     <w:lvl w:ilvl="2" w:tplc="3809001B" w:tentative="1">
@@ -42926,7 +42821,7 @@
       <w:lvlText w:val="%3."/>
       <w:lvlJc w:val="right"/>
       <w:pPr>
-        <w:ind w:left="2586" w:hanging="180"/>
+        <w:ind w:left="2302" w:hanging="180"/>
       </w:pPr>
     </w:lvl>
     <w:lvl w:ilvl="3" w:tplc="3809000F" w:tentative="1">
@@ -42935,7 +42830,7 @@
       <w:lvlText w:val="%4."/>
       <w:lvlJc w:val="left"/>
       <w:pPr>
-        <w:ind w:left="3306" w:hanging="360"/>
+        <w:ind w:left="3022" w:hanging="360"/>
       </w:pPr>
     </w:lvl>
     <w:lvl w:ilvl="4" w:tplc="38090019" w:tentative="1">
@@ -42944,7 +42839,7 @@
       <w:lvlText w:val="%5."/>
       <w:lvlJc w:val="left"/>
       <w:pPr>
-        <w:ind w:left="4026" w:hanging="360"/>
+        <w:ind w:left="3742" w:hanging="360"/>
       </w:pPr>
     </w:lvl>
     <w:lvl w:ilvl="5" w:tplc="3809001B" w:tentative="1">
@@ -42953,7 +42848,7 @@
       <w:lvlText w:val="%6."/>
       <w:lvlJc w:val="right"/>
       <w:pPr>
-        <w:ind w:left="4746" w:hanging="180"/>
+        <w:ind w:left="4462" w:hanging="180"/>
       </w:pPr>
     </w:lvl>
     <w:lvl w:ilvl="6" w:tplc="3809000F" w:tentative="1">
@@ -42962,7 +42857,7 @@
       <w:lvlText w:val="%7."/>
       <w:lvlJc w:val="left"/>
       <w:pPr>
-        <w:ind w:left="5466" w:hanging="360"/>
+        <w:ind w:left="5182" w:hanging="360"/>
       </w:pPr>
     </w:lvl>
     <w:lvl w:ilvl="7" w:tplc="38090019" w:tentative="1">
@@ -42971,7 +42866,7 @@
       <w:lvlText w:val="%8."/>
       <w:lvlJc w:val="left"/>
       <w:pPr>
-        <w:ind w:left="6186" w:hanging="360"/>
+        <w:ind w:left="5902" w:hanging="360"/>
       </w:pPr>
     </w:lvl>
     <w:lvl w:ilvl="8" w:tplc="3809001B" w:tentative="1">
@@ -42980,21 +42875,21 @@
       <w:lvlText w:val="%9."/>
       <w:lvlJc w:val="right"/>
       <w:pPr>
-        <w:ind w:left="6906" w:hanging="180"/>
+        <w:ind w:left="6622" w:hanging="180"/>
       </w:pPr>
     </w:lvl>
   </w:abstractNum>
-  <w:abstractNum w:abstractNumId="9" w15:restartNumberingAfterBreak="0">
-    <w:nsid w:val="1FE14005"/>
+  <w:abstractNum w:abstractNumId="8" w15:restartNumberingAfterBreak="0">
+    <w:nsid w:val="25B07A5B"/>
     <w:multiLevelType w:val="hybridMultilevel"/>
-    <w:tmpl w:val="460CB8B2"/>
-    <w:lvl w:ilvl="0" w:tplc="42EA8DBA">
+    <w:tmpl w:val="66740A16"/>
+    <w:lvl w:ilvl="0" w:tplc="24263CB6">
       <w:start w:val="1"/>
       <w:numFmt w:val="decimal"/>
-      <w:lvlText w:val="2.%1"/>
+      <w:lvlText w:val="%1)"/>
       <w:lvlJc w:val="left"/>
       <w:pPr>
-        <w:ind w:left="862" w:hanging="360"/>
+        <w:ind w:left="1506" w:hanging="360"/>
       </w:pPr>
       <w:rPr>
         <w:rFonts w:hint="default"/>
@@ -43006,7 +42901,7 @@
       <w:lvlText w:val="%2."/>
       <w:lvlJc w:val="left"/>
       <w:pPr>
-        <w:ind w:left="1582" w:hanging="360"/>
+        <w:ind w:left="2226" w:hanging="360"/>
       </w:pPr>
     </w:lvl>
     <w:lvl w:ilvl="2" w:tplc="3809001B" w:tentative="1">
@@ -43015,7 +42910,7 @@
       <w:lvlText w:val="%3."/>
       <w:lvlJc w:val="right"/>
       <w:pPr>
-        <w:ind w:left="2302" w:hanging="180"/>
+        <w:ind w:left="2946" w:hanging="180"/>
       </w:pPr>
     </w:lvl>
     <w:lvl w:ilvl="3" w:tplc="3809000F" w:tentative="1">
@@ -43024,7 +42919,7 @@
       <w:lvlText w:val="%4."/>
       <w:lvlJc w:val="left"/>
       <w:pPr>
-        <w:ind w:left="3022" w:hanging="360"/>
+        <w:ind w:left="3666" w:hanging="360"/>
       </w:pPr>
     </w:lvl>
     <w:lvl w:ilvl="4" w:tplc="38090019" w:tentative="1">
@@ -43033,7 +42928,7 @@
       <w:lvlText w:val="%5."/>
       <w:lvlJc w:val="left"/>
       <w:pPr>
-        <w:ind w:left="3742" w:hanging="360"/>
+        <w:ind w:left="4386" w:hanging="360"/>
       </w:pPr>
     </w:lvl>
     <w:lvl w:ilvl="5" w:tplc="3809001B" w:tentative="1">
@@ -43042,7 +42937,7 @@
       <w:lvlText w:val="%6."/>
       <w:lvlJc w:val="right"/>
       <w:pPr>
-        <w:ind w:left="4462" w:hanging="180"/>
+        <w:ind w:left="5106" w:hanging="180"/>
       </w:pPr>
     </w:lvl>
     <w:lvl w:ilvl="6" w:tplc="3809000F" w:tentative="1">
@@ -43051,7 +42946,7 @@
       <w:lvlText w:val="%7."/>
       <w:lvlJc w:val="left"/>
       <w:pPr>
-        <w:ind w:left="5182" w:hanging="360"/>
+        <w:ind w:left="5826" w:hanging="360"/>
       </w:pPr>
     </w:lvl>
     <w:lvl w:ilvl="7" w:tplc="38090019" w:tentative="1">
@@ -43060,7 +42955,7 @@
       <w:lvlText w:val="%8."/>
       <w:lvlJc w:val="left"/>
       <w:pPr>
-        <w:ind w:left="5902" w:hanging="360"/>
+        <w:ind w:left="6546" w:hanging="360"/>
       </w:pPr>
     </w:lvl>
     <w:lvl w:ilvl="8" w:tplc="3809001B" w:tentative="1">
@@ -43069,21 +42964,21 @@
       <w:lvlText w:val="%9."/>
       <w:lvlJc w:val="right"/>
       <w:pPr>
-        <w:ind w:left="6622" w:hanging="180"/>
+        <w:ind w:left="7266" w:hanging="180"/>
       </w:pPr>
     </w:lvl>
   </w:abstractNum>
-  <w:abstractNum w:abstractNumId="10" w15:restartNumberingAfterBreak="0">
-    <w:nsid w:val="205763E8"/>
+  <w:abstractNum w:abstractNumId="9" w15:restartNumberingAfterBreak="0">
+    <w:nsid w:val="38432E0A"/>
     <w:multiLevelType w:val="hybridMultilevel"/>
-    <w:tmpl w:val="184ED140"/>
-    <w:lvl w:ilvl="0" w:tplc="1AA48F40">
+    <w:tmpl w:val="19B80E84"/>
+    <w:lvl w:ilvl="0" w:tplc="FB103CDC">
       <w:start w:val="1"/>
       <w:numFmt w:val="decimal"/>
-      <w:lvlText w:val="%1."/>
+      <w:lvlText w:val="%1)"/>
       <w:lvlJc w:val="left"/>
       <w:pPr>
-        <w:ind w:left="786" w:hanging="360"/>
+        <w:ind w:left="1506" w:hanging="360"/>
       </w:pPr>
       <w:rPr>
         <w:rFonts w:hint="default"/>
@@ -43095,7 +42990,7 @@
       <w:lvlText w:val="%2."/>
       <w:lvlJc w:val="left"/>
       <w:pPr>
-        <w:ind w:left="1506" w:hanging="360"/>
+        <w:ind w:left="2226" w:hanging="360"/>
       </w:pPr>
     </w:lvl>
     <w:lvl w:ilvl="2" w:tplc="3809001B" w:tentative="1">
@@ -43104,7 +42999,7 @@
       <w:lvlText w:val="%3."/>
       <w:lvlJc w:val="right"/>
       <w:pPr>
-        <w:ind w:left="2226" w:hanging="180"/>
+        <w:ind w:left="2946" w:hanging="180"/>
       </w:pPr>
     </w:lvl>
     <w:lvl w:ilvl="3" w:tplc="3809000F" w:tentative="1">
@@ -43113,7 +43008,7 @@
       <w:lvlText w:val="%4."/>
       <w:lvlJc w:val="left"/>
       <w:pPr>
-        <w:ind w:left="2946" w:hanging="360"/>
+        <w:ind w:left="3666" w:hanging="360"/>
       </w:pPr>
     </w:lvl>
     <w:lvl w:ilvl="4" w:tplc="38090019" w:tentative="1">
@@ -43122,7 +43017,7 @@
       <w:lvlText w:val="%5."/>
       <w:lvlJc w:val="left"/>
       <w:pPr>
-        <w:ind w:left="3666" w:hanging="360"/>
+        <w:ind w:left="4386" w:hanging="360"/>
       </w:pPr>
     </w:lvl>
     <w:lvl w:ilvl="5" w:tplc="3809001B" w:tentative="1">
@@ -43131,7 +43026,7 @@
       <w:lvlText w:val="%6."/>
       <w:lvlJc w:val="right"/>
       <w:pPr>
-        <w:ind w:left="4386" w:hanging="180"/>
+        <w:ind w:left="5106" w:hanging="180"/>
       </w:pPr>
     </w:lvl>
     <w:lvl w:ilvl="6" w:tplc="3809000F" w:tentative="1">
@@ -43140,7 +43035,7 @@
       <w:lvlText w:val="%7."/>
       <w:lvlJc w:val="left"/>
       <w:pPr>
-        <w:ind w:left="5106" w:hanging="360"/>
+        <w:ind w:left="5826" w:hanging="360"/>
       </w:pPr>
     </w:lvl>
     <w:lvl w:ilvl="7" w:tplc="38090019" w:tentative="1">
@@ -43149,7 +43044,7 @@
       <w:lvlText w:val="%8."/>
       <w:lvlJc w:val="left"/>
       <w:pPr>
-        <w:ind w:left="5826" w:hanging="360"/>
+        <w:ind w:left="6546" w:hanging="360"/>
       </w:pPr>
     </w:lvl>
     <w:lvl w:ilvl="8" w:tplc="3809001B" w:tentative="1">
@@ -43158,15 +43053,15 @@
       <w:lvlText w:val="%9."/>
       <w:lvlJc w:val="right"/>
       <w:pPr>
-        <w:ind w:left="6546" w:hanging="180"/>
+        <w:ind w:left="7266" w:hanging="180"/>
       </w:pPr>
     </w:lvl>
   </w:abstractNum>
-  <w:abstractNum w:abstractNumId="11" w15:restartNumberingAfterBreak="0">
-    <w:nsid w:val="25B07A5B"/>
+  <w:abstractNum w:abstractNumId="10" w15:restartNumberingAfterBreak="0">
+    <w:nsid w:val="3C611103"/>
     <w:multiLevelType w:val="hybridMultilevel"/>
-    <w:tmpl w:val="66740A16"/>
-    <w:lvl w:ilvl="0" w:tplc="24263CB6">
+    <w:tmpl w:val="E856CAE0"/>
+    <w:lvl w:ilvl="0" w:tplc="EADA666E">
       <w:start w:val="1"/>
       <w:numFmt w:val="decimal"/>
       <w:lvlText w:val="%1)"/>
@@ -43251,417 +43146,17 @@
       </w:pPr>
     </w:lvl>
   </w:abstractNum>
-  <w:abstractNum w:abstractNumId="12" w15:restartNumberingAfterBreak="0">
-    <w:nsid w:val="2CB84C57"/>
+  <w:abstractNum w:abstractNumId="11" w15:restartNumberingAfterBreak="0">
+    <w:nsid w:val="3CB53E7D"/>
     <w:multiLevelType w:val="hybridMultilevel"/>
-    <w:tmpl w:val="C87231BA"/>
-    <w:lvl w:ilvl="0" w:tplc="38090019">
+    <w:tmpl w:val="8A267F46"/>
+    <w:lvl w:ilvl="0" w:tplc="818EB4B2">
       <w:start w:val="1"/>
       <w:numFmt w:val="lowerLetter"/>
       <w:lvlText w:val="%1."/>
       <w:lvlJc w:val="left"/>
       <w:pPr>
-        <w:ind w:left="1287" w:hanging="360"/>
-      </w:pPr>
-    </w:lvl>
-    <w:lvl w:ilvl="1" w:tplc="38090019" w:tentative="1">
-      <w:start w:val="1"/>
-      <w:numFmt w:val="lowerLetter"/>
-      <w:lvlText w:val="%2."/>
-      <w:lvlJc w:val="left"/>
-      <w:pPr>
-        <w:ind w:left="2007" w:hanging="360"/>
-      </w:pPr>
-    </w:lvl>
-    <w:lvl w:ilvl="2" w:tplc="3809001B" w:tentative="1">
-      <w:start w:val="1"/>
-      <w:numFmt w:val="lowerRoman"/>
-      <w:lvlText w:val="%3."/>
-      <w:lvlJc w:val="right"/>
-      <w:pPr>
-        <w:ind w:left="2727" w:hanging="180"/>
-      </w:pPr>
-    </w:lvl>
-    <w:lvl w:ilvl="3" w:tplc="3809000F" w:tentative="1">
-      <w:start w:val="1"/>
-      <w:numFmt w:val="decimal"/>
-      <w:lvlText w:val="%4."/>
-      <w:lvlJc w:val="left"/>
-      <w:pPr>
-        <w:ind w:left="3447" w:hanging="360"/>
-      </w:pPr>
-    </w:lvl>
-    <w:lvl w:ilvl="4" w:tplc="38090019" w:tentative="1">
-      <w:start w:val="1"/>
-      <w:numFmt w:val="lowerLetter"/>
-      <w:lvlText w:val="%5."/>
-      <w:lvlJc w:val="left"/>
-      <w:pPr>
-        <w:ind w:left="4167" w:hanging="360"/>
-      </w:pPr>
-    </w:lvl>
-    <w:lvl w:ilvl="5" w:tplc="3809001B" w:tentative="1">
-      <w:start w:val="1"/>
-      <w:numFmt w:val="lowerRoman"/>
-      <w:lvlText w:val="%6."/>
-      <w:lvlJc w:val="right"/>
-      <w:pPr>
-        <w:ind w:left="4887" w:hanging="180"/>
-      </w:pPr>
-    </w:lvl>
-    <w:lvl w:ilvl="6" w:tplc="3809000F" w:tentative="1">
-      <w:start w:val="1"/>
-      <w:numFmt w:val="decimal"/>
-      <w:lvlText w:val="%7."/>
-      <w:lvlJc w:val="left"/>
-      <w:pPr>
-        <w:ind w:left="5607" w:hanging="360"/>
-      </w:pPr>
-    </w:lvl>
-    <w:lvl w:ilvl="7" w:tplc="38090019" w:tentative="1">
-      <w:start w:val="1"/>
-      <w:numFmt w:val="lowerLetter"/>
-      <w:lvlText w:val="%8."/>
-      <w:lvlJc w:val="left"/>
-      <w:pPr>
-        <w:ind w:left="6327" w:hanging="360"/>
-      </w:pPr>
-    </w:lvl>
-    <w:lvl w:ilvl="8" w:tplc="3809001B" w:tentative="1">
-      <w:start w:val="1"/>
-      <w:numFmt w:val="lowerRoman"/>
-      <w:lvlText w:val="%9."/>
-      <w:lvlJc w:val="right"/>
-      <w:pPr>
-        <w:ind w:left="7047" w:hanging="180"/>
-      </w:pPr>
-    </w:lvl>
-  </w:abstractNum>
-  <w:abstractNum w:abstractNumId="13" w15:restartNumberingAfterBreak="0">
-    <w:nsid w:val="2E5E1551"/>
-    <w:multiLevelType w:val="multilevel"/>
-    <w:tmpl w:val="C5FCD65A"/>
-    <w:lvl w:ilvl="0">
-      <w:start w:val="1"/>
-      <w:numFmt w:val="decimal"/>
-      <w:lvlText w:val="%1"/>
-      <w:lvlJc w:val="left"/>
-      <w:pPr>
-        <w:ind w:left="720" w:hanging="720"/>
-      </w:pPr>
-      <w:rPr>
-        <w:rFonts w:hint="default"/>
-      </w:rPr>
-    </w:lvl>
-    <w:lvl w:ilvl="1">
-      <w:start w:val="1"/>
-      <w:numFmt w:val="decimal"/>
-      <w:lvlText w:val="%1.%2"/>
-      <w:lvlJc w:val="left"/>
-      <w:pPr>
-        <w:ind w:left="720" w:hanging="720"/>
-      </w:pPr>
-      <w:rPr>
-        <w:rFonts w:hint="default"/>
-        <w:sz w:val="24"/>
-        <w:szCs w:val="24"/>
-      </w:rPr>
-    </w:lvl>
-    <w:lvl w:ilvl="2">
-      <w:start w:val="1"/>
-      <w:numFmt w:val="decimal"/>
-      <w:lvlText w:val="%1.%2.%3"/>
-      <w:lvlJc w:val="left"/>
-      <w:pPr>
-        <w:ind w:left="720" w:hanging="720"/>
-      </w:pPr>
-      <w:rPr>
-        <w:rFonts w:hint="default"/>
-      </w:rPr>
-    </w:lvl>
-    <w:lvl w:ilvl="3">
-      <w:start w:val="1"/>
-      <w:numFmt w:val="decimal"/>
-      <w:lvlText w:val="%1.%2.%3.%4"/>
-      <w:lvlJc w:val="left"/>
-      <w:pPr>
-        <w:ind w:left="1080" w:hanging="1080"/>
-      </w:pPr>
-      <w:rPr>
-        <w:rFonts w:hint="default"/>
-      </w:rPr>
-    </w:lvl>
-    <w:lvl w:ilvl="4">
-      <w:start w:val="1"/>
-      <w:numFmt w:val="decimal"/>
-      <w:lvlText w:val="%1.%2.%3.%4.%5"/>
-      <w:lvlJc w:val="left"/>
-      <w:pPr>
-        <w:ind w:left="1080" w:hanging="1080"/>
-      </w:pPr>
-      <w:rPr>
-        <w:rFonts w:hint="default"/>
-      </w:rPr>
-    </w:lvl>
-    <w:lvl w:ilvl="5">
-      <w:start w:val="1"/>
-      <w:numFmt w:val="decimal"/>
-      <w:lvlText w:val="%1.%2.%3.%4.%5.%6"/>
-      <w:lvlJc w:val="left"/>
-      <w:pPr>
-        <w:ind w:left="1440" w:hanging="1440"/>
-      </w:pPr>
-      <w:rPr>
-        <w:rFonts w:hint="default"/>
-      </w:rPr>
-    </w:lvl>
-    <w:lvl w:ilvl="6">
-      <w:start w:val="1"/>
-      <w:numFmt w:val="decimal"/>
-      <w:lvlText w:val="%1.%2.%3.%4.%5.%6.%7"/>
-      <w:lvlJc w:val="left"/>
-      <w:pPr>
-        <w:ind w:left="1440" w:hanging="1440"/>
-      </w:pPr>
-      <w:rPr>
-        <w:rFonts w:hint="default"/>
-      </w:rPr>
-    </w:lvl>
-    <w:lvl w:ilvl="7">
-      <w:start w:val="1"/>
-      <w:numFmt w:val="decimal"/>
-      <w:lvlText w:val="%1.%2.%3.%4.%5.%6.%7.%8"/>
-      <w:lvlJc w:val="left"/>
-      <w:pPr>
-        <w:ind w:left="1800" w:hanging="1800"/>
-      </w:pPr>
-      <w:rPr>
-        <w:rFonts w:hint="default"/>
-      </w:rPr>
-    </w:lvl>
-    <w:lvl w:ilvl="8">
-      <w:start w:val="1"/>
-      <w:numFmt w:val="decimal"/>
-      <w:lvlText w:val="%1.%2.%3.%4.%5.%6.%7.%8.%9"/>
-      <w:lvlJc w:val="left"/>
-      <w:pPr>
-        <w:ind w:left="2160" w:hanging="2160"/>
-      </w:pPr>
-      <w:rPr>
-        <w:rFonts w:hint="default"/>
-      </w:rPr>
-    </w:lvl>
-  </w:abstractNum>
-  <w:abstractNum w:abstractNumId="14" w15:restartNumberingAfterBreak="0">
-    <w:nsid w:val="2EB512CB"/>
-    <w:multiLevelType w:val="hybridMultilevel"/>
-    <w:tmpl w:val="D58AA9F8"/>
-    <w:lvl w:ilvl="0" w:tplc="38090001">
-      <w:start w:val="1"/>
-      <w:numFmt w:val="bullet"/>
-      <w:lvlText w:val=""/>
-      <w:lvlJc w:val="left"/>
-      <w:pPr>
-        <w:ind w:left="720" w:hanging="360"/>
-      </w:pPr>
-      <w:rPr>
-        <w:rFonts w:ascii="Symbol" w:hAnsi="Symbol" w:hint="default"/>
-      </w:rPr>
-    </w:lvl>
-    <w:lvl w:ilvl="1" w:tplc="38090003" w:tentative="1">
-      <w:start w:val="1"/>
-      <w:numFmt w:val="bullet"/>
-      <w:lvlText w:val="o"/>
-      <w:lvlJc w:val="left"/>
-      <w:pPr>
-        <w:ind w:left="1440" w:hanging="360"/>
-      </w:pPr>
-      <w:rPr>
-        <w:rFonts w:ascii="Courier New" w:hAnsi="Courier New" w:cs="Courier New" w:hint="default"/>
-      </w:rPr>
-    </w:lvl>
-    <w:lvl w:ilvl="2" w:tplc="38090005" w:tentative="1">
-      <w:start w:val="1"/>
-      <w:numFmt w:val="bullet"/>
-      <w:lvlText w:val=""/>
-      <w:lvlJc w:val="left"/>
-      <w:pPr>
-        <w:ind w:left="2160" w:hanging="360"/>
-      </w:pPr>
-      <w:rPr>
-        <w:rFonts w:ascii="Wingdings" w:hAnsi="Wingdings" w:hint="default"/>
-      </w:rPr>
-    </w:lvl>
-    <w:lvl w:ilvl="3" w:tplc="38090001" w:tentative="1">
-      <w:start w:val="1"/>
-      <w:numFmt w:val="bullet"/>
-      <w:lvlText w:val=""/>
-      <w:lvlJc w:val="left"/>
-      <w:pPr>
-        <w:ind w:left="2880" w:hanging="360"/>
-      </w:pPr>
-      <w:rPr>
-        <w:rFonts w:ascii="Symbol" w:hAnsi="Symbol" w:hint="default"/>
-      </w:rPr>
-    </w:lvl>
-    <w:lvl w:ilvl="4" w:tplc="38090003" w:tentative="1">
-      <w:start w:val="1"/>
-      <w:numFmt w:val="bullet"/>
-      <w:lvlText w:val="o"/>
-      <w:lvlJc w:val="left"/>
-      <w:pPr>
-        <w:ind w:left="3600" w:hanging="360"/>
-      </w:pPr>
-      <w:rPr>
-        <w:rFonts w:ascii="Courier New" w:hAnsi="Courier New" w:cs="Courier New" w:hint="default"/>
-      </w:rPr>
-    </w:lvl>
-    <w:lvl w:ilvl="5" w:tplc="38090005" w:tentative="1">
-      <w:start w:val="1"/>
-      <w:numFmt w:val="bullet"/>
-      <w:lvlText w:val=""/>
-      <w:lvlJc w:val="left"/>
-      <w:pPr>
-        <w:ind w:left="4320" w:hanging="360"/>
-      </w:pPr>
-      <w:rPr>
-        <w:rFonts w:ascii="Wingdings" w:hAnsi="Wingdings" w:hint="default"/>
-      </w:rPr>
-    </w:lvl>
-    <w:lvl w:ilvl="6" w:tplc="38090001" w:tentative="1">
-      <w:start w:val="1"/>
-      <w:numFmt w:val="bullet"/>
-      <w:lvlText w:val=""/>
-      <w:lvlJc w:val="left"/>
-      <w:pPr>
-        <w:ind w:left="5040" w:hanging="360"/>
-      </w:pPr>
-      <w:rPr>
-        <w:rFonts w:ascii="Symbol" w:hAnsi="Symbol" w:hint="default"/>
-      </w:rPr>
-    </w:lvl>
-    <w:lvl w:ilvl="7" w:tplc="38090003" w:tentative="1">
-      <w:start w:val="1"/>
-      <w:numFmt w:val="bullet"/>
-      <w:lvlText w:val="o"/>
-      <w:lvlJc w:val="left"/>
-      <w:pPr>
-        <w:ind w:left="5760" w:hanging="360"/>
-      </w:pPr>
-      <w:rPr>
-        <w:rFonts w:ascii="Courier New" w:hAnsi="Courier New" w:cs="Courier New" w:hint="default"/>
-      </w:rPr>
-    </w:lvl>
-    <w:lvl w:ilvl="8" w:tplc="38090005" w:tentative="1">
-      <w:start w:val="1"/>
-      <w:numFmt w:val="bullet"/>
-      <w:lvlText w:val=""/>
-      <w:lvlJc w:val="left"/>
-      <w:pPr>
-        <w:ind w:left="6480" w:hanging="360"/>
-      </w:pPr>
-      <w:rPr>
-        <w:rFonts w:ascii="Wingdings" w:hAnsi="Wingdings" w:hint="default"/>
-      </w:rPr>
-    </w:lvl>
-  </w:abstractNum>
-  <w:abstractNum w:abstractNumId="15" w15:restartNumberingAfterBreak="0">
-    <w:nsid w:val="32936A43"/>
-    <w:multiLevelType w:val="hybridMultilevel"/>
-    <w:tmpl w:val="C7CE9ED8"/>
-    <w:lvl w:ilvl="0" w:tplc="3809000F">
-      <w:start w:val="1"/>
-      <w:numFmt w:val="decimal"/>
-      <w:lvlText w:val="%1."/>
-      <w:lvlJc w:val="left"/>
-      <w:pPr>
-        <w:ind w:left="720" w:hanging="360"/>
-      </w:pPr>
-    </w:lvl>
-    <w:lvl w:ilvl="1" w:tplc="38090019" w:tentative="1">
-      <w:start w:val="1"/>
-      <w:numFmt w:val="lowerLetter"/>
-      <w:lvlText w:val="%2."/>
-      <w:lvlJc w:val="left"/>
-      <w:pPr>
-        <w:ind w:left="1440" w:hanging="360"/>
-      </w:pPr>
-    </w:lvl>
-    <w:lvl w:ilvl="2" w:tplc="3809001B" w:tentative="1">
-      <w:start w:val="1"/>
-      <w:numFmt w:val="lowerRoman"/>
-      <w:lvlText w:val="%3."/>
-      <w:lvlJc w:val="right"/>
-      <w:pPr>
-        <w:ind w:left="2160" w:hanging="180"/>
-      </w:pPr>
-    </w:lvl>
-    <w:lvl w:ilvl="3" w:tplc="3809000F" w:tentative="1">
-      <w:start w:val="1"/>
-      <w:numFmt w:val="decimal"/>
-      <w:lvlText w:val="%4."/>
-      <w:lvlJc w:val="left"/>
-      <w:pPr>
-        <w:ind w:left="2880" w:hanging="360"/>
-      </w:pPr>
-    </w:lvl>
-    <w:lvl w:ilvl="4" w:tplc="38090019" w:tentative="1">
-      <w:start w:val="1"/>
-      <w:numFmt w:val="lowerLetter"/>
-      <w:lvlText w:val="%5."/>
-      <w:lvlJc w:val="left"/>
-      <w:pPr>
-        <w:ind w:left="3600" w:hanging="360"/>
-      </w:pPr>
-    </w:lvl>
-    <w:lvl w:ilvl="5" w:tplc="3809001B" w:tentative="1">
-      <w:start w:val="1"/>
-      <w:numFmt w:val="lowerRoman"/>
-      <w:lvlText w:val="%6."/>
-      <w:lvlJc w:val="right"/>
-      <w:pPr>
-        <w:ind w:left="4320" w:hanging="180"/>
-      </w:pPr>
-    </w:lvl>
-    <w:lvl w:ilvl="6" w:tplc="3809000F" w:tentative="1">
-      <w:start w:val="1"/>
-      <w:numFmt w:val="decimal"/>
-      <w:lvlText w:val="%7."/>
-      <w:lvlJc w:val="left"/>
-      <w:pPr>
-        <w:ind w:left="5040" w:hanging="360"/>
-      </w:pPr>
-    </w:lvl>
-    <w:lvl w:ilvl="7" w:tplc="38090019" w:tentative="1">
-      <w:start w:val="1"/>
-      <w:numFmt w:val="lowerLetter"/>
-      <w:lvlText w:val="%8."/>
-      <w:lvlJc w:val="left"/>
-      <w:pPr>
-        <w:ind w:left="5760" w:hanging="360"/>
-      </w:pPr>
-    </w:lvl>
-    <w:lvl w:ilvl="8" w:tplc="3809001B" w:tentative="1">
-      <w:start w:val="1"/>
-      <w:numFmt w:val="lowerRoman"/>
-      <w:lvlText w:val="%9."/>
-      <w:lvlJc w:val="right"/>
-      <w:pPr>
-        <w:ind w:left="6480" w:hanging="180"/>
-      </w:pPr>
-    </w:lvl>
-  </w:abstractNum>
-  <w:abstractNum w:abstractNumId="16" w15:restartNumberingAfterBreak="0">
-    <w:nsid w:val="38432E0A"/>
-    <w:multiLevelType w:val="hybridMultilevel"/>
-    <w:tmpl w:val="19B80E84"/>
-    <w:lvl w:ilvl="0" w:tplc="FB103CDC">
-      <w:start w:val="1"/>
-      <w:numFmt w:val="decimal"/>
-      <w:lvlText w:val="%1)"/>
-      <w:lvlJc w:val="left"/>
-      <w:pPr>
-        <w:ind w:left="1506" w:hanging="360"/>
+        <w:ind w:left="1146" w:hanging="360"/>
       </w:pPr>
       <w:rPr>
         <w:rFonts w:hint="default"/>
@@ -43673,7 +43168,7 @@
       <w:lvlText w:val="%2."/>
       <w:lvlJc w:val="left"/>
       <w:pPr>
-        <w:ind w:left="2226" w:hanging="360"/>
+        <w:ind w:left="1866" w:hanging="360"/>
       </w:pPr>
     </w:lvl>
     <w:lvl w:ilvl="2" w:tplc="3809001B" w:tentative="1">
@@ -43682,7 +43177,7 @@
       <w:lvlText w:val="%3."/>
       <w:lvlJc w:val="right"/>
       <w:pPr>
-        <w:ind w:left="2946" w:hanging="180"/>
+        <w:ind w:left="2586" w:hanging="180"/>
       </w:pPr>
     </w:lvl>
     <w:lvl w:ilvl="3" w:tplc="3809000F" w:tentative="1">
@@ -43691,7 +43186,7 @@
       <w:lvlText w:val="%4."/>
       <w:lvlJc w:val="left"/>
       <w:pPr>
-        <w:ind w:left="3666" w:hanging="360"/>
+        <w:ind w:left="3306" w:hanging="360"/>
       </w:pPr>
     </w:lvl>
     <w:lvl w:ilvl="4" w:tplc="38090019" w:tentative="1">
@@ -43700,7 +43195,7 @@
       <w:lvlText w:val="%5."/>
       <w:lvlJc w:val="left"/>
       <w:pPr>
-        <w:ind w:left="4386" w:hanging="360"/>
+        <w:ind w:left="4026" w:hanging="360"/>
       </w:pPr>
     </w:lvl>
     <w:lvl w:ilvl="5" w:tplc="3809001B" w:tentative="1">
@@ -43709,7 +43204,7 @@
       <w:lvlText w:val="%6."/>
       <w:lvlJc w:val="right"/>
       <w:pPr>
-        <w:ind w:left="5106" w:hanging="180"/>
+        <w:ind w:left="4746" w:hanging="180"/>
       </w:pPr>
     </w:lvl>
     <w:lvl w:ilvl="6" w:tplc="3809000F" w:tentative="1">
@@ -43718,7 +43213,7 @@
       <w:lvlText w:val="%7."/>
       <w:lvlJc w:val="left"/>
       <w:pPr>
-        <w:ind w:left="5826" w:hanging="360"/>
+        <w:ind w:left="5466" w:hanging="360"/>
       </w:pPr>
     </w:lvl>
     <w:lvl w:ilvl="7" w:tplc="38090019" w:tentative="1">
@@ -43727,7 +43222,7 @@
       <w:lvlText w:val="%8."/>
       <w:lvlJc w:val="left"/>
       <w:pPr>
-        <w:ind w:left="6546" w:hanging="360"/>
+        <w:ind w:left="6186" w:hanging="360"/>
       </w:pPr>
     </w:lvl>
     <w:lvl w:ilvl="8" w:tplc="3809001B" w:tentative="1">
@@ -43736,21 +43231,21 @@
       <w:lvlText w:val="%9."/>
       <w:lvlJc w:val="right"/>
       <w:pPr>
-        <w:ind w:left="7266" w:hanging="180"/>
+        <w:ind w:left="6906" w:hanging="180"/>
       </w:pPr>
     </w:lvl>
   </w:abstractNum>
-  <w:abstractNum w:abstractNumId="17" w15:restartNumberingAfterBreak="0">
-    <w:nsid w:val="3B3D4A56"/>
+  <w:abstractNum w:abstractNumId="12" w15:restartNumberingAfterBreak="0">
+    <w:nsid w:val="45E409FB"/>
     <w:multiLevelType w:val="hybridMultilevel"/>
-    <w:tmpl w:val="7A92A1F6"/>
-    <w:lvl w:ilvl="0" w:tplc="E23EEAC8">
+    <w:tmpl w:val="F0EC3236"/>
+    <w:lvl w:ilvl="0" w:tplc="D43CB652">
       <w:start w:val="1"/>
       <w:numFmt w:val="lowerLetter"/>
-      <w:lvlText w:val="%1)"/>
+      <w:lvlText w:val="%1."/>
       <w:lvlJc w:val="left"/>
       <w:pPr>
-        <w:ind w:left="1866" w:hanging="360"/>
+        <w:ind w:left="1146" w:hanging="360"/>
       </w:pPr>
       <w:rPr>
         <w:rFonts w:hint="default"/>
@@ -43762,7 +43257,7 @@
       <w:lvlText w:val="%2."/>
       <w:lvlJc w:val="left"/>
       <w:pPr>
-        <w:ind w:left="2586" w:hanging="360"/>
+        <w:ind w:left="1866" w:hanging="360"/>
       </w:pPr>
     </w:lvl>
     <w:lvl w:ilvl="2" w:tplc="3809001B" w:tentative="1">
@@ -43771,7 +43266,7 @@
       <w:lvlText w:val="%3."/>
       <w:lvlJc w:val="right"/>
       <w:pPr>
-        <w:ind w:left="3306" w:hanging="180"/>
+        <w:ind w:left="2586" w:hanging="180"/>
       </w:pPr>
     </w:lvl>
     <w:lvl w:ilvl="3" w:tplc="3809000F" w:tentative="1">
@@ -43780,7 +43275,7 @@
       <w:lvlText w:val="%4."/>
       <w:lvlJc w:val="left"/>
       <w:pPr>
-        <w:ind w:left="4026" w:hanging="360"/>
+        <w:ind w:left="3306" w:hanging="360"/>
       </w:pPr>
     </w:lvl>
     <w:lvl w:ilvl="4" w:tplc="38090019" w:tentative="1">
@@ -43789,7 +43284,7 @@
       <w:lvlText w:val="%5."/>
       <w:lvlJc w:val="left"/>
       <w:pPr>
-        <w:ind w:left="4746" w:hanging="360"/>
+        <w:ind w:left="4026" w:hanging="360"/>
       </w:pPr>
     </w:lvl>
     <w:lvl w:ilvl="5" w:tplc="3809001B" w:tentative="1">
@@ -43798,7 +43293,7 @@
       <w:lvlText w:val="%6."/>
       <w:lvlJc w:val="right"/>
       <w:pPr>
-        <w:ind w:left="5466" w:hanging="180"/>
+        <w:ind w:left="4746" w:hanging="180"/>
       </w:pPr>
     </w:lvl>
     <w:lvl w:ilvl="6" w:tplc="3809000F" w:tentative="1">
@@ -43807,7 +43302,7 @@
       <w:lvlText w:val="%7."/>
       <w:lvlJc w:val="left"/>
       <w:pPr>
-        <w:ind w:left="6186" w:hanging="360"/>
+        <w:ind w:left="5466" w:hanging="360"/>
       </w:pPr>
     </w:lvl>
     <w:lvl w:ilvl="7" w:tplc="38090019" w:tentative="1">
@@ -43816,7 +43311,7 @@
       <w:lvlText w:val="%8."/>
       <w:lvlJc w:val="left"/>
       <w:pPr>
-        <w:ind w:left="6906" w:hanging="360"/>
+        <w:ind w:left="6186" w:hanging="360"/>
       </w:pPr>
     </w:lvl>
     <w:lvl w:ilvl="8" w:tplc="3809001B" w:tentative="1">
@@ -43825,21 +43320,21 @@
       <w:lvlText w:val="%9."/>
       <w:lvlJc w:val="right"/>
       <w:pPr>
-        <w:ind w:left="7626" w:hanging="180"/>
+        <w:ind w:left="6906" w:hanging="180"/>
       </w:pPr>
     </w:lvl>
   </w:abstractNum>
-  <w:abstractNum w:abstractNumId="18" w15:restartNumberingAfterBreak="0">
-    <w:nsid w:val="3C611103"/>
+  <w:abstractNum w:abstractNumId="13" w15:restartNumberingAfterBreak="0">
+    <w:nsid w:val="47751D52"/>
     <w:multiLevelType w:val="hybridMultilevel"/>
-    <w:tmpl w:val="E856CAE0"/>
-    <w:lvl w:ilvl="0" w:tplc="EADA666E">
+    <w:tmpl w:val="ADC4CB00"/>
+    <w:lvl w:ilvl="0" w:tplc="95CA0AAC">
       <w:start w:val="1"/>
-      <w:numFmt w:val="decimal"/>
-      <w:lvlText w:val="%1)"/>
+      <w:numFmt w:val="lowerLetter"/>
+      <w:lvlText w:val="%1."/>
       <w:lvlJc w:val="left"/>
       <w:pPr>
-        <w:ind w:left="1506" w:hanging="360"/>
+        <w:ind w:left="1146" w:hanging="360"/>
       </w:pPr>
       <w:rPr>
         <w:rFonts w:hint="default"/>
@@ -43851,7 +43346,7 @@
       <w:lvlText w:val="%2."/>
       <w:lvlJc w:val="left"/>
       <w:pPr>
-        <w:ind w:left="2226" w:hanging="360"/>
+        <w:ind w:left="1866" w:hanging="360"/>
       </w:pPr>
     </w:lvl>
     <w:lvl w:ilvl="2" w:tplc="3809001B" w:tentative="1">
@@ -43860,7 +43355,7 @@
       <w:lvlText w:val="%3."/>
       <w:lvlJc w:val="right"/>
       <w:pPr>
-        <w:ind w:left="2946" w:hanging="180"/>
+        <w:ind w:left="2586" w:hanging="180"/>
       </w:pPr>
     </w:lvl>
     <w:lvl w:ilvl="3" w:tplc="3809000F" w:tentative="1">
@@ -43869,7 +43364,7 @@
       <w:lvlText w:val="%4."/>
       <w:lvlJc w:val="left"/>
       <w:pPr>
-        <w:ind w:left="3666" w:hanging="360"/>
+        <w:ind w:left="3306" w:hanging="360"/>
       </w:pPr>
     </w:lvl>
     <w:lvl w:ilvl="4" w:tplc="38090019" w:tentative="1">
@@ -43878,7 +43373,7 @@
       <w:lvlText w:val="%5."/>
       <w:lvlJc w:val="left"/>
       <w:pPr>
-        <w:ind w:left="4386" w:hanging="360"/>
+        <w:ind w:left="4026" w:hanging="360"/>
       </w:pPr>
     </w:lvl>
     <w:lvl w:ilvl="5" w:tplc="3809001B" w:tentative="1">
@@ -43887,7 +43382,7 @@
       <w:lvlText w:val="%6."/>
       <w:lvlJc w:val="right"/>
       <w:pPr>
-        <w:ind w:left="5106" w:hanging="180"/>
+        <w:ind w:left="4746" w:hanging="180"/>
       </w:pPr>
     </w:lvl>
     <w:lvl w:ilvl="6" w:tplc="3809000F" w:tentative="1">
@@ -43896,7 +43391,7 @@
       <w:lvlText w:val="%7."/>
       <w:lvlJc w:val="left"/>
       <w:pPr>
-        <w:ind w:left="5826" w:hanging="360"/>
+        <w:ind w:left="5466" w:hanging="360"/>
       </w:pPr>
     </w:lvl>
     <w:lvl w:ilvl="7" w:tplc="38090019" w:tentative="1">
@@ -43905,7 +43400,7 @@
       <w:lvlText w:val="%8."/>
       <w:lvlJc w:val="left"/>
       <w:pPr>
-        <w:ind w:left="6546" w:hanging="360"/>
+        <w:ind w:left="6186" w:hanging="360"/>
       </w:pPr>
     </w:lvl>
     <w:lvl w:ilvl="8" w:tplc="3809001B" w:tentative="1">
@@ -43914,15 +43409,15 @@
       <w:lvlText w:val="%9."/>
       <w:lvlJc w:val="right"/>
       <w:pPr>
-        <w:ind w:left="7266" w:hanging="180"/>
+        <w:ind w:left="6906" w:hanging="180"/>
       </w:pPr>
     </w:lvl>
   </w:abstractNum>
-  <w:abstractNum w:abstractNumId="19" w15:restartNumberingAfterBreak="0">
-    <w:nsid w:val="3CB53E7D"/>
+  <w:abstractNum w:abstractNumId="14" w15:restartNumberingAfterBreak="0">
+    <w:nsid w:val="4A6F43E2"/>
     <w:multiLevelType w:val="hybridMultilevel"/>
-    <w:tmpl w:val="8A267F46"/>
-    <w:lvl w:ilvl="0" w:tplc="818EB4B2">
+    <w:tmpl w:val="61DC97A8"/>
+    <w:lvl w:ilvl="0" w:tplc="4E9AD87A">
       <w:start w:val="1"/>
       <w:numFmt w:val="lowerLetter"/>
       <w:lvlText w:val="%1."/>
@@ -44007,17 +43502,17 @@
       </w:pPr>
     </w:lvl>
   </w:abstractNum>
-  <w:abstractNum w:abstractNumId="20" w15:restartNumberingAfterBreak="0">
-    <w:nsid w:val="3EDC38F8"/>
+  <w:abstractNum w:abstractNumId="15" w15:restartNumberingAfterBreak="0">
+    <w:nsid w:val="59123DAC"/>
     <w:multiLevelType w:val="hybridMultilevel"/>
-    <w:tmpl w:val="731C68C6"/>
-    <w:lvl w:ilvl="0" w:tplc="0E1CA578">
+    <w:tmpl w:val="4476E1FC"/>
+    <w:lvl w:ilvl="0" w:tplc="DB305E9E">
       <w:start w:val="1"/>
       <w:numFmt w:val="decimal"/>
-      <w:lvlText w:val="2.%1"/>
+      <w:lvlText w:val="%1)"/>
       <w:lvlJc w:val="left"/>
       <w:pPr>
-        <w:ind w:left="720" w:hanging="360"/>
+        <w:ind w:left="1506" w:hanging="360"/>
       </w:pPr>
       <w:rPr>
         <w:rFonts w:hint="default"/>
@@ -44029,7 +43524,7 @@
       <w:lvlText w:val="%2."/>
       <w:lvlJc w:val="left"/>
       <w:pPr>
-        <w:ind w:left="1440" w:hanging="360"/>
+        <w:ind w:left="2226" w:hanging="360"/>
       </w:pPr>
     </w:lvl>
     <w:lvl w:ilvl="2" w:tplc="3809001B" w:tentative="1">
@@ -44038,7 +43533,7 @@
       <w:lvlText w:val="%3."/>
       <w:lvlJc w:val="right"/>
       <w:pPr>
-        <w:ind w:left="2160" w:hanging="180"/>
+        <w:ind w:left="2946" w:hanging="180"/>
       </w:pPr>
     </w:lvl>
     <w:lvl w:ilvl="3" w:tplc="3809000F" w:tentative="1">
@@ -44047,7 +43542,7 @@
       <w:lvlText w:val="%4."/>
       <w:lvlJc w:val="left"/>
       <w:pPr>
-        <w:ind w:left="2880" w:hanging="360"/>
+        <w:ind w:left="3666" w:hanging="360"/>
       </w:pPr>
     </w:lvl>
     <w:lvl w:ilvl="4" w:tplc="38090019" w:tentative="1">
@@ -44056,7 +43551,7 @@
       <w:lvlText w:val="%5."/>
       <w:lvlJc w:val="left"/>
       <w:pPr>
-        <w:ind w:left="3600" w:hanging="360"/>
+        <w:ind w:left="4386" w:hanging="360"/>
       </w:pPr>
     </w:lvl>
     <w:lvl w:ilvl="5" w:tplc="3809001B" w:tentative="1">
@@ -44065,7 +43560,7 @@
       <w:lvlText w:val="%6."/>
       <w:lvlJc w:val="right"/>
       <w:pPr>
-        <w:ind w:left="4320" w:hanging="180"/>
+        <w:ind w:left="5106" w:hanging="180"/>
       </w:pPr>
     </w:lvl>
     <w:lvl w:ilvl="6" w:tplc="3809000F" w:tentative="1">
@@ -44074,7 +43569,7 @@
       <w:lvlText w:val="%7."/>
       <w:lvlJc w:val="left"/>
       <w:pPr>
-        <w:ind w:left="5040" w:hanging="360"/>
+        <w:ind w:left="5826" w:hanging="360"/>
       </w:pPr>
     </w:lvl>
     <w:lvl w:ilvl="7" w:tplc="38090019" w:tentative="1">
@@ -44083,7 +43578,7 @@
       <w:lvlText w:val="%8."/>
       <w:lvlJc w:val="left"/>
       <w:pPr>
-        <w:ind w:left="5760" w:hanging="360"/>
+        <w:ind w:left="6546" w:hanging="360"/>
       </w:pPr>
     </w:lvl>
     <w:lvl w:ilvl="8" w:tplc="3809001B" w:tentative="1">
@@ -44092,220 +43587,21 @@
       <w:lvlText w:val="%9."/>
       <w:lvlJc w:val="right"/>
       <w:pPr>
-        <w:ind w:left="6480" w:hanging="180"/>
+        <w:ind w:left="7266" w:hanging="180"/>
       </w:pPr>
     </w:lvl>
   </w:abstractNum>
-  <w:abstractNum w:abstractNumId="21" w15:restartNumberingAfterBreak="0">
-    <w:nsid w:val="432936F1"/>
+  <w:abstractNum w:abstractNumId="16" w15:restartNumberingAfterBreak="0">
+    <w:nsid w:val="614A3033"/>
     <w:multiLevelType w:val="hybridMultilevel"/>
-    <w:tmpl w:val="16D8A480"/>
-    <w:lvl w:ilvl="0" w:tplc="38090001">
-      <w:start w:val="1"/>
-      <w:numFmt w:val="bullet"/>
-      <w:lvlText w:val=""/>
-      <w:lvlJc w:val="left"/>
-      <w:pPr>
-        <w:ind w:left="720" w:hanging="360"/>
-      </w:pPr>
-      <w:rPr>
-        <w:rFonts w:ascii="Symbol" w:hAnsi="Symbol" w:hint="default"/>
-      </w:rPr>
-    </w:lvl>
-    <w:lvl w:ilvl="1" w:tplc="38090003" w:tentative="1">
-      <w:start w:val="1"/>
-      <w:numFmt w:val="bullet"/>
-      <w:lvlText w:val="o"/>
-      <w:lvlJc w:val="left"/>
-      <w:pPr>
-        <w:ind w:left="1440" w:hanging="360"/>
-      </w:pPr>
-      <w:rPr>
-        <w:rFonts w:ascii="Courier New" w:hAnsi="Courier New" w:cs="Courier New" w:hint="default"/>
-      </w:rPr>
-    </w:lvl>
-    <w:lvl w:ilvl="2" w:tplc="38090005" w:tentative="1">
-      <w:start w:val="1"/>
-      <w:numFmt w:val="bullet"/>
-      <w:lvlText w:val=""/>
-      <w:lvlJc w:val="left"/>
-      <w:pPr>
-        <w:ind w:left="2160" w:hanging="360"/>
-      </w:pPr>
-      <w:rPr>
-        <w:rFonts w:ascii="Wingdings" w:hAnsi="Wingdings" w:hint="default"/>
-      </w:rPr>
-    </w:lvl>
-    <w:lvl w:ilvl="3" w:tplc="38090001" w:tentative="1">
-      <w:start w:val="1"/>
-      <w:numFmt w:val="bullet"/>
-      <w:lvlText w:val=""/>
-      <w:lvlJc w:val="left"/>
-      <w:pPr>
-        <w:ind w:left="2880" w:hanging="360"/>
-      </w:pPr>
-      <w:rPr>
-        <w:rFonts w:ascii="Symbol" w:hAnsi="Symbol" w:hint="default"/>
-      </w:rPr>
-    </w:lvl>
-    <w:lvl w:ilvl="4" w:tplc="38090003" w:tentative="1">
-      <w:start w:val="1"/>
-      <w:numFmt w:val="bullet"/>
-      <w:lvlText w:val="o"/>
-      <w:lvlJc w:val="left"/>
-      <w:pPr>
-        <w:ind w:left="3600" w:hanging="360"/>
-      </w:pPr>
-      <w:rPr>
-        <w:rFonts w:ascii="Courier New" w:hAnsi="Courier New" w:cs="Courier New" w:hint="default"/>
-      </w:rPr>
-    </w:lvl>
-    <w:lvl w:ilvl="5" w:tplc="38090005" w:tentative="1">
-      <w:start w:val="1"/>
-      <w:numFmt w:val="bullet"/>
-      <w:lvlText w:val=""/>
-      <w:lvlJc w:val="left"/>
-      <w:pPr>
-        <w:ind w:left="4320" w:hanging="360"/>
-      </w:pPr>
-      <w:rPr>
-        <w:rFonts w:ascii="Wingdings" w:hAnsi="Wingdings" w:hint="default"/>
-      </w:rPr>
-    </w:lvl>
-    <w:lvl w:ilvl="6" w:tplc="38090001" w:tentative="1">
-      <w:start w:val="1"/>
-      <w:numFmt w:val="bullet"/>
-      <w:lvlText w:val=""/>
-      <w:lvlJc w:val="left"/>
-      <w:pPr>
-        <w:ind w:left="5040" w:hanging="360"/>
-      </w:pPr>
-      <w:rPr>
-        <w:rFonts w:ascii="Symbol" w:hAnsi="Symbol" w:hint="default"/>
-      </w:rPr>
-    </w:lvl>
-    <w:lvl w:ilvl="7" w:tplc="38090003" w:tentative="1">
-      <w:start w:val="1"/>
-      <w:numFmt w:val="bullet"/>
-      <w:lvlText w:val="o"/>
-      <w:lvlJc w:val="left"/>
-      <w:pPr>
-        <w:ind w:left="5760" w:hanging="360"/>
-      </w:pPr>
-      <w:rPr>
-        <w:rFonts w:ascii="Courier New" w:hAnsi="Courier New" w:cs="Courier New" w:hint="default"/>
-      </w:rPr>
-    </w:lvl>
-    <w:lvl w:ilvl="8" w:tplc="38090005" w:tentative="1">
-      <w:start w:val="1"/>
-      <w:numFmt w:val="bullet"/>
-      <w:lvlText w:val=""/>
-      <w:lvlJc w:val="left"/>
-      <w:pPr>
-        <w:ind w:left="6480" w:hanging="360"/>
-      </w:pPr>
-      <w:rPr>
-        <w:rFonts w:ascii="Wingdings" w:hAnsi="Wingdings" w:hint="default"/>
-      </w:rPr>
-    </w:lvl>
-  </w:abstractNum>
-  <w:abstractNum w:abstractNumId="22" w15:restartNumberingAfterBreak="0">
-    <w:nsid w:val="44761C3B"/>
-    <w:multiLevelType w:val="multilevel"/>
-    <w:tmpl w:val="38090025"/>
-    <w:lvl w:ilvl="0">
+    <w:tmpl w:val="9FDC2CFA"/>
+    <w:lvl w:ilvl="0" w:tplc="29341038">
       <w:start w:val="1"/>
       <w:numFmt w:val="decimal"/>
-      <w:lvlText w:val="%1"/>
-      <w:lvlJc w:val="left"/>
-      <w:pPr>
-        <w:ind w:left="432" w:hanging="432"/>
-      </w:pPr>
-    </w:lvl>
-    <w:lvl w:ilvl="1">
-      <w:start w:val="1"/>
-      <w:numFmt w:val="decimal"/>
-      <w:lvlText w:val="%1.%2"/>
-      <w:lvlJc w:val="left"/>
-      <w:pPr>
-        <w:ind w:left="576" w:hanging="576"/>
-      </w:pPr>
-    </w:lvl>
-    <w:lvl w:ilvl="2">
-      <w:start w:val="1"/>
-      <w:numFmt w:val="decimal"/>
-      <w:lvlText w:val="%1.%2.%3"/>
-      <w:lvlJc w:val="left"/>
-      <w:pPr>
-        <w:ind w:left="720" w:hanging="720"/>
-      </w:pPr>
-    </w:lvl>
-    <w:lvl w:ilvl="3">
-      <w:start w:val="1"/>
-      <w:numFmt w:val="decimal"/>
-      <w:lvlText w:val="%1.%2.%3.%4"/>
-      <w:lvlJc w:val="left"/>
-      <w:pPr>
-        <w:ind w:left="864" w:hanging="864"/>
-      </w:pPr>
-    </w:lvl>
-    <w:lvl w:ilvl="4">
-      <w:start w:val="1"/>
-      <w:numFmt w:val="decimal"/>
-      <w:lvlText w:val="%1.%2.%3.%4.%5"/>
-      <w:lvlJc w:val="left"/>
-      <w:pPr>
-        <w:ind w:left="1008" w:hanging="1008"/>
-      </w:pPr>
-    </w:lvl>
-    <w:lvl w:ilvl="5">
-      <w:start w:val="1"/>
-      <w:numFmt w:val="decimal"/>
-      <w:lvlText w:val="%1.%2.%3.%4.%5.%6"/>
-      <w:lvlJc w:val="left"/>
-      <w:pPr>
-        <w:ind w:left="1152" w:hanging="1152"/>
-      </w:pPr>
-    </w:lvl>
-    <w:lvl w:ilvl="6">
-      <w:start w:val="1"/>
-      <w:numFmt w:val="decimal"/>
-      <w:lvlText w:val="%1.%2.%3.%4.%5.%6.%7"/>
-      <w:lvlJc w:val="left"/>
-      <w:pPr>
-        <w:ind w:left="1296" w:hanging="1296"/>
-      </w:pPr>
-    </w:lvl>
-    <w:lvl w:ilvl="7">
-      <w:start w:val="1"/>
-      <w:numFmt w:val="decimal"/>
-      <w:lvlText w:val="%1.%2.%3.%4.%5.%6.%7.%8"/>
-      <w:lvlJc w:val="left"/>
-      <w:pPr>
-        <w:ind w:left="1440" w:hanging="1440"/>
-      </w:pPr>
-    </w:lvl>
-    <w:lvl w:ilvl="8">
-      <w:start w:val="1"/>
-      <w:numFmt w:val="decimal"/>
-      <w:lvlText w:val="%1.%2.%3.%4.%5.%6.%7.%8.%9"/>
-      <w:lvlJc w:val="left"/>
-      <w:pPr>
-        <w:ind w:left="1584" w:hanging="1584"/>
-      </w:pPr>
-    </w:lvl>
-  </w:abstractNum>
-  <w:abstractNum w:abstractNumId="23" w15:restartNumberingAfterBreak="0">
-    <w:nsid w:val="45E409FB"/>
-    <w:multiLevelType w:val="hybridMultilevel"/>
-    <w:tmpl w:val="F0EC3236"/>
-    <w:lvl w:ilvl="0" w:tplc="D43CB652">
-      <w:start w:val="1"/>
-      <w:numFmt w:val="lowerLetter"/>
       <w:lvlText w:val="%1."/>
       <w:lvlJc w:val="left"/>
       <w:pPr>
-        <w:ind w:left="1146" w:hanging="360"/>
+        <w:ind w:left="786" w:hanging="360"/>
       </w:pPr>
       <w:rPr>
         <w:rFonts w:hint="default"/>
@@ -44317,7 +43613,7 @@
       <w:lvlText w:val="%2."/>
       <w:lvlJc w:val="left"/>
       <w:pPr>
-        <w:ind w:left="1866" w:hanging="360"/>
+        <w:ind w:left="1506" w:hanging="360"/>
       </w:pPr>
     </w:lvl>
     <w:lvl w:ilvl="2" w:tplc="3809001B" w:tentative="1">
@@ -44326,7 +43622,7 @@
       <w:lvlText w:val="%3."/>
       <w:lvlJc w:val="right"/>
       <w:pPr>
-        <w:ind w:left="2586" w:hanging="180"/>
+        <w:ind w:left="2226" w:hanging="180"/>
       </w:pPr>
     </w:lvl>
     <w:lvl w:ilvl="3" w:tplc="3809000F" w:tentative="1">
@@ -44335,7 +43631,7 @@
       <w:lvlText w:val="%4."/>
       <w:lvlJc w:val="left"/>
       <w:pPr>
-        <w:ind w:left="3306" w:hanging="360"/>
+        <w:ind w:left="2946" w:hanging="360"/>
       </w:pPr>
     </w:lvl>
     <w:lvl w:ilvl="4" w:tplc="38090019" w:tentative="1">
@@ -44344,7 +43640,7 @@
       <w:lvlText w:val="%5."/>
       <w:lvlJc w:val="left"/>
       <w:pPr>
-        <w:ind w:left="4026" w:hanging="360"/>
+        <w:ind w:left="3666" w:hanging="360"/>
       </w:pPr>
     </w:lvl>
     <w:lvl w:ilvl="5" w:tplc="3809001B" w:tentative="1">
@@ -44353,7 +43649,7 @@
       <w:lvlText w:val="%6."/>
       <w:lvlJc w:val="right"/>
       <w:pPr>
-        <w:ind w:left="4746" w:hanging="180"/>
+        <w:ind w:left="4386" w:hanging="180"/>
       </w:pPr>
     </w:lvl>
     <w:lvl w:ilvl="6" w:tplc="3809000F" w:tentative="1">
@@ -44362,7 +43658,7 @@
       <w:lvlText w:val="%7."/>
       <w:lvlJc w:val="left"/>
       <w:pPr>
-        <w:ind w:left="5466" w:hanging="360"/>
+        <w:ind w:left="5106" w:hanging="360"/>
       </w:pPr>
     </w:lvl>
     <w:lvl w:ilvl="7" w:tplc="38090019" w:tentative="1">
@@ -44371,7 +43667,7 @@
       <w:lvlText w:val="%8."/>
       <w:lvlJc w:val="left"/>
       <w:pPr>
-        <w:ind w:left="6186" w:hanging="360"/>
+        <w:ind w:left="5826" w:hanging="360"/>
       </w:pPr>
     </w:lvl>
     <w:lvl w:ilvl="8" w:tplc="3809001B" w:tentative="1">
@@ -44380,134 +43676,21 @@
       <w:lvlText w:val="%9."/>
       <w:lvlJc w:val="right"/>
       <w:pPr>
-        <w:ind w:left="6906" w:hanging="180"/>
+        <w:ind w:left="6546" w:hanging="180"/>
       </w:pPr>
     </w:lvl>
   </w:abstractNum>
-  <w:abstractNum w:abstractNumId="24" w15:restartNumberingAfterBreak="0">
-    <w:nsid w:val="474726D4"/>
-    <w:multiLevelType w:val="multilevel"/>
-    <w:tmpl w:val="A546FA2C"/>
-    <w:lvl w:ilvl="0">
-      <w:start w:val="1"/>
-      <w:numFmt w:val="none"/>
-      <w:lvlText w:val="3.2.1"/>
-      <w:lvlJc w:val="left"/>
-      <w:pPr>
-        <w:ind w:left="432" w:hanging="432"/>
-      </w:pPr>
-      <w:rPr>
-        <w:rFonts w:hint="default"/>
-      </w:rPr>
-    </w:lvl>
-    <w:lvl w:ilvl="1">
+  <w:abstractNum w:abstractNumId="17" w15:restartNumberingAfterBreak="0">
+    <w:nsid w:val="62DB265F"/>
+    <w:multiLevelType w:val="hybridMultilevel"/>
+    <w:tmpl w:val="F688883C"/>
+    <w:lvl w:ilvl="0" w:tplc="5FEA23B4">
       <w:start w:val="1"/>
       <w:numFmt w:val="decimal"/>
-      <w:lvlText w:val="%1.%2"/>
+      <w:lvlText w:val="%1)"/>
       <w:lvlJc w:val="left"/>
       <w:pPr>
-        <w:ind w:left="576" w:hanging="576"/>
-      </w:pPr>
-      <w:rPr>
-        <w:rFonts w:hint="default"/>
-      </w:rPr>
-    </w:lvl>
-    <w:lvl w:ilvl="2">
-      <w:start w:val="1"/>
-      <w:numFmt w:val="decimal"/>
-      <w:lvlText w:val="%1.%2.%3"/>
-      <w:lvlJc w:val="left"/>
-      <w:pPr>
-        <w:ind w:left="720" w:hanging="720"/>
-      </w:pPr>
-      <w:rPr>
-        <w:rFonts w:hint="default"/>
-      </w:rPr>
-    </w:lvl>
-    <w:lvl w:ilvl="3">
-      <w:start w:val="1"/>
-      <w:numFmt w:val="decimal"/>
-      <w:lvlText w:val="%1.%2.%3.%4"/>
-      <w:lvlJc w:val="left"/>
-      <w:pPr>
-        <w:ind w:left="864" w:hanging="864"/>
-      </w:pPr>
-      <w:rPr>
-        <w:rFonts w:hint="default"/>
-      </w:rPr>
-    </w:lvl>
-    <w:lvl w:ilvl="4">
-      <w:start w:val="1"/>
-      <w:numFmt w:val="decimal"/>
-      <w:lvlText w:val="%1.%2.%3.%4.%5"/>
-      <w:lvlJc w:val="left"/>
-      <w:pPr>
-        <w:ind w:left="1008" w:hanging="1008"/>
-      </w:pPr>
-      <w:rPr>
-        <w:rFonts w:hint="default"/>
-      </w:rPr>
-    </w:lvl>
-    <w:lvl w:ilvl="5">
-      <w:start w:val="1"/>
-      <w:numFmt w:val="decimal"/>
-      <w:lvlText w:val="%1.%2.%3.%4.%5.%6"/>
-      <w:lvlJc w:val="left"/>
-      <w:pPr>
-        <w:ind w:left="1152" w:hanging="1152"/>
-      </w:pPr>
-      <w:rPr>
-        <w:rFonts w:hint="default"/>
-      </w:rPr>
-    </w:lvl>
-    <w:lvl w:ilvl="6">
-      <w:start w:val="1"/>
-      <w:numFmt w:val="decimal"/>
-      <w:lvlText w:val="%1.%2.%3.%4.%5.%6.%7"/>
-      <w:lvlJc w:val="left"/>
-      <w:pPr>
-        <w:ind w:left="1296" w:hanging="1296"/>
-      </w:pPr>
-      <w:rPr>
-        <w:rFonts w:hint="default"/>
-      </w:rPr>
-    </w:lvl>
-    <w:lvl w:ilvl="7">
-      <w:start w:val="1"/>
-      <w:numFmt w:val="decimal"/>
-      <w:lvlText w:val="%1.%2.%3.%4.%5.%6.%7.%8"/>
-      <w:lvlJc w:val="left"/>
-      <w:pPr>
-        <w:ind w:left="1440" w:hanging="1440"/>
-      </w:pPr>
-      <w:rPr>
-        <w:rFonts w:hint="default"/>
-      </w:rPr>
-    </w:lvl>
-    <w:lvl w:ilvl="8">
-      <w:start w:val="1"/>
-      <w:numFmt w:val="decimal"/>
-      <w:lvlText w:val="%1.%2.%3.%4.%5.%6.%7.%8.%9"/>
-      <w:lvlJc w:val="left"/>
-      <w:pPr>
-        <w:ind w:left="1584" w:hanging="1584"/>
-      </w:pPr>
-      <w:rPr>
-        <w:rFonts w:hint="default"/>
-      </w:rPr>
-    </w:lvl>
-  </w:abstractNum>
-  <w:abstractNum w:abstractNumId="25" w15:restartNumberingAfterBreak="0">
-    <w:nsid w:val="47751D52"/>
-    <w:multiLevelType w:val="hybridMultilevel"/>
-    <w:tmpl w:val="ADC4CB00"/>
-    <w:lvl w:ilvl="0" w:tplc="95CA0AAC">
-      <w:start w:val="1"/>
-      <w:numFmt w:val="lowerLetter"/>
-      <w:lvlText w:val="%1."/>
-      <w:lvlJc w:val="left"/>
-      <w:pPr>
-        <w:ind w:left="1146" w:hanging="360"/>
+        <w:ind w:left="1506" w:hanging="360"/>
       </w:pPr>
       <w:rPr>
         <w:rFonts w:hint="default"/>
@@ -44519,7 +43702,7 @@
       <w:lvlText w:val="%2."/>
       <w:lvlJc w:val="left"/>
       <w:pPr>
-        <w:ind w:left="1866" w:hanging="360"/>
+        <w:ind w:left="2226" w:hanging="360"/>
       </w:pPr>
     </w:lvl>
     <w:lvl w:ilvl="2" w:tplc="3809001B" w:tentative="1">
@@ -44528,7 +43711,7 @@
       <w:lvlText w:val="%3."/>
       <w:lvlJc w:val="right"/>
       <w:pPr>
-        <w:ind w:left="2586" w:hanging="180"/>
+        <w:ind w:left="2946" w:hanging="180"/>
       </w:pPr>
     </w:lvl>
     <w:lvl w:ilvl="3" w:tplc="3809000F" w:tentative="1">
@@ -44537,7 +43720,7 @@
       <w:lvlText w:val="%4."/>
       <w:lvlJc w:val="left"/>
       <w:pPr>
-        <w:ind w:left="3306" w:hanging="360"/>
+        <w:ind w:left="3666" w:hanging="360"/>
       </w:pPr>
     </w:lvl>
     <w:lvl w:ilvl="4" w:tplc="38090019" w:tentative="1">
@@ -44546,7 +43729,7 @@
       <w:lvlText w:val="%5."/>
       <w:lvlJc w:val="left"/>
       <w:pPr>
-        <w:ind w:left="4026" w:hanging="360"/>
+        <w:ind w:left="4386" w:hanging="360"/>
       </w:pPr>
     </w:lvl>
     <w:lvl w:ilvl="5" w:tplc="3809001B" w:tentative="1">
@@ -44555,7 +43738,7 @@
       <w:lvlText w:val="%6."/>
       <w:lvlJc w:val="right"/>
       <w:pPr>
-        <w:ind w:left="4746" w:hanging="180"/>
+        <w:ind w:left="5106" w:hanging="180"/>
       </w:pPr>
     </w:lvl>
     <w:lvl w:ilvl="6" w:tplc="3809000F" w:tentative="1">
@@ -44564,7 +43747,7 @@
       <w:lvlText w:val="%7."/>
       <w:lvlJc w:val="left"/>
       <w:pPr>
-        <w:ind w:left="5466" w:hanging="360"/>
+        <w:ind w:left="5826" w:hanging="360"/>
       </w:pPr>
     </w:lvl>
     <w:lvl w:ilvl="7" w:tplc="38090019" w:tentative="1">
@@ -44573,7 +43756,7 @@
       <w:lvlText w:val="%8."/>
       <w:lvlJc w:val="left"/>
       <w:pPr>
-        <w:ind w:left="6186" w:hanging="360"/>
+        <w:ind w:left="6546" w:hanging="360"/>
       </w:pPr>
     </w:lvl>
     <w:lvl w:ilvl="8" w:tplc="3809001B" w:tentative="1">
@@ -44582,21 +43765,107 @@
       <w:lvlText w:val="%9."/>
       <w:lvlJc w:val="right"/>
       <w:pPr>
-        <w:ind w:left="6906" w:hanging="180"/>
+        <w:ind w:left="7266" w:hanging="180"/>
       </w:pPr>
     </w:lvl>
   </w:abstractNum>
-  <w:abstractNum w:abstractNumId="26" w15:restartNumberingAfterBreak="0">
-    <w:nsid w:val="4A6F43E2"/>
+  <w:abstractNum w:abstractNumId="18" w15:restartNumberingAfterBreak="0">
+    <w:nsid w:val="637F380F"/>
     <w:multiLevelType w:val="hybridMultilevel"/>
-    <w:tmpl w:val="61DC97A8"/>
-    <w:lvl w:ilvl="0" w:tplc="4E9AD87A">
+    <w:tmpl w:val="28B64C34"/>
+    <w:lvl w:ilvl="0" w:tplc="36CA2B86">
       <w:start w:val="1"/>
       <w:numFmt w:val="lowerLetter"/>
       <w:lvlText w:val="%1."/>
       <w:lvlJc w:val="left"/>
       <w:pPr>
-        <w:ind w:left="1146" w:hanging="360"/>
+        <w:ind w:left="1287" w:hanging="360"/>
+      </w:pPr>
+    </w:lvl>
+    <w:lvl w:ilvl="1" w:tplc="38090019" w:tentative="1">
+      <w:start w:val="1"/>
+      <w:numFmt w:val="lowerLetter"/>
+      <w:lvlText w:val="%2."/>
+      <w:lvlJc w:val="left"/>
+      <w:pPr>
+        <w:ind w:left="2007" w:hanging="360"/>
+      </w:pPr>
+    </w:lvl>
+    <w:lvl w:ilvl="2" w:tplc="3809001B" w:tentative="1">
+      <w:start w:val="1"/>
+      <w:numFmt w:val="lowerRoman"/>
+      <w:lvlText w:val="%3."/>
+      <w:lvlJc w:val="right"/>
+      <w:pPr>
+        <w:ind w:left="2727" w:hanging="180"/>
+      </w:pPr>
+    </w:lvl>
+    <w:lvl w:ilvl="3" w:tplc="3809000F" w:tentative="1">
+      <w:start w:val="1"/>
+      <w:numFmt w:val="decimal"/>
+      <w:lvlText w:val="%4."/>
+      <w:lvlJc w:val="left"/>
+      <w:pPr>
+        <w:ind w:left="3447" w:hanging="360"/>
+      </w:pPr>
+    </w:lvl>
+    <w:lvl w:ilvl="4" w:tplc="38090019" w:tentative="1">
+      <w:start w:val="1"/>
+      <w:numFmt w:val="lowerLetter"/>
+      <w:lvlText w:val="%5."/>
+      <w:lvlJc w:val="left"/>
+      <w:pPr>
+        <w:ind w:left="4167" w:hanging="360"/>
+      </w:pPr>
+    </w:lvl>
+    <w:lvl w:ilvl="5" w:tplc="3809001B" w:tentative="1">
+      <w:start w:val="1"/>
+      <w:numFmt w:val="lowerRoman"/>
+      <w:lvlText w:val="%6."/>
+      <w:lvlJc w:val="right"/>
+      <w:pPr>
+        <w:ind w:left="4887" w:hanging="180"/>
+      </w:pPr>
+    </w:lvl>
+    <w:lvl w:ilvl="6" w:tplc="3809000F" w:tentative="1">
+      <w:start w:val="1"/>
+      <w:numFmt w:val="decimal"/>
+      <w:lvlText w:val="%7."/>
+      <w:lvlJc w:val="left"/>
+      <w:pPr>
+        <w:ind w:left="5607" w:hanging="360"/>
+      </w:pPr>
+    </w:lvl>
+    <w:lvl w:ilvl="7" w:tplc="38090019" w:tentative="1">
+      <w:start w:val="1"/>
+      <w:numFmt w:val="lowerLetter"/>
+      <w:lvlText w:val="%8."/>
+      <w:lvlJc w:val="left"/>
+      <w:pPr>
+        <w:ind w:left="6327" w:hanging="360"/>
+      </w:pPr>
+    </w:lvl>
+    <w:lvl w:ilvl="8" w:tplc="3809001B" w:tentative="1">
+      <w:start w:val="1"/>
+      <w:numFmt w:val="lowerRoman"/>
+      <w:lvlText w:val="%9."/>
+      <w:lvlJc w:val="right"/>
+      <w:pPr>
+        <w:ind w:left="7047" w:hanging="180"/>
+      </w:pPr>
+    </w:lvl>
+  </w:abstractNum>
+  <w:abstractNum w:abstractNumId="19" w15:restartNumberingAfterBreak="0">
+    <w:nsid w:val="66E406AE"/>
+    <w:multiLevelType w:val="hybridMultilevel"/>
+    <w:tmpl w:val="8E1AF3A6"/>
+    <w:lvl w:ilvl="0" w:tplc="8F1A7C4A">
+      <w:start w:val="1"/>
+      <w:numFmt w:val="lowerLetter"/>
+      <w:lvlText w:val="%1)"/>
+      <w:lvlJc w:val="left"/>
+      <w:pPr>
+        <w:ind w:left="1866" w:hanging="360"/>
       </w:pPr>
       <w:rPr>
         <w:rFonts w:hint="default"/>
@@ -44608,7 +43877,7 @@
       <w:lvlText w:val="%2."/>
       <w:lvlJc w:val="left"/>
       <w:pPr>
-        <w:ind w:left="1866" w:hanging="360"/>
+        <w:ind w:left="2586" w:hanging="360"/>
       </w:pPr>
     </w:lvl>
     <w:lvl w:ilvl="2" w:tplc="3809001B" w:tentative="1">
@@ -44617,7 +43886,7 @@
       <w:lvlText w:val="%3."/>
       <w:lvlJc w:val="right"/>
       <w:pPr>
-        <w:ind w:left="2586" w:hanging="180"/>
+        <w:ind w:left="3306" w:hanging="180"/>
       </w:pPr>
     </w:lvl>
     <w:lvl w:ilvl="3" w:tplc="3809000F" w:tentative="1">
@@ -44626,7 +43895,7 @@
       <w:lvlText w:val="%4."/>
       <w:lvlJc w:val="left"/>
       <w:pPr>
-        <w:ind w:left="3306" w:hanging="360"/>
+        <w:ind w:left="4026" w:hanging="360"/>
       </w:pPr>
     </w:lvl>
     <w:lvl w:ilvl="4" w:tplc="38090019" w:tentative="1">
@@ -44635,7 +43904,7 @@
       <w:lvlText w:val="%5."/>
       <w:lvlJc w:val="left"/>
       <w:pPr>
-        <w:ind w:left="4026" w:hanging="360"/>
+        <w:ind w:left="4746" w:hanging="360"/>
       </w:pPr>
     </w:lvl>
     <w:lvl w:ilvl="5" w:tplc="3809001B" w:tentative="1">
@@ -44644,7 +43913,7 @@
       <w:lvlText w:val="%6."/>
       <w:lvlJc w:val="right"/>
       <w:pPr>
-        <w:ind w:left="4746" w:hanging="180"/>
+        <w:ind w:left="5466" w:hanging="180"/>
       </w:pPr>
     </w:lvl>
     <w:lvl w:ilvl="6" w:tplc="3809000F" w:tentative="1">
@@ -44653,7 +43922,7 @@
       <w:lvlText w:val="%7."/>
       <w:lvlJc w:val="left"/>
       <w:pPr>
-        <w:ind w:left="5466" w:hanging="360"/>
+        <w:ind w:left="6186" w:hanging="360"/>
       </w:pPr>
     </w:lvl>
     <w:lvl w:ilvl="7" w:tplc="38090019" w:tentative="1">
@@ -44662,7 +43931,7 @@
       <w:lvlText w:val="%8."/>
       <w:lvlJc w:val="left"/>
       <w:pPr>
-        <w:ind w:left="6186" w:hanging="360"/>
+        <w:ind w:left="6906" w:hanging="360"/>
       </w:pPr>
     </w:lvl>
     <w:lvl w:ilvl="8" w:tplc="3809001B" w:tentative="1">
@@ -44671,21 +43940,21 @@
       <w:lvlText w:val="%9."/>
       <w:lvlJc w:val="right"/>
       <w:pPr>
-        <w:ind w:left="6906" w:hanging="180"/>
+        <w:ind w:left="7626" w:hanging="180"/>
       </w:pPr>
     </w:lvl>
   </w:abstractNum>
-  <w:abstractNum w:abstractNumId="27" w15:restartNumberingAfterBreak="0">
-    <w:nsid w:val="59123DAC"/>
+  <w:abstractNum w:abstractNumId="20" w15:restartNumberingAfterBreak="0">
+    <w:nsid w:val="78A34651"/>
     <w:multiLevelType w:val="hybridMultilevel"/>
-    <w:tmpl w:val="4476E1FC"/>
-    <w:lvl w:ilvl="0" w:tplc="DB305E9E">
+    <w:tmpl w:val="32123FCA"/>
+    <w:lvl w:ilvl="0" w:tplc="50F8A9DE">
       <w:start w:val="1"/>
-      <w:numFmt w:val="decimal"/>
+      <w:numFmt w:val="lowerLetter"/>
       <w:lvlText w:val="%1)"/>
       <w:lvlJc w:val="left"/>
       <w:pPr>
-        <w:ind w:left="1506" w:hanging="360"/>
+        <w:ind w:left="1866" w:hanging="360"/>
       </w:pPr>
       <w:rPr>
         <w:rFonts w:hint="default"/>
@@ -44697,7 +43966,7 @@
       <w:lvlText w:val="%2."/>
       <w:lvlJc w:val="left"/>
       <w:pPr>
-        <w:ind w:left="2226" w:hanging="360"/>
+        <w:ind w:left="2586" w:hanging="360"/>
       </w:pPr>
     </w:lvl>
     <w:lvl w:ilvl="2" w:tplc="3809001B" w:tentative="1">
@@ -44706,7 +43975,7 @@
       <w:lvlText w:val="%3."/>
       <w:lvlJc w:val="right"/>
       <w:pPr>
-        <w:ind w:left="2946" w:hanging="180"/>
+        <w:ind w:left="3306" w:hanging="180"/>
       </w:pPr>
     </w:lvl>
     <w:lvl w:ilvl="3" w:tplc="3809000F" w:tentative="1">
@@ -44715,7 +43984,7 @@
       <w:lvlText w:val="%4."/>
       <w:lvlJc w:val="left"/>
       <w:pPr>
-        <w:ind w:left="3666" w:hanging="360"/>
+        <w:ind w:left="4026" w:hanging="360"/>
       </w:pPr>
     </w:lvl>
     <w:lvl w:ilvl="4" w:tplc="38090019" w:tentative="1">
@@ -44724,7 +43993,7 @@
       <w:lvlText w:val="%5."/>
       <w:lvlJc w:val="left"/>
       <w:pPr>
-        <w:ind w:left="4386" w:hanging="360"/>
+        <w:ind w:left="4746" w:hanging="360"/>
       </w:pPr>
     </w:lvl>
     <w:lvl w:ilvl="5" w:tplc="3809001B" w:tentative="1">
@@ -44733,7 +44002,7 @@
       <w:lvlText w:val="%6."/>
       <w:lvlJc w:val="right"/>
       <w:pPr>
-        <w:ind w:left="5106" w:hanging="180"/>
+        <w:ind w:left="5466" w:hanging="180"/>
       </w:pPr>
     </w:lvl>
     <w:lvl w:ilvl="6" w:tplc="3809000F" w:tentative="1">
@@ -44742,7 +44011,7 @@
       <w:lvlText w:val="%7."/>
       <w:lvlJc w:val="left"/>
       <w:pPr>
-        <w:ind w:left="5826" w:hanging="360"/>
+        <w:ind w:left="6186" w:hanging="360"/>
       </w:pPr>
     </w:lvl>
     <w:lvl w:ilvl="7" w:tplc="38090019" w:tentative="1">
@@ -44751,7 +44020,7 @@
       <w:lvlText w:val="%8."/>
       <w:lvlJc w:val="left"/>
       <w:pPr>
-        <w:ind w:left="6546" w:hanging="360"/>
+        <w:ind w:left="6906" w:hanging="360"/>
       </w:pPr>
     </w:lvl>
     <w:lvl w:ilvl="8" w:tplc="3809001B" w:tentative="1">
@@ -44760,21 +44029,21 @@
       <w:lvlText w:val="%9."/>
       <w:lvlJc w:val="right"/>
       <w:pPr>
-        <w:ind w:left="7266" w:hanging="180"/>
+        <w:ind w:left="7626" w:hanging="180"/>
       </w:pPr>
     </w:lvl>
   </w:abstractNum>
-  <w:abstractNum w:abstractNumId="28" w15:restartNumberingAfterBreak="0">
-    <w:nsid w:val="5DA707C9"/>
+  <w:abstractNum w:abstractNumId="21" w15:restartNumberingAfterBreak="0">
+    <w:nsid w:val="7A987C30"/>
     <w:multiLevelType w:val="hybridMultilevel"/>
-    <w:tmpl w:val="F396751A"/>
-    <w:lvl w:ilvl="0" w:tplc="E070A72C">
+    <w:tmpl w:val="B1A0D99A"/>
+    <w:lvl w:ilvl="0" w:tplc="8E9EB5D8">
       <w:start w:val="1"/>
-      <w:numFmt w:val="decimal"/>
+      <w:numFmt w:val="lowerLetter"/>
       <w:lvlText w:val="%1."/>
       <w:lvlJc w:val="left"/>
       <w:pPr>
-        <w:ind w:left="786" w:hanging="360"/>
+        <w:ind w:left="1146" w:hanging="360"/>
       </w:pPr>
       <w:rPr>
         <w:rFonts w:hint="default"/>
@@ -44786,7 +44055,7 @@
       <w:lvlText w:val="%2."/>
       <w:lvlJc w:val="left"/>
       <w:pPr>
-        <w:ind w:left="1506" w:hanging="360"/>
+        <w:ind w:left="1866" w:hanging="360"/>
       </w:pPr>
     </w:lvl>
     <w:lvl w:ilvl="2" w:tplc="3809001B" w:tentative="1">
@@ -44795,7 +44064,7 @@
       <w:lvlText w:val="%3."/>
       <w:lvlJc w:val="right"/>
       <w:pPr>
-        <w:ind w:left="2226" w:hanging="180"/>
+        <w:ind w:left="2586" w:hanging="180"/>
       </w:pPr>
     </w:lvl>
     <w:lvl w:ilvl="3" w:tplc="3809000F" w:tentative="1">
@@ -44804,7 +44073,7 @@
       <w:lvlText w:val="%4."/>
       <w:lvlJc w:val="left"/>
       <w:pPr>
-        <w:ind w:left="2946" w:hanging="360"/>
+        <w:ind w:left="3306" w:hanging="360"/>
       </w:pPr>
     </w:lvl>
     <w:lvl w:ilvl="4" w:tplc="38090019" w:tentative="1">
@@ -44813,7 +44082,7 @@
       <w:lvlText w:val="%5."/>
       <w:lvlJc w:val="left"/>
       <w:pPr>
-        <w:ind w:left="3666" w:hanging="360"/>
+        <w:ind w:left="4026" w:hanging="360"/>
       </w:pPr>
     </w:lvl>
     <w:lvl w:ilvl="5" w:tplc="3809001B" w:tentative="1">
@@ -44822,7 +44091,7 @@
       <w:lvlText w:val="%6."/>
       <w:lvlJc w:val="right"/>
       <w:pPr>
-        <w:ind w:left="4386" w:hanging="180"/>
+        <w:ind w:left="4746" w:hanging="180"/>
       </w:pPr>
     </w:lvl>
     <w:lvl w:ilvl="6" w:tplc="3809000F" w:tentative="1">
@@ -44831,7 +44100,7 @@
       <w:lvlText w:val="%7."/>
       <w:lvlJc w:val="left"/>
       <w:pPr>
-        <w:ind w:left="5106" w:hanging="360"/>
+        <w:ind w:left="5466" w:hanging="360"/>
       </w:pPr>
     </w:lvl>
     <w:lvl w:ilvl="7" w:tplc="38090019" w:tentative="1">
@@ -44840,7 +44109,7 @@
       <w:lvlText w:val="%8."/>
       <w:lvlJc w:val="left"/>
       <w:pPr>
-        <w:ind w:left="5826" w:hanging="360"/>
+        <w:ind w:left="6186" w:hanging="360"/>
       </w:pPr>
     </w:lvl>
     <w:lvl w:ilvl="8" w:tplc="3809001B" w:tentative="1">
@@ -44849,21 +44118,21 @@
       <w:lvlText w:val="%9."/>
       <w:lvlJc w:val="right"/>
       <w:pPr>
-        <w:ind w:left="6546" w:hanging="180"/>
+        <w:ind w:left="6906" w:hanging="180"/>
       </w:pPr>
     </w:lvl>
   </w:abstractNum>
-  <w:abstractNum w:abstractNumId="29" w15:restartNumberingAfterBreak="0">
-    <w:nsid w:val="614A3033"/>
+  <w:abstractNum w:abstractNumId="22" w15:restartNumberingAfterBreak="0">
+    <w:nsid w:val="7F78039B"/>
     <w:multiLevelType w:val="hybridMultilevel"/>
-    <w:tmpl w:val="9FDC2CFA"/>
-    <w:lvl w:ilvl="0" w:tplc="29341038">
+    <w:tmpl w:val="4A14644C"/>
+    <w:lvl w:ilvl="0" w:tplc="0EDA359E">
       <w:start w:val="1"/>
       <w:numFmt w:val="decimal"/>
-      <w:lvlText w:val="%1."/>
+      <w:lvlText w:val="%1)"/>
       <w:lvlJc w:val="left"/>
       <w:pPr>
-        <w:ind w:left="786" w:hanging="360"/>
+        <w:ind w:left="1506" w:hanging="360"/>
       </w:pPr>
       <w:rPr>
         <w:rFonts w:hint="default"/>
@@ -44875,7 +44144,7 @@
       <w:lvlText w:val="%2."/>
       <w:lvlJc w:val="left"/>
       <w:pPr>
-        <w:ind w:left="1506" w:hanging="360"/>
+        <w:ind w:left="2226" w:hanging="360"/>
       </w:pPr>
     </w:lvl>
     <w:lvl w:ilvl="2" w:tplc="3809001B" w:tentative="1">
@@ -44884,7 +44153,7 @@
       <w:lvlText w:val="%3."/>
       <w:lvlJc w:val="right"/>
       <w:pPr>
-        <w:ind w:left="2226" w:hanging="180"/>
+        <w:ind w:left="2946" w:hanging="180"/>
       </w:pPr>
     </w:lvl>
     <w:lvl w:ilvl="3" w:tplc="3809000F" w:tentative="1">
@@ -44893,7 +44162,7 @@
       <w:lvlText w:val="%4."/>
       <w:lvlJc w:val="left"/>
       <w:pPr>
-        <w:ind w:left="2946" w:hanging="360"/>
+        <w:ind w:left="3666" w:hanging="360"/>
       </w:pPr>
     </w:lvl>
     <w:lvl w:ilvl="4" w:tplc="38090019" w:tentative="1">
@@ -44902,7 +44171,7 @@
       <w:lvlText w:val="%5."/>
       <w:lvlJc w:val="left"/>
       <w:pPr>
-        <w:ind w:left="3666" w:hanging="360"/>
+        <w:ind w:left="4386" w:hanging="360"/>
       </w:pPr>
     </w:lvl>
     <w:lvl w:ilvl="5" w:tplc="3809001B" w:tentative="1">
@@ -44911,7 +44180,7 @@
       <w:lvlText w:val="%6."/>
       <w:lvlJc w:val="right"/>
       <w:pPr>
-        <w:ind w:left="4386" w:hanging="180"/>
+        <w:ind w:left="5106" w:hanging="180"/>
       </w:pPr>
     </w:lvl>
     <w:lvl w:ilvl="6" w:tplc="3809000F" w:tentative="1">
@@ -44920,7 +44189,7 @@
       <w:lvlText w:val="%7."/>
       <w:lvlJc w:val="left"/>
       <w:pPr>
-        <w:ind w:left="5106" w:hanging="360"/>
+        <w:ind w:left="5826" w:hanging="360"/>
       </w:pPr>
     </w:lvl>
     <w:lvl w:ilvl="7" w:tplc="38090019" w:tentative="1">
@@ -44929,7 +44198,7 @@
       <w:lvlText w:val="%8."/>
       <w:lvlJc w:val="left"/>
       <w:pPr>
-        <w:ind w:left="5826" w:hanging="360"/>
+        <w:ind w:left="6546" w:hanging="360"/>
       </w:pPr>
     </w:lvl>
     <w:lvl w:ilvl="8" w:tplc="3809001B" w:tentative="1">
@@ -44938,15 +44207,15 @@
       <w:lvlText w:val="%9."/>
       <w:lvlJc w:val="right"/>
       <w:pPr>
-        <w:ind w:left="6546" w:hanging="180"/>
+        <w:ind w:left="7266" w:hanging="180"/>
       </w:pPr>
     </w:lvl>
   </w:abstractNum>
-  <w:abstractNum w:abstractNumId="30" w15:restartNumberingAfterBreak="0">
-    <w:nsid w:val="62DB265F"/>
+  <w:abstractNum w:abstractNumId="23" w15:restartNumberingAfterBreak="0">
+    <w:nsid w:val="7F9E2CF0"/>
     <w:multiLevelType w:val="hybridMultilevel"/>
-    <w:tmpl w:val="F688883C"/>
-    <w:lvl w:ilvl="0" w:tplc="5FEA23B4">
+    <w:tmpl w:val="85BE6792"/>
+    <w:lvl w:ilvl="0" w:tplc="0D560768">
       <w:start w:val="1"/>
       <w:numFmt w:val="decimal"/>
       <w:lvlText w:val="%1)"/>
@@ -45031,1435 +44300,79 @@
       </w:pPr>
     </w:lvl>
   </w:abstractNum>
-  <w:abstractNum w:abstractNumId="31" w15:restartNumberingAfterBreak="0">
-    <w:nsid w:val="637F380F"/>
-    <w:multiLevelType w:val="hybridMultilevel"/>
-    <w:tmpl w:val="28B64C34"/>
-    <w:lvl w:ilvl="0" w:tplc="36CA2B86">
-      <w:start w:val="1"/>
-      <w:numFmt w:val="lowerLetter"/>
-      <w:lvlText w:val="%1."/>
-      <w:lvlJc w:val="left"/>
-      <w:pPr>
-        <w:ind w:left="1287" w:hanging="360"/>
-      </w:pPr>
-    </w:lvl>
-    <w:lvl w:ilvl="1" w:tplc="38090019" w:tentative="1">
-      <w:start w:val="1"/>
-      <w:numFmt w:val="lowerLetter"/>
-      <w:lvlText w:val="%2."/>
-      <w:lvlJc w:val="left"/>
-      <w:pPr>
-        <w:ind w:left="2007" w:hanging="360"/>
-      </w:pPr>
-    </w:lvl>
-    <w:lvl w:ilvl="2" w:tplc="3809001B" w:tentative="1">
-      <w:start w:val="1"/>
-      <w:numFmt w:val="lowerRoman"/>
-      <w:lvlText w:val="%3."/>
-      <w:lvlJc w:val="right"/>
-      <w:pPr>
-        <w:ind w:left="2727" w:hanging="180"/>
-      </w:pPr>
-    </w:lvl>
-    <w:lvl w:ilvl="3" w:tplc="3809000F" w:tentative="1">
-      <w:start w:val="1"/>
-      <w:numFmt w:val="decimal"/>
-      <w:lvlText w:val="%4."/>
-      <w:lvlJc w:val="left"/>
-      <w:pPr>
-        <w:ind w:left="3447" w:hanging="360"/>
-      </w:pPr>
-    </w:lvl>
-    <w:lvl w:ilvl="4" w:tplc="38090019" w:tentative="1">
-      <w:start w:val="1"/>
-      <w:numFmt w:val="lowerLetter"/>
-      <w:lvlText w:val="%5."/>
-      <w:lvlJc w:val="left"/>
-      <w:pPr>
-        <w:ind w:left="4167" w:hanging="360"/>
-      </w:pPr>
-    </w:lvl>
-    <w:lvl w:ilvl="5" w:tplc="3809001B" w:tentative="1">
-      <w:start w:val="1"/>
-      <w:numFmt w:val="lowerRoman"/>
-      <w:lvlText w:val="%6."/>
-      <w:lvlJc w:val="right"/>
-      <w:pPr>
-        <w:ind w:left="4887" w:hanging="180"/>
-      </w:pPr>
-    </w:lvl>
-    <w:lvl w:ilvl="6" w:tplc="3809000F" w:tentative="1">
-      <w:start w:val="1"/>
-      <w:numFmt w:val="decimal"/>
-      <w:lvlText w:val="%7."/>
-      <w:lvlJc w:val="left"/>
-      <w:pPr>
-        <w:ind w:left="5607" w:hanging="360"/>
-      </w:pPr>
-    </w:lvl>
-    <w:lvl w:ilvl="7" w:tplc="38090019" w:tentative="1">
-      <w:start w:val="1"/>
-      <w:numFmt w:val="lowerLetter"/>
-      <w:lvlText w:val="%8."/>
-      <w:lvlJc w:val="left"/>
-      <w:pPr>
-        <w:ind w:left="6327" w:hanging="360"/>
-      </w:pPr>
-    </w:lvl>
-    <w:lvl w:ilvl="8" w:tplc="3809001B" w:tentative="1">
-      <w:start w:val="1"/>
-      <w:numFmt w:val="lowerRoman"/>
-      <w:lvlText w:val="%9."/>
-      <w:lvlJc w:val="right"/>
-      <w:pPr>
-        <w:ind w:left="7047" w:hanging="180"/>
-      </w:pPr>
-    </w:lvl>
-  </w:abstractNum>
-  <w:abstractNum w:abstractNumId="32" w15:restartNumberingAfterBreak="0">
-    <w:nsid w:val="66E406AE"/>
-    <w:multiLevelType w:val="hybridMultilevel"/>
-    <w:tmpl w:val="8E1AF3A6"/>
-    <w:lvl w:ilvl="0" w:tplc="8F1A7C4A">
-      <w:start w:val="1"/>
-      <w:numFmt w:val="lowerLetter"/>
-      <w:lvlText w:val="%1)"/>
-      <w:lvlJc w:val="left"/>
-      <w:pPr>
-        <w:ind w:left="1866" w:hanging="360"/>
-      </w:pPr>
-      <w:rPr>
-        <w:rFonts w:hint="default"/>
-      </w:rPr>
-    </w:lvl>
-    <w:lvl w:ilvl="1" w:tplc="38090019" w:tentative="1">
-      <w:start w:val="1"/>
-      <w:numFmt w:val="lowerLetter"/>
-      <w:lvlText w:val="%2."/>
-      <w:lvlJc w:val="left"/>
-      <w:pPr>
-        <w:ind w:left="2586" w:hanging="360"/>
-      </w:pPr>
-    </w:lvl>
-    <w:lvl w:ilvl="2" w:tplc="3809001B" w:tentative="1">
-      <w:start w:val="1"/>
-      <w:numFmt w:val="lowerRoman"/>
-      <w:lvlText w:val="%3."/>
-      <w:lvlJc w:val="right"/>
-      <w:pPr>
-        <w:ind w:left="3306" w:hanging="180"/>
-      </w:pPr>
-    </w:lvl>
-    <w:lvl w:ilvl="3" w:tplc="3809000F" w:tentative="1">
-      <w:start w:val="1"/>
-      <w:numFmt w:val="decimal"/>
-      <w:lvlText w:val="%4."/>
-      <w:lvlJc w:val="left"/>
-      <w:pPr>
-        <w:ind w:left="4026" w:hanging="360"/>
-      </w:pPr>
-    </w:lvl>
-    <w:lvl w:ilvl="4" w:tplc="38090019" w:tentative="1">
-      <w:start w:val="1"/>
-      <w:numFmt w:val="lowerLetter"/>
-      <w:lvlText w:val="%5."/>
-      <w:lvlJc w:val="left"/>
-      <w:pPr>
-        <w:ind w:left="4746" w:hanging="360"/>
-      </w:pPr>
-    </w:lvl>
-    <w:lvl w:ilvl="5" w:tplc="3809001B" w:tentative="1">
-      <w:start w:val="1"/>
-      <w:numFmt w:val="lowerRoman"/>
-      <w:lvlText w:val="%6."/>
-      <w:lvlJc w:val="right"/>
-      <w:pPr>
-        <w:ind w:left="5466" w:hanging="180"/>
-      </w:pPr>
-    </w:lvl>
-    <w:lvl w:ilvl="6" w:tplc="3809000F" w:tentative="1">
-      <w:start w:val="1"/>
-      <w:numFmt w:val="decimal"/>
-      <w:lvlText w:val="%7."/>
-      <w:lvlJc w:val="left"/>
-      <w:pPr>
-        <w:ind w:left="6186" w:hanging="360"/>
-      </w:pPr>
-    </w:lvl>
-    <w:lvl w:ilvl="7" w:tplc="38090019" w:tentative="1">
-      <w:start w:val="1"/>
-      <w:numFmt w:val="lowerLetter"/>
-      <w:lvlText w:val="%8."/>
-      <w:lvlJc w:val="left"/>
-      <w:pPr>
-        <w:ind w:left="6906" w:hanging="360"/>
-      </w:pPr>
-    </w:lvl>
-    <w:lvl w:ilvl="8" w:tplc="3809001B" w:tentative="1">
-      <w:start w:val="1"/>
-      <w:numFmt w:val="lowerRoman"/>
-      <w:lvlText w:val="%9."/>
-      <w:lvlJc w:val="right"/>
-      <w:pPr>
-        <w:ind w:left="7626" w:hanging="180"/>
-      </w:pPr>
-    </w:lvl>
-  </w:abstractNum>
-  <w:abstractNum w:abstractNumId="33" w15:restartNumberingAfterBreak="0">
-    <w:nsid w:val="691633D4"/>
-    <w:multiLevelType w:val="hybridMultilevel"/>
-    <w:tmpl w:val="D92AACA0"/>
-    <w:lvl w:ilvl="0" w:tplc="2ACC35C2">
-      <w:start w:val="1"/>
-      <w:numFmt w:val="decimal"/>
-      <w:lvlText w:val="%1)"/>
-      <w:lvlJc w:val="left"/>
-      <w:pPr>
-        <w:ind w:left="1506" w:hanging="360"/>
-      </w:pPr>
-      <w:rPr>
-        <w:rFonts w:hint="default"/>
-      </w:rPr>
-    </w:lvl>
-    <w:lvl w:ilvl="1" w:tplc="38090019" w:tentative="1">
-      <w:start w:val="1"/>
-      <w:numFmt w:val="lowerLetter"/>
-      <w:lvlText w:val="%2."/>
-      <w:lvlJc w:val="left"/>
-      <w:pPr>
-        <w:ind w:left="2226" w:hanging="360"/>
-      </w:pPr>
-    </w:lvl>
-    <w:lvl w:ilvl="2" w:tplc="3809001B" w:tentative="1">
-      <w:start w:val="1"/>
-      <w:numFmt w:val="lowerRoman"/>
-      <w:lvlText w:val="%3."/>
-      <w:lvlJc w:val="right"/>
-      <w:pPr>
-        <w:ind w:left="2946" w:hanging="180"/>
-      </w:pPr>
-    </w:lvl>
-    <w:lvl w:ilvl="3" w:tplc="3809000F" w:tentative="1">
-      <w:start w:val="1"/>
-      <w:numFmt w:val="decimal"/>
-      <w:lvlText w:val="%4."/>
-      <w:lvlJc w:val="left"/>
-      <w:pPr>
-        <w:ind w:left="3666" w:hanging="360"/>
-      </w:pPr>
-    </w:lvl>
-    <w:lvl w:ilvl="4" w:tplc="38090019" w:tentative="1">
-      <w:start w:val="1"/>
-      <w:numFmt w:val="lowerLetter"/>
-      <w:lvlText w:val="%5."/>
-      <w:lvlJc w:val="left"/>
-      <w:pPr>
-        <w:ind w:left="4386" w:hanging="360"/>
-      </w:pPr>
-    </w:lvl>
-    <w:lvl w:ilvl="5" w:tplc="3809001B" w:tentative="1">
-      <w:start w:val="1"/>
-      <w:numFmt w:val="lowerRoman"/>
-      <w:lvlText w:val="%6."/>
-      <w:lvlJc w:val="right"/>
-      <w:pPr>
-        <w:ind w:left="5106" w:hanging="180"/>
-      </w:pPr>
-    </w:lvl>
-    <w:lvl w:ilvl="6" w:tplc="3809000F" w:tentative="1">
-      <w:start w:val="1"/>
-      <w:numFmt w:val="decimal"/>
-      <w:lvlText w:val="%7."/>
-      <w:lvlJc w:val="left"/>
-      <w:pPr>
-        <w:ind w:left="5826" w:hanging="360"/>
-      </w:pPr>
-    </w:lvl>
-    <w:lvl w:ilvl="7" w:tplc="38090019" w:tentative="1">
-      <w:start w:val="1"/>
-      <w:numFmt w:val="lowerLetter"/>
-      <w:lvlText w:val="%8."/>
-      <w:lvlJc w:val="left"/>
-      <w:pPr>
-        <w:ind w:left="6546" w:hanging="360"/>
-      </w:pPr>
-    </w:lvl>
-    <w:lvl w:ilvl="8" w:tplc="3809001B" w:tentative="1">
-      <w:start w:val="1"/>
-      <w:numFmt w:val="lowerRoman"/>
-      <w:lvlText w:val="%9."/>
-      <w:lvlJc w:val="right"/>
-      <w:pPr>
-        <w:ind w:left="7266" w:hanging="180"/>
-      </w:pPr>
-    </w:lvl>
-  </w:abstractNum>
-  <w:abstractNum w:abstractNumId="34" w15:restartNumberingAfterBreak="0">
-    <w:nsid w:val="6A25628F"/>
-    <w:multiLevelType w:val="multilevel"/>
-    <w:tmpl w:val="B07E6B5C"/>
-    <w:lvl w:ilvl="0">
-      <w:start w:val="2"/>
-      <w:numFmt w:val="decimal"/>
-      <w:lvlText w:val="%1"/>
-      <w:lvlJc w:val="left"/>
-      <w:pPr>
-        <w:ind w:left="360" w:hanging="360"/>
-      </w:pPr>
-      <w:rPr>
-        <w:rFonts w:hint="default"/>
-      </w:rPr>
-    </w:lvl>
-    <w:lvl w:ilvl="1">
-      <w:start w:val="1"/>
-      <w:numFmt w:val="decimal"/>
-      <w:lvlText w:val="%1.%2"/>
-      <w:lvlJc w:val="left"/>
-      <w:pPr>
-        <w:ind w:left="1080" w:hanging="360"/>
-      </w:pPr>
-      <w:rPr>
-        <w:rFonts w:hint="default"/>
-      </w:rPr>
-    </w:lvl>
-    <w:lvl w:ilvl="2">
-      <w:start w:val="1"/>
-      <w:numFmt w:val="decimal"/>
-      <w:lvlText w:val="%1.%2.%3"/>
-      <w:lvlJc w:val="left"/>
-      <w:pPr>
-        <w:ind w:left="2160" w:hanging="720"/>
-      </w:pPr>
-      <w:rPr>
-        <w:rFonts w:hint="default"/>
-      </w:rPr>
-    </w:lvl>
-    <w:lvl w:ilvl="3">
-      <w:start w:val="1"/>
-      <w:numFmt w:val="decimal"/>
-      <w:lvlText w:val="%1.%2.%3.%4"/>
-      <w:lvlJc w:val="left"/>
-      <w:pPr>
-        <w:ind w:left="2880" w:hanging="720"/>
-      </w:pPr>
-      <w:rPr>
-        <w:rFonts w:hint="default"/>
-      </w:rPr>
-    </w:lvl>
-    <w:lvl w:ilvl="4">
-      <w:start w:val="1"/>
-      <w:numFmt w:val="decimal"/>
-      <w:lvlText w:val="%1.%2.%3.%4.%5"/>
-      <w:lvlJc w:val="left"/>
-      <w:pPr>
-        <w:ind w:left="3960" w:hanging="1080"/>
-      </w:pPr>
-      <w:rPr>
-        <w:rFonts w:hint="default"/>
-      </w:rPr>
-    </w:lvl>
-    <w:lvl w:ilvl="5">
-      <w:start w:val="1"/>
-      <w:numFmt w:val="decimal"/>
-      <w:lvlText w:val="%1.%2.%3.%4.%5.%6"/>
-      <w:lvlJc w:val="left"/>
-      <w:pPr>
-        <w:ind w:left="4680" w:hanging="1080"/>
-      </w:pPr>
-      <w:rPr>
-        <w:rFonts w:hint="default"/>
-      </w:rPr>
-    </w:lvl>
-    <w:lvl w:ilvl="6">
-      <w:start w:val="1"/>
-      <w:numFmt w:val="decimal"/>
-      <w:lvlText w:val="%1.%2.%3.%4.%5.%6.%7"/>
-      <w:lvlJc w:val="left"/>
-      <w:pPr>
-        <w:ind w:left="5760" w:hanging="1440"/>
-      </w:pPr>
-      <w:rPr>
-        <w:rFonts w:hint="default"/>
-      </w:rPr>
-    </w:lvl>
-    <w:lvl w:ilvl="7">
-      <w:start w:val="1"/>
-      <w:numFmt w:val="decimal"/>
-      <w:lvlText w:val="%1.%2.%3.%4.%5.%6.%7.%8"/>
-      <w:lvlJc w:val="left"/>
-      <w:pPr>
-        <w:ind w:left="6480" w:hanging="1440"/>
-      </w:pPr>
-      <w:rPr>
-        <w:rFonts w:hint="default"/>
-      </w:rPr>
-    </w:lvl>
-    <w:lvl w:ilvl="8">
-      <w:start w:val="1"/>
-      <w:numFmt w:val="decimal"/>
-      <w:lvlText w:val="%1.%2.%3.%4.%5.%6.%7.%8.%9"/>
-      <w:lvlJc w:val="left"/>
-      <w:pPr>
-        <w:ind w:left="7560" w:hanging="1800"/>
-      </w:pPr>
-      <w:rPr>
-        <w:rFonts w:hint="default"/>
-      </w:rPr>
-    </w:lvl>
-  </w:abstractNum>
-  <w:abstractNum w:abstractNumId="35" w15:restartNumberingAfterBreak="0">
-    <w:nsid w:val="72294CF5"/>
-    <w:multiLevelType w:val="hybridMultilevel"/>
-    <w:tmpl w:val="40AEDFF4"/>
-    <w:lvl w:ilvl="0" w:tplc="38090001">
-      <w:start w:val="1"/>
-      <w:numFmt w:val="bullet"/>
-      <w:lvlText w:val=""/>
-      <w:lvlJc w:val="left"/>
-      <w:pPr>
-        <w:ind w:left="1440" w:hanging="360"/>
-      </w:pPr>
-      <w:rPr>
-        <w:rFonts w:ascii="Symbol" w:hAnsi="Symbol" w:hint="default"/>
-      </w:rPr>
-    </w:lvl>
-    <w:lvl w:ilvl="1" w:tplc="38090003" w:tentative="1">
-      <w:start w:val="1"/>
-      <w:numFmt w:val="bullet"/>
-      <w:lvlText w:val="o"/>
-      <w:lvlJc w:val="left"/>
-      <w:pPr>
-        <w:ind w:left="2160" w:hanging="360"/>
-      </w:pPr>
-      <w:rPr>
-        <w:rFonts w:ascii="Courier New" w:hAnsi="Courier New" w:cs="Courier New" w:hint="default"/>
-      </w:rPr>
-    </w:lvl>
-    <w:lvl w:ilvl="2" w:tplc="38090005" w:tentative="1">
-      <w:start w:val="1"/>
-      <w:numFmt w:val="bullet"/>
-      <w:lvlText w:val=""/>
-      <w:lvlJc w:val="left"/>
-      <w:pPr>
-        <w:ind w:left="2880" w:hanging="360"/>
-      </w:pPr>
-      <w:rPr>
-        <w:rFonts w:ascii="Wingdings" w:hAnsi="Wingdings" w:hint="default"/>
-      </w:rPr>
-    </w:lvl>
-    <w:lvl w:ilvl="3" w:tplc="38090001" w:tentative="1">
-      <w:start w:val="1"/>
-      <w:numFmt w:val="bullet"/>
-      <w:lvlText w:val=""/>
-      <w:lvlJc w:val="left"/>
-      <w:pPr>
-        <w:ind w:left="3600" w:hanging="360"/>
-      </w:pPr>
-      <w:rPr>
-        <w:rFonts w:ascii="Symbol" w:hAnsi="Symbol" w:hint="default"/>
-      </w:rPr>
-    </w:lvl>
-    <w:lvl w:ilvl="4" w:tplc="38090003" w:tentative="1">
-      <w:start w:val="1"/>
-      <w:numFmt w:val="bullet"/>
-      <w:lvlText w:val="o"/>
-      <w:lvlJc w:val="left"/>
-      <w:pPr>
-        <w:ind w:left="4320" w:hanging="360"/>
-      </w:pPr>
-      <w:rPr>
-        <w:rFonts w:ascii="Courier New" w:hAnsi="Courier New" w:cs="Courier New" w:hint="default"/>
-      </w:rPr>
-    </w:lvl>
-    <w:lvl w:ilvl="5" w:tplc="38090005" w:tentative="1">
-      <w:start w:val="1"/>
-      <w:numFmt w:val="bullet"/>
-      <w:lvlText w:val=""/>
-      <w:lvlJc w:val="left"/>
-      <w:pPr>
-        <w:ind w:left="5040" w:hanging="360"/>
-      </w:pPr>
-      <w:rPr>
-        <w:rFonts w:ascii="Wingdings" w:hAnsi="Wingdings" w:hint="default"/>
-      </w:rPr>
-    </w:lvl>
-    <w:lvl w:ilvl="6" w:tplc="38090001" w:tentative="1">
-      <w:start w:val="1"/>
-      <w:numFmt w:val="bullet"/>
-      <w:lvlText w:val=""/>
-      <w:lvlJc w:val="left"/>
-      <w:pPr>
-        <w:ind w:left="5760" w:hanging="360"/>
-      </w:pPr>
-      <w:rPr>
-        <w:rFonts w:ascii="Symbol" w:hAnsi="Symbol" w:hint="default"/>
-      </w:rPr>
-    </w:lvl>
-    <w:lvl w:ilvl="7" w:tplc="38090003" w:tentative="1">
-      <w:start w:val="1"/>
-      <w:numFmt w:val="bullet"/>
-      <w:lvlText w:val="o"/>
-      <w:lvlJc w:val="left"/>
-      <w:pPr>
-        <w:ind w:left="6480" w:hanging="360"/>
-      </w:pPr>
-      <w:rPr>
-        <w:rFonts w:ascii="Courier New" w:hAnsi="Courier New" w:cs="Courier New" w:hint="default"/>
-      </w:rPr>
-    </w:lvl>
-    <w:lvl w:ilvl="8" w:tplc="38090005" w:tentative="1">
-      <w:start w:val="1"/>
-      <w:numFmt w:val="bullet"/>
-      <w:lvlText w:val=""/>
-      <w:lvlJc w:val="left"/>
-      <w:pPr>
-        <w:ind w:left="7200" w:hanging="360"/>
-      </w:pPr>
-      <w:rPr>
-        <w:rFonts w:ascii="Wingdings" w:hAnsi="Wingdings" w:hint="default"/>
-      </w:rPr>
-    </w:lvl>
-  </w:abstractNum>
-  <w:abstractNum w:abstractNumId="36" w15:restartNumberingAfterBreak="0">
-    <w:nsid w:val="72CD04BB"/>
-    <w:multiLevelType w:val="hybridMultilevel"/>
-    <w:tmpl w:val="1B340BD6"/>
-    <w:lvl w:ilvl="0" w:tplc="109A3DD8">
-      <w:start w:val="1"/>
-      <w:numFmt w:val="decimal"/>
-      <w:lvlText w:val="3.%1"/>
-      <w:lvlJc w:val="left"/>
-      <w:pPr>
-        <w:ind w:left="720" w:hanging="360"/>
-      </w:pPr>
-      <w:rPr>
-        <w:rFonts w:hint="default"/>
-      </w:rPr>
-    </w:lvl>
-    <w:lvl w:ilvl="1" w:tplc="38090019" w:tentative="1">
-      <w:start w:val="1"/>
-      <w:numFmt w:val="lowerLetter"/>
-      <w:lvlText w:val="%2."/>
-      <w:lvlJc w:val="left"/>
-      <w:pPr>
-        <w:ind w:left="1440" w:hanging="360"/>
-      </w:pPr>
-    </w:lvl>
-    <w:lvl w:ilvl="2" w:tplc="3809001B" w:tentative="1">
-      <w:start w:val="1"/>
-      <w:numFmt w:val="lowerRoman"/>
-      <w:lvlText w:val="%3."/>
-      <w:lvlJc w:val="right"/>
-      <w:pPr>
-        <w:ind w:left="2160" w:hanging="180"/>
-      </w:pPr>
-    </w:lvl>
-    <w:lvl w:ilvl="3" w:tplc="3809000F" w:tentative="1">
-      <w:start w:val="1"/>
-      <w:numFmt w:val="decimal"/>
-      <w:lvlText w:val="%4."/>
-      <w:lvlJc w:val="left"/>
-      <w:pPr>
-        <w:ind w:left="2880" w:hanging="360"/>
-      </w:pPr>
-    </w:lvl>
-    <w:lvl w:ilvl="4" w:tplc="38090019" w:tentative="1">
-      <w:start w:val="1"/>
-      <w:numFmt w:val="lowerLetter"/>
-      <w:lvlText w:val="%5."/>
-      <w:lvlJc w:val="left"/>
-      <w:pPr>
-        <w:ind w:left="3600" w:hanging="360"/>
-      </w:pPr>
-    </w:lvl>
-    <w:lvl w:ilvl="5" w:tplc="3809001B" w:tentative="1">
-      <w:start w:val="1"/>
-      <w:numFmt w:val="lowerRoman"/>
-      <w:lvlText w:val="%6."/>
-      <w:lvlJc w:val="right"/>
-      <w:pPr>
-        <w:ind w:left="4320" w:hanging="180"/>
-      </w:pPr>
-    </w:lvl>
-    <w:lvl w:ilvl="6" w:tplc="3809000F" w:tentative="1">
-      <w:start w:val="1"/>
-      <w:numFmt w:val="decimal"/>
-      <w:lvlText w:val="%7."/>
-      <w:lvlJc w:val="left"/>
-      <w:pPr>
-        <w:ind w:left="5040" w:hanging="360"/>
-      </w:pPr>
-    </w:lvl>
-    <w:lvl w:ilvl="7" w:tplc="38090019" w:tentative="1">
-      <w:start w:val="1"/>
-      <w:numFmt w:val="lowerLetter"/>
-      <w:lvlText w:val="%8."/>
-      <w:lvlJc w:val="left"/>
-      <w:pPr>
-        <w:ind w:left="5760" w:hanging="360"/>
-      </w:pPr>
-    </w:lvl>
-    <w:lvl w:ilvl="8" w:tplc="3809001B" w:tentative="1">
-      <w:start w:val="1"/>
-      <w:numFmt w:val="lowerRoman"/>
-      <w:lvlText w:val="%9."/>
-      <w:lvlJc w:val="right"/>
-      <w:pPr>
-        <w:ind w:left="6480" w:hanging="180"/>
-      </w:pPr>
-    </w:lvl>
-  </w:abstractNum>
-  <w:abstractNum w:abstractNumId="37" w15:restartNumberingAfterBreak="0">
-    <w:nsid w:val="749A7B35"/>
-    <w:multiLevelType w:val="hybridMultilevel"/>
-    <w:tmpl w:val="F04EA4B2"/>
-    <w:lvl w:ilvl="0" w:tplc="3809000F">
-      <w:start w:val="1"/>
-      <w:numFmt w:val="decimal"/>
-      <w:lvlText w:val="%1."/>
-      <w:lvlJc w:val="left"/>
-      <w:pPr>
-        <w:ind w:left="720" w:hanging="360"/>
-      </w:pPr>
-    </w:lvl>
-    <w:lvl w:ilvl="1" w:tplc="38090019" w:tentative="1">
-      <w:start w:val="1"/>
-      <w:numFmt w:val="lowerLetter"/>
-      <w:lvlText w:val="%2."/>
-      <w:lvlJc w:val="left"/>
-      <w:pPr>
-        <w:ind w:left="1440" w:hanging="360"/>
-      </w:pPr>
-    </w:lvl>
-    <w:lvl w:ilvl="2" w:tplc="3809001B" w:tentative="1">
-      <w:start w:val="1"/>
-      <w:numFmt w:val="lowerRoman"/>
-      <w:lvlText w:val="%3."/>
-      <w:lvlJc w:val="right"/>
-      <w:pPr>
-        <w:ind w:left="2160" w:hanging="180"/>
-      </w:pPr>
-    </w:lvl>
-    <w:lvl w:ilvl="3" w:tplc="3809000F" w:tentative="1">
-      <w:start w:val="1"/>
-      <w:numFmt w:val="decimal"/>
-      <w:lvlText w:val="%4."/>
-      <w:lvlJc w:val="left"/>
-      <w:pPr>
-        <w:ind w:left="2880" w:hanging="360"/>
-      </w:pPr>
-    </w:lvl>
-    <w:lvl w:ilvl="4" w:tplc="38090019" w:tentative="1">
-      <w:start w:val="1"/>
-      <w:numFmt w:val="lowerLetter"/>
-      <w:lvlText w:val="%5."/>
-      <w:lvlJc w:val="left"/>
-      <w:pPr>
-        <w:ind w:left="3600" w:hanging="360"/>
-      </w:pPr>
-    </w:lvl>
-    <w:lvl w:ilvl="5" w:tplc="3809001B" w:tentative="1">
-      <w:start w:val="1"/>
-      <w:numFmt w:val="lowerRoman"/>
-      <w:lvlText w:val="%6."/>
-      <w:lvlJc w:val="right"/>
-      <w:pPr>
-        <w:ind w:left="4320" w:hanging="180"/>
-      </w:pPr>
-    </w:lvl>
-    <w:lvl w:ilvl="6" w:tplc="3809000F" w:tentative="1">
-      <w:start w:val="1"/>
-      <w:numFmt w:val="decimal"/>
-      <w:lvlText w:val="%7."/>
-      <w:lvlJc w:val="left"/>
-      <w:pPr>
-        <w:ind w:left="5040" w:hanging="360"/>
-      </w:pPr>
-    </w:lvl>
-    <w:lvl w:ilvl="7" w:tplc="38090019" w:tentative="1">
-      <w:start w:val="1"/>
-      <w:numFmt w:val="lowerLetter"/>
-      <w:lvlText w:val="%8."/>
-      <w:lvlJc w:val="left"/>
-      <w:pPr>
-        <w:ind w:left="5760" w:hanging="360"/>
-      </w:pPr>
-    </w:lvl>
-    <w:lvl w:ilvl="8" w:tplc="3809001B" w:tentative="1">
-      <w:start w:val="1"/>
-      <w:numFmt w:val="lowerRoman"/>
-      <w:lvlText w:val="%9."/>
-      <w:lvlJc w:val="right"/>
-      <w:pPr>
-        <w:ind w:left="6480" w:hanging="180"/>
-      </w:pPr>
-    </w:lvl>
-  </w:abstractNum>
-  <w:abstractNum w:abstractNumId="38" w15:restartNumberingAfterBreak="0">
-    <w:nsid w:val="78A34651"/>
-    <w:multiLevelType w:val="hybridMultilevel"/>
-    <w:tmpl w:val="32123FCA"/>
-    <w:lvl w:ilvl="0" w:tplc="50F8A9DE">
-      <w:start w:val="1"/>
-      <w:numFmt w:val="lowerLetter"/>
-      <w:lvlText w:val="%1)"/>
-      <w:lvlJc w:val="left"/>
-      <w:pPr>
-        <w:ind w:left="1866" w:hanging="360"/>
-      </w:pPr>
-      <w:rPr>
-        <w:rFonts w:hint="default"/>
-      </w:rPr>
-    </w:lvl>
-    <w:lvl w:ilvl="1" w:tplc="38090019" w:tentative="1">
-      <w:start w:val="1"/>
-      <w:numFmt w:val="lowerLetter"/>
-      <w:lvlText w:val="%2."/>
-      <w:lvlJc w:val="left"/>
-      <w:pPr>
-        <w:ind w:left="2586" w:hanging="360"/>
-      </w:pPr>
-    </w:lvl>
-    <w:lvl w:ilvl="2" w:tplc="3809001B" w:tentative="1">
-      <w:start w:val="1"/>
-      <w:numFmt w:val="lowerRoman"/>
-      <w:lvlText w:val="%3."/>
-      <w:lvlJc w:val="right"/>
-      <w:pPr>
-        <w:ind w:left="3306" w:hanging="180"/>
-      </w:pPr>
-    </w:lvl>
-    <w:lvl w:ilvl="3" w:tplc="3809000F" w:tentative="1">
-      <w:start w:val="1"/>
-      <w:numFmt w:val="decimal"/>
-      <w:lvlText w:val="%4."/>
-      <w:lvlJc w:val="left"/>
-      <w:pPr>
-        <w:ind w:left="4026" w:hanging="360"/>
-      </w:pPr>
-    </w:lvl>
-    <w:lvl w:ilvl="4" w:tplc="38090019" w:tentative="1">
-      <w:start w:val="1"/>
-      <w:numFmt w:val="lowerLetter"/>
-      <w:lvlText w:val="%5."/>
-      <w:lvlJc w:val="left"/>
-      <w:pPr>
-        <w:ind w:left="4746" w:hanging="360"/>
-      </w:pPr>
-    </w:lvl>
-    <w:lvl w:ilvl="5" w:tplc="3809001B" w:tentative="1">
-      <w:start w:val="1"/>
-      <w:numFmt w:val="lowerRoman"/>
-      <w:lvlText w:val="%6."/>
-      <w:lvlJc w:val="right"/>
-      <w:pPr>
-        <w:ind w:left="5466" w:hanging="180"/>
-      </w:pPr>
-    </w:lvl>
-    <w:lvl w:ilvl="6" w:tplc="3809000F" w:tentative="1">
-      <w:start w:val="1"/>
-      <w:numFmt w:val="decimal"/>
-      <w:lvlText w:val="%7."/>
-      <w:lvlJc w:val="left"/>
-      <w:pPr>
-        <w:ind w:left="6186" w:hanging="360"/>
-      </w:pPr>
-    </w:lvl>
-    <w:lvl w:ilvl="7" w:tplc="38090019" w:tentative="1">
-      <w:start w:val="1"/>
-      <w:numFmt w:val="lowerLetter"/>
-      <w:lvlText w:val="%8."/>
-      <w:lvlJc w:val="left"/>
-      <w:pPr>
-        <w:ind w:left="6906" w:hanging="360"/>
-      </w:pPr>
-    </w:lvl>
-    <w:lvl w:ilvl="8" w:tplc="3809001B" w:tentative="1">
-      <w:start w:val="1"/>
-      <w:numFmt w:val="lowerRoman"/>
-      <w:lvlText w:val="%9."/>
-      <w:lvlJc w:val="right"/>
-      <w:pPr>
-        <w:ind w:left="7626" w:hanging="180"/>
-      </w:pPr>
-    </w:lvl>
-  </w:abstractNum>
-  <w:abstractNum w:abstractNumId="39" w15:restartNumberingAfterBreak="0">
-    <w:nsid w:val="7A987C30"/>
-    <w:multiLevelType w:val="hybridMultilevel"/>
-    <w:tmpl w:val="B1A0D99A"/>
-    <w:lvl w:ilvl="0" w:tplc="8E9EB5D8">
-      <w:start w:val="1"/>
-      <w:numFmt w:val="lowerLetter"/>
-      <w:lvlText w:val="%1."/>
-      <w:lvlJc w:val="left"/>
-      <w:pPr>
-        <w:ind w:left="1146" w:hanging="360"/>
-      </w:pPr>
-      <w:rPr>
-        <w:rFonts w:hint="default"/>
-      </w:rPr>
-    </w:lvl>
-    <w:lvl w:ilvl="1" w:tplc="38090019" w:tentative="1">
-      <w:start w:val="1"/>
-      <w:numFmt w:val="lowerLetter"/>
-      <w:lvlText w:val="%2."/>
-      <w:lvlJc w:val="left"/>
-      <w:pPr>
-        <w:ind w:left="1866" w:hanging="360"/>
-      </w:pPr>
-    </w:lvl>
-    <w:lvl w:ilvl="2" w:tplc="3809001B" w:tentative="1">
-      <w:start w:val="1"/>
-      <w:numFmt w:val="lowerRoman"/>
-      <w:lvlText w:val="%3."/>
-      <w:lvlJc w:val="right"/>
-      <w:pPr>
-        <w:ind w:left="2586" w:hanging="180"/>
-      </w:pPr>
-    </w:lvl>
-    <w:lvl w:ilvl="3" w:tplc="3809000F" w:tentative="1">
-      <w:start w:val="1"/>
-      <w:numFmt w:val="decimal"/>
-      <w:lvlText w:val="%4."/>
-      <w:lvlJc w:val="left"/>
-      <w:pPr>
-        <w:ind w:left="3306" w:hanging="360"/>
-      </w:pPr>
-    </w:lvl>
-    <w:lvl w:ilvl="4" w:tplc="38090019" w:tentative="1">
-      <w:start w:val="1"/>
-      <w:numFmt w:val="lowerLetter"/>
-      <w:lvlText w:val="%5."/>
-      <w:lvlJc w:val="left"/>
-      <w:pPr>
-        <w:ind w:left="4026" w:hanging="360"/>
-      </w:pPr>
-    </w:lvl>
-    <w:lvl w:ilvl="5" w:tplc="3809001B" w:tentative="1">
-      <w:start w:val="1"/>
-      <w:numFmt w:val="lowerRoman"/>
-      <w:lvlText w:val="%6."/>
-      <w:lvlJc w:val="right"/>
-      <w:pPr>
-        <w:ind w:left="4746" w:hanging="180"/>
-      </w:pPr>
-    </w:lvl>
-    <w:lvl w:ilvl="6" w:tplc="3809000F" w:tentative="1">
-      <w:start w:val="1"/>
-      <w:numFmt w:val="decimal"/>
-      <w:lvlText w:val="%7."/>
-      <w:lvlJc w:val="left"/>
-      <w:pPr>
-        <w:ind w:left="5466" w:hanging="360"/>
-      </w:pPr>
-    </w:lvl>
-    <w:lvl w:ilvl="7" w:tplc="38090019" w:tentative="1">
-      <w:start w:val="1"/>
-      <w:numFmt w:val="lowerLetter"/>
-      <w:lvlText w:val="%8."/>
-      <w:lvlJc w:val="left"/>
-      <w:pPr>
-        <w:ind w:left="6186" w:hanging="360"/>
-      </w:pPr>
-    </w:lvl>
-    <w:lvl w:ilvl="8" w:tplc="3809001B" w:tentative="1">
-      <w:start w:val="1"/>
-      <w:numFmt w:val="lowerRoman"/>
-      <w:lvlText w:val="%9."/>
-      <w:lvlJc w:val="right"/>
-      <w:pPr>
-        <w:ind w:left="6906" w:hanging="180"/>
-      </w:pPr>
-    </w:lvl>
-  </w:abstractNum>
-  <w:abstractNum w:abstractNumId="40" w15:restartNumberingAfterBreak="0">
-    <w:nsid w:val="7B5420D6"/>
-    <w:multiLevelType w:val="hybridMultilevel"/>
-    <w:tmpl w:val="8A72BC12"/>
-    <w:lvl w:ilvl="0" w:tplc="12E68932">
-      <w:start w:val="1"/>
-      <w:numFmt w:val="decimal"/>
-      <w:lvlText w:val="2.%1"/>
-      <w:lvlJc w:val="left"/>
-      <w:pPr>
-        <w:ind w:left="720" w:hanging="360"/>
-      </w:pPr>
-      <w:rPr>
-        <w:rFonts w:hint="default"/>
-      </w:rPr>
-    </w:lvl>
-    <w:lvl w:ilvl="1" w:tplc="38090019" w:tentative="1">
-      <w:start w:val="1"/>
-      <w:numFmt w:val="lowerLetter"/>
-      <w:lvlText w:val="%2."/>
-      <w:lvlJc w:val="left"/>
-      <w:pPr>
-        <w:ind w:left="1440" w:hanging="360"/>
-      </w:pPr>
-    </w:lvl>
-    <w:lvl w:ilvl="2" w:tplc="3809001B" w:tentative="1">
-      <w:start w:val="1"/>
-      <w:numFmt w:val="lowerRoman"/>
-      <w:lvlText w:val="%3."/>
-      <w:lvlJc w:val="right"/>
-      <w:pPr>
-        <w:ind w:left="2160" w:hanging="180"/>
-      </w:pPr>
-    </w:lvl>
-    <w:lvl w:ilvl="3" w:tplc="3809000F" w:tentative="1">
-      <w:start w:val="1"/>
-      <w:numFmt w:val="decimal"/>
-      <w:lvlText w:val="%4."/>
-      <w:lvlJc w:val="left"/>
-      <w:pPr>
-        <w:ind w:left="2880" w:hanging="360"/>
-      </w:pPr>
-    </w:lvl>
-    <w:lvl w:ilvl="4" w:tplc="38090019" w:tentative="1">
-      <w:start w:val="1"/>
-      <w:numFmt w:val="lowerLetter"/>
-      <w:lvlText w:val="%5."/>
-      <w:lvlJc w:val="left"/>
-      <w:pPr>
-        <w:ind w:left="3600" w:hanging="360"/>
-      </w:pPr>
-    </w:lvl>
-    <w:lvl w:ilvl="5" w:tplc="3809001B" w:tentative="1">
-      <w:start w:val="1"/>
-      <w:numFmt w:val="lowerRoman"/>
-      <w:lvlText w:val="%6."/>
-      <w:lvlJc w:val="right"/>
-      <w:pPr>
-        <w:ind w:left="4320" w:hanging="180"/>
-      </w:pPr>
-    </w:lvl>
-    <w:lvl w:ilvl="6" w:tplc="3809000F" w:tentative="1">
-      <w:start w:val="1"/>
-      <w:numFmt w:val="decimal"/>
-      <w:lvlText w:val="%7."/>
-      <w:lvlJc w:val="left"/>
-      <w:pPr>
-        <w:ind w:left="5040" w:hanging="360"/>
-      </w:pPr>
-    </w:lvl>
-    <w:lvl w:ilvl="7" w:tplc="38090019" w:tentative="1">
-      <w:start w:val="1"/>
-      <w:numFmt w:val="lowerLetter"/>
-      <w:lvlText w:val="%8."/>
-      <w:lvlJc w:val="left"/>
-      <w:pPr>
-        <w:ind w:left="5760" w:hanging="360"/>
-      </w:pPr>
-    </w:lvl>
-    <w:lvl w:ilvl="8" w:tplc="3809001B" w:tentative="1">
-      <w:start w:val="1"/>
-      <w:numFmt w:val="lowerRoman"/>
-      <w:lvlText w:val="%9."/>
-      <w:lvlJc w:val="right"/>
-      <w:pPr>
-        <w:ind w:left="6480" w:hanging="180"/>
-      </w:pPr>
-    </w:lvl>
-  </w:abstractNum>
-  <w:abstractNum w:abstractNumId="41" w15:restartNumberingAfterBreak="0">
-    <w:nsid w:val="7F78039B"/>
-    <w:multiLevelType w:val="hybridMultilevel"/>
-    <w:tmpl w:val="4A14644C"/>
-    <w:lvl w:ilvl="0" w:tplc="0EDA359E">
-      <w:start w:val="1"/>
-      <w:numFmt w:val="decimal"/>
-      <w:lvlText w:val="%1)"/>
-      <w:lvlJc w:val="left"/>
-      <w:pPr>
-        <w:ind w:left="1506" w:hanging="360"/>
-      </w:pPr>
-      <w:rPr>
-        <w:rFonts w:hint="default"/>
-      </w:rPr>
-    </w:lvl>
-    <w:lvl w:ilvl="1" w:tplc="38090019" w:tentative="1">
-      <w:start w:val="1"/>
-      <w:numFmt w:val="lowerLetter"/>
-      <w:lvlText w:val="%2."/>
-      <w:lvlJc w:val="left"/>
-      <w:pPr>
-        <w:ind w:left="2226" w:hanging="360"/>
-      </w:pPr>
-    </w:lvl>
-    <w:lvl w:ilvl="2" w:tplc="3809001B" w:tentative="1">
-      <w:start w:val="1"/>
-      <w:numFmt w:val="lowerRoman"/>
-      <w:lvlText w:val="%3."/>
-      <w:lvlJc w:val="right"/>
-      <w:pPr>
-        <w:ind w:left="2946" w:hanging="180"/>
-      </w:pPr>
-    </w:lvl>
-    <w:lvl w:ilvl="3" w:tplc="3809000F" w:tentative="1">
-      <w:start w:val="1"/>
-      <w:numFmt w:val="decimal"/>
-      <w:lvlText w:val="%4."/>
-      <w:lvlJc w:val="left"/>
-      <w:pPr>
-        <w:ind w:left="3666" w:hanging="360"/>
-      </w:pPr>
-    </w:lvl>
-    <w:lvl w:ilvl="4" w:tplc="38090019" w:tentative="1">
-      <w:start w:val="1"/>
-      <w:numFmt w:val="lowerLetter"/>
-      <w:lvlText w:val="%5."/>
-      <w:lvlJc w:val="left"/>
-      <w:pPr>
-        <w:ind w:left="4386" w:hanging="360"/>
-      </w:pPr>
-    </w:lvl>
-    <w:lvl w:ilvl="5" w:tplc="3809001B" w:tentative="1">
-      <w:start w:val="1"/>
-      <w:numFmt w:val="lowerRoman"/>
-      <w:lvlText w:val="%6."/>
-      <w:lvlJc w:val="right"/>
-      <w:pPr>
-        <w:ind w:left="5106" w:hanging="180"/>
-      </w:pPr>
-    </w:lvl>
-    <w:lvl w:ilvl="6" w:tplc="3809000F" w:tentative="1">
-      <w:start w:val="1"/>
-      <w:numFmt w:val="decimal"/>
-      <w:lvlText w:val="%7."/>
-      <w:lvlJc w:val="left"/>
-      <w:pPr>
-        <w:ind w:left="5826" w:hanging="360"/>
-      </w:pPr>
-    </w:lvl>
-    <w:lvl w:ilvl="7" w:tplc="38090019" w:tentative="1">
-      <w:start w:val="1"/>
-      <w:numFmt w:val="lowerLetter"/>
-      <w:lvlText w:val="%8."/>
-      <w:lvlJc w:val="left"/>
-      <w:pPr>
-        <w:ind w:left="6546" w:hanging="360"/>
-      </w:pPr>
-    </w:lvl>
-    <w:lvl w:ilvl="8" w:tplc="3809001B" w:tentative="1">
-      <w:start w:val="1"/>
-      <w:numFmt w:val="lowerRoman"/>
-      <w:lvlText w:val="%9."/>
-      <w:lvlJc w:val="right"/>
-      <w:pPr>
-        <w:ind w:left="7266" w:hanging="180"/>
-      </w:pPr>
-    </w:lvl>
-  </w:abstractNum>
-  <w:abstractNum w:abstractNumId="42" w15:restartNumberingAfterBreak="0">
-    <w:nsid w:val="7F792148"/>
-    <w:multiLevelType w:val="multilevel"/>
-    <w:tmpl w:val="C5FCD65A"/>
-    <w:lvl w:ilvl="0">
-      <w:start w:val="1"/>
-      <w:numFmt w:val="decimal"/>
-      <w:lvlText w:val="%1"/>
-      <w:lvlJc w:val="left"/>
-      <w:pPr>
-        <w:ind w:left="720" w:hanging="720"/>
-      </w:pPr>
-      <w:rPr>
-        <w:rFonts w:hint="default"/>
-      </w:rPr>
-    </w:lvl>
-    <w:lvl w:ilvl="1">
-      <w:start w:val="1"/>
-      <w:numFmt w:val="decimal"/>
-      <w:lvlText w:val="%1.%2"/>
-      <w:lvlJc w:val="left"/>
-      <w:pPr>
-        <w:ind w:left="720" w:hanging="720"/>
-      </w:pPr>
-      <w:rPr>
-        <w:rFonts w:hint="default"/>
-        <w:sz w:val="24"/>
-        <w:szCs w:val="24"/>
-      </w:rPr>
-    </w:lvl>
-    <w:lvl w:ilvl="2">
-      <w:start w:val="1"/>
-      <w:numFmt w:val="decimal"/>
-      <w:lvlText w:val="%1.%2.%3"/>
-      <w:lvlJc w:val="left"/>
-      <w:pPr>
-        <w:ind w:left="720" w:hanging="720"/>
-      </w:pPr>
-      <w:rPr>
-        <w:rFonts w:hint="default"/>
-      </w:rPr>
-    </w:lvl>
-    <w:lvl w:ilvl="3">
-      <w:start w:val="1"/>
-      <w:numFmt w:val="decimal"/>
-      <w:lvlText w:val="%1.%2.%3.%4"/>
-      <w:lvlJc w:val="left"/>
-      <w:pPr>
-        <w:ind w:left="1080" w:hanging="1080"/>
-      </w:pPr>
-      <w:rPr>
-        <w:rFonts w:hint="default"/>
-      </w:rPr>
-    </w:lvl>
-    <w:lvl w:ilvl="4">
-      <w:start w:val="1"/>
-      <w:numFmt w:val="decimal"/>
-      <w:lvlText w:val="%1.%2.%3.%4.%5"/>
-      <w:lvlJc w:val="left"/>
-      <w:pPr>
-        <w:ind w:left="1080" w:hanging="1080"/>
-      </w:pPr>
-      <w:rPr>
-        <w:rFonts w:hint="default"/>
-      </w:rPr>
-    </w:lvl>
-    <w:lvl w:ilvl="5">
-      <w:start w:val="1"/>
-      <w:numFmt w:val="decimal"/>
-      <w:lvlText w:val="%1.%2.%3.%4.%5.%6"/>
-      <w:lvlJc w:val="left"/>
-      <w:pPr>
-        <w:ind w:left="1440" w:hanging="1440"/>
-      </w:pPr>
-      <w:rPr>
-        <w:rFonts w:hint="default"/>
-      </w:rPr>
-    </w:lvl>
-    <w:lvl w:ilvl="6">
-      <w:start w:val="1"/>
-      <w:numFmt w:val="decimal"/>
-      <w:lvlText w:val="%1.%2.%3.%4.%5.%6.%7"/>
-      <w:lvlJc w:val="left"/>
-      <w:pPr>
-        <w:ind w:left="1440" w:hanging="1440"/>
-      </w:pPr>
-      <w:rPr>
-        <w:rFonts w:hint="default"/>
-      </w:rPr>
-    </w:lvl>
-    <w:lvl w:ilvl="7">
-      <w:start w:val="1"/>
-      <w:numFmt w:val="decimal"/>
-      <w:lvlText w:val="%1.%2.%3.%4.%5.%6.%7.%8"/>
-      <w:lvlJc w:val="left"/>
-      <w:pPr>
-        <w:ind w:left="1800" w:hanging="1800"/>
-      </w:pPr>
-      <w:rPr>
-        <w:rFonts w:hint="default"/>
-      </w:rPr>
-    </w:lvl>
-    <w:lvl w:ilvl="8">
-      <w:start w:val="1"/>
-      <w:numFmt w:val="decimal"/>
-      <w:lvlText w:val="%1.%2.%3.%4.%5.%6.%7.%8.%9"/>
-      <w:lvlJc w:val="left"/>
-      <w:pPr>
-        <w:ind w:left="2160" w:hanging="2160"/>
-      </w:pPr>
-      <w:rPr>
-        <w:rFonts w:hint="default"/>
-      </w:rPr>
-    </w:lvl>
-  </w:abstractNum>
-  <w:abstractNum w:abstractNumId="43" w15:restartNumberingAfterBreak="0">
-    <w:nsid w:val="7F9E2CF0"/>
-    <w:multiLevelType w:val="hybridMultilevel"/>
-    <w:tmpl w:val="85BE6792"/>
-    <w:lvl w:ilvl="0" w:tplc="0D560768">
-      <w:start w:val="1"/>
-      <w:numFmt w:val="decimal"/>
-      <w:lvlText w:val="%1)"/>
-      <w:lvlJc w:val="left"/>
-      <w:pPr>
-        <w:ind w:left="1506" w:hanging="360"/>
-      </w:pPr>
-      <w:rPr>
-        <w:rFonts w:hint="default"/>
-      </w:rPr>
-    </w:lvl>
-    <w:lvl w:ilvl="1" w:tplc="38090019" w:tentative="1">
-      <w:start w:val="1"/>
-      <w:numFmt w:val="lowerLetter"/>
-      <w:lvlText w:val="%2."/>
-      <w:lvlJc w:val="left"/>
-      <w:pPr>
-        <w:ind w:left="2226" w:hanging="360"/>
-      </w:pPr>
-    </w:lvl>
-    <w:lvl w:ilvl="2" w:tplc="3809001B" w:tentative="1">
-      <w:start w:val="1"/>
-      <w:numFmt w:val="lowerRoman"/>
-      <w:lvlText w:val="%3."/>
-      <w:lvlJc w:val="right"/>
-      <w:pPr>
-        <w:ind w:left="2946" w:hanging="180"/>
-      </w:pPr>
-    </w:lvl>
-    <w:lvl w:ilvl="3" w:tplc="3809000F" w:tentative="1">
-      <w:start w:val="1"/>
-      <w:numFmt w:val="decimal"/>
-      <w:lvlText w:val="%4."/>
-      <w:lvlJc w:val="left"/>
-      <w:pPr>
-        <w:ind w:left="3666" w:hanging="360"/>
-      </w:pPr>
-    </w:lvl>
-    <w:lvl w:ilvl="4" w:tplc="38090019" w:tentative="1">
-      <w:start w:val="1"/>
-      <w:numFmt w:val="lowerLetter"/>
-      <w:lvlText w:val="%5."/>
-      <w:lvlJc w:val="left"/>
-      <w:pPr>
-        <w:ind w:left="4386" w:hanging="360"/>
-      </w:pPr>
-    </w:lvl>
-    <w:lvl w:ilvl="5" w:tplc="3809001B" w:tentative="1">
-      <w:start w:val="1"/>
-      <w:numFmt w:val="lowerRoman"/>
-      <w:lvlText w:val="%6."/>
-      <w:lvlJc w:val="right"/>
-      <w:pPr>
-        <w:ind w:left="5106" w:hanging="180"/>
-      </w:pPr>
-    </w:lvl>
-    <w:lvl w:ilvl="6" w:tplc="3809000F" w:tentative="1">
-      <w:start w:val="1"/>
-      <w:numFmt w:val="decimal"/>
-      <w:lvlText w:val="%7."/>
-      <w:lvlJc w:val="left"/>
-      <w:pPr>
-        <w:ind w:left="5826" w:hanging="360"/>
-      </w:pPr>
-    </w:lvl>
-    <w:lvl w:ilvl="7" w:tplc="38090019" w:tentative="1">
-      <w:start w:val="1"/>
-      <w:numFmt w:val="lowerLetter"/>
-      <w:lvlText w:val="%8."/>
-      <w:lvlJc w:val="left"/>
-      <w:pPr>
-        <w:ind w:left="6546" w:hanging="360"/>
-      </w:pPr>
-    </w:lvl>
-    <w:lvl w:ilvl="8" w:tplc="3809001B" w:tentative="1">
-      <w:start w:val="1"/>
-      <w:numFmt w:val="lowerRoman"/>
-      <w:lvlText w:val="%9."/>
-      <w:lvlJc w:val="right"/>
-      <w:pPr>
-        <w:ind w:left="7266" w:hanging="180"/>
-      </w:pPr>
-    </w:lvl>
-  </w:abstractNum>
   <w:num w:numId="1" w16cid:durableId="875506727">
     <w:abstractNumId w:val="1"/>
   </w:num>
-  <w:num w:numId="2" w16cid:durableId="83109561">
+  <w:num w:numId="2" w16cid:durableId="923029552">
+    <w:abstractNumId w:val="3"/>
+  </w:num>
+  <w:num w:numId="3" w16cid:durableId="1629311568">
+    <w:abstractNumId w:val="4"/>
+  </w:num>
+  <w:num w:numId="4" w16cid:durableId="207760674">
+    <w:abstractNumId w:val="2"/>
+  </w:num>
+  <w:num w:numId="5" w16cid:durableId="11229939">
+    <w:abstractNumId w:val="18"/>
+  </w:num>
+  <w:num w:numId="6" w16cid:durableId="1109003875">
+    <w:abstractNumId w:val="7"/>
+  </w:num>
+  <w:num w:numId="7" w16cid:durableId="200828851">
+    <w:abstractNumId w:val="16"/>
+  </w:num>
+  <w:num w:numId="8" w16cid:durableId="1136145262">
+    <w:abstractNumId w:val="13"/>
+  </w:num>
+  <w:num w:numId="9" w16cid:durableId="117338242">
+    <w:abstractNumId w:val="10"/>
+  </w:num>
+  <w:num w:numId="10" w16cid:durableId="209270792">
+    <w:abstractNumId w:val="0"/>
+  </w:num>
+  <w:num w:numId="11" w16cid:durableId="1153833896">
+    <w:abstractNumId w:val="17"/>
+  </w:num>
+  <w:num w:numId="12" w16cid:durableId="1315791765">
     <w:abstractNumId w:val="14"/>
   </w:num>
-  <w:num w:numId="3" w16cid:durableId="923029552">
-    <w:abstractNumId w:val="4"/>
+  <w:num w:numId="13" w16cid:durableId="354767483">
+    <w:abstractNumId w:val="22"/>
   </w:num>
-  <w:num w:numId="4" w16cid:durableId="202914180">
+  <w:num w:numId="14" w16cid:durableId="1793550838">
+    <w:abstractNumId w:val="11"/>
+  </w:num>
+  <w:num w:numId="15" w16cid:durableId="934287587">
+    <w:abstractNumId w:val="9"/>
+  </w:num>
+  <w:num w:numId="16" w16cid:durableId="548109857">
+    <w:abstractNumId w:val="8"/>
+  </w:num>
+  <w:num w:numId="17" w16cid:durableId="204416169">
+    <w:abstractNumId w:val="20"/>
+  </w:num>
+  <w:num w:numId="18" w16cid:durableId="1364015670">
+    <w:abstractNumId w:val="15"/>
+  </w:num>
+  <w:num w:numId="19" w16cid:durableId="866482222">
+    <w:abstractNumId w:val="19"/>
+  </w:num>
+  <w:num w:numId="20" w16cid:durableId="1050880169">
+    <w:abstractNumId w:val="6"/>
+  </w:num>
+  <w:num w:numId="21" w16cid:durableId="1917743361">
+    <w:abstractNumId w:val="23"/>
+  </w:num>
+  <w:num w:numId="22" w16cid:durableId="788162969">
+    <w:abstractNumId w:val="12"/>
+  </w:num>
+  <w:num w:numId="23" w16cid:durableId="752511571">
     <w:abstractNumId w:val="21"/>
   </w:num>
-  <w:num w:numId="5" w16cid:durableId="1747532029">
-    <w:abstractNumId w:val="35"/>
-  </w:num>
-  <w:num w:numId="6" w16cid:durableId="1629311568">
-    <w:abstractNumId w:val="6"/>
-  </w:num>
-  <w:num w:numId="7" w16cid:durableId="1245187820">
-    <w:abstractNumId w:val="15"/>
-  </w:num>
-  <w:num w:numId="8" w16cid:durableId="64961124">
-    <w:abstractNumId w:val="13"/>
-  </w:num>
-  <w:num w:numId="9" w16cid:durableId="335501993">
-    <w:abstractNumId w:val="34"/>
-  </w:num>
-  <w:num w:numId="10" w16cid:durableId="2135053214">
-    <w:abstractNumId w:val="13"/>
-    <w:lvlOverride w:ilvl="0">
-      <w:startOverride w:val="2"/>
-    </w:lvlOverride>
-    <w:lvlOverride w:ilvl="1">
-      <w:startOverride w:val="1"/>
-    </w:lvlOverride>
-  </w:num>
-  <w:num w:numId="11" w16cid:durableId="920943280">
-    <w:abstractNumId w:val="13"/>
-    <w:lvlOverride w:ilvl="0">
-      <w:startOverride w:val="2"/>
-    </w:lvlOverride>
-    <w:lvlOverride w:ilvl="1">
-      <w:startOverride w:val="1"/>
-    </w:lvlOverride>
-  </w:num>
-  <w:num w:numId="12" w16cid:durableId="1176918765">
-    <w:abstractNumId w:val="13"/>
-    <w:lvlOverride w:ilvl="0">
-      <w:startOverride w:val="2"/>
-    </w:lvlOverride>
-    <w:lvlOverride w:ilvl="1">
-      <w:startOverride w:val="1"/>
-    </w:lvlOverride>
-  </w:num>
-  <w:num w:numId="13" w16cid:durableId="2133672019">
-    <w:abstractNumId w:val="13"/>
-    <w:lvlOverride w:ilvl="0">
-      <w:startOverride w:val="2"/>
-    </w:lvlOverride>
-    <w:lvlOverride w:ilvl="1">
-      <w:startOverride w:val="1"/>
-    </w:lvlOverride>
-  </w:num>
-  <w:num w:numId="14" w16cid:durableId="576090816">
-    <w:abstractNumId w:val="42"/>
-  </w:num>
-  <w:num w:numId="15" w16cid:durableId="207760674">
-    <w:abstractNumId w:val="2"/>
-  </w:num>
-  <w:num w:numId="16" w16cid:durableId="151332381">
-    <w:abstractNumId w:val="2"/>
-    <w:lvlOverride w:ilvl="0">
-      <w:startOverride w:val="2"/>
-    </w:lvlOverride>
-    <w:lvlOverride w:ilvl="1">
-      <w:startOverride w:val="1"/>
-    </w:lvlOverride>
-  </w:num>
-  <w:num w:numId="17" w16cid:durableId="1987856627">
-    <w:abstractNumId w:val="2"/>
-    <w:lvlOverride w:ilvl="0">
-      <w:startOverride w:val="2"/>
-    </w:lvlOverride>
-    <w:lvlOverride w:ilvl="1">
-      <w:startOverride w:val="1"/>
-    </w:lvlOverride>
-  </w:num>
-  <w:num w:numId="18" w16cid:durableId="1546722633">
-    <w:abstractNumId w:val="2"/>
-    <w:lvlOverride w:ilvl="0">
-      <w:startOverride w:val="2"/>
-    </w:lvlOverride>
-    <w:lvlOverride w:ilvl="1">
-      <w:startOverride w:val="1"/>
-    </w:lvlOverride>
-  </w:num>
-  <w:num w:numId="19" w16cid:durableId="960956602">
-    <w:abstractNumId w:val="2"/>
-    <w:lvlOverride w:ilvl="0">
-      <w:startOverride w:val="2"/>
-    </w:lvlOverride>
-    <w:lvlOverride w:ilvl="1">
-      <w:startOverride w:val="2"/>
-    </w:lvlOverride>
-  </w:num>
-  <w:num w:numId="20" w16cid:durableId="1399671103">
-    <w:abstractNumId w:val="20"/>
-  </w:num>
-  <w:num w:numId="21" w16cid:durableId="1780293610">
-    <w:abstractNumId w:val="40"/>
-  </w:num>
-  <w:num w:numId="22" w16cid:durableId="95559427">
-    <w:abstractNumId w:val="36"/>
-  </w:num>
-  <w:num w:numId="23" w16cid:durableId="211885012">
-    <w:abstractNumId w:val="24"/>
-  </w:num>
-  <w:num w:numId="24" w16cid:durableId="154035369">
-    <w:abstractNumId w:val="37"/>
-  </w:num>
-  <w:num w:numId="25" w16cid:durableId="1114642434">
-    <w:abstractNumId w:val="22"/>
-  </w:num>
-  <w:num w:numId="26" w16cid:durableId="11229939">
-    <w:abstractNumId w:val="31"/>
-  </w:num>
-  <w:num w:numId="27" w16cid:durableId="258484797">
-    <w:abstractNumId w:val="12"/>
-  </w:num>
-  <w:num w:numId="28" w16cid:durableId="1109003875">
-    <w:abstractNumId w:val="9"/>
-  </w:num>
-  <w:num w:numId="29" w16cid:durableId="1495609707">
+  <w:num w:numId="24" w16cid:durableId="1365594980">
     <w:abstractNumId w:val="5"/>
   </w:num>
-  <w:num w:numId="30" w16cid:durableId="180509842">
-    <w:abstractNumId w:val="10"/>
-  </w:num>
-  <w:num w:numId="31" w16cid:durableId="737019593">
-    <w:abstractNumId w:val="3"/>
-  </w:num>
-  <w:num w:numId="32" w16cid:durableId="1037240069">
-    <w:abstractNumId w:val="28"/>
-  </w:num>
-  <w:num w:numId="33" w16cid:durableId="200828851">
-    <w:abstractNumId w:val="29"/>
-  </w:num>
-  <w:num w:numId="34" w16cid:durableId="1136145262">
-    <w:abstractNumId w:val="25"/>
-  </w:num>
-  <w:num w:numId="35" w16cid:durableId="117338242">
-    <w:abstractNumId w:val="18"/>
-  </w:num>
-  <w:num w:numId="36" w16cid:durableId="209270792">
-    <w:abstractNumId w:val="0"/>
-  </w:num>
-  <w:num w:numId="37" w16cid:durableId="1153833896">
-    <w:abstractNumId w:val="30"/>
-  </w:num>
-  <w:num w:numId="38" w16cid:durableId="1594062">
-    <w:abstractNumId w:val="17"/>
-  </w:num>
-  <w:num w:numId="39" w16cid:durableId="1703087291">
-    <w:abstractNumId w:val="33"/>
-  </w:num>
-  <w:num w:numId="40" w16cid:durableId="1315791765">
-    <w:abstractNumId w:val="26"/>
-  </w:num>
-  <w:num w:numId="41" w16cid:durableId="354767483">
-    <w:abstractNumId w:val="41"/>
-  </w:num>
-  <w:num w:numId="42" w16cid:durableId="1793550838">
-    <w:abstractNumId w:val="19"/>
-  </w:num>
-  <w:num w:numId="43" w16cid:durableId="934287587">
-    <w:abstractNumId w:val="16"/>
-  </w:num>
-  <w:num w:numId="44" w16cid:durableId="548109857">
-    <w:abstractNumId w:val="11"/>
-  </w:num>
-  <w:num w:numId="45" w16cid:durableId="204416169">
-    <w:abstractNumId w:val="38"/>
-  </w:num>
-  <w:num w:numId="46" w16cid:durableId="1364015670">
-    <w:abstractNumId w:val="27"/>
-  </w:num>
-  <w:num w:numId="47" w16cid:durableId="866482222">
-    <w:abstractNumId w:val="32"/>
-  </w:num>
-  <w:num w:numId="48" w16cid:durableId="1050880169">
-    <w:abstractNumId w:val="8"/>
-  </w:num>
-  <w:num w:numId="49" w16cid:durableId="1917743361">
-    <w:abstractNumId w:val="43"/>
-  </w:num>
-  <w:num w:numId="50" w16cid:durableId="788162969">
-    <w:abstractNumId w:val="23"/>
-  </w:num>
-  <w:num w:numId="51" w16cid:durableId="752511571">
-    <w:abstractNumId w:val="39"/>
-  </w:num>
-  <w:num w:numId="52" w16cid:durableId="1365594980">
-    <w:abstractNumId w:val="7"/>
-  </w:num>
+  <w:numIdMacAtCleanup w:val="24"/>
 </w:numbering>
 </file>
 
@@ -46898,7 +44811,7 @@
     <w:pPr>
       <w:numPr>
         <w:ilvl w:val="1"/>
-        <w:numId w:val="15"/>
+        <w:numId w:val="4"/>
       </w:numPr>
       <w:spacing w:after="0" w:line="360" w:lineRule="auto"/>
       <w:outlineLvl w:val="1"/>
@@ -46923,7 +44836,7 @@
     <w:pPr>
       <w:numPr>
         <w:ilvl w:val="2"/>
-        <w:numId w:val="15"/>
+        <w:numId w:val="4"/>
       </w:numPr>
       <w:spacing w:after="0" w:line="360" w:lineRule="auto"/>
       <w:ind w:left="567" w:hanging="567"/>
@@ -46939,6 +44852,7 @@
   <w:style w:type="character" w:default="1" w:styleId="DefaultParagraphFont">
     <w:name w:val="Default Paragraph Font"/>
     <w:uiPriority w:val="1"/>
+    <w:semiHidden/>
     <w:unhideWhenUsed/>
   </w:style>
   <w:style w:type="table" w:default="1" w:styleId="TableNormal">

--- a/Makalah/FINAL PROJECT DASAR PEMOGRAMAN.docx
+++ b/Makalah/FINAL PROJECT DASAR PEMOGRAMAN.docx
@@ -1,6 +1,6 @@
 
 <file path=word/document.xml><?xml version="1.0" encoding="utf-8"?>
-<w:document xmlns:wpc="http://schemas.microsoft.com/office/word/2010/wordprocessingCanvas" xmlns:cx="http://schemas.microsoft.com/office/drawing/2014/chartex" xmlns:cx1="http://schemas.microsoft.com/office/drawing/2015/9/8/chartex" xmlns:cx2="http://schemas.microsoft.com/office/drawing/2015/10/21/chartex" xmlns:cx3="http://schemas.microsoft.com/office/drawing/2016/5/9/chartex" xmlns:cx4="http://schemas.microsoft.com/office/drawing/2016/5/10/chartex" xmlns:cx5="http://schemas.microsoft.com/office/drawing/2016/5/11/chartex" xmlns:cx6="http://schemas.microsoft.com/office/drawing/2016/5/12/chartex" xmlns:cx7="http://schemas.microsoft.com/office/drawing/2016/5/13/chartex" xmlns:cx8="http://schemas.microsoft.com/office/drawing/2016/5/14/chartex" xmlns:mc="http://schemas.openxmlformats.org/markup-compatibility/2006" xmlns:aink="http://schemas.microsoft.com/office/drawing/2016/ink" xmlns:am3d="http://schemas.microsoft.com/office/drawing/2017/model3d" xmlns:o="urn:schemas-microsoft-com:office:office" xmlns:oel="http://schemas.microsoft.com/office/2019/extlst" xmlns:r="http://schemas.openxmlformats.org/officeDocument/2006/relationships" xmlns:m="http://schemas.openxmlformats.org/officeDocument/2006/math" xmlns:v="urn:schemas-microsoft-com:vml" xmlns:wp14="http://schemas.microsoft.com/office/word/2010/wordprocessingDrawing" xmlns:wp="http://schemas.openxmlformats.org/drawingml/2006/wordprocessingDrawing" xmlns:w10="urn:schemas-microsoft-com:office:word" xmlns:w="http://schemas.openxmlformats.org/wordprocessingml/2006/main" xmlns:w14="http://schemas.microsoft.com/office/word/2010/wordml" xmlns:w15="http://schemas.microsoft.com/office/word/2012/wordml" xmlns:w16cex="http://schemas.microsoft.com/office/word/2018/wordml/cex" xmlns:w16cid="http://schemas.microsoft.com/office/word/2016/wordml/cid" xmlns:w16="http://schemas.microsoft.com/office/word/2018/wordml" xmlns:w16du="http://schemas.microsoft.com/office/word/2023/wordml/word16du" xmlns:w16sdtdh="http://schemas.microsoft.com/office/word/2020/wordml/sdtdatahash" xmlns:w16se="http://schemas.microsoft.com/office/word/2015/wordml/symex" xmlns:wpg="http://schemas.microsoft.com/office/word/2010/wordprocessingGroup" xmlns:wpi="http://schemas.microsoft.com/office/word/2010/wordprocessingInk" xmlns:wne="http://schemas.microsoft.com/office/word/2006/wordml" xmlns:wps="http://schemas.microsoft.com/office/word/2010/wordprocessingShape" mc:Ignorable="w14 w15 w16se w16cid w16 w16cex w16sdtdh w16du wp14">
+<w:document xmlns:wpc="http://schemas.microsoft.com/office/word/2010/wordprocessingCanvas" xmlns:mc="http://schemas.openxmlformats.org/markup-compatibility/2006" xmlns:o="urn:schemas-microsoft-com:office:office" xmlns:r="http://schemas.openxmlformats.org/officeDocument/2006/relationships" xmlns:m="http://schemas.openxmlformats.org/officeDocument/2006/math" xmlns:v="urn:schemas-microsoft-com:vml" xmlns:wp14="http://schemas.microsoft.com/office/word/2010/wordprocessingDrawing" xmlns:wp="http://schemas.openxmlformats.org/drawingml/2006/wordprocessingDrawing" xmlns:w10="urn:schemas-microsoft-com:office:word" xmlns:w="http://schemas.openxmlformats.org/wordprocessingml/2006/main" xmlns:w14="http://schemas.microsoft.com/office/word/2010/wordml" xmlns:w15="http://schemas.microsoft.com/office/word/2012/wordml" xmlns:wpg="http://schemas.microsoft.com/office/word/2010/wordprocessingGroup" xmlns:wpi="http://schemas.microsoft.com/office/word/2010/wordprocessingInk" xmlns:wne="http://schemas.microsoft.com/office/word/2006/wordml" xmlns:wps="http://schemas.microsoft.com/office/word/2010/wordprocessingShape" mc:Ignorable="w14 w15 wp14">
   <w:body>
     <w:p>
       <w:pPr>
@@ -221,7 +221,7 @@
           <w:noProof/>
           <w:sz w:val="24"/>
           <w:szCs w:val="24"/>
-          <w:lang w:val="id-ID"/>
+          <w:lang w:val="en-US"/>
         </w:rPr>
         <w:drawing>
           <wp:anchor distT="0" distB="0" distL="114300" distR="114300" simplePos="0" relativeHeight="251658240" behindDoc="0" locked="0" layoutInCell="1" allowOverlap="1" wp14:anchorId="4955D395" wp14:editId="2B148325">
@@ -5951,8 +5951,13 @@
     </w:p>
     <w:p>
       <w:pPr>
+        <w:pStyle w:val="ListParagraph"/>
+        <w:numPr>
+          <w:ilvl w:val="0"/>
+          <w:numId w:val="25"/>
+        </w:numPr>
         <w:spacing w:after="0" w:line="360" w:lineRule="auto"/>
-        <w:ind w:left="567"/>
+        <w:ind w:left="900"/>
         <w:jc w:val="both"/>
         <w:rPr>
           <w:rFonts w:ascii="Times New Roman" w:hAnsi="Times New Roman" w:cs="Times New Roman"/>
@@ -5970,8 +5975,27 @@
           <w:szCs w:val="24"/>
           <w:lang w:val="id-ID"/>
         </w:rPr>
-        <w:t>Pengadaan barang secara manual memerlukan waktu lama</w:t>
-      </w:r>
+        <w:t>Pengelolaan data pengadaan barang yang manual</w:t>
+      </w:r>
+    </w:p>
+    <w:p>
+      <w:pPr>
+        <w:pStyle w:val="ListParagraph"/>
+        <w:numPr>
+          <w:ilvl w:val="0"/>
+          <w:numId w:val="25"/>
+        </w:numPr>
+        <w:spacing w:after="0" w:line="360" w:lineRule="auto"/>
+        <w:ind w:left="900"/>
+        <w:jc w:val="both"/>
+        <w:rPr>
+          <w:rFonts w:ascii="Times New Roman" w:hAnsi="Times New Roman" w:cs="Times New Roman"/>
+          <w:noProof/>
+          <w:sz w:val="24"/>
+          <w:szCs w:val="24"/>
+          <w:lang w:val="en-US"/>
+        </w:rPr>
+      </w:pPr>
       <w:r>
         <w:rPr>
           <w:rFonts w:ascii="Times New Roman" w:hAnsi="Times New Roman" w:cs="Times New Roman"/>
@@ -5980,8 +6004,27 @@
           <w:szCs w:val="24"/>
           <w:lang w:val="id-ID"/>
         </w:rPr>
-        <w:t xml:space="preserve">, </w:t>
-      </w:r>
+        <w:t>Kurangnya efisiensi dalam proses pengadaan</w:t>
+      </w:r>
+    </w:p>
+    <w:p>
+      <w:pPr>
+        <w:pStyle w:val="ListParagraph"/>
+        <w:numPr>
+          <w:ilvl w:val="0"/>
+          <w:numId w:val="25"/>
+        </w:numPr>
+        <w:spacing w:after="0" w:line="360" w:lineRule="auto"/>
+        <w:ind w:left="900"/>
+        <w:jc w:val="both"/>
+        <w:rPr>
+          <w:rFonts w:ascii="Times New Roman" w:hAnsi="Times New Roman" w:cs="Times New Roman"/>
+          <w:noProof/>
+          <w:sz w:val="24"/>
+          <w:szCs w:val="24"/>
+          <w:lang w:val="en-US"/>
+        </w:rPr>
+      </w:pPr>
       <w:r>
         <w:rPr>
           <w:rFonts w:ascii="Times New Roman" w:hAnsi="Times New Roman" w:cs="Times New Roman"/>
@@ -5990,9 +6033,176 @@
           <w:szCs w:val="24"/>
           <w:lang w:val="id-ID"/>
         </w:rPr>
-        <w:t>rawan kesalahan</w:t>
-      </w:r>
-      <w:r>
+        <w:t>Kesulitan memantau stok barang</w:t>
+      </w:r>
+    </w:p>
+    <w:p>
+      <w:pPr>
+        <w:spacing w:after="0" w:line="360" w:lineRule="auto"/>
+        <w:ind w:left="900" w:hanging="360"/>
+        <w:jc w:val="both"/>
+        <w:rPr>
+          <w:rFonts w:ascii="Times New Roman" w:hAnsi="Times New Roman" w:cs="Times New Roman"/>
+          <w:noProof/>
+          <w:sz w:val="24"/>
+          <w:szCs w:val="24"/>
+          <w:lang w:val="en-US"/>
+        </w:rPr>
+      </w:pPr>
+    </w:p>
+    <w:p>
+      <w:pPr>
+        <w:pStyle w:val="Heading2"/>
+        <w:ind w:left="540" w:hanging="540"/>
+        <w:rPr>
+          <w:noProof/>
+          <w:lang w:val="id-ID"/>
+        </w:rPr>
+      </w:pPr>
+      <w:bookmarkStart w:id="6" w:name="_Toc183373231"/>
+      <w:r>
+        <w:rPr>
+          <w:noProof/>
+          <w:lang w:val="id-ID"/>
+        </w:rPr>
+        <w:t>Rumusan Masalah</w:t>
+      </w:r>
+      <w:bookmarkEnd w:id="6"/>
+    </w:p>
+    <w:p>
+      <w:pPr>
+        <w:pStyle w:val="Heading2"/>
+        <w:numPr>
+          <w:ilvl w:val="1"/>
+          <w:numId w:val="26"/>
+        </w:numPr>
+        <w:ind w:left="900" w:hanging="360"/>
+        <w:jc w:val="both"/>
+        <w:rPr>
+          <w:b w:val="0"/>
+          <w:noProof/>
+          <w:lang w:val="id-ID"/>
+        </w:rPr>
+      </w:pPr>
+      <w:r>
+        <w:rPr>
+          <w:b w:val="0"/>
+          <w:noProof/>
+          <w:lang w:val="id-ID"/>
+        </w:rPr>
+        <w:t>Bagaimana cara membuat sistem pengadaan barang yang terotomatisasi menggunakan Python untuk memudahkan proses pencatatan data barang?</w:t>
+      </w:r>
+    </w:p>
+    <w:p>
+      <w:pPr>
+        <w:pStyle w:val="Heading2"/>
+        <w:numPr>
+          <w:ilvl w:val="1"/>
+          <w:numId w:val="26"/>
+        </w:numPr>
+        <w:ind w:left="900" w:hanging="360"/>
+        <w:jc w:val="both"/>
+        <w:rPr>
+          <w:b w:val="0"/>
+          <w:noProof/>
+          <w:lang w:val="id-ID"/>
+        </w:rPr>
+      </w:pPr>
+      <w:r>
+        <w:rPr>
+          <w:b w:val="0"/>
+          <w:noProof/>
+          <w:lang w:val="id-ID"/>
+        </w:rPr>
+        <w:t>Bagaimana cara menyimpan dan mengelola data barang, seperti stok, harga, dan pemasok, secara terstruktur menggunakan Python?</w:t>
+      </w:r>
+    </w:p>
+    <w:p>
+      <w:pPr>
+        <w:pStyle w:val="Heading2"/>
+        <w:numPr>
+          <w:ilvl w:val="1"/>
+          <w:numId w:val="26"/>
+        </w:numPr>
+        <w:ind w:left="900" w:hanging="360"/>
+        <w:jc w:val="both"/>
+        <w:rPr>
+          <w:b w:val="0"/>
+          <w:noProof/>
+          <w:lang w:val="id-ID"/>
+        </w:rPr>
+      </w:pPr>
+      <w:r>
+        <w:rPr>
+          <w:b w:val="0"/>
+          <w:noProof/>
+          <w:lang w:val="id-ID"/>
+        </w:rPr>
+        <w:t>Bagaimana sistem dapat membantu pengguna memantau stok barang dan menghasilkan laporan pengadaan secara otomatis?</w:t>
+      </w:r>
+    </w:p>
+    <w:p>
+      <w:pPr>
+        <w:ind w:left="900" w:hanging="360"/>
+        <w:rPr>
+          <w:lang w:val="id-ID"/>
+        </w:rPr>
+      </w:pPr>
+    </w:p>
+    <w:p>
+      <w:pPr>
+        <w:ind w:left="900" w:hanging="360"/>
+        <w:rPr>
+          <w:lang w:val="id-ID"/>
+        </w:rPr>
+      </w:pPr>
+    </w:p>
+    <w:p>
+      <w:pPr>
+        <w:ind w:left="900" w:hanging="360"/>
+        <w:rPr>
+          <w:lang w:val="id-ID"/>
+        </w:rPr>
+      </w:pPr>
+    </w:p>
+    <w:p>
+      <w:pPr>
+        <w:ind w:left="900" w:hanging="360"/>
+        <w:rPr>
+          <w:lang w:val="id-ID"/>
+        </w:rPr>
+      </w:pPr>
+    </w:p>
+    <w:p>
+      <w:pPr>
+        <w:pStyle w:val="Heading2"/>
+        <w:ind w:left="540" w:hanging="540"/>
+        <w:rPr>
+          <w:noProof/>
+          <w:lang w:val="id-ID"/>
+        </w:rPr>
+      </w:pPr>
+      <w:bookmarkStart w:id="7" w:name="_Toc183373232"/>
+      <w:r>
+        <w:rPr>
+          <w:noProof/>
+          <w:lang w:val="id-ID"/>
+        </w:rPr>
+        <w:lastRenderedPageBreak/>
+        <w:t>Tujuan</w:t>
+      </w:r>
+      <w:bookmarkEnd w:id="7"/>
+    </w:p>
+    <w:p>
+      <w:pPr>
+        <w:pStyle w:val="ListParagraph"/>
+        <w:numPr>
+          <w:ilvl w:val="0"/>
+          <w:numId w:val="27"/>
+        </w:numPr>
+        <w:spacing w:after="0" w:line="360" w:lineRule="auto"/>
+        <w:ind w:left="900"/>
+        <w:jc w:val="both"/>
         <w:rPr>
           <w:rFonts w:ascii="Times New Roman" w:hAnsi="Times New Roman" w:cs="Times New Roman"/>
           <w:noProof/>
@@ -6000,8 +6210,7 @@
           <w:szCs w:val="24"/>
           <w:lang w:val="id-ID"/>
         </w:rPr>
-        <w:t>,</w:t>
-      </w:r>
+      </w:pPr>
       <w:r>
         <w:rPr>
           <w:rFonts w:ascii="Times New Roman" w:hAnsi="Times New Roman" w:cs="Times New Roman"/>
@@ -6010,9 +6219,19 @@
           <w:szCs w:val="24"/>
           <w:lang w:val="id-ID"/>
         </w:rPr>
-        <w:t xml:space="preserve"> serta </w:t>
-      </w:r>
-      <w:r>
+        <w:t>Mengotomatisasi proses pencatatan pengadaan barang</w:t>
+      </w:r>
+    </w:p>
+    <w:p>
+      <w:pPr>
+        <w:pStyle w:val="ListParagraph"/>
+        <w:numPr>
+          <w:ilvl w:val="0"/>
+          <w:numId w:val="27"/>
+        </w:numPr>
+        <w:spacing w:after="0" w:line="360" w:lineRule="auto"/>
+        <w:ind w:left="900"/>
+        <w:jc w:val="both"/>
         <w:rPr>
           <w:rFonts w:ascii="Times New Roman" w:hAnsi="Times New Roman" w:cs="Times New Roman"/>
           <w:noProof/>
@@ -6020,15 +6239,8 @@
           <w:szCs w:val="24"/>
           <w:lang w:val="id-ID"/>
         </w:rPr>
-        <w:t>kurangnya transparansi</w:t>
-      </w:r>
-    </w:p>
-    <w:p>
-      <w:pPr>
-        <w:pStyle w:val="ListParagraph"/>
-        <w:spacing w:after="0" w:line="360" w:lineRule="auto"/>
-        <w:ind w:left="0"/>
-        <w:jc w:val="both"/>
+      </w:pPr>
+      <w:r>
         <w:rPr>
           <w:rFonts w:ascii="Times New Roman" w:hAnsi="Times New Roman" w:cs="Times New Roman"/>
           <w:noProof/>
@@ -6036,35 +6248,18 @@
           <w:szCs w:val="24"/>
           <w:lang w:val="id-ID"/>
         </w:rPr>
-      </w:pPr>
-    </w:p>
-    <w:p>
-      <w:pPr>
-        <w:pStyle w:val="Heading2"/>
-        <w:rPr>
-          <w:noProof/>
-          <w:lang w:val="id-ID"/>
-        </w:rPr>
-      </w:pPr>
-      <w:bookmarkStart w:id="6" w:name="_Toc183373231"/>
-      <w:r>
-        <w:rPr>
-          <w:noProof/>
-          <w:lang w:val="id-ID"/>
-        </w:rPr>
-        <w:t>Rumusan Masalah</w:t>
-      </w:r>
-      <w:bookmarkEnd w:id="6"/>
+        <w:t>Meningkatkan efisiensi manajemen stok</w:t>
+      </w:r>
     </w:p>
     <w:p>
       <w:pPr>
         <w:pStyle w:val="ListParagraph"/>
         <w:numPr>
           <w:ilvl w:val="0"/>
-          <w:numId w:val="5"/>
+          <w:numId w:val="27"/>
         </w:numPr>
         <w:spacing w:after="0" w:line="360" w:lineRule="auto"/>
-        <w:ind w:left="851" w:hanging="294"/>
+        <w:ind w:left="900"/>
         <w:jc w:val="both"/>
         <w:rPr>
           <w:rFonts w:ascii="Times New Roman" w:hAnsi="Times New Roman" w:cs="Times New Roman"/>
@@ -6082,9 +6277,14 @@
           <w:szCs w:val="24"/>
           <w:lang w:val="id-ID"/>
         </w:rPr>
-        <w:t>Bagaimana merancang</w:t>
-      </w:r>
-      <w:r>
+        <w:t>Menyediakan laporan pengadaan</w:t>
+      </w:r>
+    </w:p>
+    <w:p>
+      <w:pPr>
+        <w:spacing w:after="0" w:line="360" w:lineRule="auto"/>
+        <w:ind w:left="1211"/>
+        <w:jc w:val="both"/>
         <w:rPr>
           <w:rFonts w:ascii="Times New Roman" w:hAnsi="Times New Roman" w:cs="Times New Roman"/>
           <w:noProof/>
@@ -6092,213 +6292,22 @@
           <w:szCs w:val="24"/>
           <w:lang w:val="id-ID"/>
         </w:rPr>
-        <w:t xml:space="preserve"> program </w:t>
-      </w:r>
-      <w:r>
-        <w:rPr>
-          <w:rFonts w:ascii="Times New Roman" w:hAnsi="Times New Roman" w:cs="Times New Roman"/>
-          <w:noProof/>
-          <w:sz w:val="24"/>
-          <w:szCs w:val="24"/>
+      </w:pPr>
+    </w:p>
+    <w:p>
+      <w:pPr>
+        <w:pStyle w:val="Heading2"/>
+        <w:rPr>
+          <w:noProof/>
           <w:lang w:val="id-ID"/>
         </w:rPr>
-        <w:t xml:space="preserve">Python </w:t>
-      </w:r>
-      <w:r>
-        <w:rPr>
-          <w:rFonts w:ascii="Times New Roman" w:hAnsi="Times New Roman" w:cs="Times New Roman"/>
-          <w:noProof/>
-          <w:sz w:val="24"/>
-          <w:szCs w:val="24"/>
+      </w:pPr>
+      <w:bookmarkStart w:id="8" w:name="_Toc183373233"/>
+      <w:r>
+        <w:rPr>
+          <w:noProof/>
           <w:lang w:val="id-ID"/>
         </w:rPr>
-        <w:t>pengadaan barang yang dapat mengotomatisasi proses dan meningkatkan efisiensi?</w:t>
-      </w:r>
-    </w:p>
-    <w:p>
-      <w:pPr>
-        <w:pStyle w:val="ListParagraph"/>
-        <w:numPr>
-          <w:ilvl w:val="0"/>
-          <w:numId w:val="5"/>
-        </w:numPr>
-        <w:spacing w:after="0" w:line="360" w:lineRule="auto"/>
-        <w:ind w:left="851" w:hanging="294"/>
-        <w:jc w:val="both"/>
-        <w:rPr>
-          <w:rFonts w:ascii="Times New Roman" w:hAnsi="Times New Roman" w:cs="Times New Roman"/>
-          <w:noProof/>
-          <w:sz w:val="24"/>
-          <w:szCs w:val="24"/>
-          <w:lang w:val="id-ID"/>
-        </w:rPr>
-      </w:pPr>
-      <w:r>
-        <w:rPr>
-          <w:rFonts w:ascii="Times New Roman" w:hAnsi="Times New Roman" w:cs="Times New Roman"/>
-          <w:noProof/>
-          <w:sz w:val="24"/>
-          <w:szCs w:val="24"/>
-          <w:lang w:val="id-ID"/>
-        </w:rPr>
-        <w:t>Bagaimana memastikan transparansi dalam seluruh tahapan pengadaan barang melalui</w:t>
-      </w:r>
-      <w:r>
-        <w:rPr>
-          <w:rFonts w:ascii="Times New Roman" w:hAnsi="Times New Roman" w:cs="Times New Roman"/>
-          <w:noProof/>
-          <w:sz w:val="24"/>
-          <w:szCs w:val="24"/>
-          <w:lang w:val="id-ID"/>
-        </w:rPr>
-        <w:t xml:space="preserve"> program </w:t>
-      </w:r>
-      <w:r>
-        <w:rPr>
-          <w:rFonts w:ascii="Times New Roman" w:hAnsi="Times New Roman" w:cs="Times New Roman"/>
-          <w:noProof/>
-          <w:sz w:val="24"/>
-          <w:szCs w:val="24"/>
-          <w:lang w:val="id-ID"/>
-        </w:rPr>
-        <w:t>Python</w:t>
-      </w:r>
-      <w:r>
-        <w:rPr>
-          <w:rFonts w:ascii="Times New Roman" w:hAnsi="Times New Roman" w:cs="Times New Roman"/>
-          <w:noProof/>
-          <w:sz w:val="24"/>
-          <w:szCs w:val="24"/>
-          <w:lang w:val="id-ID"/>
-        </w:rPr>
-        <w:t>?</w:t>
-      </w:r>
-    </w:p>
-    <w:p>
-      <w:pPr>
-        <w:pStyle w:val="ListParagraph"/>
-        <w:spacing w:after="0" w:line="360" w:lineRule="auto"/>
-        <w:ind w:left="0"/>
-        <w:jc w:val="both"/>
-        <w:rPr>
-          <w:rFonts w:ascii="Times New Roman" w:hAnsi="Times New Roman" w:cs="Times New Roman"/>
-          <w:b/>
-          <w:bCs/>
-          <w:noProof/>
-          <w:sz w:val="28"/>
-          <w:szCs w:val="28"/>
-          <w:lang w:val="id-ID"/>
-        </w:rPr>
-      </w:pPr>
-    </w:p>
-    <w:p>
-      <w:pPr>
-        <w:pStyle w:val="Heading2"/>
-        <w:rPr>
-          <w:noProof/>
-          <w:sz w:val="28"/>
-          <w:szCs w:val="28"/>
-          <w:lang w:val="id-ID"/>
-        </w:rPr>
-      </w:pPr>
-      <w:bookmarkStart w:id="7" w:name="_Toc183373232"/>
-      <w:r>
-        <w:rPr>
-          <w:noProof/>
-          <w:lang w:val="id-ID"/>
-        </w:rPr>
-        <w:t>Tujuan</w:t>
-      </w:r>
-      <w:bookmarkEnd w:id="7"/>
-    </w:p>
-    <w:p>
-      <w:pPr>
-        <w:pStyle w:val="ListParagraph"/>
-        <w:numPr>
-          <w:ilvl w:val="0"/>
-          <w:numId w:val="2"/>
-        </w:numPr>
-        <w:spacing w:after="0" w:line="360" w:lineRule="auto"/>
-        <w:ind w:left="851" w:hanging="294"/>
-        <w:jc w:val="both"/>
-        <w:rPr>
-          <w:rFonts w:ascii="Times New Roman" w:hAnsi="Times New Roman" w:cs="Times New Roman"/>
-          <w:noProof/>
-          <w:sz w:val="24"/>
-          <w:szCs w:val="24"/>
-          <w:lang w:val="id-ID"/>
-        </w:rPr>
-      </w:pPr>
-      <w:r>
-        <w:rPr>
-          <w:rFonts w:ascii="Times New Roman" w:hAnsi="Times New Roman" w:cs="Times New Roman"/>
-          <w:noProof/>
-          <w:sz w:val="24"/>
-          <w:szCs w:val="24"/>
-          <w:lang w:val="id-ID"/>
-        </w:rPr>
-        <w:t>Meningkatkan efisiensi dalam proses pengadaan dengan mengotomatiskan tugas-tugas manual.</w:t>
-      </w:r>
-    </w:p>
-    <w:p>
-      <w:pPr>
-        <w:pStyle w:val="ListParagraph"/>
-        <w:numPr>
-          <w:ilvl w:val="0"/>
-          <w:numId w:val="2"/>
-        </w:numPr>
-        <w:spacing w:after="0" w:line="360" w:lineRule="auto"/>
-        <w:ind w:left="851" w:hanging="294"/>
-        <w:jc w:val="both"/>
-        <w:rPr>
-          <w:rFonts w:ascii="Times New Roman" w:hAnsi="Times New Roman" w:cs="Times New Roman"/>
-          <w:noProof/>
-          <w:sz w:val="24"/>
-          <w:szCs w:val="24"/>
-          <w:lang w:val="id-ID"/>
-        </w:rPr>
-      </w:pPr>
-      <w:r>
-        <w:rPr>
-          <w:rFonts w:ascii="Times New Roman" w:hAnsi="Times New Roman" w:cs="Times New Roman"/>
-          <w:noProof/>
-          <w:sz w:val="24"/>
-          <w:szCs w:val="24"/>
-          <w:lang w:val="id-ID"/>
-        </w:rPr>
-        <w:t>Menciptakan sistem yang transparan dan akuntabel dalam setiap tahapan pengadaan barang.</w:t>
-      </w:r>
-    </w:p>
-    <w:p>
-      <w:pPr>
-        <w:pStyle w:val="ListParagraph"/>
-        <w:spacing w:after="0" w:line="360" w:lineRule="auto"/>
-        <w:ind w:left="851"/>
-        <w:jc w:val="both"/>
-        <w:rPr>
-          <w:rFonts w:ascii="Times New Roman" w:hAnsi="Times New Roman" w:cs="Times New Roman"/>
-          <w:noProof/>
-          <w:sz w:val="24"/>
-          <w:szCs w:val="24"/>
-          <w:lang w:val="id-ID"/>
-        </w:rPr>
-      </w:pPr>
-    </w:p>
-    <w:p>
-      <w:pPr>
-        <w:pStyle w:val="Heading2"/>
-        <w:rPr>
-          <w:noProof/>
-          <w:lang w:val="id-ID"/>
-        </w:rPr>
-      </w:pPr>
-      <w:bookmarkStart w:id="8" w:name="_Toc183373233"/>
-      <w:r>
-        <w:rPr>
-          <w:noProof/>
-          <w:lang w:val="id-ID"/>
-        </w:rPr>
-        <w:lastRenderedPageBreak/>
         <w:t>Ruang Lingkup</w:t>
       </w:r>
       <w:bookmarkEnd w:id="8"/>
@@ -6548,7 +6557,37 @@
           <w:szCs w:val="24"/>
           <w:lang w:val="id-ID"/>
         </w:rPr>
-        <w:t>Menurut pengertian dari Python Software Foundation (2016), Python adalah bahasa pemrograman interpretatif, berorinetasi objek dan semantik yang dinamis. Python memiliki high-level struktur data, dynamic typing dan dynamic binding. Python memiliki sintaks sederhana dan mudah dipelajari untuk penekanan pada kemudahan membaca dan mengurangi biaya perbaikan program. Python mendukung modul dan paket untuk mendorong kemodularan program dan code reuse. Interpreter Python dan standard library-nya tersedia secara gratis untuk semua platform dan dapat secara bebas disebarkan. Bahasa pemrograman ini dibuat oleh Guido van.</w:t>
+        <w:t xml:space="preserve">Menurut </w:t>
+      </w:r>
+      <w:r>
+        <w:rPr>
+          <w:rFonts w:ascii="Times New Roman" w:hAnsi="Times New Roman" w:cs="Times New Roman"/>
+          <w:noProof/>
+          <w:sz w:val="24"/>
+          <w:szCs w:val="24"/>
+          <w:lang w:val="id-ID"/>
+        </w:rPr>
+        <w:t>D</w:t>
+      </w:r>
+      <w:r>
+        <w:rPr>
+          <w:rFonts w:ascii="Times New Roman" w:hAnsi="Times New Roman" w:cs="Times New Roman"/>
+          <w:noProof/>
+          <w:sz w:val="24"/>
+          <w:szCs w:val="24"/>
+          <w:lang w:val="id-ID"/>
+        </w:rPr>
+        <w:t xml:space="preserve">afa Raditya Denishtsany (2024), </w:t>
+      </w:r>
+      <w:r>
+        <w:rPr>
+          <w:rFonts w:ascii="Times New Roman" w:hAnsi="Times New Roman" w:cs="Times New Roman"/>
+          <w:noProof/>
+          <w:sz w:val="24"/>
+          <w:szCs w:val="24"/>
+          <w:lang w:val="id-ID"/>
+        </w:rPr>
+        <w:t>Python adalah bahasa pemrograman tingkat tinggi yang dirancang dengan sintaksis sederhana dan mudah dipahami, menjadikannya cocok untuk pemula. Python mendukung berbagai bidang, seperti pengembangan web, analisis data, kecerdasan buatan, dan pembelajaran mesin. Keunggulannya termasuk fleksibilitas, pustaka yang kaya, dan kemampuan untuk diintegrasikan dengan bahasa lain.</w:t>
       </w:r>
     </w:p>
     <w:p>
@@ -6616,51 +6655,17 @@
           <w:szCs w:val="24"/>
           <w:lang w:val="id-ID"/>
         </w:rPr>
-        <w:t>MySQL adalah sistem manajemen basis data relasional (</w:t>
+        <w:t>Menurut Ahmad (2021),</w:t>
       </w:r>
       <w:r>
         <w:rPr>
           <w:rFonts w:ascii="Times New Roman" w:hAnsi="Times New Roman" w:cs="Times New Roman"/>
-          <w:i/>
-          <w:iCs/>
           <w:noProof/>
           <w:sz w:val="24"/>
           <w:szCs w:val="24"/>
           <w:lang w:val="id-ID"/>
         </w:rPr>
-        <w:t>Relational Database Management System</w:t>
-      </w:r>
-      <w:r>
-        <w:rPr>
-          <w:rFonts w:ascii="Times New Roman" w:hAnsi="Times New Roman" w:cs="Times New Roman"/>
-          <w:noProof/>
-          <w:sz w:val="24"/>
-          <w:szCs w:val="24"/>
-          <w:lang w:val="id-ID"/>
-        </w:rPr>
-        <w:t xml:space="preserve"> atau RDBMS) yang menggunakan SQL (</w:t>
-      </w:r>
-      <w:r>
-        <w:rPr>
-          <w:rFonts w:ascii="Times New Roman" w:hAnsi="Times New Roman" w:cs="Times New Roman"/>
-          <w:i/>
-          <w:iCs/>
-          <w:noProof/>
-          <w:sz w:val="24"/>
-          <w:szCs w:val="24"/>
-          <w:lang w:val="id-ID"/>
-        </w:rPr>
-        <w:t>Structured Query Language</w:t>
-      </w:r>
-      <w:r>
-        <w:rPr>
-          <w:rFonts w:ascii="Times New Roman" w:hAnsi="Times New Roman" w:cs="Times New Roman"/>
-          <w:noProof/>
-          <w:sz w:val="24"/>
-          <w:szCs w:val="24"/>
-          <w:lang w:val="id-ID"/>
-        </w:rPr>
-        <w:t>) sebagai bahasa utama untuk mengelola data. MySQL dikembangkan oleh MySQL AB dan sekarang dimiliki oleh Oracle Corporation.</w:t>
+        <w:t xml:space="preserve"> MySQL adalah sistem manajemen basis data relasional (RDBMS) yang terkenal karena kecepatan dan efisiensinya. MySQL sering digunakan dalam pengembangan aplikasi berbasis web untuk menyimpan dan mengelola data secara terstruktur</w:t>
       </w:r>
     </w:p>
     <w:p>
@@ -6728,7 +6733,17 @@
           <w:szCs w:val="24"/>
           <w:lang w:val="id-ID"/>
         </w:rPr>
-        <w:t>Pengadaan barang adalah proses penambahan, pemilihan, pembelian, dan pengelolaan barang yang diperlukan untuk memenuhi kebutuhan suatu organisasi, perusahaan, atau institusi. Proses ini bertujuan untuk memastikan bahwa barang yang dibutuhkan tersedia dalam jumlah yang cukup, kualitas yang sesuai, dan dengan biaya yang efisien.</w:t>
+        <w:t xml:space="preserve">Menurut Putri dan Sembiring (2021), </w:t>
+      </w:r>
+      <w:r>
+        <w:rPr>
+          <w:rFonts w:ascii="Times New Roman" w:hAnsi="Times New Roman" w:cs="Times New Roman"/>
+          <w:noProof/>
+          <w:sz w:val="24"/>
+          <w:szCs w:val="24"/>
+          <w:lang w:val="id-ID"/>
+        </w:rPr>
+        <w:t>Pengadaan barang adalah proses pembelian atau penyediaan barang dan jasa yang dibutuhkan oleh suatu organisasi. Proses ini melibatkan identifikasi kebutuhan, pemilihan pemasok, dan pengelolaan pengiriman barang dengan tujuan efisiensi dan penghematan biaya</w:t>
       </w:r>
     </w:p>
     <w:p>
@@ -6773,7 +6788,7 @@
           <w:noProof/>
           <w:sz w:val="24"/>
           <w:szCs w:val="24"/>
-          <w:lang w:val="id-ID"/>
+          <w:lang w:val="en-US"/>
         </w:rPr>
       </w:pPr>
       <w:r>
@@ -6784,7 +6799,37 @@
           <w:szCs w:val="24"/>
           <w:lang w:val="id-ID"/>
         </w:rPr>
-        <w:t>Program Pengadaan Barang menggunakan Python dan MySQL adalah sebuah program yang dirancang untuk mengelola proses pengadaan barang secara efisien dengan menggunakan Python sebagai bahasa pemrograman dan MySQL sebagai basis data untuk penyimpanan informasi.</w:t>
+        <w:t>P</w:t>
+      </w:r>
+      <w:r>
+        <w:rPr>
+          <w:rFonts w:ascii="Times New Roman" w:hAnsi="Times New Roman" w:cs="Times New Roman"/>
+          <w:noProof/>
+          <w:sz w:val="24"/>
+          <w:szCs w:val="24"/>
+          <w:lang w:val="id-ID"/>
+        </w:rPr>
+        <w:t>rogram Pengadaan Barang menggunakan Python dan MySQL adalah sebuah program yang dirancang untuk mengelola proses pengadaan barang secara efisien dengan menggunakan Python sebagai bahasa pemrograman dan MySQL sebagai basis d</w:t>
+      </w:r>
+      <w:r>
+        <w:rPr>
+          <w:rFonts w:ascii="Times New Roman" w:hAnsi="Times New Roman" w:cs="Times New Roman"/>
+          <w:noProof/>
+          <w:sz w:val="24"/>
+          <w:szCs w:val="24"/>
+          <w:lang w:val="id-ID"/>
+        </w:rPr>
+        <w:t>ata untuk penyimpanan informasi</w:t>
+      </w:r>
+      <w:r>
+        <w:rPr>
+          <w:rFonts w:ascii="Times New Roman" w:hAnsi="Times New Roman" w:cs="Times New Roman"/>
+          <w:noProof/>
+          <w:sz w:val="24"/>
+          <w:szCs w:val="24"/>
+          <w:lang w:val="en-US"/>
+        </w:rPr>
+        <w:t>.</w:t>
       </w:r>
     </w:p>
     <w:p>
@@ -6800,6 +6845,50 @@
           <w:lang w:val="id-ID"/>
         </w:rPr>
       </w:pPr>
+    </w:p>
+    <w:p>
+      <w:pPr>
+        <w:spacing w:after="0" w:line="360" w:lineRule="auto"/>
+        <w:ind w:left="567"/>
+        <w:jc w:val="both"/>
+        <w:rPr>
+          <w:rFonts w:ascii="Times New Roman" w:hAnsi="Times New Roman" w:cs="Times New Roman"/>
+          <w:noProof/>
+          <w:sz w:val="24"/>
+          <w:szCs w:val="24"/>
+          <w:lang w:val="id-ID"/>
+        </w:rPr>
+      </w:pPr>
+    </w:p>
+    <w:p>
+      <w:pPr>
+        <w:spacing w:after="0" w:line="360" w:lineRule="auto"/>
+        <w:ind w:left="567"/>
+        <w:jc w:val="both"/>
+        <w:rPr>
+          <w:rFonts w:ascii="Times New Roman" w:hAnsi="Times New Roman" w:cs="Times New Roman"/>
+          <w:noProof/>
+          <w:sz w:val="24"/>
+          <w:szCs w:val="24"/>
+          <w:lang w:val="id-ID"/>
+        </w:rPr>
+      </w:pPr>
+    </w:p>
+    <w:p>
+      <w:pPr>
+        <w:spacing w:after="0" w:line="360" w:lineRule="auto"/>
+        <w:ind w:left="567"/>
+        <w:jc w:val="both"/>
+        <w:rPr>
+          <w:rFonts w:ascii="Times New Roman" w:hAnsi="Times New Roman" w:cs="Times New Roman"/>
+          <w:noProof/>
+          <w:sz w:val="24"/>
+          <w:szCs w:val="24"/>
+          <w:lang w:val="id-ID"/>
+        </w:rPr>
+      </w:pPr>
+      <w:bookmarkStart w:id="13" w:name="_GoBack"/>
+      <w:bookmarkEnd w:id="13"/>
     </w:p>
     <w:p>
       <w:pPr>
@@ -6847,7 +6936,7 @@
           <w:lang w:val="id-ID"/>
         </w:rPr>
       </w:pPr>
-      <w:bookmarkStart w:id="13" w:name="_Toc183373238"/>
+      <w:bookmarkStart w:id="14" w:name="_Toc183373238"/>
       <w:r>
         <w:rPr>
           <w:noProof/>
@@ -6855,7 +6944,7 @@
         </w:rPr>
         <w:t>Algoritma Program</w:t>
       </w:r>
-      <w:bookmarkEnd w:id="13"/>
+      <w:bookmarkEnd w:id="14"/>
     </w:p>
     <w:p>
       <w:pPr>
@@ -8703,7 +8792,7 @@
           <w:lang w:val="id-ID"/>
         </w:rPr>
       </w:pPr>
-      <w:bookmarkStart w:id="14" w:name="_Toc183373239"/>
+      <w:bookmarkStart w:id="15" w:name="_Toc183373239"/>
       <w:r>
         <w:rPr>
           <w:noProof/>
@@ -8712,7 +8801,7 @@
         <w:lastRenderedPageBreak/>
         <w:t>Flowchart Program</w:t>
       </w:r>
-      <w:bookmarkEnd w:id="14"/>
+      <w:bookmarkEnd w:id="15"/>
     </w:p>
     <w:p>
       <w:pPr>
@@ -8724,7 +8813,7 @@
           <w:noProof/>
           <w:sz w:val="24"/>
           <w:szCs w:val="24"/>
-          <w:lang w:val="id-ID"/>
+          <w:lang w:val="en-US"/>
         </w:rPr>
         <w:drawing>
           <wp:inline distT="0" distB="0" distL="0" distR="0" wp14:anchorId="414F6393" wp14:editId="667C7BB3">
@@ -8773,29 +8862,78 @@
       <w:pPr>
         <w:pStyle w:val="Subtitle"/>
       </w:pPr>
-      <w:bookmarkStart w:id="15" w:name="_Toc183373447"/>
-      <w:r>
-        <w:t xml:space="preserve">Gambar </w:t>
-      </w:r>
-      <w:fldSimple w:instr=" STYLEREF 2 \s ">
-        <w:r>
-          <w:rPr>
-            <w:noProof/>
-          </w:rPr>
-          <w:t>2.4</w:t>
-        </w:r>
-      </w:fldSimple>
+      <w:bookmarkStart w:id="16" w:name="_Toc183373447"/>
+      <w:proofErr w:type="spellStart"/>
+      <w:r>
+        <w:t>Gambar</w:t>
+      </w:r>
+      <w:proofErr w:type="spellEnd"/>
+      <w:r>
+        <w:t xml:space="preserve"> </w:t>
+      </w:r>
+      <w:r>
+        <w:rPr>
+          <w:noProof/>
+        </w:rPr>
+        <w:fldChar w:fldCharType="begin"/>
+      </w:r>
+      <w:r>
+        <w:rPr>
+          <w:noProof/>
+        </w:rPr>
+        <w:instrText xml:space="preserve"> STYLEREF 2 \s </w:instrText>
+      </w:r>
+      <w:r>
+        <w:rPr>
+          <w:noProof/>
+        </w:rPr>
+        <w:fldChar w:fldCharType="separate"/>
+      </w:r>
+      <w:r>
+        <w:rPr>
+          <w:noProof/>
+        </w:rPr>
+        <w:t>2.4</w:t>
+      </w:r>
+      <w:r>
+        <w:rPr>
+          <w:noProof/>
+        </w:rPr>
+        <w:fldChar w:fldCharType="end"/>
+      </w:r>
       <w:r>
         <w:noBreakHyphen/>
       </w:r>
-      <w:fldSimple w:instr=" SEQ Gambar \* ARABIC \s 2 ">
-        <w:r>
-          <w:rPr>
-            <w:noProof/>
-          </w:rPr>
-          <w:t>1</w:t>
-        </w:r>
-      </w:fldSimple>
+      <w:r>
+        <w:rPr>
+          <w:noProof/>
+        </w:rPr>
+        <w:fldChar w:fldCharType="begin"/>
+      </w:r>
+      <w:r>
+        <w:rPr>
+          <w:noProof/>
+        </w:rPr>
+        <w:instrText xml:space="preserve"> SEQ Gambar \* ARABIC \s 2 </w:instrText>
+      </w:r>
+      <w:r>
+        <w:rPr>
+          <w:noProof/>
+        </w:rPr>
+        <w:fldChar w:fldCharType="separate"/>
+      </w:r>
+      <w:r>
+        <w:rPr>
+          <w:noProof/>
+        </w:rPr>
+        <w:t>1</w:t>
+      </w:r>
+      <w:r>
+        <w:rPr>
+          <w:noProof/>
+        </w:rPr>
+        <w:fldChar w:fldCharType="end"/>
+      </w:r>
       <w:r>
         <w:t xml:space="preserve">: Flowchart </w:t>
       </w:r>
@@ -8803,7 +8941,7 @@
       <w:r>
         <w:t>aplikasi</w:t>
       </w:r>
-      <w:bookmarkEnd w:id="15"/>
+      <w:bookmarkEnd w:id="16"/>
       <w:proofErr w:type="spellEnd"/>
     </w:p>
     <w:p>
@@ -8837,7 +8975,7 @@
           <w:lang w:val="id-ID"/>
         </w:rPr>
       </w:pPr>
-      <w:bookmarkStart w:id="16" w:name="_Toc183373240"/>
+      <w:bookmarkStart w:id="17" w:name="_Toc183373240"/>
       <w:r>
         <w:rPr>
           <w:noProof/>
@@ -8867,7 +9005,7 @@
         </w:rPr>
         <w:t>PROGRAM PYTHON</w:t>
       </w:r>
-      <w:bookmarkEnd w:id="16"/>
+      <w:bookmarkEnd w:id="17"/>
     </w:p>
     <w:p>
       <w:pPr>
@@ -8903,8 +9041,8 @@
           <w:lang w:val="id-ID"/>
         </w:rPr>
       </w:pPr>
-      <w:bookmarkStart w:id="17" w:name="_Toc183373241"/>
-      <w:bookmarkEnd w:id="17"/>
+      <w:bookmarkStart w:id="18" w:name="_Toc183373241"/>
+      <w:bookmarkEnd w:id="18"/>
     </w:p>
     <w:p>
       <w:pPr>
@@ -8914,7 +9052,7 @@
           <w:lang w:val="id-ID"/>
         </w:rPr>
       </w:pPr>
-      <w:bookmarkStart w:id="18" w:name="_Toc183373242"/>
+      <w:bookmarkStart w:id="19" w:name="_Toc183373242"/>
       <w:r>
         <w:rPr>
           <w:noProof/>
@@ -8922,7 +9060,7 @@
         </w:rPr>
         <w:t>Listing Program</w:t>
       </w:r>
-      <w:bookmarkEnd w:id="18"/>
+      <w:bookmarkEnd w:id="19"/>
     </w:p>
     <w:p>
       <w:pPr>
@@ -39948,7 +40086,7 @@
           <w:lang w:val="id-ID"/>
         </w:rPr>
       </w:pPr>
-      <w:bookmarkStart w:id="19" w:name="_Toc183373243"/>
+      <w:bookmarkStart w:id="20" w:name="_Toc183373243"/>
       <w:r>
         <w:rPr>
           <w:noProof/>
@@ -39957,7 +40095,7 @@
         <w:lastRenderedPageBreak/>
         <w:t>Hasil Running</w:t>
       </w:r>
-      <w:bookmarkEnd w:id="19"/>
+      <w:bookmarkEnd w:id="20"/>
     </w:p>
     <w:p>
       <w:pPr>
@@ -39967,7 +40105,7 @@
           <w:lang w:val="id-ID"/>
         </w:rPr>
       </w:pPr>
-      <w:bookmarkStart w:id="20" w:name="_Toc183373244"/>
+      <w:bookmarkStart w:id="21" w:name="_Toc183373244"/>
       <w:r>
         <w:rPr>
           <w:noProof/>
@@ -39975,7 +40113,7 @@
         </w:rPr>
         <w:t>Form login</w:t>
       </w:r>
-      <w:bookmarkEnd w:id="20"/>
+      <w:bookmarkEnd w:id="21"/>
     </w:p>
     <w:p>
       <w:pPr>
@@ -39986,7 +40124,7 @@
       <w:r>
         <w:rPr>
           <w:noProof/>
-          <w:lang w:val="id-ID"/>
+          <w:lang w:val="en-US"/>
         </w:rPr>
         <w:drawing>
           <wp:inline distT="0" distB="0" distL="0" distR="0" wp14:anchorId="07D68250" wp14:editId="4D365A1D">
@@ -40036,33 +40174,77 @@
       <w:pPr>
         <w:pStyle w:val="Subtitle"/>
       </w:pPr>
-      <w:bookmarkStart w:id="21" w:name="_Toc183373448"/>
+      <w:bookmarkStart w:id="22" w:name="_Toc183373448"/>
       <w:r>
         <w:t xml:space="preserve">Gambar </w:t>
       </w:r>
-      <w:fldSimple w:instr=" STYLEREF 2 \s ">
-        <w:r>
-          <w:rPr>
-            <w:noProof/>
-          </w:rPr>
-          <w:t>3.2</w:t>
-        </w:r>
-      </w:fldSimple>
+      <w:r>
+        <w:rPr>
+          <w:noProof/>
+        </w:rPr>
+        <w:fldChar w:fldCharType="begin"/>
+      </w:r>
+      <w:r>
+        <w:rPr>
+          <w:noProof/>
+        </w:rPr>
+        <w:instrText xml:space="preserve"> STYLEREF 2 \s </w:instrText>
+      </w:r>
+      <w:r>
+        <w:rPr>
+          <w:noProof/>
+        </w:rPr>
+        <w:fldChar w:fldCharType="separate"/>
+      </w:r>
+      <w:r>
+        <w:rPr>
+          <w:noProof/>
+        </w:rPr>
+        <w:t>3.2</w:t>
+      </w:r>
+      <w:r>
+        <w:rPr>
+          <w:noProof/>
+        </w:rPr>
+        <w:fldChar w:fldCharType="end"/>
+      </w:r>
       <w:r>
         <w:noBreakHyphen/>
       </w:r>
-      <w:fldSimple w:instr=" SEQ Gambar \* ARABIC \s 2 ">
-        <w:r>
-          <w:rPr>
-            <w:noProof/>
-          </w:rPr>
-          <w:t>1</w:t>
-        </w:r>
-      </w:fldSimple>
+      <w:r>
+        <w:rPr>
+          <w:noProof/>
+        </w:rPr>
+        <w:fldChar w:fldCharType="begin"/>
+      </w:r>
+      <w:r>
+        <w:rPr>
+          <w:noProof/>
+        </w:rPr>
+        <w:instrText xml:space="preserve"> SEQ Gambar \* ARABIC \s 2 </w:instrText>
+      </w:r>
+      <w:r>
+        <w:rPr>
+          <w:noProof/>
+        </w:rPr>
+        <w:fldChar w:fldCharType="separate"/>
+      </w:r>
+      <w:r>
+        <w:rPr>
+          <w:noProof/>
+        </w:rPr>
+        <w:t>1</w:t>
+      </w:r>
+      <w:r>
+        <w:rPr>
+          <w:noProof/>
+        </w:rPr>
+        <w:fldChar w:fldCharType="end"/>
+      </w:r>
       <w:r>
         <w:t>: Form login</w:t>
       </w:r>
-      <w:bookmarkEnd w:id="21"/>
+      <w:bookmarkEnd w:id="22"/>
     </w:p>
     <w:p>
       <w:pPr>
@@ -40072,7 +40254,7 @@
           <w:lang w:val="id-ID"/>
         </w:rPr>
       </w:pPr>
-      <w:bookmarkStart w:id="22" w:name="_Toc183373245"/>
+      <w:bookmarkStart w:id="23" w:name="_Toc183373245"/>
       <w:r>
         <w:rPr>
           <w:noProof/>
@@ -40087,7 +40269,7 @@
         </w:rPr>
         <w:t>gal</w:t>
       </w:r>
-      <w:bookmarkEnd w:id="22"/>
+      <w:bookmarkEnd w:id="23"/>
     </w:p>
     <w:p>
       <w:pPr>
@@ -40098,7 +40280,7 @@
       <w:r>
         <w:rPr>
           <w:noProof/>
-          <w:lang w:val="id-ID"/>
+          <w:lang w:val="en-US"/>
         </w:rPr>
         <w:drawing>
           <wp:inline distT="0" distB="0" distL="0" distR="0" wp14:anchorId="5B6F8FF7" wp14:editId="076FE4B1">
@@ -40154,29 +40336,78 @@
           <w:lang w:val="id-ID"/>
         </w:rPr>
       </w:pPr>
-      <w:bookmarkStart w:id="23" w:name="_Toc183373449"/>
-      <w:r>
-        <w:t xml:space="preserve">Gambar </w:t>
-      </w:r>
-      <w:fldSimple w:instr=" STYLEREF 2 \s ">
-        <w:r>
-          <w:rPr>
-            <w:noProof/>
-          </w:rPr>
-          <w:t>3.2</w:t>
-        </w:r>
-      </w:fldSimple>
+      <w:bookmarkStart w:id="24" w:name="_Toc183373449"/>
+      <w:proofErr w:type="spellStart"/>
+      <w:r>
+        <w:t>Gambar</w:t>
+      </w:r>
+      <w:proofErr w:type="spellEnd"/>
+      <w:r>
+        <w:t xml:space="preserve"> </w:t>
+      </w:r>
+      <w:r>
+        <w:rPr>
+          <w:noProof/>
+        </w:rPr>
+        <w:fldChar w:fldCharType="begin"/>
+      </w:r>
+      <w:r>
+        <w:rPr>
+          <w:noProof/>
+        </w:rPr>
+        <w:instrText xml:space="preserve"> STYLEREF 2 \s </w:instrText>
+      </w:r>
+      <w:r>
+        <w:rPr>
+          <w:noProof/>
+        </w:rPr>
+        <w:fldChar w:fldCharType="separate"/>
+      </w:r>
+      <w:r>
+        <w:rPr>
+          <w:noProof/>
+        </w:rPr>
+        <w:t>3.2</w:t>
+      </w:r>
+      <w:r>
+        <w:rPr>
+          <w:noProof/>
+        </w:rPr>
+        <w:fldChar w:fldCharType="end"/>
+      </w:r>
       <w:r>
         <w:noBreakHyphen/>
       </w:r>
-      <w:fldSimple w:instr=" SEQ Gambar \* ARABIC \s 2 ">
-        <w:r>
-          <w:rPr>
-            <w:noProof/>
-          </w:rPr>
-          <w:t>2</w:t>
-        </w:r>
-      </w:fldSimple>
+      <w:r>
+        <w:rPr>
+          <w:noProof/>
+        </w:rPr>
+        <w:fldChar w:fldCharType="begin"/>
+      </w:r>
+      <w:r>
+        <w:rPr>
+          <w:noProof/>
+        </w:rPr>
+        <w:instrText xml:space="preserve"> SEQ Gambar \* ARABIC \s 2 </w:instrText>
+      </w:r>
+      <w:r>
+        <w:rPr>
+          <w:noProof/>
+        </w:rPr>
+        <w:fldChar w:fldCharType="separate"/>
+      </w:r>
+      <w:r>
+        <w:rPr>
+          <w:noProof/>
+        </w:rPr>
+        <w:t>2</w:t>
+      </w:r>
+      <w:r>
+        <w:rPr>
+          <w:noProof/>
+        </w:rPr>
+        <w:fldChar w:fldCharType="end"/>
+      </w:r>
       <w:r>
         <w:t xml:space="preserve">: </w:t>
       </w:r>
@@ -40192,7 +40423,7 @@
       <w:r>
         <w:t>gagal</w:t>
       </w:r>
-      <w:bookmarkEnd w:id="23"/>
+      <w:bookmarkEnd w:id="24"/>
       <w:proofErr w:type="spellEnd"/>
     </w:p>
     <w:p>
@@ -40216,7 +40447,7 @@
           <w:lang w:val="id-ID"/>
         </w:rPr>
       </w:pPr>
-      <w:bookmarkStart w:id="24" w:name="_Toc183373246"/>
+      <w:bookmarkStart w:id="25" w:name="_Toc183373246"/>
       <w:r>
         <w:rPr>
           <w:noProof/>
@@ -40224,7 +40455,7 @@
         </w:rPr>
         <w:t>Jika login berhasil</w:t>
       </w:r>
-      <w:bookmarkEnd w:id="24"/>
+      <w:bookmarkEnd w:id="25"/>
     </w:p>
     <w:p>
       <w:pPr>
@@ -40235,7 +40466,7 @@
       <w:r>
         <w:rPr>
           <w:noProof/>
-          <w:lang w:val="id-ID"/>
+          <w:lang w:val="en-US"/>
         </w:rPr>
         <w:drawing>
           <wp:inline distT="0" distB="0" distL="0" distR="0" wp14:anchorId="72ABD331" wp14:editId="26AA8C0A">
@@ -40291,29 +40522,78 @@
           <w:lang w:val="id-ID"/>
         </w:rPr>
       </w:pPr>
-      <w:bookmarkStart w:id="25" w:name="_Toc183373450"/>
-      <w:r>
-        <w:t xml:space="preserve">Gambar </w:t>
-      </w:r>
-      <w:fldSimple w:instr=" STYLEREF 2 \s ">
-        <w:r>
-          <w:rPr>
-            <w:noProof/>
-          </w:rPr>
-          <w:t>3.2</w:t>
-        </w:r>
-      </w:fldSimple>
+      <w:bookmarkStart w:id="26" w:name="_Toc183373450"/>
+      <w:proofErr w:type="spellStart"/>
+      <w:r>
+        <w:t>Gambar</w:t>
+      </w:r>
+      <w:proofErr w:type="spellEnd"/>
+      <w:r>
+        <w:t xml:space="preserve"> </w:t>
+      </w:r>
+      <w:r>
+        <w:rPr>
+          <w:noProof/>
+        </w:rPr>
+        <w:fldChar w:fldCharType="begin"/>
+      </w:r>
+      <w:r>
+        <w:rPr>
+          <w:noProof/>
+        </w:rPr>
+        <w:instrText xml:space="preserve"> STYLEREF 2 \s </w:instrText>
+      </w:r>
+      <w:r>
+        <w:rPr>
+          <w:noProof/>
+        </w:rPr>
+        <w:fldChar w:fldCharType="separate"/>
+      </w:r>
+      <w:r>
+        <w:rPr>
+          <w:noProof/>
+        </w:rPr>
+        <w:t>3.2</w:t>
+      </w:r>
+      <w:r>
+        <w:rPr>
+          <w:noProof/>
+        </w:rPr>
+        <w:fldChar w:fldCharType="end"/>
+      </w:r>
       <w:r>
         <w:noBreakHyphen/>
       </w:r>
-      <w:fldSimple w:instr=" SEQ Gambar \* ARABIC \s 2 ">
-        <w:r>
-          <w:rPr>
-            <w:noProof/>
-          </w:rPr>
-          <w:t>3</w:t>
-        </w:r>
-      </w:fldSimple>
+      <w:r>
+        <w:rPr>
+          <w:noProof/>
+        </w:rPr>
+        <w:fldChar w:fldCharType="begin"/>
+      </w:r>
+      <w:r>
+        <w:rPr>
+          <w:noProof/>
+        </w:rPr>
+        <w:instrText xml:space="preserve"> SEQ Gambar \* ARABIC \s 2 </w:instrText>
+      </w:r>
+      <w:r>
+        <w:rPr>
+          <w:noProof/>
+        </w:rPr>
+        <w:fldChar w:fldCharType="separate"/>
+      </w:r>
+      <w:r>
+        <w:rPr>
+          <w:noProof/>
+        </w:rPr>
+        <w:t>3</w:t>
+      </w:r>
+      <w:r>
+        <w:rPr>
+          <w:noProof/>
+        </w:rPr>
+        <w:fldChar w:fldCharType="end"/>
+      </w:r>
       <w:r>
         <w:t xml:space="preserve">: </w:t>
       </w:r>
@@ -40329,7 +40609,7 @@
       <w:r>
         <w:t>berhasil</w:t>
       </w:r>
-      <w:bookmarkEnd w:id="25"/>
+      <w:bookmarkEnd w:id="26"/>
       <w:proofErr w:type="spellEnd"/>
     </w:p>
     <w:p>
@@ -40340,7 +40620,7 @@
           <w:lang w:val="id-ID"/>
         </w:rPr>
       </w:pPr>
-      <w:bookmarkStart w:id="26" w:name="_Toc183373247"/>
+      <w:bookmarkStart w:id="27" w:name="_Toc183373247"/>
       <w:r>
         <w:rPr>
           <w:noProof/>
@@ -40372,7 +40652,7 @@
         </w:rPr>
         <w:t>tama</w:t>
       </w:r>
-      <w:bookmarkEnd w:id="26"/>
+      <w:bookmarkEnd w:id="27"/>
     </w:p>
     <w:p>
       <w:pPr>
@@ -40383,7 +40663,7 @@
       <w:r>
         <w:rPr>
           <w:noProof/>
-          <w:lang w:val="id-ID"/>
+          <w:lang w:val="en-US"/>
         </w:rPr>
         <w:drawing>
           <wp:inline distT="0" distB="0" distL="0" distR="0" wp14:anchorId="4415028B" wp14:editId="1E37F5F7">
@@ -40437,29 +40717,78 @@
           <w:lang w:val="id-ID"/>
         </w:rPr>
       </w:pPr>
-      <w:bookmarkStart w:id="27" w:name="_Toc183373451"/>
-      <w:r>
-        <w:t xml:space="preserve">Gambar </w:t>
-      </w:r>
-      <w:fldSimple w:instr=" STYLEREF 2 \s ">
-        <w:r>
-          <w:rPr>
-            <w:noProof/>
-          </w:rPr>
-          <w:t>3.2</w:t>
-        </w:r>
-      </w:fldSimple>
+      <w:bookmarkStart w:id="28" w:name="_Toc183373451"/>
+      <w:proofErr w:type="spellStart"/>
+      <w:r>
+        <w:t>Gambar</w:t>
+      </w:r>
+      <w:proofErr w:type="spellEnd"/>
+      <w:r>
+        <w:t xml:space="preserve"> </w:t>
+      </w:r>
+      <w:r>
+        <w:rPr>
+          <w:noProof/>
+        </w:rPr>
+        <w:fldChar w:fldCharType="begin"/>
+      </w:r>
+      <w:r>
+        <w:rPr>
+          <w:noProof/>
+        </w:rPr>
+        <w:instrText xml:space="preserve"> STYLEREF 2 \s </w:instrText>
+      </w:r>
+      <w:r>
+        <w:rPr>
+          <w:noProof/>
+        </w:rPr>
+        <w:fldChar w:fldCharType="separate"/>
+      </w:r>
+      <w:r>
+        <w:rPr>
+          <w:noProof/>
+        </w:rPr>
+        <w:t>3.2</w:t>
+      </w:r>
+      <w:r>
+        <w:rPr>
+          <w:noProof/>
+        </w:rPr>
+        <w:fldChar w:fldCharType="end"/>
+      </w:r>
       <w:r>
         <w:noBreakHyphen/>
       </w:r>
-      <w:fldSimple w:instr=" SEQ Gambar \* ARABIC \s 2 ">
-        <w:r>
-          <w:rPr>
-            <w:noProof/>
-          </w:rPr>
-          <w:t>4</w:t>
-        </w:r>
-      </w:fldSimple>
+      <w:r>
+        <w:rPr>
+          <w:noProof/>
+        </w:rPr>
+        <w:fldChar w:fldCharType="begin"/>
+      </w:r>
+      <w:r>
+        <w:rPr>
+          <w:noProof/>
+        </w:rPr>
+        <w:instrText xml:space="preserve"> SEQ Gambar \* ARABIC \s 2 </w:instrText>
+      </w:r>
+      <w:r>
+        <w:rPr>
+          <w:noProof/>
+        </w:rPr>
+        <w:fldChar w:fldCharType="separate"/>
+      </w:r>
+      <w:r>
+        <w:rPr>
+          <w:noProof/>
+        </w:rPr>
+        <w:t>4</w:t>
+      </w:r>
+      <w:r>
+        <w:rPr>
+          <w:noProof/>
+        </w:rPr>
+        <w:fldChar w:fldCharType="end"/>
+      </w:r>
       <w:r>
         <w:t xml:space="preserve">: </w:t>
       </w:r>
@@ -40475,7 +40804,7 @@
       <w:r>
         <w:t>utama</w:t>
       </w:r>
-      <w:bookmarkEnd w:id="27"/>
+      <w:bookmarkEnd w:id="28"/>
       <w:proofErr w:type="spellEnd"/>
     </w:p>
     <w:p>
@@ -40486,7 +40815,7 @@
           <w:lang w:val="id-ID"/>
         </w:rPr>
       </w:pPr>
-      <w:bookmarkStart w:id="28" w:name="_Toc183373248"/>
+      <w:bookmarkStart w:id="29" w:name="_Toc183373248"/>
       <w:r>
         <w:rPr>
           <w:noProof/>
@@ -40501,7 +40830,7 @@
         </w:rPr>
         <w:t>produk baru</w:t>
       </w:r>
-      <w:bookmarkEnd w:id="28"/>
+      <w:bookmarkEnd w:id="29"/>
     </w:p>
     <w:p>
       <w:pPr>
@@ -40512,7 +40841,7 @@
       <w:r>
         <w:rPr>
           <w:noProof/>
-          <w:lang w:val="id-ID"/>
+          <w:lang w:val="en-US"/>
         </w:rPr>
         <w:drawing>
           <wp:inline distT="0" distB="0" distL="0" distR="0" wp14:anchorId="0FEED321" wp14:editId="72E091DE">
@@ -40566,29 +40895,78 @@
           <w:lang w:val="id-ID"/>
         </w:rPr>
       </w:pPr>
-      <w:bookmarkStart w:id="29" w:name="_Toc183373452"/>
-      <w:r>
-        <w:t xml:space="preserve">Gambar </w:t>
-      </w:r>
-      <w:fldSimple w:instr=" STYLEREF 2 \s ">
-        <w:r>
-          <w:rPr>
-            <w:noProof/>
-          </w:rPr>
-          <w:t>3.2</w:t>
-        </w:r>
-      </w:fldSimple>
+      <w:bookmarkStart w:id="30" w:name="_Toc183373452"/>
+      <w:proofErr w:type="spellStart"/>
+      <w:r>
+        <w:t>Gambar</w:t>
+      </w:r>
+      <w:proofErr w:type="spellEnd"/>
+      <w:r>
+        <w:t xml:space="preserve"> </w:t>
+      </w:r>
+      <w:r>
+        <w:rPr>
+          <w:noProof/>
+        </w:rPr>
+        <w:fldChar w:fldCharType="begin"/>
+      </w:r>
+      <w:r>
+        <w:rPr>
+          <w:noProof/>
+        </w:rPr>
+        <w:instrText xml:space="preserve"> STYLEREF 2 \s </w:instrText>
+      </w:r>
+      <w:r>
+        <w:rPr>
+          <w:noProof/>
+        </w:rPr>
+        <w:fldChar w:fldCharType="separate"/>
+      </w:r>
+      <w:r>
+        <w:rPr>
+          <w:noProof/>
+        </w:rPr>
+        <w:t>3.2</w:t>
+      </w:r>
+      <w:r>
+        <w:rPr>
+          <w:noProof/>
+        </w:rPr>
+        <w:fldChar w:fldCharType="end"/>
+      </w:r>
       <w:r>
         <w:noBreakHyphen/>
       </w:r>
-      <w:fldSimple w:instr=" SEQ Gambar \* ARABIC \s 2 ">
-        <w:r>
-          <w:rPr>
-            <w:noProof/>
-          </w:rPr>
-          <w:t>5</w:t>
-        </w:r>
-      </w:fldSimple>
+      <w:r>
+        <w:rPr>
+          <w:noProof/>
+        </w:rPr>
+        <w:fldChar w:fldCharType="begin"/>
+      </w:r>
+      <w:r>
+        <w:rPr>
+          <w:noProof/>
+        </w:rPr>
+        <w:instrText xml:space="preserve"> SEQ Gambar \* ARABIC \s 2 </w:instrText>
+      </w:r>
+      <w:r>
+        <w:rPr>
+          <w:noProof/>
+        </w:rPr>
+        <w:fldChar w:fldCharType="separate"/>
+      </w:r>
+      <w:r>
+        <w:rPr>
+          <w:noProof/>
+        </w:rPr>
+        <w:t>5</w:t>
+      </w:r>
+      <w:r>
+        <w:rPr>
+          <w:noProof/>
+        </w:rPr>
+        <w:fldChar w:fldCharType="end"/>
+      </w:r>
       <w:r>
         <w:t xml:space="preserve">: Form </w:t>
       </w:r>
@@ -40612,7 +40990,7 @@
       <w:r>
         <w:t>baru</w:t>
       </w:r>
-      <w:bookmarkEnd w:id="29"/>
+      <w:bookmarkEnd w:id="30"/>
       <w:proofErr w:type="spellEnd"/>
     </w:p>
     <w:p>
@@ -40623,7 +41001,7 @@
           <w:lang w:val="id-ID"/>
         </w:rPr>
       </w:pPr>
-      <w:bookmarkStart w:id="30" w:name="_Toc183373249"/>
+      <w:bookmarkStart w:id="31" w:name="_Toc183373249"/>
       <w:r>
         <w:rPr>
           <w:noProof/>
@@ -40638,7 +41016,7 @@
         </w:rPr>
         <w:t>jumlah produk</w:t>
       </w:r>
-      <w:bookmarkEnd w:id="30"/>
+      <w:bookmarkEnd w:id="31"/>
     </w:p>
     <w:p>
       <w:pPr>
@@ -40649,7 +41027,7 @@
       <w:r>
         <w:rPr>
           <w:noProof/>
-          <w:lang w:val="id-ID"/>
+          <w:lang w:val="en-US"/>
         </w:rPr>
         <w:drawing>
           <wp:inline distT="0" distB="0" distL="0" distR="0" wp14:anchorId="1F6C0578" wp14:editId="31FD49CC">
@@ -40699,29 +41077,78 @@
       <w:pPr>
         <w:pStyle w:val="Subtitle"/>
       </w:pPr>
-      <w:bookmarkStart w:id="31" w:name="_Toc183373453"/>
-      <w:r>
-        <w:t xml:space="preserve">Gambar </w:t>
-      </w:r>
-      <w:fldSimple w:instr=" STYLEREF 2 \s ">
-        <w:r>
-          <w:rPr>
-            <w:noProof/>
-          </w:rPr>
-          <w:t>3.2</w:t>
-        </w:r>
-      </w:fldSimple>
+      <w:bookmarkStart w:id="32" w:name="_Toc183373453"/>
+      <w:proofErr w:type="spellStart"/>
+      <w:r>
+        <w:t>Gambar</w:t>
+      </w:r>
+      <w:proofErr w:type="spellEnd"/>
+      <w:r>
+        <w:t xml:space="preserve"> </w:t>
+      </w:r>
+      <w:r>
+        <w:rPr>
+          <w:noProof/>
+        </w:rPr>
+        <w:fldChar w:fldCharType="begin"/>
+      </w:r>
+      <w:r>
+        <w:rPr>
+          <w:noProof/>
+        </w:rPr>
+        <w:instrText xml:space="preserve"> STYLEREF 2 \s </w:instrText>
+      </w:r>
+      <w:r>
+        <w:rPr>
+          <w:noProof/>
+        </w:rPr>
+        <w:fldChar w:fldCharType="separate"/>
+      </w:r>
+      <w:r>
+        <w:rPr>
+          <w:noProof/>
+        </w:rPr>
+        <w:t>3.2</w:t>
+      </w:r>
+      <w:r>
+        <w:rPr>
+          <w:noProof/>
+        </w:rPr>
+        <w:fldChar w:fldCharType="end"/>
+      </w:r>
       <w:r>
         <w:noBreakHyphen/>
       </w:r>
-      <w:fldSimple w:instr=" SEQ Gambar \* ARABIC \s 2 ">
-        <w:r>
-          <w:rPr>
-            <w:noProof/>
-          </w:rPr>
-          <w:t>6</w:t>
-        </w:r>
-      </w:fldSimple>
+      <w:r>
+        <w:rPr>
+          <w:noProof/>
+        </w:rPr>
+        <w:fldChar w:fldCharType="begin"/>
+      </w:r>
+      <w:r>
+        <w:rPr>
+          <w:noProof/>
+        </w:rPr>
+        <w:instrText xml:space="preserve"> SEQ Gambar \* ARABIC \s 2 </w:instrText>
+      </w:r>
+      <w:r>
+        <w:rPr>
+          <w:noProof/>
+        </w:rPr>
+        <w:fldChar w:fldCharType="separate"/>
+      </w:r>
+      <w:r>
+        <w:rPr>
+          <w:noProof/>
+        </w:rPr>
+        <w:t>6</w:t>
+      </w:r>
+      <w:r>
+        <w:rPr>
+          <w:noProof/>
+        </w:rPr>
+        <w:fldChar w:fldCharType="end"/>
+      </w:r>
       <w:r>
         <w:t xml:space="preserve">: Form </w:t>
       </w:r>
@@ -40737,7 +41164,7 @@
       <w:r>
         <w:t>produk</w:t>
       </w:r>
-      <w:bookmarkEnd w:id="31"/>
+      <w:bookmarkEnd w:id="32"/>
       <w:proofErr w:type="spellEnd"/>
     </w:p>
     <w:p/>
@@ -40750,7 +41177,7 @@
           <w:lang w:val="id-ID"/>
         </w:rPr>
       </w:pPr>
-      <w:bookmarkStart w:id="32" w:name="_Toc183373250"/>
+      <w:bookmarkStart w:id="33" w:name="_Toc183373250"/>
       <w:r>
         <w:rPr>
           <w:noProof/>
@@ -40766,7 +41193,7 @@
         </w:rPr>
         <w:t>jumlah produk</w:t>
       </w:r>
-      <w:bookmarkEnd w:id="32"/>
+      <w:bookmarkEnd w:id="33"/>
     </w:p>
     <w:p>
       <w:pPr>
@@ -40777,7 +41204,7 @@
       <w:r>
         <w:rPr>
           <w:noProof/>
-          <w:lang w:val="id-ID"/>
+          <w:lang w:val="en-US"/>
         </w:rPr>
         <w:drawing>
           <wp:inline distT="0" distB="0" distL="0" distR="0" wp14:anchorId="368D9503" wp14:editId="6067FE87">
@@ -40833,29 +41260,78 @@
           <w:lang w:val="id-ID"/>
         </w:rPr>
       </w:pPr>
-      <w:bookmarkStart w:id="33" w:name="_Toc183373454"/>
-      <w:r>
-        <w:t xml:space="preserve">Gambar </w:t>
-      </w:r>
-      <w:fldSimple w:instr=" STYLEREF 2 \s ">
-        <w:r>
-          <w:rPr>
-            <w:noProof/>
-          </w:rPr>
-          <w:t>3.2</w:t>
-        </w:r>
-      </w:fldSimple>
+      <w:bookmarkStart w:id="34" w:name="_Toc183373454"/>
+      <w:proofErr w:type="spellStart"/>
+      <w:r>
+        <w:t>Gambar</w:t>
+      </w:r>
+      <w:proofErr w:type="spellEnd"/>
+      <w:r>
+        <w:t xml:space="preserve"> </w:t>
+      </w:r>
+      <w:r>
+        <w:rPr>
+          <w:noProof/>
+        </w:rPr>
+        <w:fldChar w:fldCharType="begin"/>
+      </w:r>
+      <w:r>
+        <w:rPr>
+          <w:noProof/>
+        </w:rPr>
+        <w:instrText xml:space="preserve"> STYLEREF 2 \s </w:instrText>
+      </w:r>
+      <w:r>
+        <w:rPr>
+          <w:noProof/>
+        </w:rPr>
+        <w:fldChar w:fldCharType="separate"/>
+      </w:r>
+      <w:r>
+        <w:rPr>
+          <w:noProof/>
+        </w:rPr>
+        <w:t>3.2</w:t>
+      </w:r>
+      <w:r>
+        <w:rPr>
+          <w:noProof/>
+        </w:rPr>
+        <w:fldChar w:fldCharType="end"/>
+      </w:r>
       <w:r>
         <w:noBreakHyphen/>
       </w:r>
-      <w:fldSimple w:instr=" SEQ Gambar \* ARABIC \s 2 ">
-        <w:r>
-          <w:rPr>
-            <w:noProof/>
-          </w:rPr>
-          <w:t>7</w:t>
-        </w:r>
-      </w:fldSimple>
+      <w:r>
+        <w:rPr>
+          <w:noProof/>
+        </w:rPr>
+        <w:fldChar w:fldCharType="begin"/>
+      </w:r>
+      <w:r>
+        <w:rPr>
+          <w:noProof/>
+        </w:rPr>
+        <w:instrText xml:space="preserve"> SEQ Gambar \* ARABIC \s 2 </w:instrText>
+      </w:r>
+      <w:r>
+        <w:rPr>
+          <w:noProof/>
+        </w:rPr>
+        <w:fldChar w:fldCharType="separate"/>
+      </w:r>
+      <w:r>
+        <w:rPr>
+          <w:noProof/>
+        </w:rPr>
+        <w:t>7</w:t>
+      </w:r>
+      <w:r>
+        <w:rPr>
+          <w:noProof/>
+        </w:rPr>
+        <w:fldChar w:fldCharType="end"/>
+      </w:r>
       <w:r>
         <w:t xml:space="preserve">: Form </w:t>
       </w:r>
@@ -40879,7 +41355,7 @@
       <w:r>
         <w:t>produk</w:t>
       </w:r>
-      <w:bookmarkEnd w:id="33"/>
+      <w:bookmarkEnd w:id="34"/>
       <w:proofErr w:type="spellEnd"/>
     </w:p>
     <w:p>
@@ -40890,7 +41366,7 @@
           <w:lang w:val="id-ID"/>
         </w:rPr>
       </w:pPr>
-      <w:bookmarkStart w:id="34" w:name="_Toc183373251"/>
+      <w:bookmarkStart w:id="35" w:name="_Toc183373251"/>
       <w:r>
         <w:rPr>
           <w:noProof/>
@@ -40905,7 +41381,7 @@
         </w:rPr>
         <w:t>jumlah produk</w:t>
       </w:r>
-      <w:bookmarkEnd w:id="34"/>
+      <w:bookmarkEnd w:id="35"/>
     </w:p>
     <w:p>
       <w:pPr>
@@ -40916,7 +41392,7 @@
       <w:r>
         <w:rPr>
           <w:noProof/>
-          <w:lang w:val="id-ID"/>
+          <w:lang w:val="en-US"/>
         </w:rPr>
         <w:drawing>
           <wp:inline distT="0" distB="0" distL="0" distR="0" wp14:anchorId="1EA35204" wp14:editId="48FF781F">
@@ -40972,29 +41448,78 @@
           <w:lang w:val="id-ID"/>
         </w:rPr>
       </w:pPr>
-      <w:bookmarkStart w:id="35" w:name="_Toc183373455"/>
-      <w:r>
-        <w:t xml:space="preserve">Gambar </w:t>
-      </w:r>
-      <w:fldSimple w:instr=" STYLEREF 2 \s ">
-        <w:r>
-          <w:rPr>
-            <w:noProof/>
-          </w:rPr>
-          <w:t>3.2</w:t>
-        </w:r>
-      </w:fldSimple>
+      <w:bookmarkStart w:id="36" w:name="_Toc183373455"/>
+      <w:proofErr w:type="spellStart"/>
+      <w:r>
+        <w:t>Gambar</w:t>
+      </w:r>
+      <w:proofErr w:type="spellEnd"/>
+      <w:r>
+        <w:t xml:space="preserve"> </w:t>
+      </w:r>
+      <w:r>
+        <w:rPr>
+          <w:noProof/>
+        </w:rPr>
+        <w:fldChar w:fldCharType="begin"/>
+      </w:r>
+      <w:r>
+        <w:rPr>
+          <w:noProof/>
+        </w:rPr>
+        <w:instrText xml:space="preserve"> STYLEREF 2 \s </w:instrText>
+      </w:r>
+      <w:r>
+        <w:rPr>
+          <w:noProof/>
+        </w:rPr>
+        <w:fldChar w:fldCharType="separate"/>
+      </w:r>
+      <w:r>
+        <w:rPr>
+          <w:noProof/>
+        </w:rPr>
+        <w:t>3.2</w:t>
+      </w:r>
+      <w:r>
+        <w:rPr>
+          <w:noProof/>
+        </w:rPr>
+        <w:fldChar w:fldCharType="end"/>
+      </w:r>
       <w:r>
         <w:noBreakHyphen/>
       </w:r>
-      <w:fldSimple w:instr=" SEQ Gambar \* ARABIC \s 2 ">
-        <w:r>
-          <w:rPr>
-            <w:noProof/>
-          </w:rPr>
-          <w:t>8</w:t>
-        </w:r>
-      </w:fldSimple>
+      <w:r>
+        <w:rPr>
+          <w:noProof/>
+        </w:rPr>
+        <w:fldChar w:fldCharType="begin"/>
+      </w:r>
+      <w:r>
+        <w:rPr>
+          <w:noProof/>
+        </w:rPr>
+        <w:instrText xml:space="preserve"> SEQ Gambar \* ARABIC \s 2 </w:instrText>
+      </w:r>
+      <w:r>
+        <w:rPr>
+          <w:noProof/>
+        </w:rPr>
+        <w:fldChar w:fldCharType="separate"/>
+      </w:r>
+      <w:r>
+        <w:rPr>
+          <w:noProof/>
+        </w:rPr>
+        <w:t>8</w:t>
+      </w:r>
+      <w:r>
+        <w:rPr>
+          <w:noProof/>
+        </w:rPr>
+        <w:fldChar w:fldCharType="end"/>
+      </w:r>
       <w:r>
         <w:t xml:space="preserve">: Form </w:t>
       </w:r>
@@ -41018,7 +41543,7 @@
       <w:r>
         <w:t>produk</w:t>
       </w:r>
-      <w:bookmarkEnd w:id="35"/>
+      <w:bookmarkEnd w:id="36"/>
       <w:proofErr w:type="spellEnd"/>
     </w:p>
     <w:p>
@@ -41029,7 +41554,7 @@
           <w:lang w:val="id-ID"/>
         </w:rPr>
       </w:pPr>
-      <w:bookmarkStart w:id="36" w:name="_Toc183373252"/>
+      <w:bookmarkStart w:id="37" w:name="_Toc183373252"/>
       <w:r>
         <w:rPr>
           <w:noProof/>
@@ -41044,7 +41569,7 @@
         </w:rPr>
         <w:t>produk</w:t>
       </w:r>
-      <w:bookmarkEnd w:id="36"/>
+      <w:bookmarkEnd w:id="37"/>
     </w:p>
     <w:p>
       <w:pPr>
@@ -41055,7 +41580,7 @@
       <w:r>
         <w:rPr>
           <w:noProof/>
-          <w:lang w:val="id-ID"/>
+          <w:lang w:val="en-US"/>
         </w:rPr>
         <w:drawing>
           <wp:inline distT="0" distB="0" distL="0" distR="0" wp14:anchorId="7A9606FA" wp14:editId="359FD88D">
@@ -41111,37 +41636,94 @@
           <w:lang w:val="id-ID"/>
         </w:rPr>
       </w:pPr>
-      <w:bookmarkStart w:id="37" w:name="_Toc183373456"/>
-      <w:r>
-        <w:t xml:space="preserve">Gambar </w:t>
-      </w:r>
-      <w:fldSimple w:instr=" STYLEREF 2 \s ">
-        <w:r>
-          <w:rPr>
-            <w:noProof/>
-          </w:rPr>
-          <w:t>3.2</w:t>
-        </w:r>
-      </w:fldSimple>
+      <w:bookmarkStart w:id="38" w:name="_Toc183373456"/>
+      <w:proofErr w:type="spellStart"/>
+      <w:r>
+        <w:t>Gambar</w:t>
+      </w:r>
+      <w:proofErr w:type="spellEnd"/>
+      <w:r>
+        <w:t xml:space="preserve"> </w:t>
+      </w:r>
+      <w:r>
+        <w:rPr>
+          <w:noProof/>
+        </w:rPr>
+        <w:fldChar w:fldCharType="begin"/>
+      </w:r>
+      <w:r>
+        <w:rPr>
+          <w:noProof/>
+        </w:rPr>
+        <w:instrText xml:space="preserve"> STYLEREF 2 \s </w:instrText>
+      </w:r>
+      <w:r>
+        <w:rPr>
+          <w:noProof/>
+        </w:rPr>
+        <w:fldChar w:fldCharType="separate"/>
+      </w:r>
+      <w:r>
+        <w:rPr>
+          <w:noProof/>
+        </w:rPr>
+        <w:t>3.2</w:t>
+      </w:r>
+      <w:r>
+        <w:rPr>
+          <w:noProof/>
+        </w:rPr>
+        <w:fldChar w:fldCharType="end"/>
+      </w:r>
       <w:r>
         <w:noBreakHyphen/>
       </w:r>
-      <w:fldSimple w:instr=" SEQ Gambar \* ARABIC \s 2 ">
-        <w:r>
-          <w:rPr>
-            <w:noProof/>
-          </w:rPr>
-          <w:t>9</w:t>
-        </w:r>
-      </w:fldSimple>
-      <w:r>
-        <w:t xml:space="preserve">: Form hapus </w:t>
+      <w:r>
+        <w:rPr>
+          <w:noProof/>
+        </w:rPr>
+        <w:fldChar w:fldCharType="begin"/>
+      </w:r>
+      <w:r>
+        <w:rPr>
+          <w:noProof/>
+        </w:rPr>
+        <w:instrText xml:space="preserve"> SEQ Gambar \* ARABIC \s 2 </w:instrText>
+      </w:r>
+      <w:r>
+        <w:rPr>
+          <w:noProof/>
+        </w:rPr>
+        <w:fldChar w:fldCharType="separate"/>
+      </w:r>
+      <w:r>
+        <w:rPr>
+          <w:noProof/>
+        </w:rPr>
+        <w:t>9</w:t>
+      </w:r>
+      <w:r>
+        <w:rPr>
+          <w:noProof/>
+        </w:rPr>
+        <w:fldChar w:fldCharType="end"/>
+      </w:r>
+      <w:r>
+        <w:t xml:space="preserve">: Form </w:t>
       </w:r>
       <w:proofErr w:type="spellStart"/>
       <w:r>
+        <w:t>hapus</w:t>
+      </w:r>
+      <w:proofErr w:type="spellEnd"/>
+      <w:r>
+        <w:t xml:space="preserve"> </w:t>
+      </w:r>
+      <w:proofErr w:type="spellStart"/>
+      <w:r>
         <w:t>produk</w:t>
       </w:r>
-      <w:bookmarkEnd w:id="37"/>
+      <w:bookmarkEnd w:id="38"/>
       <w:proofErr w:type="spellEnd"/>
     </w:p>
     <w:p>
@@ -41152,7 +41734,7 @@
           <w:lang w:val="id-ID"/>
         </w:rPr>
       </w:pPr>
-      <w:bookmarkStart w:id="38" w:name="_Toc183373253"/>
+      <w:bookmarkStart w:id="39" w:name="_Toc183373253"/>
       <w:r>
         <w:rPr>
           <w:noProof/>
@@ -41167,7 +41749,7 @@
         </w:rPr>
         <w:t>semua produk</w:t>
       </w:r>
-      <w:bookmarkEnd w:id="38"/>
+      <w:bookmarkEnd w:id="39"/>
     </w:p>
     <w:p>
       <w:pPr>
@@ -41178,7 +41760,7 @@
       <w:r>
         <w:rPr>
           <w:noProof/>
-          <w:lang w:val="id-ID"/>
+          <w:lang w:val="en-US"/>
         </w:rPr>
         <w:drawing>
           <wp:inline distT="0" distB="0" distL="0" distR="0" wp14:anchorId="146DA3D5" wp14:editId="462A9219">
@@ -41234,29 +41816,78 @@
           <w:lang w:val="id-ID"/>
         </w:rPr>
       </w:pPr>
-      <w:bookmarkStart w:id="39" w:name="_Toc183373457"/>
-      <w:r>
-        <w:t xml:space="preserve">Gambar </w:t>
-      </w:r>
-      <w:fldSimple w:instr=" STYLEREF 2 \s ">
-        <w:r>
-          <w:rPr>
-            <w:noProof/>
-          </w:rPr>
-          <w:t>3.2</w:t>
-        </w:r>
-      </w:fldSimple>
+      <w:bookmarkStart w:id="40" w:name="_Toc183373457"/>
+      <w:proofErr w:type="spellStart"/>
+      <w:r>
+        <w:t>Gambar</w:t>
+      </w:r>
+      <w:proofErr w:type="spellEnd"/>
+      <w:r>
+        <w:t xml:space="preserve"> </w:t>
+      </w:r>
+      <w:r>
+        <w:rPr>
+          <w:noProof/>
+        </w:rPr>
+        <w:fldChar w:fldCharType="begin"/>
+      </w:r>
+      <w:r>
+        <w:rPr>
+          <w:noProof/>
+        </w:rPr>
+        <w:instrText xml:space="preserve"> STYLEREF 2 \s </w:instrText>
+      </w:r>
+      <w:r>
+        <w:rPr>
+          <w:noProof/>
+        </w:rPr>
+        <w:fldChar w:fldCharType="separate"/>
+      </w:r>
+      <w:r>
+        <w:rPr>
+          <w:noProof/>
+        </w:rPr>
+        <w:t>3.2</w:t>
+      </w:r>
+      <w:r>
+        <w:rPr>
+          <w:noProof/>
+        </w:rPr>
+        <w:fldChar w:fldCharType="end"/>
+      </w:r>
       <w:r>
         <w:noBreakHyphen/>
       </w:r>
-      <w:fldSimple w:instr=" SEQ Gambar \* ARABIC \s 2 ">
-        <w:r>
-          <w:rPr>
-            <w:noProof/>
-          </w:rPr>
-          <w:t>10</w:t>
-        </w:r>
-      </w:fldSimple>
+      <w:r>
+        <w:rPr>
+          <w:noProof/>
+        </w:rPr>
+        <w:fldChar w:fldCharType="begin"/>
+      </w:r>
+      <w:r>
+        <w:rPr>
+          <w:noProof/>
+        </w:rPr>
+        <w:instrText xml:space="preserve"> SEQ Gambar \* ARABIC \s 2 </w:instrText>
+      </w:r>
+      <w:r>
+        <w:rPr>
+          <w:noProof/>
+        </w:rPr>
+        <w:fldChar w:fldCharType="separate"/>
+      </w:r>
+      <w:r>
+        <w:rPr>
+          <w:noProof/>
+        </w:rPr>
+        <w:t>10</w:t>
+      </w:r>
+      <w:r>
+        <w:rPr>
+          <w:noProof/>
+        </w:rPr>
+        <w:fldChar w:fldCharType="end"/>
+      </w:r>
       <w:r>
         <w:t xml:space="preserve">: Form </w:t>
       </w:r>
@@ -41280,7 +41911,7 @@
       <w:r>
         <w:t>produk</w:t>
       </w:r>
-      <w:bookmarkEnd w:id="39"/>
+      <w:bookmarkEnd w:id="40"/>
       <w:proofErr w:type="spellEnd"/>
     </w:p>
     <w:p>
@@ -41291,7 +41922,7 @@
           <w:lang w:val="id-ID"/>
         </w:rPr>
       </w:pPr>
-      <w:bookmarkStart w:id="40" w:name="_Toc183373254"/>
+      <w:bookmarkStart w:id="41" w:name="_Toc183373254"/>
       <w:r>
         <w:rPr>
           <w:noProof/>
@@ -41306,7 +41937,7 @@
         </w:rPr>
         <w:t>aplikasi</w:t>
       </w:r>
-      <w:bookmarkEnd w:id="40"/>
+      <w:bookmarkEnd w:id="41"/>
     </w:p>
     <w:p>
       <w:pPr>
@@ -41317,7 +41948,7 @@
       <w:r>
         <w:rPr>
           <w:noProof/>
-          <w:lang w:val="id-ID"/>
+          <w:lang w:val="en-US"/>
         </w:rPr>
         <w:drawing>
           <wp:inline distT="0" distB="0" distL="0" distR="0" wp14:anchorId="59AB5FC7" wp14:editId="46F7DED4">
@@ -41373,29 +42004,78 @@
           <w:lang w:val="id-ID"/>
         </w:rPr>
       </w:pPr>
-      <w:bookmarkStart w:id="41" w:name="_Toc183373458"/>
-      <w:r>
-        <w:t xml:space="preserve">Gambar </w:t>
-      </w:r>
-      <w:fldSimple w:instr=" STYLEREF 2 \s ">
-        <w:r>
-          <w:rPr>
-            <w:noProof/>
-          </w:rPr>
-          <w:t>3.2</w:t>
-        </w:r>
-      </w:fldSimple>
+      <w:bookmarkStart w:id="42" w:name="_Toc183373458"/>
+      <w:proofErr w:type="spellStart"/>
+      <w:r>
+        <w:t>Gambar</w:t>
+      </w:r>
+      <w:proofErr w:type="spellEnd"/>
+      <w:r>
+        <w:t xml:space="preserve"> </w:t>
+      </w:r>
+      <w:r>
+        <w:rPr>
+          <w:noProof/>
+        </w:rPr>
+        <w:fldChar w:fldCharType="begin"/>
+      </w:r>
+      <w:r>
+        <w:rPr>
+          <w:noProof/>
+        </w:rPr>
+        <w:instrText xml:space="preserve"> STYLEREF 2 \s </w:instrText>
+      </w:r>
+      <w:r>
+        <w:rPr>
+          <w:noProof/>
+        </w:rPr>
+        <w:fldChar w:fldCharType="separate"/>
+      </w:r>
+      <w:r>
+        <w:rPr>
+          <w:noProof/>
+        </w:rPr>
+        <w:t>3.2</w:t>
+      </w:r>
+      <w:r>
+        <w:rPr>
+          <w:noProof/>
+        </w:rPr>
+        <w:fldChar w:fldCharType="end"/>
+      </w:r>
       <w:r>
         <w:noBreakHyphen/>
       </w:r>
-      <w:fldSimple w:instr=" SEQ Gambar \* ARABIC \s 2 ">
-        <w:r>
-          <w:rPr>
-            <w:noProof/>
-          </w:rPr>
-          <w:t>11</w:t>
-        </w:r>
-      </w:fldSimple>
+      <w:r>
+        <w:rPr>
+          <w:noProof/>
+        </w:rPr>
+        <w:fldChar w:fldCharType="begin"/>
+      </w:r>
+      <w:r>
+        <w:rPr>
+          <w:noProof/>
+        </w:rPr>
+        <w:instrText xml:space="preserve"> SEQ Gambar \* ARABIC \s 2 </w:instrText>
+      </w:r>
+      <w:r>
+        <w:rPr>
+          <w:noProof/>
+        </w:rPr>
+        <w:fldChar w:fldCharType="separate"/>
+      </w:r>
+      <w:r>
+        <w:rPr>
+          <w:noProof/>
+        </w:rPr>
+        <w:t>11</w:t>
+      </w:r>
+      <w:r>
+        <w:rPr>
+          <w:noProof/>
+        </w:rPr>
+        <w:fldChar w:fldCharType="end"/>
+      </w:r>
       <w:r>
         <w:t xml:space="preserve">: </w:t>
       </w:r>
@@ -41419,7 +42099,7 @@
       <w:r>
         <w:t>aplikasi</w:t>
       </w:r>
-      <w:bookmarkEnd w:id="41"/>
+      <w:bookmarkEnd w:id="42"/>
       <w:proofErr w:type="spellEnd"/>
     </w:p>
     <w:p>
@@ -41455,7 +42135,7 @@
           <w:lang w:val="id-ID"/>
         </w:rPr>
       </w:pPr>
-      <w:bookmarkStart w:id="42" w:name="_Toc183373255"/>
+      <w:bookmarkStart w:id="43" w:name="_Toc183373255"/>
       <w:r>
         <w:rPr>
           <w:noProof/>
@@ -41478,7 +42158,7 @@
         </w:rPr>
         <w:t>PENUTUP</w:t>
       </w:r>
-      <w:bookmarkEnd w:id="42"/>
+      <w:bookmarkEnd w:id="43"/>
     </w:p>
     <w:p>
       <w:pPr>
@@ -41514,8 +42194,8 @@
           <w:lang w:val="id-ID"/>
         </w:rPr>
       </w:pPr>
-      <w:bookmarkStart w:id="43" w:name="_Toc183373256"/>
-      <w:bookmarkEnd w:id="43"/>
+      <w:bookmarkStart w:id="44" w:name="_Toc183373256"/>
+      <w:bookmarkEnd w:id="44"/>
     </w:p>
     <w:p>
       <w:pPr>
@@ -41525,7 +42205,7 @@
           <w:lang w:val="id-ID"/>
         </w:rPr>
       </w:pPr>
-      <w:bookmarkStart w:id="44" w:name="_Toc183373257"/>
+      <w:bookmarkStart w:id="45" w:name="_Toc183373257"/>
       <w:r>
         <w:rPr>
           <w:noProof/>
@@ -41533,7 +42213,7 @@
         </w:rPr>
         <w:t>Kesimpulan</w:t>
       </w:r>
-      <w:bookmarkEnd w:id="44"/>
+      <w:bookmarkEnd w:id="45"/>
     </w:p>
     <w:p>
       <w:pPr>
@@ -41784,7 +42464,7 @@
 </file>
 
 <file path=word/endnotes.xml><?xml version="1.0" encoding="utf-8"?>
-<w:endnotes xmlns:wpc="http://schemas.microsoft.com/office/word/2010/wordprocessingCanvas" xmlns:cx="http://schemas.microsoft.com/office/drawing/2014/chartex" xmlns:cx1="http://schemas.microsoft.com/office/drawing/2015/9/8/chartex" xmlns:cx2="http://schemas.microsoft.com/office/drawing/2015/10/21/chartex" xmlns:cx3="http://schemas.microsoft.com/office/drawing/2016/5/9/chartex" xmlns:cx4="http://schemas.microsoft.com/office/drawing/2016/5/10/chartex" xmlns:cx5="http://schemas.microsoft.com/office/drawing/2016/5/11/chartex" xmlns:cx6="http://schemas.microsoft.com/office/drawing/2016/5/12/chartex" xmlns:cx7="http://schemas.microsoft.com/office/drawing/2016/5/13/chartex" xmlns:cx8="http://schemas.microsoft.com/office/drawing/2016/5/14/chartex" xmlns:mc="http://schemas.openxmlformats.org/markup-compatibility/2006" xmlns:aink="http://schemas.microsoft.com/office/drawing/2016/ink" xmlns:am3d="http://schemas.microsoft.com/office/drawing/2017/model3d" xmlns:o="urn:schemas-microsoft-com:office:office" xmlns:oel="http://schemas.microsoft.com/office/2019/extlst" xmlns:r="http://schemas.openxmlformats.org/officeDocument/2006/relationships" xmlns:m="http://schemas.openxmlformats.org/officeDocument/2006/math" xmlns:v="urn:schemas-microsoft-com:vml" xmlns:wp14="http://schemas.microsoft.com/office/word/2010/wordprocessingDrawing" xmlns:wp="http://schemas.openxmlformats.org/drawingml/2006/wordprocessingDrawing" xmlns:w10="urn:schemas-microsoft-com:office:word" xmlns:w="http://schemas.openxmlformats.org/wordprocessingml/2006/main" xmlns:w14="http://schemas.microsoft.com/office/word/2010/wordml" xmlns:w15="http://schemas.microsoft.com/office/word/2012/wordml" xmlns:w16cex="http://schemas.microsoft.com/office/word/2018/wordml/cex" xmlns:w16cid="http://schemas.microsoft.com/office/word/2016/wordml/cid" xmlns:w16="http://schemas.microsoft.com/office/word/2018/wordml" xmlns:w16du="http://schemas.microsoft.com/office/word/2023/wordml/word16du" xmlns:w16sdtdh="http://schemas.microsoft.com/office/word/2020/wordml/sdtdatahash" xmlns:w16se="http://schemas.microsoft.com/office/word/2015/wordml/symex" xmlns:wpg="http://schemas.microsoft.com/office/word/2010/wordprocessingGroup" xmlns:wpi="http://schemas.microsoft.com/office/word/2010/wordprocessingInk" xmlns:wne="http://schemas.microsoft.com/office/word/2006/wordml" xmlns:wps="http://schemas.microsoft.com/office/word/2010/wordprocessingShape" mc:Ignorable="w14 w15 w16se w16cid w16 w16cex w16sdtdh w16du wp14">
+<w:endnotes xmlns:wpc="http://schemas.microsoft.com/office/word/2010/wordprocessingCanvas" xmlns:mc="http://schemas.openxmlformats.org/markup-compatibility/2006" xmlns:o="urn:schemas-microsoft-com:office:office" xmlns:r="http://schemas.openxmlformats.org/officeDocument/2006/relationships" xmlns:m="http://schemas.openxmlformats.org/officeDocument/2006/math" xmlns:v="urn:schemas-microsoft-com:vml" xmlns:wp14="http://schemas.microsoft.com/office/word/2010/wordprocessingDrawing" xmlns:wp="http://schemas.openxmlformats.org/drawingml/2006/wordprocessingDrawing" xmlns:w10="urn:schemas-microsoft-com:office:word" xmlns:w="http://schemas.openxmlformats.org/wordprocessingml/2006/main" xmlns:w14="http://schemas.microsoft.com/office/word/2010/wordml" xmlns:w15="http://schemas.microsoft.com/office/word/2012/wordml" xmlns:wpg="http://schemas.microsoft.com/office/word/2010/wordprocessingGroup" xmlns:wpi="http://schemas.microsoft.com/office/word/2010/wordprocessingInk" xmlns:wne="http://schemas.microsoft.com/office/word/2006/wordml" xmlns:wps="http://schemas.microsoft.com/office/word/2010/wordprocessingShape" mc:Ignorable="w14 w15 wp14">
   <w:endnote w:type="separator" w:id="-1">
     <w:p>
       <w:pPr>
@@ -41809,7 +42489,7 @@
 </file>
 
 <file path=word/footer1.xml><?xml version="1.0" encoding="utf-8"?>
-<w:ftr xmlns:wpc="http://schemas.microsoft.com/office/word/2010/wordprocessingCanvas" xmlns:cx="http://schemas.microsoft.com/office/drawing/2014/chartex" xmlns:cx1="http://schemas.microsoft.com/office/drawing/2015/9/8/chartex" xmlns:cx2="http://schemas.microsoft.com/office/drawing/2015/10/21/chartex" xmlns:cx3="http://schemas.microsoft.com/office/drawing/2016/5/9/chartex" xmlns:cx4="http://schemas.microsoft.com/office/drawing/2016/5/10/chartex" xmlns:cx5="http://schemas.microsoft.com/office/drawing/2016/5/11/chartex" xmlns:cx6="http://schemas.microsoft.com/office/drawing/2016/5/12/chartex" xmlns:cx7="http://schemas.microsoft.com/office/drawing/2016/5/13/chartex" xmlns:cx8="http://schemas.microsoft.com/office/drawing/2016/5/14/chartex" xmlns:mc="http://schemas.openxmlformats.org/markup-compatibility/2006" xmlns:aink="http://schemas.microsoft.com/office/drawing/2016/ink" xmlns:am3d="http://schemas.microsoft.com/office/drawing/2017/model3d" xmlns:o="urn:schemas-microsoft-com:office:office" xmlns:oel="http://schemas.microsoft.com/office/2019/extlst" xmlns:r="http://schemas.openxmlformats.org/officeDocument/2006/relationships" xmlns:m="http://schemas.openxmlformats.org/officeDocument/2006/math" xmlns:v="urn:schemas-microsoft-com:vml" xmlns:wp14="http://schemas.microsoft.com/office/word/2010/wordprocessingDrawing" xmlns:wp="http://schemas.openxmlformats.org/drawingml/2006/wordprocessingDrawing" xmlns:w10="urn:schemas-microsoft-com:office:word" xmlns:w="http://schemas.openxmlformats.org/wordprocessingml/2006/main" xmlns:w14="http://schemas.microsoft.com/office/word/2010/wordml" xmlns:w15="http://schemas.microsoft.com/office/word/2012/wordml" xmlns:w16cex="http://schemas.microsoft.com/office/word/2018/wordml/cex" xmlns:w16cid="http://schemas.microsoft.com/office/word/2016/wordml/cid" xmlns:w16="http://schemas.microsoft.com/office/word/2018/wordml" xmlns:w16du="http://schemas.microsoft.com/office/word/2023/wordml/word16du" xmlns:w16sdtdh="http://schemas.microsoft.com/office/word/2020/wordml/sdtdatahash" xmlns:w16se="http://schemas.microsoft.com/office/word/2015/wordml/symex" xmlns:wpg="http://schemas.microsoft.com/office/word/2010/wordprocessingGroup" xmlns:wpi="http://schemas.microsoft.com/office/word/2010/wordprocessingInk" xmlns:wne="http://schemas.microsoft.com/office/word/2006/wordml" xmlns:wps="http://schemas.microsoft.com/office/word/2010/wordprocessingShape" mc:Ignorable="w14 w15 w16se w16cid w16 w16cex w16sdtdh w16du wp14">
+<w:ftr xmlns:wpc="http://schemas.microsoft.com/office/word/2010/wordprocessingCanvas" xmlns:mc="http://schemas.openxmlformats.org/markup-compatibility/2006" xmlns:o="urn:schemas-microsoft-com:office:office" xmlns:r="http://schemas.openxmlformats.org/officeDocument/2006/relationships" xmlns:m="http://schemas.openxmlformats.org/officeDocument/2006/math" xmlns:v="urn:schemas-microsoft-com:vml" xmlns:wp14="http://schemas.microsoft.com/office/word/2010/wordprocessingDrawing" xmlns:wp="http://schemas.openxmlformats.org/drawingml/2006/wordprocessingDrawing" xmlns:w10="urn:schemas-microsoft-com:office:word" xmlns:w="http://schemas.openxmlformats.org/wordprocessingml/2006/main" xmlns:w14="http://schemas.microsoft.com/office/word/2010/wordml" xmlns:w15="http://schemas.microsoft.com/office/word/2012/wordml" xmlns:wpg="http://schemas.microsoft.com/office/word/2010/wordprocessingGroup" xmlns:wpi="http://schemas.microsoft.com/office/word/2010/wordprocessingInk" xmlns:wne="http://schemas.microsoft.com/office/word/2006/wordml" xmlns:wps="http://schemas.microsoft.com/office/word/2010/wordprocessingShape" mc:Ignorable="w14 w15 wp14">
   <w:sdt>
     <w:sdtPr>
       <w:id w:val="1539308120"/>
@@ -41862,7 +42542,7 @@
 </file>
 
 <file path=word/footer2.xml><?xml version="1.0" encoding="utf-8"?>
-<w:ftr xmlns:wpc="http://schemas.microsoft.com/office/word/2010/wordprocessingCanvas" xmlns:cx="http://schemas.microsoft.com/office/drawing/2014/chartex" xmlns:cx1="http://schemas.microsoft.com/office/drawing/2015/9/8/chartex" xmlns:cx2="http://schemas.microsoft.com/office/drawing/2015/10/21/chartex" xmlns:cx3="http://schemas.microsoft.com/office/drawing/2016/5/9/chartex" xmlns:cx4="http://schemas.microsoft.com/office/drawing/2016/5/10/chartex" xmlns:cx5="http://schemas.microsoft.com/office/drawing/2016/5/11/chartex" xmlns:cx6="http://schemas.microsoft.com/office/drawing/2016/5/12/chartex" xmlns:cx7="http://schemas.microsoft.com/office/drawing/2016/5/13/chartex" xmlns:cx8="http://schemas.microsoft.com/office/drawing/2016/5/14/chartex" xmlns:mc="http://schemas.openxmlformats.org/markup-compatibility/2006" xmlns:aink="http://schemas.microsoft.com/office/drawing/2016/ink" xmlns:am3d="http://schemas.microsoft.com/office/drawing/2017/model3d" xmlns:o="urn:schemas-microsoft-com:office:office" xmlns:oel="http://schemas.microsoft.com/office/2019/extlst" xmlns:r="http://schemas.openxmlformats.org/officeDocument/2006/relationships" xmlns:m="http://schemas.openxmlformats.org/officeDocument/2006/math" xmlns:v="urn:schemas-microsoft-com:vml" xmlns:wp14="http://schemas.microsoft.com/office/word/2010/wordprocessingDrawing" xmlns:wp="http://schemas.openxmlformats.org/drawingml/2006/wordprocessingDrawing" xmlns:w10="urn:schemas-microsoft-com:office:word" xmlns:w="http://schemas.openxmlformats.org/wordprocessingml/2006/main" xmlns:w14="http://schemas.microsoft.com/office/word/2010/wordml" xmlns:w15="http://schemas.microsoft.com/office/word/2012/wordml" xmlns:w16cex="http://schemas.microsoft.com/office/word/2018/wordml/cex" xmlns:w16cid="http://schemas.microsoft.com/office/word/2016/wordml/cid" xmlns:w16="http://schemas.microsoft.com/office/word/2018/wordml" xmlns:w16du="http://schemas.microsoft.com/office/word/2023/wordml/word16du" xmlns:w16sdtdh="http://schemas.microsoft.com/office/word/2020/wordml/sdtdatahash" xmlns:w16se="http://schemas.microsoft.com/office/word/2015/wordml/symex" xmlns:wpg="http://schemas.microsoft.com/office/word/2010/wordprocessingGroup" xmlns:wpi="http://schemas.microsoft.com/office/word/2010/wordprocessingInk" xmlns:wne="http://schemas.microsoft.com/office/word/2006/wordml" xmlns:wps="http://schemas.microsoft.com/office/word/2010/wordprocessingShape" mc:Ignorable="w14 w15 w16se w16cid w16 w16cex w16sdtdh w16du wp14">
+<w:ftr xmlns:wpc="http://schemas.microsoft.com/office/word/2010/wordprocessingCanvas" xmlns:mc="http://schemas.openxmlformats.org/markup-compatibility/2006" xmlns:o="urn:schemas-microsoft-com:office:office" xmlns:r="http://schemas.openxmlformats.org/officeDocument/2006/relationships" xmlns:m="http://schemas.openxmlformats.org/officeDocument/2006/math" xmlns:v="urn:schemas-microsoft-com:vml" xmlns:wp14="http://schemas.microsoft.com/office/word/2010/wordprocessingDrawing" xmlns:wp="http://schemas.openxmlformats.org/drawingml/2006/wordprocessingDrawing" xmlns:w10="urn:schemas-microsoft-com:office:word" xmlns:w="http://schemas.openxmlformats.org/wordprocessingml/2006/main" xmlns:w14="http://schemas.microsoft.com/office/word/2010/wordml" xmlns:w15="http://schemas.microsoft.com/office/word/2012/wordml" xmlns:wpg="http://schemas.microsoft.com/office/word/2010/wordprocessingGroup" xmlns:wpi="http://schemas.microsoft.com/office/word/2010/wordprocessingInk" xmlns:wne="http://schemas.microsoft.com/office/word/2006/wordml" xmlns:wps="http://schemas.microsoft.com/office/word/2010/wordprocessingShape" mc:Ignorable="w14 w15 wp14">
   <w:sdt>
     <w:sdtPr>
       <w:id w:val="-56470364"/>
@@ -41921,7 +42601,7 @@
             <w:sz w:val="24"/>
             <w:szCs w:val="24"/>
           </w:rPr>
-          <w:t>2</w:t>
+          <w:t>ii</w:t>
         </w:r>
         <w:r>
           <w:rPr>
@@ -41944,7 +42624,7 @@
 </file>
 
 <file path=word/footer3.xml><?xml version="1.0" encoding="utf-8"?>
-<w:ftr xmlns:wpc="http://schemas.microsoft.com/office/word/2010/wordprocessingCanvas" xmlns:cx="http://schemas.microsoft.com/office/drawing/2014/chartex" xmlns:cx1="http://schemas.microsoft.com/office/drawing/2015/9/8/chartex" xmlns:cx2="http://schemas.microsoft.com/office/drawing/2015/10/21/chartex" xmlns:cx3="http://schemas.microsoft.com/office/drawing/2016/5/9/chartex" xmlns:cx4="http://schemas.microsoft.com/office/drawing/2016/5/10/chartex" xmlns:cx5="http://schemas.microsoft.com/office/drawing/2016/5/11/chartex" xmlns:cx6="http://schemas.microsoft.com/office/drawing/2016/5/12/chartex" xmlns:cx7="http://schemas.microsoft.com/office/drawing/2016/5/13/chartex" xmlns:cx8="http://schemas.microsoft.com/office/drawing/2016/5/14/chartex" xmlns:mc="http://schemas.openxmlformats.org/markup-compatibility/2006" xmlns:aink="http://schemas.microsoft.com/office/drawing/2016/ink" xmlns:am3d="http://schemas.microsoft.com/office/drawing/2017/model3d" xmlns:o="urn:schemas-microsoft-com:office:office" xmlns:oel="http://schemas.microsoft.com/office/2019/extlst" xmlns:r="http://schemas.openxmlformats.org/officeDocument/2006/relationships" xmlns:m="http://schemas.openxmlformats.org/officeDocument/2006/math" xmlns:v="urn:schemas-microsoft-com:vml" xmlns:wp14="http://schemas.microsoft.com/office/word/2010/wordprocessingDrawing" xmlns:wp="http://schemas.openxmlformats.org/drawingml/2006/wordprocessingDrawing" xmlns:w10="urn:schemas-microsoft-com:office:word" xmlns:w="http://schemas.openxmlformats.org/wordprocessingml/2006/main" xmlns:w14="http://schemas.microsoft.com/office/word/2010/wordml" xmlns:w15="http://schemas.microsoft.com/office/word/2012/wordml" xmlns:w16cex="http://schemas.microsoft.com/office/word/2018/wordml/cex" xmlns:w16cid="http://schemas.microsoft.com/office/word/2016/wordml/cid" xmlns:w16="http://schemas.microsoft.com/office/word/2018/wordml" xmlns:w16du="http://schemas.microsoft.com/office/word/2023/wordml/word16du" xmlns:w16sdtdh="http://schemas.microsoft.com/office/word/2020/wordml/sdtdatahash" xmlns:w16se="http://schemas.microsoft.com/office/word/2015/wordml/symex" xmlns:wpg="http://schemas.microsoft.com/office/word/2010/wordprocessingGroup" xmlns:wpi="http://schemas.microsoft.com/office/word/2010/wordprocessingInk" xmlns:wne="http://schemas.microsoft.com/office/word/2006/wordml" xmlns:wps="http://schemas.microsoft.com/office/word/2010/wordprocessingShape" mc:Ignorable="w14 w15 w16se w16cid w16 w16cex w16sdtdh w16du wp14">
+<w:ftr xmlns:wpc="http://schemas.microsoft.com/office/word/2010/wordprocessingCanvas" xmlns:mc="http://schemas.openxmlformats.org/markup-compatibility/2006" xmlns:o="urn:schemas-microsoft-com:office:office" xmlns:r="http://schemas.openxmlformats.org/officeDocument/2006/relationships" xmlns:m="http://schemas.openxmlformats.org/officeDocument/2006/math" xmlns:v="urn:schemas-microsoft-com:vml" xmlns:wp14="http://schemas.microsoft.com/office/word/2010/wordprocessingDrawing" xmlns:wp="http://schemas.openxmlformats.org/drawingml/2006/wordprocessingDrawing" xmlns:w10="urn:schemas-microsoft-com:office:word" xmlns:w="http://schemas.openxmlformats.org/wordprocessingml/2006/main" xmlns:w14="http://schemas.microsoft.com/office/word/2010/wordml" xmlns:w15="http://schemas.microsoft.com/office/word/2012/wordml" xmlns:wpg="http://schemas.microsoft.com/office/word/2010/wordprocessingGroup" xmlns:wpi="http://schemas.microsoft.com/office/word/2010/wordprocessingInk" xmlns:wne="http://schemas.microsoft.com/office/word/2006/wordml" xmlns:wps="http://schemas.microsoft.com/office/word/2010/wordprocessingShape" mc:Ignorable="w14 w15 wp14">
   <w:sdt>
     <w:sdtPr>
       <w:id w:val="24374051"/>
@@ -42003,7 +42683,7 @@
             <w:sz w:val="24"/>
             <w:szCs w:val="24"/>
           </w:rPr>
-          <w:t>2</w:t>
+          <w:t>20</w:t>
         </w:r>
         <w:r>
           <w:rPr>
@@ -42026,7 +42706,7 @@
 </file>
 
 <file path=word/footnotes.xml><?xml version="1.0" encoding="utf-8"?>
-<w:footnotes xmlns:wpc="http://schemas.microsoft.com/office/word/2010/wordprocessingCanvas" xmlns:cx="http://schemas.microsoft.com/office/drawing/2014/chartex" xmlns:cx1="http://schemas.microsoft.com/office/drawing/2015/9/8/chartex" xmlns:cx2="http://schemas.microsoft.com/office/drawing/2015/10/21/chartex" xmlns:cx3="http://schemas.microsoft.com/office/drawing/2016/5/9/chartex" xmlns:cx4="http://schemas.microsoft.com/office/drawing/2016/5/10/chartex" xmlns:cx5="http://schemas.microsoft.com/office/drawing/2016/5/11/chartex" xmlns:cx6="http://schemas.microsoft.com/office/drawing/2016/5/12/chartex" xmlns:cx7="http://schemas.microsoft.com/office/drawing/2016/5/13/chartex" xmlns:cx8="http://schemas.microsoft.com/office/drawing/2016/5/14/chartex" xmlns:mc="http://schemas.openxmlformats.org/markup-compatibility/2006" xmlns:aink="http://schemas.microsoft.com/office/drawing/2016/ink" xmlns:am3d="http://schemas.microsoft.com/office/drawing/2017/model3d" xmlns:o="urn:schemas-microsoft-com:office:office" xmlns:oel="http://schemas.microsoft.com/office/2019/extlst" xmlns:r="http://schemas.openxmlformats.org/officeDocument/2006/relationships" xmlns:m="http://schemas.openxmlformats.org/officeDocument/2006/math" xmlns:v="urn:schemas-microsoft-com:vml" xmlns:wp14="http://schemas.microsoft.com/office/word/2010/wordprocessingDrawing" xmlns:wp="http://schemas.openxmlformats.org/drawingml/2006/wordprocessingDrawing" xmlns:w10="urn:schemas-microsoft-com:office:word" xmlns:w="http://schemas.openxmlformats.org/wordprocessingml/2006/main" xmlns:w14="http://schemas.microsoft.com/office/word/2010/wordml" xmlns:w15="http://schemas.microsoft.com/office/word/2012/wordml" xmlns:w16cex="http://schemas.microsoft.com/office/word/2018/wordml/cex" xmlns:w16cid="http://schemas.microsoft.com/office/word/2016/wordml/cid" xmlns:w16="http://schemas.microsoft.com/office/word/2018/wordml" xmlns:w16du="http://schemas.microsoft.com/office/word/2023/wordml/word16du" xmlns:w16sdtdh="http://schemas.microsoft.com/office/word/2020/wordml/sdtdatahash" xmlns:w16se="http://schemas.microsoft.com/office/word/2015/wordml/symex" xmlns:wpg="http://schemas.microsoft.com/office/word/2010/wordprocessingGroup" xmlns:wpi="http://schemas.microsoft.com/office/word/2010/wordprocessingInk" xmlns:wne="http://schemas.microsoft.com/office/word/2006/wordml" xmlns:wps="http://schemas.microsoft.com/office/word/2010/wordprocessingShape" mc:Ignorable="w14 w15 w16se w16cid w16 w16cex w16sdtdh w16du wp14">
+<w:footnotes xmlns:wpc="http://schemas.microsoft.com/office/word/2010/wordprocessingCanvas" xmlns:mc="http://schemas.openxmlformats.org/markup-compatibility/2006" xmlns:o="urn:schemas-microsoft-com:office:office" xmlns:r="http://schemas.openxmlformats.org/officeDocument/2006/relationships" xmlns:m="http://schemas.openxmlformats.org/officeDocument/2006/math" xmlns:v="urn:schemas-microsoft-com:vml" xmlns:wp14="http://schemas.microsoft.com/office/word/2010/wordprocessingDrawing" xmlns:wp="http://schemas.openxmlformats.org/drawingml/2006/wordprocessingDrawing" xmlns:w10="urn:schemas-microsoft-com:office:word" xmlns:w="http://schemas.openxmlformats.org/wordprocessingml/2006/main" xmlns:w14="http://schemas.microsoft.com/office/word/2010/wordml" xmlns:w15="http://schemas.microsoft.com/office/word/2012/wordml" xmlns:wpg="http://schemas.microsoft.com/office/word/2010/wordprocessingGroup" xmlns:wpi="http://schemas.microsoft.com/office/word/2010/wordprocessingInk" xmlns:wne="http://schemas.microsoft.com/office/word/2006/wordml" xmlns:wps="http://schemas.microsoft.com/office/word/2010/wordprocessingShape" mc:Ignorable="w14 w15 wp14">
   <w:footnote w:type="separator" w:id="-1">
     <w:p>
       <w:pPr>
@@ -42051,7 +42731,7 @@
 </file>
 
 <file path=word/header1.xml><?xml version="1.0" encoding="utf-8"?>
-<w:hdr xmlns:wpc="http://schemas.microsoft.com/office/word/2010/wordprocessingCanvas" xmlns:cx="http://schemas.microsoft.com/office/drawing/2014/chartex" xmlns:cx1="http://schemas.microsoft.com/office/drawing/2015/9/8/chartex" xmlns:cx2="http://schemas.microsoft.com/office/drawing/2015/10/21/chartex" xmlns:cx3="http://schemas.microsoft.com/office/drawing/2016/5/9/chartex" xmlns:cx4="http://schemas.microsoft.com/office/drawing/2016/5/10/chartex" xmlns:cx5="http://schemas.microsoft.com/office/drawing/2016/5/11/chartex" xmlns:cx6="http://schemas.microsoft.com/office/drawing/2016/5/12/chartex" xmlns:cx7="http://schemas.microsoft.com/office/drawing/2016/5/13/chartex" xmlns:cx8="http://schemas.microsoft.com/office/drawing/2016/5/14/chartex" xmlns:mc="http://schemas.openxmlformats.org/markup-compatibility/2006" xmlns:aink="http://schemas.microsoft.com/office/drawing/2016/ink" xmlns:am3d="http://schemas.microsoft.com/office/drawing/2017/model3d" xmlns:o="urn:schemas-microsoft-com:office:office" xmlns:oel="http://schemas.microsoft.com/office/2019/extlst" xmlns:r="http://schemas.openxmlformats.org/officeDocument/2006/relationships" xmlns:m="http://schemas.openxmlformats.org/officeDocument/2006/math" xmlns:v="urn:schemas-microsoft-com:vml" xmlns:wp14="http://schemas.microsoft.com/office/word/2010/wordprocessingDrawing" xmlns:wp="http://schemas.openxmlformats.org/drawingml/2006/wordprocessingDrawing" xmlns:w10="urn:schemas-microsoft-com:office:word" xmlns:w="http://schemas.openxmlformats.org/wordprocessingml/2006/main" xmlns:w14="http://schemas.microsoft.com/office/word/2010/wordml" xmlns:w15="http://schemas.microsoft.com/office/word/2012/wordml" xmlns:w16cex="http://schemas.microsoft.com/office/word/2018/wordml/cex" xmlns:w16cid="http://schemas.microsoft.com/office/word/2016/wordml/cid" xmlns:w16="http://schemas.microsoft.com/office/word/2018/wordml" xmlns:w16du="http://schemas.microsoft.com/office/word/2023/wordml/word16du" xmlns:w16sdtdh="http://schemas.microsoft.com/office/word/2020/wordml/sdtdatahash" xmlns:w16se="http://schemas.microsoft.com/office/word/2015/wordml/symex" xmlns:wpg="http://schemas.microsoft.com/office/word/2010/wordprocessingGroup" xmlns:wpi="http://schemas.microsoft.com/office/word/2010/wordprocessingInk" xmlns:wne="http://schemas.microsoft.com/office/word/2006/wordml" xmlns:wps="http://schemas.microsoft.com/office/word/2010/wordprocessingShape" mc:Ignorable="w14 w15 w16se w16cid w16 w16cex w16sdtdh w16du wp14">
+<w:hdr xmlns:wpc="http://schemas.microsoft.com/office/word/2010/wordprocessingCanvas" xmlns:mc="http://schemas.openxmlformats.org/markup-compatibility/2006" xmlns:o="urn:schemas-microsoft-com:office:office" xmlns:r="http://schemas.openxmlformats.org/officeDocument/2006/relationships" xmlns:m="http://schemas.openxmlformats.org/officeDocument/2006/math" xmlns:v="urn:schemas-microsoft-com:vml" xmlns:wp14="http://schemas.microsoft.com/office/word/2010/wordprocessingDrawing" xmlns:wp="http://schemas.openxmlformats.org/drawingml/2006/wordprocessingDrawing" xmlns:w10="urn:schemas-microsoft-com:office:word" xmlns:w="http://schemas.openxmlformats.org/wordprocessingml/2006/main" xmlns:w14="http://schemas.microsoft.com/office/word/2010/wordml" xmlns:w15="http://schemas.microsoft.com/office/word/2012/wordml" xmlns:wpg="http://schemas.microsoft.com/office/word/2010/wordprocessingGroup" xmlns:wpi="http://schemas.microsoft.com/office/word/2010/wordprocessingInk" xmlns:wne="http://schemas.microsoft.com/office/word/2006/wordml" xmlns:wps="http://schemas.microsoft.com/office/word/2010/wordprocessingShape" mc:Ignorable="w14 w15 wp14">
   <w:p>
     <w:pPr>
       <w:pStyle w:val="Header"/>
@@ -42061,7 +42741,7 @@
 </file>
 
 <file path=word/header2.xml><?xml version="1.0" encoding="utf-8"?>
-<w:hdr xmlns:wpc="http://schemas.microsoft.com/office/word/2010/wordprocessingCanvas" xmlns:cx="http://schemas.microsoft.com/office/drawing/2014/chartex" xmlns:cx1="http://schemas.microsoft.com/office/drawing/2015/9/8/chartex" xmlns:cx2="http://schemas.microsoft.com/office/drawing/2015/10/21/chartex" xmlns:cx3="http://schemas.microsoft.com/office/drawing/2016/5/9/chartex" xmlns:cx4="http://schemas.microsoft.com/office/drawing/2016/5/10/chartex" xmlns:cx5="http://schemas.microsoft.com/office/drawing/2016/5/11/chartex" xmlns:cx6="http://schemas.microsoft.com/office/drawing/2016/5/12/chartex" xmlns:cx7="http://schemas.microsoft.com/office/drawing/2016/5/13/chartex" xmlns:cx8="http://schemas.microsoft.com/office/drawing/2016/5/14/chartex" xmlns:mc="http://schemas.openxmlformats.org/markup-compatibility/2006" xmlns:aink="http://schemas.microsoft.com/office/drawing/2016/ink" xmlns:am3d="http://schemas.microsoft.com/office/drawing/2017/model3d" xmlns:o="urn:schemas-microsoft-com:office:office" xmlns:oel="http://schemas.microsoft.com/office/2019/extlst" xmlns:r="http://schemas.openxmlformats.org/officeDocument/2006/relationships" xmlns:m="http://schemas.openxmlformats.org/officeDocument/2006/math" xmlns:v="urn:schemas-microsoft-com:vml" xmlns:wp14="http://schemas.microsoft.com/office/word/2010/wordprocessingDrawing" xmlns:wp="http://schemas.openxmlformats.org/drawingml/2006/wordprocessingDrawing" xmlns:w10="urn:schemas-microsoft-com:office:word" xmlns:w="http://schemas.openxmlformats.org/wordprocessingml/2006/main" xmlns:w14="http://schemas.microsoft.com/office/word/2010/wordml" xmlns:w15="http://schemas.microsoft.com/office/word/2012/wordml" xmlns:w16cex="http://schemas.microsoft.com/office/word/2018/wordml/cex" xmlns:w16cid="http://schemas.microsoft.com/office/word/2016/wordml/cid" xmlns:w16="http://schemas.microsoft.com/office/word/2018/wordml" xmlns:w16du="http://schemas.microsoft.com/office/word/2023/wordml/word16du" xmlns:w16sdtdh="http://schemas.microsoft.com/office/word/2020/wordml/sdtdatahash" xmlns:w16se="http://schemas.microsoft.com/office/word/2015/wordml/symex" xmlns:wpg="http://schemas.microsoft.com/office/word/2010/wordprocessingGroup" xmlns:wpi="http://schemas.microsoft.com/office/word/2010/wordprocessingInk" xmlns:wne="http://schemas.microsoft.com/office/word/2006/wordml" xmlns:wps="http://schemas.microsoft.com/office/word/2010/wordprocessingShape" mc:Ignorable="w14 w15 w16se w16cid w16 w16cex w16sdtdh w16du wp14">
+<w:hdr xmlns:wpc="http://schemas.microsoft.com/office/word/2010/wordprocessingCanvas" xmlns:mc="http://schemas.openxmlformats.org/markup-compatibility/2006" xmlns:o="urn:schemas-microsoft-com:office:office" xmlns:r="http://schemas.openxmlformats.org/officeDocument/2006/relationships" xmlns:m="http://schemas.openxmlformats.org/officeDocument/2006/math" xmlns:v="urn:schemas-microsoft-com:vml" xmlns:wp14="http://schemas.microsoft.com/office/word/2010/wordprocessingDrawing" xmlns:wp="http://schemas.openxmlformats.org/drawingml/2006/wordprocessingDrawing" xmlns:w10="urn:schemas-microsoft-com:office:word" xmlns:w="http://schemas.openxmlformats.org/wordprocessingml/2006/main" xmlns:w14="http://schemas.microsoft.com/office/word/2010/wordml" xmlns:w15="http://schemas.microsoft.com/office/word/2012/wordml" xmlns:wpg="http://schemas.microsoft.com/office/word/2010/wordprocessingGroup" xmlns:wpi="http://schemas.microsoft.com/office/word/2010/wordprocessingInk" xmlns:wne="http://schemas.microsoft.com/office/word/2006/wordml" xmlns:wps="http://schemas.microsoft.com/office/word/2010/wordprocessingShape" mc:Ignorable="w14 w15 wp14">
   <w:p>
     <w:pPr>
       <w:pStyle w:val="Header"/>
@@ -42071,7 +42751,7 @@
 </file>
 
 <file path=word/numbering.xml><?xml version="1.0" encoding="utf-8"?>
-<w:numbering xmlns:wpc="http://schemas.microsoft.com/office/word/2010/wordprocessingCanvas" xmlns:cx="http://schemas.microsoft.com/office/drawing/2014/chartex" xmlns:cx1="http://schemas.microsoft.com/office/drawing/2015/9/8/chartex" xmlns:cx2="http://schemas.microsoft.com/office/drawing/2015/10/21/chartex" xmlns:cx3="http://schemas.microsoft.com/office/drawing/2016/5/9/chartex" xmlns:cx4="http://schemas.microsoft.com/office/drawing/2016/5/10/chartex" xmlns:cx5="http://schemas.microsoft.com/office/drawing/2016/5/11/chartex" xmlns:cx6="http://schemas.microsoft.com/office/drawing/2016/5/12/chartex" xmlns:cx7="http://schemas.microsoft.com/office/drawing/2016/5/13/chartex" xmlns:cx8="http://schemas.microsoft.com/office/drawing/2016/5/14/chartex" xmlns:mc="http://schemas.openxmlformats.org/markup-compatibility/2006" xmlns:aink="http://schemas.microsoft.com/office/drawing/2016/ink" xmlns:am3d="http://schemas.microsoft.com/office/drawing/2017/model3d" xmlns:o="urn:schemas-microsoft-com:office:office" xmlns:oel="http://schemas.microsoft.com/office/2019/extlst" xmlns:r="http://schemas.openxmlformats.org/officeDocument/2006/relationships" xmlns:m="http://schemas.openxmlformats.org/officeDocument/2006/math" xmlns:v="urn:schemas-microsoft-com:vml" xmlns:wp14="http://schemas.microsoft.com/office/word/2010/wordprocessingDrawing" xmlns:wp="http://schemas.openxmlformats.org/drawingml/2006/wordprocessingDrawing" xmlns:w10="urn:schemas-microsoft-com:office:word" xmlns:w="http://schemas.openxmlformats.org/wordprocessingml/2006/main" xmlns:w14="http://schemas.microsoft.com/office/word/2010/wordml" xmlns:w15="http://schemas.microsoft.com/office/word/2012/wordml" xmlns:w16cex="http://schemas.microsoft.com/office/word/2018/wordml/cex" xmlns:w16cid="http://schemas.microsoft.com/office/word/2016/wordml/cid" xmlns:w16="http://schemas.microsoft.com/office/word/2018/wordml" xmlns:w16du="http://schemas.microsoft.com/office/word/2023/wordml/word16du" xmlns:w16sdtdh="http://schemas.microsoft.com/office/word/2020/wordml/sdtdatahash" xmlns:w16se="http://schemas.microsoft.com/office/word/2015/wordml/symex" xmlns:wpg="http://schemas.microsoft.com/office/word/2010/wordprocessingGroup" xmlns:wpi="http://schemas.microsoft.com/office/word/2010/wordprocessingInk" xmlns:wne="http://schemas.microsoft.com/office/word/2006/wordml" xmlns:wps="http://schemas.microsoft.com/office/word/2010/wordprocessingShape" mc:Ignorable="w14 w15 w16se w16cid w16 w16cex w16sdtdh w16du wp14">
+<w:numbering xmlns:wpc="http://schemas.microsoft.com/office/word/2010/wordprocessingCanvas" xmlns:mc="http://schemas.openxmlformats.org/markup-compatibility/2006" xmlns:o="urn:schemas-microsoft-com:office:office" xmlns:r="http://schemas.openxmlformats.org/officeDocument/2006/relationships" xmlns:m="http://schemas.openxmlformats.org/officeDocument/2006/math" xmlns:v="urn:schemas-microsoft-com:vml" xmlns:wp14="http://schemas.microsoft.com/office/word/2010/wordprocessingDrawing" xmlns:wp="http://schemas.openxmlformats.org/drawingml/2006/wordprocessingDrawing" xmlns:w10="urn:schemas-microsoft-com:office:word" xmlns:w="http://schemas.openxmlformats.org/wordprocessingml/2006/main" xmlns:w14="http://schemas.microsoft.com/office/word/2010/wordml" xmlns:w15="http://schemas.microsoft.com/office/word/2012/wordml" xmlns:wpg="http://schemas.microsoft.com/office/word/2010/wordprocessingGroup" xmlns:wpi="http://schemas.microsoft.com/office/word/2010/wordprocessingInk" xmlns:wne="http://schemas.microsoft.com/office/word/2006/wordml" xmlns:wps="http://schemas.microsoft.com/office/word/2010/wordprocessingShape" mc:Ignorable="w14 w15 wp14">
   <w:abstractNum w:abstractNumId="0" w15:restartNumberingAfterBreak="0">
     <w:nsid w:val="014A2BC3"/>
     <w:multiLevelType w:val="hybridMultilevel"/>
@@ -42791,6 +43471,116 @@
     </w:lvl>
   </w:abstractNum>
   <w:abstractNum w:abstractNumId="7" w15:restartNumberingAfterBreak="0">
+    <w:nsid w:val="196459AD"/>
+    <w:multiLevelType w:val="multilevel"/>
+    <w:tmpl w:val="1E0ADC42"/>
+    <w:lvl w:ilvl="0">
+      <w:start w:val="1"/>
+      <w:numFmt w:val="decimal"/>
+      <w:lvlText w:val="3.%1"/>
+      <w:lvlJc w:val="left"/>
+      <w:pPr>
+        <w:ind w:left="570" w:hanging="570"/>
+      </w:pPr>
+      <w:rPr>
+        <w:rFonts w:hint="default"/>
+      </w:rPr>
+    </w:lvl>
+    <w:lvl w:ilvl="1">
+      <w:start w:val="1"/>
+      <w:numFmt w:val="lowerLetter"/>
+      <w:lvlText w:val="%2."/>
+      <w:lvlJc w:val="left"/>
+      <w:pPr>
+        <w:ind w:left="570" w:hanging="570"/>
+      </w:pPr>
+    </w:lvl>
+    <w:lvl w:ilvl="2">
+      <w:start w:val="1"/>
+      <w:numFmt w:val="decimal"/>
+      <w:lvlText w:val="%1.%2.%3"/>
+      <w:lvlJc w:val="left"/>
+      <w:pPr>
+        <w:ind w:left="720" w:hanging="720"/>
+      </w:pPr>
+      <w:rPr>
+        <w:rFonts w:hint="default"/>
+      </w:rPr>
+    </w:lvl>
+    <w:lvl w:ilvl="3">
+      <w:start w:val="1"/>
+      <w:numFmt w:val="decimal"/>
+      <w:lvlText w:val="%1.%2.%3.%4"/>
+      <w:lvlJc w:val="left"/>
+      <w:pPr>
+        <w:ind w:left="720" w:hanging="720"/>
+      </w:pPr>
+      <w:rPr>
+        <w:rFonts w:hint="default"/>
+      </w:rPr>
+    </w:lvl>
+    <w:lvl w:ilvl="4">
+      <w:start w:val="1"/>
+      <w:numFmt w:val="decimal"/>
+      <w:lvlText w:val="%1.%2.%3.%4.%5"/>
+      <w:lvlJc w:val="left"/>
+      <w:pPr>
+        <w:ind w:left="1080" w:hanging="1080"/>
+      </w:pPr>
+      <w:rPr>
+        <w:rFonts w:hint="default"/>
+      </w:rPr>
+    </w:lvl>
+    <w:lvl w:ilvl="5">
+      <w:start w:val="1"/>
+      <w:numFmt w:val="decimal"/>
+      <w:lvlText w:val="%1.%2.%3.%4.%5.%6"/>
+      <w:lvlJc w:val="left"/>
+      <w:pPr>
+        <w:ind w:left="1080" w:hanging="1080"/>
+      </w:pPr>
+      <w:rPr>
+        <w:rFonts w:hint="default"/>
+      </w:rPr>
+    </w:lvl>
+    <w:lvl w:ilvl="6">
+      <w:start w:val="1"/>
+      <w:numFmt w:val="decimal"/>
+      <w:lvlText w:val="%1.%2.%3.%4.%5.%6.%7"/>
+      <w:lvlJc w:val="left"/>
+      <w:pPr>
+        <w:ind w:left="1440" w:hanging="1440"/>
+      </w:pPr>
+      <w:rPr>
+        <w:rFonts w:hint="default"/>
+      </w:rPr>
+    </w:lvl>
+    <w:lvl w:ilvl="7">
+      <w:start w:val="1"/>
+      <w:numFmt w:val="decimal"/>
+      <w:lvlText w:val="%1.%2.%3.%4.%5.%6.%7.%8"/>
+      <w:lvlJc w:val="left"/>
+      <w:pPr>
+        <w:ind w:left="1440" w:hanging="1440"/>
+      </w:pPr>
+      <w:rPr>
+        <w:rFonts w:hint="default"/>
+      </w:rPr>
+    </w:lvl>
+    <w:lvl w:ilvl="8">
+      <w:start w:val="1"/>
+      <w:numFmt w:val="decimal"/>
+      <w:lvlText w:val="%1.%2.%3.%4.%5.%6.%7.%8.%9"/>
+      <w:lvlJc w:val="left"/>
+      <w:pPr>
+        <w:ind w:left="1800" w:hanging="1800"/>
+      </w:pPr>
+      <w:rPr>
+        <w:rFonts w:hint="default"/>
+      </w:rPr>
+    </w:lvl>
+  </w:abstractNum>
+  <w:abstractNum w:abstractNumId="8" w15:restartNumberingAfterBreak="0">
     <w:nsid w:val="1FE14005"/>
     <w:multiLevelType w:val="hybridMultilevel"/>
     <w:tmpl w:val="460CB8B2"/>
@@ -42879,7 +43669,7 @@
       </w:pPr>
     </w:lvl>
   </w:abstractNum>
-  <w:abstractNum w:abstractNumId="8" w15:restartNumberingAfterBreak="0">
+  <w:abstractNum w:abstractNumId="9" w15:restartNumberingAfterBreak="0">
     <w:nsid w:val="25B07A5B"/>
     <w:multiLevelType w:val="hybridMultilevel"/>
     <w:tmpl w:val="66740A16"/>
@@ -42968,7 +43758,7 @@
       </w:pPr>
     </w:lvl>
   </w:abstractNum>
-  <w:abstractNum w:abstractNumId="9" w15:restartNumberingAfterBreak="0">
+  <w:abstractNum w:abstractNumId="10" w15:restartNumberingAfterBreak="0">
     <w:nsid w:val="38432E0A"/>
     <w:multiLevelType w:val="hybridMultilevel"/>
     <w:tmpl w:val="19B80E84"/>
@@ -43057,7 +43847,7 @@
       </w:pPr>
     </w:lvl>
   </w:abstractNum>
-  <w:abstractNum w:abstractNumId="10" w15:restartNumberingAfterBreak="0">
+  <w:abstractNum w:abstractNumId="11" w15:restartNumberingAfterBreak="0">
     <w:nsid w:val="3C611103"/>
     <w:multiLevelType w:val="hybridMultilevel"/>
     <w:tmpl w:val="E856CAE0"/>
@@ -43146,7 +43936,7 @@
       </w:pPr>
     </w:lvl>
   </w:abstractNum>
-  <w:abstractNum w:abstractNumId="11" w15:restartNumberingAfterBreak="0">
+  <w:abstractNum w:abstractNumId="12" w15:restartNumberingAfterBreak="0">
     <w:nsid w:val="3CB53E7D"/>
     <w:multiLevelType w:val="hybridMultilevel"/>
     <w:tmpl w:val="8A267F46"/>
@@ -43235,7 +44025,93 @@
       </w:pPr>
     </w:lvl>
   </w:abstractNum>
-  <w:abstractNum w:abstractNumId="12" w15:restartNumberingAfterBreak="0">
+  <w:abstractNum w:abstractNumId="13" w15:restartNumberingAfterBreak="0">
+    <w:nsid w:val="3ECA7D1B"/>
+    <w:multiLevelType w:val="hybridMultilevel"/>
+    <w:tmpl w:val="AEF8E9B2"/>
+    <w:lvl w:ilvl="0" w:tplc="04090019">
+      <w:start w:val="1"/>
+      <w:numFmt w:val="lowerLetter"/>
+      <w:lvlText w:val="%1."/>
+      <w:lvlJc w:val="left"/>
+      <w:pPr>
+        <w:ind w:left="720" w:hanging="360"/>
+      </w:pPr>
+    </w:lvl>
+    <w:lvl w:ilvl="1" w:tplc="04090019" w:tentative="1">
+      <w:start w:val="1"/>
+      <w:numFmt w:val="lowerLetter"/>
+      <w:lvlText w:val="%2."/>
+      <w:lvlJc w:val="left"/>
+      <w:pPr>
+        <w:ind w:left="1440" w:hanging="360"/>
+      </w:pPr>
+    </w:lvl>
+    <w:lvl w:ilvl="2" w:tplc="0409001B" w:tentative="1">
+      <w:start w:val="1"/>
+      <w:numFmt w:val="lowerRoman"/>
+      <w:lvlText w:val="%3."/>
+      <w:lvlJc w:val="right"/>
+      <w:pPr>
+        <w:ind w:left="2160" w:hanging="180"/>
+      </w:pPr>
+    </w:lvl>
+    <w:lvl w:ilvl="3" w:tplc="0409000F" w:tentative="1">
+      <w:start w:val="1"/>
+      <w:numFmt w:val="decimal"/>
+      <w:lvlText w:val="%4."/>
+      <w:lvlJc w:val="left"/>
+      <w:pPr>
+        <w:ind w:left="2880" w:hanging="360"/>
+      </w:pPr>
+    </w:lvl>
+    <w:lvl w:ilvl="4" w:tplc="04090019" w:tentative="1">
+      <w:start w:val="1"/>
+      <w:numFmt w:val="lowerLetter"/>
+      <w:lvlText w:val="%5."/>
+      <w:lvlJc w:val="left"/>
+      <w:pPr>
+        <w:ind w:left="3600" w:hanging="360"/>
+      </w:pPr>
+    </w:lvl>
+    <w:lvl w:ilvl="5" w:tplc="0409001B" w:tentative="1">
+      <w:start w:val="1"/>
+      <w:numFmt w:val="lowerRoman"/>
+      <w:lvlText w:val="%6."/>
+      <w:lvlJc w:val="right"/>
+      <w:pPr>
+        <w:ind w:left="4320" w:hanging="180"/>
+      </w:pPr>
+    </w:lvl>
+    <w:lvl w:ilvl="6" w:tplc="0409000F" w:tentative="1">
+      <w:start w:val="1"/>
+      <w:numFmt w:val="decimal"/>
+      <w:lvlText w:val="%7."/>
+      <w:lvlJc w:val="left"/>
+      <w:pPr>
+        <w:ind w:left="5040" w:hanging="360"/>
+      </w:pPr>
+    </w:lvl>
+    <w:lvl w:ilvl="7" w:tplc="04090019" w:tentative="1">
+      <w:start w:val="1"/>
+      <w:numFmt w:val="lowerLetter"/>
+      <w:lvlText w:val="%8."/>
+      <w:lvlJc w:val="left"/>
+      <w:pPr>
+        <w:ind w:left="5760" w:hanging="360"/>
+      </w:pPr>
+    </w:lvl>
+    <w:lvl w:ilvl="8" w:tplc="0409001B" w:tentative="1">
+      <w:start w:val="1"/>
+      <w:numFmt w:val="lowerRoman"/>
+      <w:lvlText w:val="%9."/>
+      <w:lvlJc w:val="right"/>
+      <w:pPr>
+        <w:ind w:left="6480" w:hanging="180"/>
+      </w:pPr>
+    </w:lvl>
+  </w:abstractNum>
+  <w:abstractNum w:abstractNumId="14" w15:restartNumberingAfterBreak="0">
     <w:nsid w:val="45E409FB"/>
     <w:multiLevelType w:val="hybridMultilevel"/>
     <w:tmpl w:val="F0EC3236"/>
@@ -43324,7 +44200,7 @@
       </w:pPr>
     </w:lvl>
   </w:abstractNum>
-  <w:abstractNum w:abstractNumId="13" w15:restartNumberingAfterBreak="0">
+  <w:abstractNum w:abstractNumId="15" w15:restartNumberingAfterBreak="0">
     <w:nsid w:val="47751D52"/>
     <w:multiLevelType w:val="hybridMultilevel"/>
     <w:tmpl w:val="ADC4CB00"/>
@@ -43413,7 +44289,7 @@
       </w:pPr>
     </w:lvl>
   </w:abstractNum>
-  <w:abstractNum w:abstractNumId="14" w15:restartNumberingAfterBreak="0">
+  <w:abstractNum w:abstractNumId="16" w15:restartNumberingAfterBreak="0">
     <w:nsid w:val="4A6F43E2"/>
     <w:multiLevelType w:val="hybridMultilevel"/>
     <w:tmpl w:val="61DC97A8"/>
@@ -43502,7 +44378,7 @@
       </w:pPr>
     </w:lvl>
   </w:abstractNum>
-  <w:abstractNum w:abstractNumId="15" w15:restartNumberingAfterBreak="0">
+  <w:abstractNum w:abstractNumId="17" w15:restartNumberingAfterBreak="0">
     <w:nsid w:val="59123DAC"/>
     <w:multiLevelType w:val="hybridMultilevel"/>
     <w:tmpl w:val="4476E1FC"/>
@@ -43591,7 +44467,7 @@
       </w:pPr>
     </w:lvl>
   </w:abstractNum>
-  <w:abstractNum w:abstractNumId="16" w15:restartNumberingAfterBreak="0">
+  <w:abstractNum w:abstractNumId="18" w15:restartNumberingAfterBreak="0">
     <w:nsid w:val="614A3033"/>
     <w:multiLevelType w:val="hybridMultilevel"/>
     <w:tmpl w:val="9FDC2CFA"/>
@@ -43680,7 +44556,7 @@
       </w:pPr>
     </w:lvl>
   </w:abstractNum>
-  <w:abstractNum w:abstractNumId="17" w15:restartNumberingAfterBreak="0">
+  <w:abstractNum w:abstractNumId="19" w15:restartNumberingAfterBreak="0">
     <w:nsid w:val="62DB265F"/>
     <w:multiLevelType w:val="hybridMultilevel"/>
     <w:tmpl w:val="F688883C"/>
@@ -43769,7 +44645,7 @@
       </w:pPr>
     </w:lvl>
   </w:abstractNum>
-  <w:abstractNum w:abstractNumId="18" w15:restartNumberingAfterBreak="0">
+  <w:abstractNum w:abstractNumId="20" w15:restartNumberingAfterBreak="0">
     <w:nsid w:val="637F380F"/>
     <w:multiLevelType w:val="hybridMultilevel"/>
     <w:tmpl w:val="28B64C34"/>
@@ -43855,7 +44731,7 @@
       </w:pPr>
     </w:lvl>
   </w:abstractNum>
-  <w:abstractNum w:abstractNumId="19" w15:restartNumberingAfterBreak="0">
+  <w:abstractNum w:abstractNumId="21" w15:restartNumberingAfterBreak="0">
     <w:nsid w:val="66E406AE"/>
     <w:multiLevelType w:val="hybridMultilevel"/>
     <w:tmpl w:val="8E1AF3A6"/>
@@ -43944,7 +44820,93 @@
       </w:pPr>
     </w:lvl>
   </w:abstractNum>
-  <w:abstractNum w:abstractNumId="20" w15:restartNumberingAfterBreak="0">
+  <w:abstractNum w:abstractNumId="22" w15:restartNumberingAfterBreak="0">
+    <w:nsid w:val="6CF718ED"/>
+    <w:multiLevelType w:val="hybridMultilevel"/>
+    <w:tmpl w:val="CB9CBCE4"/>
+    <w:lvl w:ilvl="0" w:tplc="04090019">
+      <w:start w:val="1"/>
+      <w:numFmt w:val="lowerLetter"/>
+      <w:lvlText w:val="%1."/>
+      <w:lvlJc w:val="left"/>
+      <w:pPr>
+        <w:ind w:left="1571" w:hanging="360"/>
+      </w:pPr>
+    </w:lvl>
+    <w:lvl w:ilvl="1" w:tplc="04090019" w:tentative="1">
+      <w:start w:val="1"/>
+      <w:numFmt w:val="lowerLetter"/>
+      <w:lvlText w:val="%2."/>
+      <w:lvlJc w:val="left"/>
+      <w:pPr>
+        <w:ind w:left="2291" w:hanging="360"/>
+      </w:pPr>
+    </w:lvl>
+    <w:lvl w:ilvl="2" w:tplc="0409001B" w:tentative="1">
+      <w:start w:val="1"/>
+      <w:numFmt w:val="lowerRoman"/>
+      <w:lvlText w:val="%3."/>
+      <w:lvlJc w:val="right"/>
+      <w:pPr>
+        <w:ind w:left="3011" w:hanging="180"/>
+      </w:pPr>
+    </w:lvl>
+    <w:lvl w:ilvl="3" w:tplc="0409000F" w:tentative="1">
+      <w:start w:val="1"/>
+      <w:numFmt w:val="decimal"/>
+      <w:lvlText w:val="%4."/>
+      <w:lvlJc w:val="left"/>
+      <w:pPr>
+        <w:ind w:left="3731" w:hanging="360"/>
+      </w:pPr>
+    </w:lvl>
+    <w:lvl w:ilvl="4" w:tplc="04090019" w:tentative="1">
+      <w:start w:val="1"/>
+      <w:numFmt w:val="lowerLetter"/>
+      <w:lvlText w:val="%5."/>
+      <w:lvlJc w:val="left"/>
+      <w:pPr>
+        <w:ind w:left="4451" w:hanging="360"/>
+      </w:pPr>
+    </w:lvl>
+    <w:lvl w:ilvl="5" w:tplc="0409001B" w:tentative="1">
+      <w:start w:val="1"/>
+      <w:numFmt w:val="lowerRoman"/>
+      <w:lvlText w:val="%6."/>
+      <w:lvlJc w:val="right"/>
+      <w:pPr>
+        <w:ind w:left="5171" w:hanging="180"/>
+      </w:pPr>
+    </w:lvl>
+    <w:lvl w:ilvl="6" w:tplc="0409000F" w:tentative="1">
+      <w:start w:val="1"/>
+      <w:numFmt w:val="decimal"/>
+      <w:lvlText w:val="%7."/>
+      <w:lvlJc w:val="left"/>
+      <w:pPr>
+        <w:ind w:left="5891" w:hanging="360"/>
+      </w:pPr>
+    </w:lvl>
+    <w:lvl w:ilvl="7" w:tplc="04090019" w:tentative="1">
+      <w:start w:val="1"/>
+      <w:numFmt w:val="lowerLetter"/>
+      <w:lvlText w:val="%8."/>
+      <w:lvlJc w:val="left"/>
+      <w:pPr>
+        <w:ind w:left="6611" w:hanging="360"/>
+      </w:pPr>
+    </w:lvl>
+    <w:lvl w:ilvl="8" w:tplc="0409001B" w:tentative="1">
+      <w:start w:val="1"/>
+      <w:numFmt w:val="lowerRoman"/>
+      <w:lvlText w:val="%9."/>
+      <w:lvlJc w:val="right"/>
+      <w:pPr>
+        <w:ind w:left="7331" w:hanging="180"/>
+      </w:pPr>
+    </w:lvl>
+  </w:abstractNum>
+  <w:abstractNum w:abstractNumId="23" w15:restartNumberingAfterBreak="0">
     <w:nsid w:val="78A34651"/>
     <w:multiLevelType w:val="hybridMultilevel"/>
     <w:tmpl w:val="32123FCA"/>
@@ -44033,7 +44995,7 @@
       </w:pPr>
     </w:lvl>
   </w:abstractNum>
-  <w:abstractNum w:abstractNumId="21" w15:restartNumberingAfterBreak="0">
+  <w:abstractNum w:abstractNumId="24" w15:restartNumberingAfterBreak="0">
     <w:nsid w:val="7A987C30"/>
     <w:multiLevelType w:val="hybridMultilevel"/>
     <w:tmpl w:val="B1A0D99A"/>
@@ -44122,7 +45084,7 @@
       </w:pPr>
     </w:lvl>
   </w:abstractNum>
-  <w:abstractNum w:abstractNumId="22" w15:restartNumberingAfterBreak="0">
+  <w:abstractNum w:abstractNumId="25" w15:restartNumberingAfterBreak="0">
     <w:nsid w:val="7F78039B"/>
     <w:multiLevelType w:val="hybridMultilevel"/>
     <w:tmpl w:val="4A14644C"/>
@@ -44211,7 +45173,7 @@
       </w:pPr>
     </w:lvl>
   </w:abstractNum>
-  <w:abstractNum w:abstractNumId="23" w15:restartNumberingAfterBreak="0">
+  <w:abstractNum w:abstractNumId="26" w15:restartNumberingAfterBreak="0">
     <w:nsid w:val="7F9E2CF0"/>
     <w:multiLevelType w:val="hybridMultilevel"/>
     <w:tmpl w:val="85BE6792"/>
@@ -44300,84 +45262,93 @@
       </w:pPr>
     </w:lvl>
   </w:abstractNum>
-  <w:num w:numId="1" w16cid:durableId="875506727">
+  <w:num w:numId="1">
     <w:abstractNumId w:val="1"/>
   </w:num>
-  <w:num w:numId="2" w16cid:durableId="923029552">
+  <w:num w:numId="2">
     <w:abstractNumId w:val="3"/>
   </w:num>
-  <w:num w:numId="3" w16cid:durableId="1629311568">
+  <w:num w:numId="3">
     <w:abstractNumId w:val="4"/>
   </w:num>
-  <w:num w:numId="4" w16cid:durableId="207760674">
+  <w:num w:numId="4">
     <w:abstractNumId w:val="2"/>
   </w:num>
-  <w:num w:numId="5" w16cid:durableId="11229939">
+  <w:num w:numId="5">
+    <w:abstractNumId w:val="20"/>
+  </w:num>
+  <w:num w:numId="6">
+    <w:abstractNumId w:val="8"/>
+  </w:num>
+  <w:num w:numId="7">
     <w:abstractNumId w:val="18"/>
   </w:num>
-  <w:num w:numId="6" w16cid:durableId="1109003875">
+  <w:num w:numId="8">
+    <w:abstractNumId w:val="15"/>
+  </w:num>
+  <w:num w:numId="9">
+    <w:abstractNumId w:val="11"/>
+  </w:num>
+  <w:num w:numId="10">
+    <w:abstractNumId w:val="0"/>
+  </w:num>
+  <w:num w:numId="11">
+    <w:abstractNumId w:val="19"/>
+  </w:num>
+  <w:num w:numId="12">
+    <w:abstractNumId w:val="16"/>
+  </w:num>
+  <w:num w:numId="13">
+    <w:abstractNumId w:val="25"/>
+  </w:num>
+  <w:num w:numId="14">
+    <w:abstractNumId w:val="12"/>
+  </w:num>
+  <w:num w:numId="15">
+    <w:abstractNumId w:val="10"/>
+  </w:num>
+  <w:num w:numId="16">
+    <w:abstractNumId w:val="9"/>
+  </w:num>
+  <w:num w:numId="17">
+    <w:abstractNumId w:val="23"/>
+  </w:num>
+  <w:num w:numId="18">
+    <w:abstractNumId w:val="17"/>
+  </w:num>
+  <w:num w:numId="19">
+    <w:abstractNumId w:val="21"/>
+  </w:num>
+  <w:num w:numId="20">
+    <w:abstractNumId w:val="6"/>
+  </w:num>
+  <w:num w:numId="21">
+    <w:abstractNumId w:val="26"/>
+  </w:num>
+  <w:num w:numId="22">
+    <w:abstractNumId w:val="14"/>
+  </w:num>
+  <w:num w:numId="23">
+    <w:abstractNumId w:val="24"/>
+  </w:num>
+  <w:num w:numId="24">
+    <w:abstractNumId w:val="5"/>
+  </w:num>
+  <w:num w:numId="25">
+    <w:abstractNumId w:val="13"/>
+  </w:num>
+  <w:num w:numId="26">
     <w:abstractNumId w:val="7"/>
   </w:num>
-  <w:num w:numId="7" w16cid:durableId="200828851">
-    <w:abstractNumId w:val="16"/>
-  </w:num>
-  <w:num w:numId="8" w16cid:durableId="1136145262">
-    <w:abstractNumId w:val="13"/>
-  </w:num>
-  <w:num w:numId="9" w16cid:durableId="117338242">
-    <w:abstractNumId w:val="10"/>
-  </w:num>
-  <w:num w:numId="10" w16cid:durableId="209270792">
-    <w:abstractNumId w:val="0"/>
-  </w:num>
-  <w:num w:numId="11" w16cid:durableId="1153833896">
-    <w:abstractNumId w:val="17"/>
-  </w:num>
-  <w:num w:numId="12" w16cid:durableId="1315791765">
-    <w:abstractNumId w:val="14"/>
-  </w:num>
-  <w:num w:numId="13" w16cid:durableId="354767483">
+  <w:num w:numId="27">
     <w:abstractNumId w:val="22"/>
-  </w:num>
-  <w:num w:numId="14" w16cid:durableId="1793550838">
-    <w:abstractNumId w:val="11"/>
-  </w:num>
-  <w:num w:numId="15" w16cid:durableId="934287587">
-    <w:abstractNumId w:val="9"/>
-  </w:num>
-  <w:num w:numId="16" w16cid:durableId="548109857">
-    <w:abstractNumId w:val="8"/>
-  </w:num>
-  <w:num w:numId="17" w16cid:durableId="204416169">
-    <w:abstractNumId w:val="20"/>
-  </w:num>
-  <w:num w:numId="18" w16cid:durableId="1364015670">
-    <w:abstractNumId w:val="15"/>
-  </w:num>
-  <w:num w:numId="19" w16cid:durableId="866482222">
-    <w:abstractNumId w:val="19"/>
-  </w:num>
-  <w:num w:numId="20" w16cid:durableId="1050880169">
-    <w:abstractNumId w:val="6"/>
-  </w:num>
-  <w:num w:numId="21" w16cid:durableId="1917743361">
-    <w:abstractNumId w:val="23"/>
-  </w:num>
-  <w:num w:numId="22" w16cid:durableId="788162969">
-    <w:abstractNumId w:val="12"/>
-  </w:num>
-  <w:num w:numId="23" w16cid:durableId="752511571">
-    <w:abstractNumId w:val="21"/>
-  </w:num>
-  <w:num w:numId="24" w16cid:durableId="1365594980">
-    <w:abstractNumId w:val="5"/>
   </w:num>
   <w:numIdMacAtCleanup w:val="24"/>
 </w:numbering>
 </file>
 
 <file path=word/styles.xml><?xml version="1.0" encoding="utf-8"?>
-<w:styles xmlns:mc="http://schemas.openxmlformats.org/markup-compatibility/2006" xmlns:r="http://schemas.openxmlformats.org/officeDocument/2006/relationships" xmlns:w="http://schemas.openxmlformats.org/wordprocessingml/2006/main" xmlns:w14="http://schemas.microsoft.com/office/word/2010/wordml" xmlns:w15="http://schemas.microsoft.com/office/word/2012/wordml" xmlns:w16cex="http://schemas.microsoft.com/office/word/2018/wordml/cex" xmlns:w16cid="http://schemas.microsoft.com/office/word/2016/wordml/cid" xmlns:w16="http://schemas.microsoft.com/office/word/2018/wordml" xmlns:w16du="http://schemas.microsoft.com/office/word/2023/wordml/word16du" xmlns:w16sdtdh="http://schemas.microsoft.com/office/word/2020/wordml/sdtdatahash" xmlns:w16se="http://schemas.microsoft.com/office/word/2015/wordml/symex" mc:Ignorable="w14 w15 w16se w16cid w16 w16cex w16sdtdh w16du">
+<w:styles xmlns:mc="http://schemas.openxmlformats.org/markup-compatibility/2006" xmlns:r="http://schemas.openxmlformats.org/officeDocument/2006/relationships" xmlns:w="http://schemas.openxmlformats.org/wordprocessingml/2006/main" xmlns:w14="http://schemas.microsoft.com/office/word/2010/wordml" xmlns:w15="http://schemas.microsoft.com/office/word/2012/wordml" mc:Ignorable="w14 w15">
   <w:docDefaults>
     <w:rPrDefault>
       <w:rPr>
@@ -44395,7 +45366,7 @@
       </w:pPr>
     </w:pPrDefault>
   </w:docDefaults>
-  <w:latentStyles w:defLockedState="0" w:defUIPriority="99" w:defSemiHidden="0" w:defUnhideWhenUsed="0" w:defQFormat="0" w:count="376">
+  <w:latentStyles w:defLockedState="0" w:defUIPriority="99" w:defSemiHidden="0" w:defUnhideWhenUsed="0" w:defQFormat="0" w:count="371">
     <w:lsdException w:name="Normal" w:uiPriority="0" w:qFormat="1"/>
     <w:lsdException w:name="heading 1" w:uiPriority="9" w:qFormat="1"/>
     <w:lsdException w:name="heading 2" w:semiHidden="1" w:uiPriority="9" w:unhideWhenUsed="1" w:qFormat="1"/>
@@ -44767,11 +45738,6 @@
     <w:lsdException w:name="List Table 5 Dark Accent 6" w:uiPriority="50"/>
     <w:lsdException w:name="List Table 6 Colorful Accent 6" w:uiPriority="51"/>
     <w:lsdException w:name="List Table 7 Colorful Accent 6" w:uiPriority="52"/>
-    <w:lsdException w:name="Mention" w:semiHidden="1" w:unhideWhenUsed="1"/>
-    <w:lsdException w:name="Smart Hyperlink" w:semiHidden="1" w:unhideWhenUsed="1"/>
-    <w:lsdException w:name="Hashtag" w:semiHidden="1" w:unhideWhenUsed="1"/>
-    <w:lsdException w:name="Unresolved Mention" w:semiHidden="1" w:unhideWhenUsed="1"/>
-    <w:lsdException w:name="Smart Link" w:semiHidden="1" w:unhideWhenUsed="1"/>
   </w:latentStyles>
   <w:style w:type="paragraph" w:default="1" w:styleId="Normal">
     <w:name w:val="Normal"/>
@@ -44839,7 +45805,6 @@
         <w:numId w:val="4"/>
       </w:numPr>
       <w:spacing w:after="0" w:line="360" w:lineRule="auto"/>
-      <w:ind w:left="567" w:hanging="567"/>
       <w:jc w:val="both"/>
       <w:outlineLvl w:val="2"/>
     </w:pPr>
@@ -45447,7 +46412,7 @@
 </file>
 
 <file path=customXml/itemProps1.xml><?xml version="1.0" encoding="utf-8"?>
-<ds:datastoreItem xmlns:ds="http://schemas.openxmlformats.org/officeDocument/2006/customXml" ds:itemID="{33B791DB-6D27-49EA-A278-3886BADA4779}">
+<ds:datastoreItem xmlns:ds="http://schemas.openxmlformats.org/officeDocument/2006/customXml" ds:itemID="{7DE1780E-C01F-4B62-82D1-833399900EDF}">
   <ds:schemaRefs>
     <ds:schemaRef ds:uri="http://schemas.openxmlformats.org/officeDocument/2006/bibliography"/>
   </ds:schemaRefs>
